--- a/Investigation 3/Upregulated Receptor Analysis (Working Sheet).docx
+++ b/Investigation 3/Upregulated Receptor Analysis (Working Sheet).docx
@@ -1335,13 +1335,7 @@
         <w:rPr>
           <w:rFonts w:ascii="Calibri" w:hAnsi="Calibri" w:cs="Calibri"/>
         </w:rPr>
-        <w:t>“</w:t>
-      </w:r>
-      <w:r>
-        <w:rPr>
-          <w:rFonts w:ascii="Calibri" w:hAnsi="Calibri" w:cs="Calibri"/>
-        </w:rPr>
-        <w:t>We identify the monocyte- and macrophage-derived cytokine METRNL (</w:t>
+        <w:t>“We identify the monocyte- and macrophage-derived cytokine METRNL (</w:t>
       </w:r>
       <w:proofErr w:type="spellStart"/>
       <w:r>
@@ -1371,13 +1365,7 @@
         <w:rPr>
           <w:rFonts w:ascii="Calibri" w:hAnsi="Calibri" w:cs="Calibri"/>
         </w:rPr>
-        <w:t>-deficient mice failed to mount this KIT-dependent angiogenic response and developed severe postinfarction heart failure. Our data establish METRNL as a KIT receptor ligand in the context of ischemic tissue repair.</w:t>
-      </w:r>
-      <w:r>
-        <w:rPr>
-          <w:rFonts w:ascii="Calibri" w:hAnsi="Calibri" w:cs="Calibri"/>
-        </w:rPr>
-        <w:t>”</w:t>
+        <w:t>-deficient mice failed to mount this KIT-dependent angiogenic response and developed severe postinfarction heart failure. Our data establish METRNL as a KIT receptor ligand in the context of ischemic tissue repair.”</w:t>
       </w:r>
     </w:p>
     <w:p>
@@ -2348,49 +2336,16 @@
           <w:color w:val="FF0000"/>
         </w:rPr>
       </w:pPr>
-      <w:r>
-        <w:rPr>
-          <w:rFonts w:ascii="Calibri" w:hAnsi="Calibri" w:cs="Calibri"/>
-          <w:color w:val="FF0000"/>
-        </w:rPr>
-        <w:fldChar w:fldCharType="begin"/>
-      </w:r>
-      <w:r>
-        <w:rPr>
-          <w:rFonts w:ascii="Calibri" w:hAnsi="Calibri" w:cs="Calibri"/>
-          <w:color w:val="FF0000"/>
-        </w:rPr>
-        <w:instrText>HYPERLINK "https://pubmed.ncbi.nlm.nih.gov/37011730/"</w:instrText>
-      </w:r>
-      <w:r>
-        <w:rPr>
-          <w:rFonts w:ascii="Calibri" w:hAnsi="Calibri" w:cs="Calibri"/>
-          <w:color w:val="FF0000"/>
-        </w:rPr>
-      </w:r>
-      <w:r>
-        <w:rPr>
-          <w:rFonts w:ascii="Calibri" w:hAnsi="Calibri" w:cs="Calibri"/>
-          <w:color w:val="FF0000"/>
-        </w:rPr>
-        <w:fldChar w:fldCharType="separate"/>
-      </w:r>
-      <w:r>
-        <w:rPr>
-          <w:rStyle w:val="Hyperlink"/>
-          <w:rFonts w:ascii="Calibri" w:hAnsi="Calibri" w:cs="Calibri"/>
-          <w:color w:val="FF0000"/>
-        </w:rPr>
-        <w:t>https://pubmed.ncbi.nlm.nih.gov/37011730/</w:t>
-      </w:r>
-      <w:r>
-        <w:rPr>
-          <w:rStyle w:val="Hyperlink"/>
-          <w:rFonts w:ascii="Calibri" w:hAnsi="Calibri" w:cs="Calibri"/>
-          <w:color w:val="FF0000"/>
-        </w:rPr>
-        <w:fldChar w:fldCharType="end"/>
-      </w:r>
+      <w:hyperlink r:id="rId17" w:history="1">
+        <w:r>
+          <w:rPr>
+            <w:rStyle w:val="Hyperlink"/>
+            <w:rFonts w:ascii="Calibri" w:hAnsi="Calibri" w:cs="Calibri"/>
+            <w:color w:val="FF0000"/>
+          </w:rPr>
+          <w:t>https://pubmed.ncbi.nlm.nih.gov/37011730/</w:t>
+        </w:r>
+      </w:hyperlink>
     </w:p>
     <w:p>
       <w:pPr>
@@ -2640,7 +2595,7 @@
           <w:color w:val="FF0000"/>
         </w:rPr>
       </w:pPr>
-      <w:hyperlink r:id="rId17" w:history="1">
+      <w:hyperlink r:id="rId18" w:history="1">
         <w:r>
           <w:rPr>
             <w:rStyle w:val="Hyperlink"/>
@@ -2676,7 +2631,7 @@
         </w:rPr>
         <w:t>“RPV4, expressed in the plasma membrane of a wide range of cell types, is a polymodal ion channel whose gating is controlled by multiple endogenous and exogenous stimuli including synthetic ligands, cell swelling, shear stress, and moderate heat</w:t>
       </w:r>
-      <w:hyperlink r:id="rId18" w:anchor="ref-17" w:history="1">
+      <w:hyperlink r:id="rId19" w:anchor="ref-17" w:history="1">
         <w:r>
           <w:rPr>
             <w:rStyle w:val="Hyperlink"/>
@@ -2695,7 +2650,7 @@
         </w:rPr>
         <w:t>–</w:t>
       </w:r>
-      <w:hyperlink r:id="rId19" w:anchor="ref-19" w:history="1">
+      <w:hyperlink r:id="rId20" w:anchor="ref-19" w:history="1">
         <w:r>
           <w:rPr>
             <w:rStyle w:val="Hyperlink"/>
@@ -2732,7 +2687,7 @@
           <w:color w:val="FF0000"/>
         </w:rPr>
       </w:pPr>
-      <w:hyperlink r:id="rId20" w:history="1">
+      <w:hyperlink r:id="rId21" w:history="1">
         <w:r>
           <w:rPr>
             <w:rStyle w:val="Hyperlink"/>
@@ -3298,7 +3253,7 @@
           <w:rFonts w:ascii="Calibri" w:hAnsi="Calibri" w:cs="Calibri"/>
         </w:rPr>
       </w:pPr>
-      <w:hyperlink r:id="rId21" w:history="1">
+      <w:hyperlink r:id="rId22" w:history="1">
         <w:r>
           <w:rPr>
             <w:rStyle w:val="Hyperlink"/>
@@ -3354,7 +3309,7 @@
           <w:rFonts w:ascii="Calibri" w:hAnsi="Calibri" w:cs="Calibri"/>
         </w:rPr>
       </w:pPr>
-      <w:hyperlink r:id="rId22" w:history="1">
+      <w:hyperlink r:id="rId23" w:history="1">
         <w:r>
           <w:rPr>
             <w:rStyle w:val="Hyperlink"/>
@@ -3386,13 +3341,7 @@
         <w:rPr>
           <w:rFonts w:ascii="Calibri" w:hAnsi="Calibri" w:cs="Calibri"/>
         </w:rPr>
-        <w:t>“</w:t>
-      </w:r>
-      <w:r>
-        <w:rPr>
-          <w:rFonts w:ascii="Calibri" w:hAnsi="Calibri" w:cs="Calibri"/>
-        </w:rPr>
-        <w:t>Fibroblast growth factor (</w:t>
+        <w:t>“Fibroblast growth factor (</w:t>
       </w:r>
       <w:proofErr w:type="spellStart"/>
       <w:r>
@@ -3662,13 +3611,7 @@
         <w:rPr>
           <w:rFonts w:ascii="Calibri" w:hAnsi="Calibri" w:cs="Calibri"/>
         </w:rPr>
-        <w:t xml:space="preserve"> ligands to regulate important developmental processes in zebrafish.</w:t>
-      </w:r>
-      <w:r>
-        <w:rPr>
-          <w:rFonts w:ascii="Calibri" w:hAnsi="Calibri" w:cs="Calibri"/>
-        </w:rPr>
-        <w:t>”</w:t>
+        <w:t xml:space="preserve"> ligands to regulate important developmental processes in zebrafish.”</w:t>
       </w:r>
     </w:p>
     <w:p>
@@ -3683,49 +3626,15 @@
           <w:rFonts w:ascii="Calibri" w:hAnsi="Calibri" w:cs="Calibri"/>
         </w:rPr>
       </w:pPr>
-      <w:r>
-        <w:rPr>
-          <w:rFonts w:ascii="Calibri" w:hAnsi="Calibri" w:cs="Calibri"/>
-        </w:rPr>
-        <w:fldChar w:fldCharType="begin"/>
-      </w:r>
-      <w:r>
-        <w:rPr>
-          <w:rFonts w:ascii="Calibri" w:hAnsi="Calibri" w:cs="Calibri"/>
-        </w:rPr>
-        <w:instrText xml:space="preserve"> HYPERLINK "</w:instrText>
-      </w:r>
-      <w:r>
-        <w:rPr>
-          <w:rFonts w:ascii="Calibri" w:hAnsi="Calibri" w:cs="Calibri"/>
-        </w:rPr>
-        <w:instrText>https://pubmed.ncbi.nlm.nih.gov/36841347/</w:instrText>
-      </w:r>
-      <w:r>
-        <w:rPr>
-          <w:rFonts w:ascii="Calibri" w:hAnsi="Calibri" w:cs="Calibri"/>
-        </w:rPr>
-        <w:instrText xml:space="preserve">" </w:instrText>
-      </w:r>
-      <w:r>
-        <w:rPr>
-          <w:rFonts w:ascii="Calibri" w:hAnsi="Calibri" w:cs="Calibri"/>
-        </w:rPr>
-        <w:fldChar w:fldCharType="separate"/>
-      </w:r>
-      <w:r>
-        <w:rPr>
-          <w:rStyle w:val="Hyperlink"/>
-          <w:rFonts w:ascii="Calibri" w:hAnsi="Calibri" w:cs="Calibri"/>
-        </w:rPr>
-        <w:t>https://pubmed.ncbi.nlm.nih.gov/36841347/</w:t>
-      </w:r>
-      <w:r>
-        <w:rPr>
-          <w:rFonts w:ascii="Calibri" w:hAnsi="Calibri" w:cs="Calibri"/>
-        </w:rPr>
-        <w:fldChar w:fldCharType="end"/>
-      </w:r>
+      <w:hyperlink r:id="rId24" w:history="1">
+        <w:r>
+          <w:rPr>
+            <w:rStyle w:val="Hyperlink"/>
+            <w:rFonts w:ascii="Calibri" w:hAnsi="Calibri" w:cs="Calibri"/>
+          </w:rPr>
+          <w:t>https://pubmed.ncbi.nlm.nih.gov/36841347/</w:t>
+        </w:r>
+      </w:hyperlink>
     </w:p>
     <w:p>
       <w:pPr>
@@ -3963,7 +3872,7 @@
           <w:rFonts w:ascii="Calibri" w:hAnsi="Calibri" w:cs="Calibri"/>
         </w:rPr>
       </w:pPr>
-      <w:hyperlink r:id="rId23" w:history="1">
+      <w:hyperlink r:id="rId25" w:history="1">
         <w:r>
           <w:rPr>
             <w:rStyle w:val="Hyperlink"/>
@@ -4027,7 +3936,7 @@
           <w:rFonts w:ascii="Calibri" w:hAnsi="Calibri" w:cs="Calibri"/>
         </w:rPr>
       </w:pPr>
-      <w:hyperlink r:id="rId24" w:history="1">
+      <w:hyperlink r:id="rId26" w:history="1">
         <w:r>
           <w:rPr>
             <w:rStyle w:val="Hyperlink"/>
@@ -4059,13 +3968,7 @@
         <w:rPr>
           <w:rFonts w:ascii="Calibri" w:hAnsi="Calibri" w:cs="Calibri"/>
         </w:rPr>
-        <w:t>“</w:t>
-      </w:r>
-      <w:r>
-        <w:rPr>
-          <w:rFonts w:ascii="Calibri" w:hAnsi="Calibri" w:cs="Calibri"/>
-        </w:rPr>
-        <w:t xml:space="preserve">The receptor tyrosine kinase, adhesion-related kinase (Ark) (also known as Axl, UFO, and Tyro7), has been implicated in the migration of GnRH neuronal cells. Binding of its ligand, growth arrest-specific gene 6 (Gas6), promotes cytoskeletal remodeling and migration of NLT GnRH neuronal cells via </w:t>
+        <w:t xml:space="preserve">“The receptor tyrosine kinase, adhesion-related kinase (Ark) (also known as Axl, UFO, and Tyro7), has been implicated in the migration of GnRH neuronal cells. Binding of its ligand, growth arrest-specific gene 6 (Gas6), promotes cytoskeletal remodeling and migration of NLT GnRH neuronal cells via </w:t>
       </w:r>
       <w:proofErr w:type="spellStart"/>
       <w:r>
@@ -4079,13 +3982,7 @@
         <w:rPr>
           <w:rFonts w:ascii="Calibri" w:hAnsi="Calibri" w:cs="Calibri"/>
         </w:rPr>
-        <w:t xml:space="preserve"> and p38 MAPK.</w:t>
-      </w:r>
-      <w:r>
-        <w:rPr>
-          <w:rFonts w:ascii="Calibri" w:hAnsi="Calibri" w:cs="Calibri"/>
-        </w:rPr>
-        <w:t>”</w:t>
+        <w:t xml:space="preserve"> and p38 MAPK.”</w:t>
       </w:r>
     </w:p>
     <w:p>
@@ -4107,7 +4004,7 @@
           <w:rFonts w:ascii="Calibri" w:hAnsi="Calibri" w:cs="Calibri"/>
         </w:rPr>
       </w:pPr>
-      <w:hyperlink r:id="rId25" w:history="1">
+      <w:hyperlink r:id="rId27" w:history="1">
         <w:r>
           <w:rPr>
             <w:rStyle w:val="Hyperlink"/>
@@ -4190,7 +4087,7 @@
           <w:rFonts w:ascii="Calibri" w:hAnsi="Calibri" w:cs="Calibri"/>
         </w:rPr>
       </w:pPr>
-      <w:hyperlink r:id="rId26" w:history="1">
+      <w:hyperlink r:id="rId28" w:history="1">
         <w:r>
           <w:rPr>
             <w:rStyle w:val="Hyperlink"/>
@@ -4458,7 +4355,7 @@
           <w:color w:val="FF0000"/>
         </w:rPr>
       </w:pPr>
-      <w:hyperlink r:id="rId27" w:history="1">
+      <w:hyperlink r:id="rId29" w:history="1">
         <w:r>
           <w:rPr>
             <w:rStyle w:val="Hyperlink"/>
@@ -4522,28 +4419,14 @@
           <w:rFonts w:ascii="Calibri" w:hAnsi="Calibri" w:cs="Calibri"/>
           <w:color w:val="FF0000"/>
         </w:rPr>
-        <w:t>4</w:t>
-      </w:r>
-      <w:r>
-        <w:rPr>
-          <w:rFonts w:ascii="Calibri" w:hAnsi="Calibri" w:cs="Calibri"/>
-          <w:color w:val="FF0000"/>
-        </w:rPr>
-        <w:t xml:space="preserve"> results. </w:t>
-      </w:r>
-      <w:r>
-        <w:rPr>
-          <w:rFonts w:ascii="Calibri" w:hAnsi="Calibri" w:cs="Calibri"/>
-          <w:color w:val="FF0000"/>
-        </w:rPr>
-        <w:t xml:space="preserve">No initial results seem </w:t>
-      </w:r>
-      <w:r>
-        <w:rPr>
-          <w:rFonts w:ascii="Calibri" w:hAnsi="Calibri" w:cs="Calibri"/>
-          <w:color w:val="FF0000"/>
-        </w:rPr>
-        <w:t>relevant.</w:t>
+        <w:t xml:space="preserve">4 results. </w:t>
+      </w:r>
+      <w:r>
+        <w:rPr>
+          <w:rFonts w:ascii="Calibri" w:hAnsi="Calibri" w:cs="Calibri"/>
+          <w:color w:val="FF0000"/>
+        </w:rPr>
+        <w:t>No initial results seem relevant.</w:t>
       </w:r>
       <w:r>
         <w:rPr>
@@ -4780,7 +4663,7 @@
           <w:color w:val="FF0000"/>
         </w:rPr>
       </w:pPr>
-      <w:hyperlink r:id="rId28" w:history="1">
+      <w:hyperlink r:id="rId30" w:history="1">
         <w:r>
           <w:rPr>
             <w:rStyle w:val="Hyperlink"/>
@@ -5079,7 +4962,7 @@
           <w:rFonts w:ascii="Calibri" w:hAnsi="Calibri" w:cs="Calibri"/>
         </w:rPr>
       </w:pPr>
-      <w:hyperlink r:id="rId29" w:history="1">
+      <w:hyperlink r:id="rId31" w:history="1">
         <w:r>
           <w:rPr>
             <w:rStyle w:val="Hyperlink"/>
@@ -5134,7 +5017,7 @@
           <w:rFonts w:ascii="Calibri" w:hAnsi="Calibri" w:cs="Calibri"/>
         </w:rPr>
       </w:pPr>
-      <w:hyperlink r:id="rId30" w:history="1">
+      <w:hyperlink r:id="rId32" w:history="1">
         <w:r>
           <w:rPr>
             <w:rStyle w:val="Hyperlink"/>
@@ -5173,7 +5056,7 @@
           <w:rFonts w:ascii="Calibri" w:hAnsi="Calibri" w:cs="Calibri"/>
         </w:rPr>
       </w:pPr>
-      <w:hyperlink r:id="rId31" w:history="1">
+      <w:hyperlink r:id="rId33" w:history="1">
         <w:r>
           <w:rPr>
             <w:rStyle w:val="Hyperlink"/>
@@ -5220,7 +5103,7 @@
           <w:rFonts w:ascii="Calibri" w:hAnsi="Calibri" w:cs="Calibri"/>
         </w:rPr>
       </w:pPr>
-      <w:hyperlink r:id="rId32" w:history="1">
+      <w:hyperlink r:id="rId34" w:history="1">
         <w:r>
           <w:rPr>
             <w:rStyle w:val="Hyperlink"/>
@@ -5331,7 +5214,7 @@
           <w:rFonts w:ascii="Calibri" w:hAnsi="Calibri" w:cs="Calibri"/>
         </w:rPr>
       </w:pPr>
-      <w:hyperlink r:id="rId33" w:history="1">
+      <w:hyperlink r:id="rId35" w:history="1">
         <w:r>
           <w:rPr>
             <w:rStyle w:val="Hyperlink"/>
@@ -5608,7 +5491,7 @@
           <w:color w:val="FF0000"/>
         </w:rPr>
       </w:pPr>
-      <w:hyperlink r:id="rId34" w:history="1">
+      <w:hyperlink r:id="rId36" w:history="1">
         <w:r>
           <w:rPr>
             <w:rStyle w:val="Hyperlink"/>
@@ -5909,7 +5792,7 @@
           <w:color w:val="FF0000"/>
         </w:rPr>
       </w:pPr>
-      <w:hyperlink r:id="rId35" w:history="1">
+      <w:hyperlink r:id="rId37" w:history="1">
         <w:r>
           <w:rPr>
             <w:rStyle w:val="Hyperlink"/>
@@ -6202,7 +6085,7 @@
           <w:color w:val="FF0000"/>
         </w:rPr>
       </w:pPr>
-      <w:hyperlink r:id="rId36" w:history="1">
+      <w:hyperlink r:id="rId38" w:history="1">
         <w:r>
           <w:rPr>
             <w:rStyle w:val="Hyperlink"/>
@@ -6265,14 +6148,7 @@
           <w:rFonts w:ascii="Calibri" w:hAnsi="Calibri" w:cs="Calibri"/>
           <w:color w:val="FF0000"/>
         </w:rPr>
-        <w:t>82</w:t>
-      </w:r>
-      <w:r>
-        <w:rPr>
-          <w:rFonts w:ascii="Calibri" w:hAnsi="Calibri" w:cs="Calibri"/>
-          <w:color w:val="FF0000"/>
-        </w:rPr>
-        <w:t xml:space="preserve"> results. None of the initial results seem relevant.</w:t>
+        <w:t>82 results. None of the initial results seem relevant.</w:t>
       </w:r>
       <w:r>
         <w:rPr>
@@ -6492,7 +6368,7 @@
           <w:rFonts w:ascii="Calibri" w:hAnsi="Calibri" w:cs="Calibri"/>
         </w:rPr>
       </w:pPr>
-      <w:hyperlink r:id="rId37" w:history="1">
+      <w:hyperlink r:id="rId39" w:history="1">
         <w:r>
           <w:rPr>
             <w:rStyle w:val="Hyperlink"/>
@@ -6547,7 +6423,7 @@
           <w:rFonts w:ascii="Calibri" w:hAnsi="Calibri" w:cs="Calibri"/>
         </w:rPr>
       </w:pPr>
-      <w:hyperlink r:id="rId38" w:history="1">
+      <w:hyperlink r:id="rId40" w:history="1">
         <w:r>
           <w:rPr>
             <w:rStyle w:val="Hyperlink"/>
@@ -6842,7 +6718,7 @@
           <w:color w:val="FF0000"/>
         </w:rPr>
       </w:pPr>
-      <w:hyperlink r:id="rId39" w:history="1">
+      <w:hyperlink r:id="rId41" w:history="1">
         <w:r>
           <w:rPr>
             <w:rStyle w:val="Hyperlink"/>
@@ -7428,7 +7304,7 @@
           <w:rFonts w:ascii="Calibri" w:hAnsi="Calibri" w:cs="Calibri"/>
         </w:rPr>
       </w:pPr>
-      <w:hyperlink r:id="rId40" w:history="1">
+      <w:hyperlink r:id="rId42" w:history="1">
         <w:r>
           <w:rPr>
             <w:rStyle w:val="Hyperlink"/>
@@ -7491,7 +7367,7 @@
           <w:rFonts w:ascii="Calibri" w:hAnsi="Calibri" w:cs="Calibri"/>
         </w:rPr>
       </w:pPr>
-      <w:hyperlink r:id="rId41" w:history="1">
+      <w:hyperlink r:id="rId43" w:history="1">
         <w:r>
           <w:rPr>
             <w:rStyle w:val="Hyperlink"/>
@@ -7570,7 +7446,7 @@
           <w:rFonts w:ascii="Calibri" w:hAnsi="Calibri" w:cs="Calibri"/>
         </w:rPr>
       </w:pPr>
-      <w:hyperlink r:id="rId42" w:history="1">
+      <w:hyperlink r:id="rId44" w:history="1">
         <w:r>
           <w:rPr>
             <w:rStyle w:val="Hyperlink"/>
@@ -7898,6 +7774,61 @@
           <w:rFonts w:ascii="Calibri" w:hAnsi="Calibri" w:cs="Calibri"/>
         </w:rPr>
       </w:pPr>
+      <w:hyperlink r:id="rId45" w:history="1">
+        <w:r>
+          <w:rPr>
+            <w:rStyle w:val="Hyperlink"/>
+            <w:rFonts w:ascii="Calibri" w:hAnsi="Calibri" w:cs="Calibri"/>
+          </w:rPr>
+          <w:t>https://pubmed.ncbi.nlm.nih.gov/?term=%28%28ligand%29+OR+%28satellite+cell+proliferation%29+OR+%28myogenesis%29+OR+%28muscle+stem+cell+proliferation%29+OR+%28teleost%29+OR+%28fish%29%29+%2B+%28%28121893833%29+OR+%28LOC121893833%29+OR+%28macrophage-stimulating+protein+receptor-like%29+OR+%28MST1R%29%29&amp;sort=date</w:t>
+        </w:r>
+      </w:hyperlink>
+    </w:p>
+    <w:p>
+      <w:pPr>
+        <w:pBdr>
+          <w:top w:val="none" w:sz="0" w:space="0" w:color="000000"/>
+          <w:left w:val="none" w:sz="0" w:space="0" w:color="000000"/>
+          <w:bottom w:val="none" w:sz="0" w:space="0" w:color="000000"/>
+          <w:right w:val="none" w:sz="0" w:space="0" w:color="000000"/>
+        </w:pBdr>
+        <w:rPr>
+          <w:rFonts w:ascii="Calibri" w:hAnsi="Calibri" w:cs="Calibri"/>
+        </w:rPr>
+      </w:pPr>
+    </w:p>
+    <w:p>
+      <w:pPr>
+        <w:pBdr>
+          <w:top w:val="none" w:sz="0" w:space="0" w:color="000000"/>
+          <w:left w:val="none" w:sz="0" w:space="0" w:color="000000"/>
+          <w:bottom w:val="none" w:sz="0" w:space="0" w:color="000000"/>
+          <w:right w:val="none" w:sz="0" w:space="0" w:color="000000"/>
+        </w:pBdr>
+        <w:rPr>
+          <w:rFonts w:ascii="Calibri" w:hAnsi="Calibri" w:cs="Calibri"/>
+        </w:rPr>
+      </w:pPr>
+      <w:r>
+        <w:rPr>
+          <w:rFonts w:ascii="Calibri" w:hAnsi="Calibri" w:cs="Calibri"/>
+        </w:rPr>
+        <w:t xml:space="preserve">Added MSTR1 since that is the name of the </w:t>
+      </w:r>
+      <w:r>
+        <w:rPr>
+          <w:rFonts w:ascii="Calibri" w:eastAsia="Arial" w:hAnsi="Calibri" w:cs="Calibri"/>
+          <w:color w:val="000000"/>
+        </w:rPr>
+        <w:t>macrophage-stimulating protein receptor</w:t>
+      </w:r>
+      <w:r>
+        <w:rPr>
+          <w:rFonts w:ascii="Calibri" w:eastAsia="Arial" w:hAnsi="Calibri" w:cs="Calibri"/>
+          <w:color w:val="000000"/>
+        </w:rPr>
+        <w:t xml:space="preserve"> in most literature.</w:t>
+      </w:r>
     </w:p>
     <w:p>
       <w:pPr>
@@ -7935,10 +7866,185 @@
     </w:p>
     <w:p>
       <w:pPr>
-        <w:rPr>
-          <w:rFonts w:ascii="Calibri" w:hAnsi="Calibri" w:cs="Calibri"/>
-        </w:rPr>
-      </w:pPr>
+        <w:pStyle w:val="ListParagraph"/>
+        <w:numPr>
+          <w:ilvl w:val="0"/>
+          <w:numId w:val="11"/>
+        </w:numPr>
+        <w:ind w:left="720"/>
+        <w:rPr>
+          <w:rFonts w:ascii="Calibri" w:hAnsi="Calibri" w:cs="Calibri"/>
+        </w:rPr>
+      </w:pPr>
+      <w:hyperlink r:id="rId46" w:history="1">
+        <w:r>
+          <w:rPr>
+            <w:rStyle w:val="Hyperlink"/>
+            <w:rFonts w:ascii="Calibri" w:hAnsi="Calibri" w:cs="Calibri"/>
+          </w:rPr>
+          <w:t>https://pubmed.ncbi.nlm.nih.gov/35626096/</w:t>
+        </w:r>
+      </w:hyperlink>
+    </w:p>
+    <w:p>
+      <w:pPr>
+        <w:pStyle w:val="ListParagraph"/>
+        <w:numPr>
+          <w:ilvl w:val="1"/>
+          <w:numId w:val="11"/>
+        </w:numPr>
+        <w:ind w:left="1440"/>
+        <w:rPr>
+          <w:rFonts w:ascii="Calibri" w:hAnsi="Calibri" w:cs="Calibri"/>
+        </w:rPr>
+      </w:pPr>
+      <w:r>
+        <w:rPr>
+          <w:rFonts w:ascii="Calibri" w:hAnsi="Calibri" w:cs="Calibri"/>
+        </w:rPr>
+        <w:t xml:space="preserve">RON </w:t>
+      </w:r>
+      <w:proofErr w:type="gramStart"/>
+      <w:r>
+        <w:rPr>
+          <w:rFonts w:ascii="Calibri" w:hAnsi="Calibri" w:cs="Calibri"/>
+        </w:rPr>
+        <w:t>( MST</w:t>
+      </w:r>
+      <w:proofErr w:type="gramEnd"/>
+      <w:r>
+        <w:rPr>
+          <w:rFonts w:ascii="Calibri" w:hAnsi="Calibri" w:cs="Calibri"/>
+        </w:rPr>
+        <w:t>1R) and HGFL ( MST1) Co-Overexpression Supports Breast Tumorigenesis through Autocrine and Paracrine Cellular Crosstalk</w:t>
+      </w:r>
+    </w:p>
+    <w:p>
+      <w:pPr>
+        <w:pStyle w:val="ListParagraph"/>
+        <w:numPr>
+          <w:ilvl w:val="1"/>
+          <w:numId w:val="11"/>
+        </w:numPr>
+        <w:ind w:left="1440"/>
+        <w:rPr>
+          <w:rFonts w:ascii="Calibri" w:hAnsi="Calibri" w:cs="Calibri"/>
+        </w:rPr>
+      </w:pPr>
+      <w:r>
+        <w:rPr>
+          <w:rFonts w:ascii="Calibri" w:hAnsi="Calibri" w:cs="Calibri"/>
+        </w:rPr>
+        <w:t>RON (</w:t>
+      </w:r>
+      <w:r>
+        <w:rPr>
+          <w:rFonts w:ascii="Calibri" w:hAnsi="Calibri" w:cs="Calibri"/>
+          <w:i/>
+          <w:iCs/>
+        </w:rPr>
+        <w:t>MST1R</w:t>
+      </w:r>
+      <w:r>
+        <w:rPr>
+          <w:rFonts w:ascii="Calibri" w:hAnsi="Calibri" w:cs="Calibri"/>
+        </w:rPr>
+        <w:t>) and HGFL (</w:t>
+      </w:r>
+      <w:r>
+        <w:rPr>
+          <w:rFonts w:ascii="Calibri" w:hAnsi="Calibri" w:cs="Calibri"/>
+          <w:i/>
+          <w:iCs/>
+        </w:rPr>
+        <w:t>MST1</w:t>
+      </w:r>
+      <w:r>
+        <w:rPr>
+          <w:rFonts w:ascii="Calibri" w:hAnsi="Calibri" w:cs="Calibri"/>
+        </w:rPr>
+        <w:t>) genes are located on human chromosome 3 and mouse chromosome 9 respectively and are found near each other in both species. Based on co-expression patterns, we posited that RON and HGFL are co-regulated and that coordinate upregulation drives aggressive tumorigenesis.</w:t>
+      </w:r>
+    </w:p>
+    <w:p>
+      <w:pPr>
+        <w:pStyle w:val="ListParagraph"/>
+        <w:numPr>
+          <w:ilvl w:val="0"/>
+          <w:numId w:val="11"/>
+        </w:numPr>
+        <w:ind w:left="720"/>
+        <w:rPr>
+          <w:rFonts w:ascii="Calibri" w:hAnsi="Calibri" w:cs="Calibri"/>
+        </w:rPr>
+      </w:pPr>
+      <w:hyperlink r:id="rId47" w:history="1">
+        <w:r>
+          <w:rPr>
+            <w:rStyle w:val="Hyperlink"/>
+            <w:rFonts w:ascii="Calibri" w:hAnsi="Calibri" w:cs="Calibri"/>
+          </w:rPr>
+          <w:t>https://pubmed.ncbi.n</w:t>
+        </w:r>
+        <w:r>
+          <w:rPr>
+            <w:rStyle w:val="Hyperlink"/>
+            <w:rFonts w:ascii="Calibri" w:hAnsi="Calibri" w:cs="Calibri"/>
+          </w:rPr>
+          <w:t>l</w:t>
+        </w:r>
+        <w:r>
+          <w:rPr>
+            <w:rStyle w:val="Hyperlink"/>
+            <w:rFonts w:ascii="Calibri" w:hAnsi="Calibri" w:cs="Calibri"/>
+          </w:rPr>
+          <w:t>m.nih.gov/36833444/</w:t>
+        </w:r>
+      </w:hyperlink>
+    </w:p>
+    <w:p>
+      <w:pPr>
+        <w:pStyle w:val="ListParagraph"/>
+        <w:numPr>
+          <w:ilvl w:val="1"/>
+          <w:numId w:val="11"/>
+        </w:numPr>
+        <w:ind w:left="1440"/>
+        <w:rPr>
+          <w:rFonts w:ascii="Calibri" w:hAnsi="Calibri" w:cs="Calibri"/>
+        </w:rPr>
+      </w:pPr>
+      <w:r>
+        <w:rPr>
+          <w:rFonts w:ascii="Calibri" w:hAnsi="Calibri" w:cs="Calibri"/>
+        </w:rPr>
+        <w:t>An Introduction and Overview of RON Receptor Tyrosine Kinase Signaling</w:t>
+      </w:r>
+    </w:p>
+    <w:p>
+      <w:pPr>
+        <w:pStyle w:val="ListParagraph"/>
+        <w:numPr>
+          <w:ilvl w:val="1"/>
+          <w:numId w:val="11"/>
+        </w:numPr>
+        <w:ind w:left="1440"/>
+        <w:rPr>
+          <w:rFonts w:ascii="Calibri" w:hAnsi="Calibri" w:cs="Calibri"/>
+        </w:rPr>
+      </w:pPr>
+      <w:r>
+        <w:rPr>
+          <w:rFonts w:ascii="Calibri" w:hAnsi="Calibri" w:cs="Calibri"/>
+        </w:rPr>
+        <w:t>RON is a receptor tyrosine kinase (RTK) of the MET receptor family that is canonically involved in mediating growth and inflammatory signaling.</w:t>
+      </w:r>
+      <w:r>
+        <w:rPr>
+          <w:rFonts w:ascii="Calibri" w:hAnsi="Calibri" w:cs="Calibri"/>
+        </w:rPr>
+        <w:t xml:space="preserve"> </w:t>
+      </w:r>
       <w:r>
         <w:rPr>
           <w:rFonts w:ascii="Calibri" w:hAnsi="Calibri" w:cs="Calibri"/>
@@ -8157,6 +8263,15 @@
           <w:rFonts w:ascii="Calibri" w:hAnsi="Calibri" w:cs="Calibri"/>
         </w:rPr>
       </w:pPr>
+      <w:hyperlink r:id="rId48" w:history="1">
+        <w:r>
+          <w:rPr>
+            <w:rStyle w:val="Hyperlink"/>
+            <w:rFonts w:ascii="Calibri" w:hAnsi="Calibri" w:cs="Calibri"/>
+          </w:rPr>
+          <w:t>https://pubmed.ncbi.nlm.nih.gov/?term=%28%28ligand%29+OR+%28satellite+cell+proliferation%29+OR+%28myogenesis%29+OR+%28muscle+stem+cell+proliferation%29+OR+%28teleost%29+OR+%28fish%29%29+%2B+%28%28121904549%29+OR+%28unc5db%29+OR+%28unc-5+netrin+receptor+Db%29+OR+%28netrin+receptor+UNC5D%29%29&amp;sort=date</w:t>
+        </w:r>
+      </w:hyperlink>
     </w:p>
     <w:p>
       <w:pPr>
@@ -8194,10 +8309,84 @@
     </w:p>
     <w:p>
       <w:pPr>
-        <w:rPr>
-          <w:rFonts w:ascii="Calibri" w:hAnsi="Calibri" w:cs="Calibri"/>
-        </w:rPr>
-      </w:pPr>
+        <w:pStyle w:val="ListParagraph"/>
+        <w:numPr>
+          <w:ilvl w:val="0"/>
+          <w:numId w:val="13"/>
+        </w:numPr>
+        <w:ind w:left="720"/>
+        <w:rPr>
+          <w:rFonts w:ascii="Calibri" w:hAnsi="Calibri" w:cs="Calibri"/>
+        </w:rPr>
+      </w:pPr>
+      <w:r>
+        <w:rPr>
+          <w:rFonts w:ascii="Calibri" w:hAnsi="Calibri" w:cs="Calibri"/>
+        </w:rPr>
+        <w:fldChar w:fldCharType="begin"/>
+      </w:r>
+      <w:r>
+        <w:rPr>
+          <w:rFonts w:ascii="Calibri" w:hAnsi="Calibri" w:cs="Calibri"/>
+        </w:rPr>
+        <w:instrText xml:space="preserve"> HYPERLINK "</w:instrText>
+      </w:r>
+      <w:r>
+        <w:rPr>
+          <w:rFonts w:ascii="Calibri" w:hAnsi="Calibri" w:cs="Calibri"/>
+        </w:rPr>
+        <w:instrText>https://pubmed.ncbi.nlm.nih.gov/23806443/</w:instrText>
+      </w:r>
+      <w:r>
+        <w:rPr>
+          <w:rFonts w:ascii="Calibri" w:hAnsi="Calibri" w:cs="Calibri"/>
+        </w:rPr>
+        <w:instrText xml:space="preserve">" </w:instrText>
+      </w:r>
+      <w:r>
+        <w:rPr>
+          <w:rFonts w:ascii="Calibri" w:hAnsi="Calibri" w:cs="Calibri"/>
+        </w:rPr>
+        <w:fldChar w:fldCharType="separate"/>
+      </w:r>
+      <w:r>
+        <w:rPr>
+          <w:rStyle w:val="Hyperlink"/>
+          <w:rFonts w:ascii="Calibri" w:hAnsi="Calibri" w:cs="Calibri"/>
+        </w:rPr>
+        <w:t>https://pubmed.ncbi.nlm.nih.gov/23806443/</w:t>
+      </w:r>
+      <w:r>
+        <w:rPr>
+          <w:rFonts w:ascii="Calibri" w:hAnsi="Calibri" w:cs="Calibri"/>
+        </w:rPr>
+        <w:fldChar w:fldCharType="end"/>
+      </w:r>
+    </w:p>
+    <w:p>
+      <w:pPr>
+        <w:pStyle w:val="ListParagraph"/>
+        <w:numPr>
+          <w:ilvl w:val="1"/>
+          <w:numId w:val="13"/>
+        </w:numPr>
+        <w:ind w:left="1440"/>
+        <w:rPr>
+          <w:rFonts w:ascii="Calibri" w:hAnsi="Calibri" w:cs="Calibri"/>
+        </w:rPr>
+      </w:pPr>
+      <w:r>
+        <w:rPr>
+          <w:rFonts w:ascii="Calibri" w:hAnsi="Calibri" w:cs="Calibri"/>
+        </w:rPr>
+        <w:t>UNC5 family proteins are trans-membrane receptors which mediate both repulsion and attraction signals for the axonal growth cones. The UNC5 family proteins may also play critical roles in angiogenesis and carcinogenesis.</w:t>
+      </w:r>
+      <w:r>
+        <w:rPr>
+          <w:rFonts w:ascii="Calibri" w:hAnsi="Calibri" w:cs="Calibri"/>
+        </w:rPr>
+        <w:t xml:space="preserve"> </w:t>
+      </w:r>
       <w:r>
         <w:rPr>
           <w:rFonts w:ascii="Calibri" w:hAnsi="Calibri" w:cs="Calibri"/>
@@ -11027,6 +11216,119 @@
     </w:lvl>
   </w:abstractNum>
   <w:abstractNum w:abstractNumId="2" w15:restartNumberingAfterBreak="0">
+    <w:nsid w:val="05E30FEB"/>
+    <w:multiLevelType w:val="hybridMultilevel"/>
+    <w:tmpl w:val="C6FC4648"/>
+    <w:lvl w:ilvl="0" w:tplc="04090001">
+      <w:start w:val="1"/>
+      <w:numFmt w:val="bullet"/>
+      <w:lvlText w:val=""/>
+      <w:lvlJc w:val="left"/>
+      <w:pPr>
+        <w:ind w:left="3600" w:hanging="360"/>
+      </w:pPr>
+      <w:rPr>
+        <w:rFonts w:ascii="Symbol" w:hAnsi="Symbol" w:hint="default"/>
+      </w:rPr>
+    </w:lvl>
+    <w:lvl w:ilvl="1" w:tplc="04090003">
+      <w:start w:val="1"/>
+      <w:numFmt w:val="bullet"/>
+      <w:lvlText w:val="o"/>
+      <w:lvlJc w:val="left"/>
+      <w:pPr>
+        <w:ind w:left="4320" w:hanging="360"/>
+      </w:pPr>
+      <w:rPr>
+        <w:rFonts w:ascii="Courier New" w:hAnsi="Courier New" w:cs="Courier New" w:hint="default"/>
+      </w:rPr>
+    </w:lvl>
+    <w:lvl w:ilvl="2" w:tplc="04090005" w:tentative="1">
+      <w:start w:val="1"/>
+      <w:numFmt w:val="bullet"/>
+      <w:lvlText w:val=""/>
+      <w:lvlJc w:val="left"/>
+      <w:pPr>
+        <w:ind w:left="5040" w:hanging="360"/>
+      </w:pPr>
+      <w:rPr>
+        <w:rFonts w:ascii="Wingdings" w:hAnsi="Wingdings" w:hint="default"/>
+      </w:rPr>
+    </w:lvl>
+    <w:lvl w:ilvl="3" w:tplc="04090001" w:tentative="1">
+      <w:start w:val="1"/>
+      <w:numFmt w:val="bullet"/>
+      <w:lvlText w:val=""/>
+      <w:lvlJc w:val="left"/>
+      <w:pPr>
+        <w:ind w:left="5760" w:hanging="360"/>
+      </w:pPr>
+      <w:rPr>
+        <w:rFonts w:ascii="Symbol" w:hAnsi="Symbol" w:hint="default"/>
+      </w:rPr>
+    </w:lvl>
+    <w:lvl w:ilvl="4" w:tplc="04090003" w:tentative="1">
+      <w:start w:val="1"/>
+      <w:numFmt w:val="bullet"/>
+      <w:lvlText w:val="o"/>
+      <w:lvlJc w:val="left"/>
+      <w:pPr>
+        <w:ind w:left="6480" w:hanging="360"/>
+      </w:pPr>
+      <w:rPr>
+        <w:rFonts w:ascii="Courier New" w:hAnsi="Courier New" w:cs="Courier New" w:hint="default"/>
+      </w:rPr>
+    </w:lvl>
+    <w:lvl w:ilvl="5" w:tplc="04090005" w:tentative="1">
+      <w:start w:val="1"/>
+      <w:numFmt w:val="bullet"/>
+      <w:lvlText w:val=""/>
+      <w:lvlJc w:val="left"/>
+      <w:pPr>
+        <w:ind w:left="7200" w:hanging="360"/>
+      </w:pPr>
+      <w:rPr>
+        <w:rFonts w:ascii="Wingdings" w:hAnsi="Wingdings" w:hint="default"/>
+      </w:rPr>
+    </w:lvl>
+    <w:lvl w:ilvl="6" w:tplc="04090001" w:tentative="1">
+      <w:start w:val="1"/>
+      <w:numFmt w:val="bullet"/>
+      <w:lvlText w:val=""/>
+      <w:lvlJc w:val="left"/>
+      <w:pPr>
+        <w:ind w:left="7920" w:hanging="360"/>
+      </w:pPr>
+      <w:rPr>
+        <w:rFonts w:ascii="Symbol" w:hAnsi="Symbol" w:hint="default"/>
+      </w:rPr>
+    </w:lvl>
+    <w:lvl w:ilvl="7" w:tplc="04090003" w:tentative="1">
+      <w:start w:val="1"/>
+      <w:numFmt w:val="bullet"/>
+      <w:lvlText w:val="o"/>
+      <w:lvlJc w:val="left"/>
+      <w:pPr>
+        <w:ind w:left="8640" w:hanging="360"/>
+      </w:pPr>
+      <w:rPr>
+        <w:rFonts w:ascii="Courier New" w:hAnsi="Courier New" w:cs="Courier New" w:hint="default"/>
+      </w:rPr>
+    </w:lvl>
+    <w:lvl w:ilvl="8" w:tplc="04090005" w:tentative="1">
+      <w:start w:val="1"/>
+      <w:numFmt w:val="bullet"/>
+      <w:lvlText w:val=""/>
+      <w:lvlJc w:val="left"/>
+      <w:pPr>
+        <w:ind w:left="9360" w:hanging="360"/>
+      </w:pPr>
+      <w:rPr>
+        <w:rFonts w:ascii="Wingdings" w:hAnsi="Wingdings" w:hint="default"/>
+      </w:rPr>
+    </w:lvl>
+  </w:abstractNum>
+  <w:abstractNum w:abstractNumId="3" w15:restartNumberingAfterBreak="0">
     <w:nsid w:val="07E925FD"/>
     <w:multiLevelType w:val="multilevel"/>
     <w:tmpl w:val="88F45F08"/>
@@ -11115,7 +11417,7 @@
       </w:pPr>
     </w:lvl>
   </w:abstractNum>
-  <w:abstractNum w:abstractNumId="3" w15:restartNumberingAfterBreak="0">
+  <w:abstractNum w:abstractNumId="4" w15:restartNumberingAfterBreak="0">
     <w:nsid w:val="0B2B11BB"/>
     <w:multiLevelType w:val="hybridMultilevel"/>
     <w:tmpl w:val="C2EEDE52"/>
@@ -11228,7 +11530,7 @@
       </w:rPr>
     </w:lvl>
   </w:abstractNum>
-  <w:abstractNum w:abstractNumId="4" w15:restartNumberingAfterBreak="0">
+  <w:abstractNum w:abstractNumId="5" w15:restartNumberingAfterBreak="0">
     <w:nsid w:val="21573669"/>
     <w:multiLevelType w:val="hybridMultilevel"/>
     <w:tmpl w:val="C87E294A"/>
@@ -11341,7 +11643,7 @@
       </w:rPr>
     </w:lvl>
   </w:abstractNum>
-  <w:abstractNum w:abstractNumId="5" w15:restartNumberingAfterBreak="0">
+  <w:abstractNum w:abstractNumId="6" w15:restartNumberingAfterBreak="0">
     <w:nsid w:val="350C3B4E"/>
     <w:multiLevelType w:val="hybridMultilevel"/>
     <w:tmpl w:val="D9D45990"/>
@@ -11454,7 +11756,7 @@
       </w:rPr>
     </w:lvl>
   </w:abstractNum>
-  <w:abstractNum w:abstractNumId="6" w15:restartNumberingAfterBreak="0">
+  <w:abstractNum w:abstractNumId="7" w15:restartNumberingAfterBreak="0">
     <w:nsid w:val="4789180C"/>
     <w:multiLevelType w:val="hybridMultilevel"/>
     <w:tmpl w:val="65D29718"/>
@@ -11567,7 +11869,7 @@
       </w:rPr>
     </w:lvl>
   </w:abstractNum>
-  <w:abstractNum w:abstractNumId="7" w15:restartNumberingAfterBreak="0">
+  <w:abstractNum w:abstractNumId="8" w15:restartNumberingAfterBreak="0">
     <w:nsid w:val="5B882B35"/>
     <w:multiLevelType w:val="multilevel"/>
     <w:tmpl w:val="6F30E74C"/>
@@ -11653,10 +11955,10 @@
       </w:pPr>
     </w:lvl>
   </w:abstractNum>
-  <w:abstractNum w:abstractNumId="8" w15:restartNumberingAfterBreak="0">
+  <w:abstractNum w:abstractNumId="9" w15:restartNumberingAfterBreak="0">
     <w:nsid w:val="5DA83BDE"/>
     <w:multiLevelType w:val="hybridMultilevel"/>
-    <w:tmpl w:val="C374DCF2"/>
+    <w:tmpl w:val="4B402AF2"/>
     <w:lvl w:ilvl="0" w:tplc="04090001">
       <w:start w:val="1"/>
       <w:numFmt w:val="bullet"/>
@@ -11669,13 +11971,212 @@
         <w:rFonts w:ascii="Symbol" w:hAnsi="Symbol" w:hint="default"/>
       </w:rPr>
     </w:lvl>
-    <w:lvl w:ilvl="1" w:tplc="04090003" w:tentative="1">
+    <w:lvl w:ilvl="1" w:tplc="04090003">
       <w:start w:val="1"/>
       <w:numFmt w:val="bullet"/>
       <w:lvlText w:val="o"/>
       <w:lvlJc w:val="left"/>
       <w:pPr>
         <w:ind w:left="4320" w:hanging="360"/>
+      </w:pPr>
+      <w:rPr>
+        <w:rFonts w:ascii="Courier New" w:hAnsi="Courier New" w:cs="Courier New" w:hint="default"/>
+      </w:rPr>
+    </w:lvl>
+    <w:lvl w:ilvl="2" w:tplc="04090005">
+      <w:start w:val="1"/>
+      <w:numFmt w:val="bullet"/>
+      <w:lvlText w:val=""/>
+      <w:lvlJc w:val="left"/>
+      <w:pPr>
+        <w:ind w:left="5040" w:hanging="360"/>
+      </w:pPr>
+      <w:rPr>
+        <w:rFonts w:ascii="Wingdings" w:hAnsi="Wingdings" w:hint="default"/>
+      </w:rPr>
+    </w:lvl>
+    <w:lvl w:ilvl="3" w:tplc="04090001" w:tentative="1">
+      <w:start w:val="1"/>
+      <w:numFmt w:val="bullet"/>
+      <w:lvlText w:val=""/>
+      <w:lvlJc w:val="left"/>
+      <w:pPr>
+        <w:ind w:left="5760" w:hanging="360"/>
+      </w:pPr>
+      <w:rPr>
+        <w:rFonts w:ascii="Symbol" w:hAnsi="Symbol" w:hint="default"/>
+      </w:rPr>
+    </w:lvl>
+    <w:lvl w:ilvl="4" w:tplc="04090003" w:tentative="1">
+      <w:start w:val="1"/>
+      <w:numFmt w:val="bullet"/>
+      <w:lvlText w:val="o"/>
+      <w:lvlJc w:val="left"/>
+      <w:pPr>
+        <w:ind w:left="6480" w:hanging="360"/>
+      </w:pPr>
+      <w:rPr>
+        <w:rFonts w:ascii="Courier New" w:hAnsi="Courier New" w:cs="Courier New" w:hint="default"/>
+      </w:rPr>
+    </w:lvl>
+    <w:lvl w:ilvl="5" w:tplc="04090005" w:tentative="1">
+      <w:start w:val="1"/>
+      <w:numFmt w:val="bullet"/>
+      <w:lvlText w:val=""/>
+      <w:lvlJc w:val="left"/>
+      <w:pPr>
+        <w:ind w:left="7200" w:hanging="360"/>
+      </w:pPr>
+      <w:rPr>
+        <w:rFonts w:ascii="Wingdings" w:hAnsi="Wingdings" w:hint="default"/>
+      </w:rPr>
+    </w:lvl>
+    <w:lvl w:ilvl="6" w:tplc="04090001" w:tentative="1">
+      <w:start w:val="1"/>
+      <w:numFmt w:val="bullet"/>
+      <w:lvlText w:val=""/>
+      <w:lvlJc w:val="left"/>
+      <w:pPr>
+        <w:ind w:left="7920" w:hanging="360"/>
+      </w:pPr>
+      <w:rPr>
+        <w:rFonts w:ascii="Symbol" w:hAnsi="Symbol" w:hint="default"/>
+      </w:rPr>
+    </w:lvl>
+    <w:lvl w:ilvl="7" w:tplc="04090003" w:tentative="1">
+      <w:start w:val="1"/>
+      <w:numFmt w:val="bullet"/>
+      <w:lvlText w:val="o"/>
+      <w:lvlJc w:val="left"/>
+      <w:pPr>
+        <w:ind w:left="8640" w:hanging="360"/>
+      </w:pPr>
+      <w:rPr>
+        <w:rFonts w:ascii="Courier New" w:hAnsi="Courier New" w:cs="Courier New" w:hint="default"/>
+      </w:rPr>
+    </w:lvl>
+    <w:lvl w:ilvl="8" w:tplc="04090005" w:tentative="1">
+      <w:start w:val="1"/>
+      <w:numFmt w:val="bullet"/>
+      <w:lvlText w:val=""/>
+      <w:lvlJc w:val="left"/>
+      <w:pPr>
+        <w:ind w:left="9360" w:hanging="360"/>
+      </w:pPr>
+      <w:rPr>
+        <w:rFonts w:ascii="Wingdings" w:hAnsi="Wingdings" w:hint="default"/>
+      </w:rPr>
+    </w:lvl>
+  </w:abstractNum>
+  <w:abstractNum w:abstractNumId="10" w15:restartNumberingAfterBreak="0">
+    <w:nsid w:val="5EFC3234"/>
+    <w:multiLevelType w:val="multilevel"/>
+    <w:tmpl w:val="0A86311A"/>
+    <w:lvl w:ilvl="0">
+      <w:start w:val="1"/>
+      <w:numFmt w:val="decimal"/>
+      <w:lvlText w:val="%1."/>
+      <w:lvlJc w:val="left"/>
+      <w:pPr>
+        <w:ind w:left="360" w:hanging="360"/>
+      </w:pPr>
+    </w:lvl>
+    <w:lvl w:ilvl="1">
+      <w:start w:val="1"/>
+      <w:numFmt w:val="decimal"/>
+      <w:lvlText w:val="%1.%2."/>
+      <w:lvlJc w:val="left"/>
+      <w:pPr>
+        <w:ind w:left="792" w:hanging="432"/>
+      </w:pPr>
+    </w:lvl>
+    <w:lvl w:ilvl="2">
+      <w:start w:val="1"/>
+      <w:numFmt w:val="decimal"/>
+      <w:lvlText w:val="%1.%2.%3."/>
+      <w:lvlJc w:val="left"/>
+      <w:pPr>
+        <w:ind w:left="1224" w:hanging="504"/>
+      </w:pPr>
+    </w:lvl>
+    <w:lvl w:ilvl="3">
+      <w:start w:val="1"/>
+      <w:numFmt w:val="decimal"/>
+      <w:lvlText w:val="%1.%2.%3.%4."/>
+      <w:lvlJc w:val="left"/>
+      <w:pPr>
+        <w:ind w:left="1728" w:hanging="648"/>
+      </w:pPr>
+    </w:lvl>
+    <w:lvl w:ilvl="4">
+      <w:start w:val="1"/>
+      <w:numFmt w:val="decimal"/>
+      <w:lvlText w:val="%1.%2.%3.%4.%5."/>
+      <w:lvlJc w:val="left"/>
+      <w:pPr>
+        <w:ind w:left="2232" w:hanging="792"/>
+      </w:pPr>
+    </w:lvl>
+    <w:lvl w:ilvl="5">
+      <w:start w:val="1"/>
+      <w:numFmt w:val="decimal"/>
+      <w:lvlText w:val="%1.%2.%3.%4.%5.%6."/>
+      <w:lvlJc w:val="left"/>
+      <w:pPr>
+        <w:ind w:left="2736" w:hanging="936"/>
+      </w:pPr>
+    </w:lvl>
+    <w:lvl w:ilvl="6">
+      <w:start w:val="1"/>
+      <w:numFmt w:val="decimal"/>
+      <w:lvlText w:val="%1.%2.%3.%4.%5.%6.%7."/>
+      <w:lvlJc w:val="left"/>
+      <w:pPr>
+        <w:ind w:left="3240" w:hanging="1080"/>
+      </w:pPr>
+    </w:lvl>
+    <w:lvl w:ilvl="7">
+      <w:start w:val="1"/>
+      <w:numFmt w:val="decimal"/>
+      <w:lvlText w:val="%1.%2.%3.%4.%5.%6.%7.%8."/>
+      <w:lvlJc w:val="left"/>
+      <w:pPr>
+        <w:ind w:left="3744" w:hanging="1224"/>
+      </w:pPr>
+    </w:lvl>
+    <w:lvl w:ilvl="8">
+      <w:start w:val="1"/>
+      <w:numFmt w:val="decimal"/>
+      <w:lvlText w:val="%1.%2.%3.%4.%5.%6.%7.%8.%9."/>
+      <w:lvlJc w:val="left"/>
+      <w:pPr>
+        <w:ind w:left="4320" w:hanging="1440"/>
+      </w:pPr>
+    </w:lvl>
+  </w:abstractNum>
+  <w:abstractNum w:abstractNumId="11" w15:restartNumberingAfterBreak="0">
+    <w:nsid w:val="6A795FDE"/>
+    <w:multiLevelType w:val="hybridMultilevel"/>
+    <w:tmpl w:val="1998577A"/>
+    <w:lvl w:ilvl="0" w:tplc="04090001">
+      <w:start w:val="1"/>
+      <w:numFmt w:val="bullet"/>
+      <w:lvlText w:val=""/>
+      <w:lvlJc w:val="left"/>
+      <w:pPr>
+        <w:ind w:left="720" w:hanging="360"/>
+      </w:pPr>
+      <w:rPr>
+        <w:rFonts w:ascii="Symbol" w:hAnsi="Symbol" w:hint="default"/>
+      </w:rPr>
+    </w:lvl>
+    <w:lvl w:ilvl="1" w:tplc="04090003">
+      <w:start w:val="1"/>
+      <w:numFmt w:val="bullet"/>
+      <w:lvlText w:val="o"/>
+      <w:lvlJc w:val="left"/>
+      <w:pPr>
+        <w:ind w:left="1440" w:hanging="360"/>
       </w:pPr>
       <w:rPr>
         <w:rFonts w:ascii="Courier New" w:hAnsi="Courier New" w:cs="Courier New" w:hint="default"/>
@@ -11687,7 +12188,7 @@
       <w:lvlText w:val=""/>
       <w:lvlJc w:val="left"/>
       <w:pPr>
-        <w:ind w:left="5040" w:hanging="360"/>
+        <w:ind w:left="2160" w:hanging="360"/>
       </w:pPr>
       <w:rPr>
         <w:rFonts w:ascii="Wingdings" w:hAnsi="Wingdings" w:hint="default"/>
@@ -11699,7 +12200,7 @@
       <w:lvlText w:val=""/>
       <w:lvlJc w:val="left"/>
       <w:pPr>
-        <w:ind w:left="5760" w:hanging="360"/>
+        <w:ind w:left="2880" w:hanging="360"/>
       </w:pPr>
       <w:rPr>
         <w:rFonts w:ascii="Symbol" w:hAnsi="Symbol" w:hint="default"/>
@@ -11711,7 +12212,7 @@
       <w:lvlText w:val="o"/>
       <w:lvlJc w:val="left"/>
       <w:pPr>
-        <w:ind w:left="6480" w:hanging="360"/>
+        <w:ind w:left="3600" w:hanging="360"/>
       </w:pPr>
       <w:rPr>
         <w:rFonts w:ascii="Courier New" w:hAnsi="Courier New" w:cs="Courier New" w:hint="default"/>
@@ -11723,7 +12224,7 @@
       <w:lvlText w:val=""/>
       <w:lvlJc w:val="left"/>
       <w:pPr>
-        <w:ind w:left="7200" w:hanging="360"/>
+        <w:ind w:left="4320" w:hanging="360"/>
       </w:pPr>
       <w:rPr>
         <w:rFonts w:ascii="Wingdings" w:hAnsi="Wingdings" w:hint="default"/>
@@ -11735,7 +12236,7 @@
       <w:lvlText w:val=""/>
       <w:lvlJc w:val="left"/>
       <w:pPr>
-        <w:ind w:left="7920" w:hanging="360"/>
+        <w:ind w:left="5040" w:hanging="360"/>
       </w:pPr>
       <w:rPr>
         <w:rFonts w:ascii="Symbol" w:hAnsi="Symbol" w:hint="default"/>
@@ -11747,7 +12248,7 @@
       <w:lvlText w:val="o"/>
       <w:lvlJc w:val="left"/>
       <w:pPr>
-        <w:ind w:left="8640" w:hanging="360"/>
+        <w:ind w:left="5760" w:hanging="360"/>
       </w:pPr>
       <w:rPr>
         <w:rFonts w:ascii="Courier New" w:hAnsi="Courier New" w:cs="Courier New" w:hint="default"/>
@@ -11759,213 +12260,14 @@
       <w:lvlText w:val=""/>
       <w:lvlJc w:val="left"/>
       <w:pPr>
-        <w:ind w:left="9360" w:hanging="360"/>
+        <w:ind w:left="6480" w:hanging="360"/>
       </w:pPr>
       <w:rPr>
         <w:rFonts w:ascii="Wingdings" w:hAnsi="Wingdings" w:hint="default"/>
       </w:rPr>
     </w:lvl>
   </w:abstractNum>
-  <w:abstractNum w:abstractNumId="9" w15:restartNumberingAfterBreak="0">
-    <w:nsid w:val="5EFC3234"/>
-    <w:multiLevelType w:val="multilevel"/>
-    <w:tmpl w:val="0A86311A"/>
-    <w:lvl w:ilvl="0">
-      <w:start w:val="1"/>
-      <w:numFmt w:val="decimal"/>
-      <w:lvlText w:val="%1."/>
-      <w:lvlJc w:val="left"/>
-      <w:pPr>
-        <w:ind w:left="360" w:hanging="360"/>
-      </w:pPr>
-    </w:lvl>
-    <w:lvl w:ilvl="1">
-      <w:start w:val="1"/>
-      <w:numFmt w:val="decimal"/>
-      <w:lvlText w:val="%1.%2."/>
-      <w:lvlJc w:val="left"/>
-      <w:pPr>
-        <w:ind w:left="792" w:hanging="432"/>
-      </w:pPr>
-    </w:lvl>
-    <w:lvl w:ilvl="2">
-      <w:start w:val="1"/>
-      <w:numFmt w:val="decimal"/>
-      <w:lvlText w:val="%1.%2.%3."/>
-      <w:lvlJc w:val="left"/>
-      <w:pPr>
-        <w:ind w:left="1224" w:hanging="504"/>
-      </w:pPr>
-    </w:lvl>
-    <w:lvl w:ilvl="3">
-      <w:start w:val="1"/>
-      <w:numFmt w:val="decimal"/>
-      <w:lvlText w:val="%1.%2.%3.%4."/>
-      <w:lvlJc w:val="left"/>
-      <w:pPr>
-        <w:ind w:left="1728" w:hanging="648"/>
-      </w:pPr>
-    </w:lvl>
-    <w:lvl w:ilvl="4">
-      <w:start w:val="1"/>
-      <w:numFmt w:val="decimal"/>
-      <w:lvlText w:val="%1.%2.%3.%4.%5."/>
-      <w:lvlJc w:val="left"/>
-      <w:pPr>
-        <w:ind w:left="2232" w:hanging="792"/>
-      </w:pPr>
-    </w:lvl>
-    <w:lvl w:ilvl="5">
-      <w:start w:val="1"/>
-      <w:numFmt w:val="decimal"/>
-      <w:lvlText w:val="%1.%2.%3.%4.%5.%6."/>
-      <w:lvlJc w:val="left"/>
-      <w:pPr>
-        <w:ind w:left="2736" w:hanging="936"/>
-      </w:pPr>
-    </w:lvl>
-    <w:lvl w:ilvl="6">
-      <w:start w:val="1"/>
-      <w:numFmt w:val="decimal"/>
-      <w:lvlText w:val="%1.%2.%3.%4.%5.%6.%7."/>
-      <w:lvlJc w:val="left"/>
-      <w:pPr>
-        <w:ind w:left="3240" w:hanging="1080"/>
-      </w:pPr>
-    </w:lvl>
-    <w:lvl w:ilvl="7">
-      <w:start w:val="1"/>
-      <w:numFmt w:val="decimal"/>
-      <w:lvlText w:val="%1.%2.%3.%4.%5.%6.%7.%8."/>
-      <w:lvlJc w:val="left"/>
-      <w:pPr>
-        <w:ind w:left="3744" w:hanging="1224"/>
-      </w:pPr>
-    </w:lvl>
-    <w:lvl w:ilvl="8">
-      <w:start w:val="1"/>
-      <w:numFmt w:val="decimal"/>
-      <w:lvlText w:val="%1.%2.%3.%4.%5.%6.%7.%8.%9."/>
-      <w:lvlJc w:val="left"/>
-      <w:pPr>
-        <w:ind w:left="4320" w:hanging="1440"/>
-      </w:pPr>
-    </w:lvl>
-  </w:abstractNum>
-  <w:abstractNum w:abstractNumId="10" w15:restartNumberingAfterBreak="0">
-    <w:nsid w:val="6A795FDE"/>
-    <w:multiLevelType w:val="hybridMultilevel"/>
-    <w:tmpl w:val="1998577A"/>
-    <w:lvl w:ilvl="0" w:tplc="04090001">
-      <w:start w:val="1"/>
-      <w:numFmt w:val="bullet"/>
-      <w:lvlText w:val=""/>
-      <w:lvlJc w:val="left"/>
-      <w:pPr>
-        <w:ind w:left="720" w:hanging="360"/>
-      </w:pPr>
-      <w:rPr>
-        <w:rFonts w:ascii="Symbol" w:hAnsi="Symbol" w:hint="default"/>
-      </w:rPr>
-    </w:lvl>
-    <w:lvl w:ilvl="1" w:tplc="04090003">
-      <w:start w:val="1"/>
-      <w:numFmt w:val="bullet"/>
-      <w:lvlText w:val="o"/>
-      <w:lvlJc w:val="left"/>
-      <w:pPr>
-        <w:ind w:left="1440" w:hanging="360"/>
-      </w:pPr>
-      <w:rPr>
-        <w:rFonts w:ascii="Courier New" w:hAnsi="Courier New" w:cs="Courier New" w:hint="default"/>
-      </w:rPr>
-    </w:lvl>
-    <w:lvl w:ilvl="2" w:tplc="04090005" w:tentative="1">
-      <w:start w:val="1"/>
-      <w:numFmt w:val="bullet"/>
-      <w:lvlText w:val=""/>
-      <w:lvlJc w:val="left"/>
-      <w:pPr>
-        <w:ind w:left="2160" w:hanging="360"/>
-      </w:pPr>
-      <w:rPr>
-        <w:rFonts w:ascii="Wingdings" w:hAnsi="Wingdings" w:hint="default"/>
-      </w:rPr>
-    </w:lvl>
-    <w:lvl w:ilvl="3" w:tplc="04090001" w:tentative="1">
-      <w:start w:val="1"/>
-      <w:numFmt w:val="bullet"/>
-      <w:lvlText w:val=""/>
-      <w:lvlJc w:val="left"/>
-      <w:pPr>
-        <w:ind w:left="2880" w:hanging="360"/>
-      </w:pPr>
-      <w:rPr>
-        <w:rFonts w:ascii="Symbol" w:hAnsi="Symbol" w:hint="default"/>
-      </w:rPr>
-    </w:lvl>
-    <w:lvl w:ilvl="4" w:tplc="04090003" w:tentative="1">
-      <w:start w:val="1"/>
-      <w:numFmt w:val="bullet"/>
-      <w:lvlText w:val="o"/>
-      <w:lvlJc w:val="left"/>
-      <w:pPr>
-        <w:ind w:left="3600" w:hanging="360"/>
-      </w:pPr>
-      <w:rPr>
-        <w:rFonts w:ascii="Courier New" w:hAnsi="Courier New" w:cs="Courier New" w:hint="default"/>
-      </w:rPr>
-    </w:lvl>
-    <w:lvl w:ilvl="5" w:tplc="04090005" w:tentative="1">
-      <w:start w:val="1"/>
-      <w:numFmt w:val="bullet"/>
-      <w:lvlText w:val=""/>
-      <w:lvlJc w:val="left"/>
-      <w:pPr>
-        <w:ind w:left="4320" w:hanging="360"/>
-      </w:pPr>
-      <w:rPr>
-        <w:rFonts w:ascii="Wingdings" w:hAnsi="Wingdings" w:hint="default"/>
-      </w:rPr>
-    </w:lvl>
-    <w:lvl w:ilvl="6" w:tplc="04090001" w:tentative="1">
-      <w:start w:val="1"/>
-      <w:numFmt w:val="bullet"/>
-      <w:lvlText w:val=""/>
-      <w:lvlJc w:val="left"/>
-      <w:pPr>
-        <w:ind w:left="5040" w:hanging="360"/>
-      </w:pPr>
-      <w:rPr>
-        <w:rFonts w:ascii="Symbol" w:hAnsi="Symbol" w:hint="default"/>
-      </w:rPr>
-    </w:lvl>
-    <w:lvl w:ilvl="7" w:tplc="04090003" w:tentative="1">
-      <w:start w:val="1"/>
-      <w:numFmt w:val="bullet"/>
-      <w:lvlText w:val="o"/>
-      <w:lvlJc w:val="left"/>
-      <w:pPr>
-        <w:ind w:left="5760" w:hanging="360"/>
-      </w:pPr>
-      <w:rPr>
-        <w:rFonts w:ascii="Courier New" w:hAnsi="Courier New" w:cs="Courier New" w:hint="default"/>
-      </w:rPr>
-    </w:lvl>
-    <w:lvl w:ilvl="8" w:tplc="04090005" w:tentative="1">
-      <w:start w:val="1"/>
-      <w:numFmt w:val="bullet"/>
-      <w:lvlText w:val=""/>
-      <w:lvlJc w:val="left"/>
-      <w:pPr>
-        <w:ind w:left="6480" w:hanging="360"/>
-      </w:pPr>
-      <w:rPr>
-        <w:rFonts w:ascii="Wingdings" w:hAnsi="Wingdings" w:hint="default"/>
-      </w:rPr>
-    </w:lvl>
-  </w:abstractNum>
-  <w:abstractNum w:abstractNumId="11" w15:restartNumberingAfterBreak="0">
+  <w:abstractNum w:abstractNumId="12" w15:restartNumberingAfterBreak="0">
     <w:nsid w:val="7B9E24A2"/>
     <w:multiLevelType w:val="multilevel"/>
     <w:tmpl w:val="165C3E5C"/>
@@ -12080,40 +12382,43 @@
     </w:lvl>
   </w:abstractNum>
   <w:num w:numId="1" w16cid:durableId="1823233401">
-    <w:abstractNumId w:val="7"/>
+    <w:abstractNumId w:val="8"/>
   </w:num>
   <w:num w:numId="2" w16cid:durableId="1952784018">
-    <w:abstractNumId w:val="9"/>
+    <w:abstractNumId w:val="10"/>
   </w:num>
   <w:num w:numId="3" w16cid:durableId="260063640">
-    <w:abstractNumId w:val="2"/>
+    <w:abstractNumId w:val="3"/>
   </w:num>
   <w:num w:numId="4" w16cid:durableId="1554658349">
-    <w:abstractNumId w:val="3"/>
+    <w:abstractNumId w:val="4"/>
   </w:num>
   <w:num w:numId="5" w16cid:durableId="1711304019">
+    <w:abstractNumId w:val="6"/>
+  </w:num>
+  <w:num w:numId="6" w16cid:durableId="712005838">
     <w:abstractNumId w:val="5"/>
   </w:num>
-  <w:num w:numId="6" w16cid:durableId="712005838">
-    <w:abstractNumId w:val="4"/>
-  </w:num>
   <w:num w:numId="7" w16cid:durableId="724567268">
-    <w:abstractNumId w:val="6"/>
+    <w:abstractNumId w:val="7"/>
   </w:num>
   <w:num w:numId="8" w16cid:durableId="700977723">
     <w:abstractNumId w:val="0"/>
   </w:num>
   <w:num w:numId="9" w16cid:durableId="471555741">
+    <w:abstractNumId w:val="12"/>
+  </w:num>
+  <w:num w:numId="10" w16cid:durableId="1156536925">
     <w:abstractNumId w:val="11"/>
   </w:num>
-  <w:num w:numId="10" w16cid:durableId="1156536925">
-    <w:abstractNumId w:val="10"/>
-  </w:num>
   <w:num w:numId="11" w16cid:durableId="376664540">
-    <w:abstractNumId w:val="8"/>
+    <w:abstractNumId w:val="9"/>
   </w:num>
   <w:num w:numId="12" w16cid:durableId="726149185">
     <w:abstractNumId w:val="1"/>
+  </w:num>
+  <w:num w:numId="13" w16cid:durableId="557404815">
+    <w:abstractNumId w:val="2"/>
   </w:num>
 </w:numbering>
 </file>

--- a/Investigation 3/Upregulated Receptor Analysis (Working Sheet).docx
+++ b/Investigation 3/Upregulated Receptor Analysis (Working Sheet).docx
@@ -227,60 +227,477 @@
           <w:bCs/>
           <w:color w:val="000000"/>
         </w:rPr>
-        <w:t>OR (teleost) OR (fish)) + ((</w:t>
-      </w:r>
-      <w:r>
+        <w:t>OR (teleost) OR (fish)) + ((GeneID) OR (GeneSymbol) OR (Gene description))</w:t>
+      </w:r>
+    </w:p>
+    <w:p>
+      <w:pPr>
         <w:rPr>
           <w:rFonts w:ascii="Calibri" w:eastAsia="Arial" w:hAnsi="Calibri" w:cs="Calibri"/>
           <w:bCs/>
           <w:color w:val="000000"/>
         </w:rPr>
-        <w:t>GeneID</w:t>
-      </w:r>
-      <w:r>
+      </w:pPr>
+    </w:p>
+    <w:p>
+      <w:pPr>
         <w:rPr>
           <w:rFonts w:ascii="Calibri" w:eastAsia="Arial" w:hAnsi="Calibri" w:cs="Calibri"/>
           <w:bCs/>
           <w:color w:val="000000"/>
         </w:rPr>
-        <w:t>) OR (</w:t>
-      </w:r>
-      <w:r>
-        <w:rPr>
-          <w:rFonts w:ascii="Calibri" w:eastAsia="Arial" w:hAnsi="Calibri" w:cs="Calibri"/>
-          <w:bCs/>
-          <w:color w:val="000000"/>
-        </w:rPr>
-        <w:t>GeneSymbol</w:t>
-      </w:r>
-      <w:r>
-        <w:rPr>
-          <w:rFonts w:ascii="Calibri" w:eastAsia="Arial" w:hAnsi="Calibri" w:cs="Calibri"/>
-          <w:bCs/>
-          <w:color w:val="000000"/>
-        </w:rPr>
-        <w:t>) OR (</w:t>
-      </w:r>
-      <w:r>
-        <w:rPr>
-          <w:rFonts w:ascii="Calibri" w:eastAsia="Arial" w:hAnsi="Calibri" w:cs="Calibri"/>
-          <w:bCs/>
-          <w:color w:val="000000"/>
-        </w:rPr>
-        <w:t>Gene description</w:t>
-      </w:r>
-      <w:r>
-        <w:rPr>
-          <w:rFonts w:ascii="Calibri" w:eastAsia="Arial" w:hAnsi="Calibri" w:cs="Calibri"/>
-          <w:bCs/>
-          <w:color w:val="000000"/>
-        </w:rPr>
-        <w:t>))</w:t>
-      </w:r>
-      <w:r>
-        <w:rPr>
-          <w:rFonts w:ascii="Calibri" w:eastAsia="Arial" w:hAnsi="Calibri" w:cs="Calibri"/>
-          <w:bCs/>
+      </w:pPr>
+    </w:p>
+    <w:p>
+      <w:pPr>
+        <w:rPr>
+          <w:rFonts w:ascii="Calibri" w:eastAsia="Arial" w:hAnsi="Calibri" w:cs="Calibri"/>
+          <w:b/>
+          <w:color w:val="000000"/>
+        </w:rPr>
+      </w:pPr>
+      <w:r>
+        <w:rPr>
+          <w:rFonts w:ascii="Calibri" w:eastAsia="Arial" w:hAnsi="Calibri" w:cs="Calibri"/>
+          <w:b/>
+          <w:color w:val="000000"/>
+        </w:rPr>
+        <w:t>All notes in</w:t>
+      </w:r>
+      <w:r>
+        <w:rPr>
+          <w:rFonts w:ascii="Calibri" w:eastAsia="Arial" w:hAnsi="Calibri" w:cs="Calibri"/>
+          <w:b/>
+          <w:color w:val="000000"/>
+        </w:rPr>
+        <w:t xml:space="preserve"> my </w:t>
+      </w:r>
+      <w:r>
+        <w:rPr>
+          <w:rFonts w:ascii="Calibri" w:eastAsia="Arial" w:hAnsi="Calibri" w:cs="Calibri"/>
+          <w:b/>
+          <w:color w:val="000000"/>
+        </w:rPr>
+        <w:t xml:space="preserve">findings </w:t>
+      </w:r>
+      <w:r>
+        <w:rPr>
+          <w:rFonts w:ascii="Calibri" w:eastAsia="Arial" w:hAnsi="Calibri" w:cs="Calibri"/>
+          <w:b/>
+          <w:color w:val="000000"/>
+        </w:rPr>
+        <w:t>are</w:t>
+      </w:r>
+      <w:r>
+        <w:rPr>
+          <w:rFonts w:ascii="Calibri" w:eastAsia="Arial" w:hAnsi="Calibri" w:cs="Calibri"/>
+          <w:b/>
+          <w:color w:val="000000"/>
+        </w:rPr>
+        <w:t xml:space="preserve"> from titles or abstracts</w:t>
+      </w:r>
+      <w:r>
+        <w:rPr>
+          <w:rFonts w:ascii="Calibri" w:eastAsia="Arial" w:hAnsi="Calibri" w:cs="Calibri"/>
+          <w:b/>
+          <w:color w:val="000000"/>
+        </w:rPr>
+        <w:t xml:space="preserve"> only.</w:t>
+      </w:r>
+    </w:p>
+    <w:p>
+      <w:pPr>
+        <w:rPr>
+          <w:rFonts w:ascii="Calibri" w:eastAsia="Arial" w:hAnsi="Calibri" w:cs="Calibri"/>
+          <w:b/>
+          <w:color w:val="000000"/>
+        </w:rPr>
+      </w:pPr>
+    </w:p>
+    <w:p>
+      <w:pPr>
+        <w:rPr>
+          <w:rFonts w:ascii="Calibri" w:eastAsia="Arial" w:hAnsi="Calibri" w:cs="Calibri"/>
+          <w:b/>
+          <w:color w:val="000000"/>
+        </w:rPr>
+      </w:pPr>
+      <w:r>
+        <w:rPr>
+          <w:rFonts w:ascii="Calibri" w:eastAsia="Arial" w:hAnsi="Calibri" w:cs="Calibri"/>
+          <w:b/>
+          <w:color w:val="000000"/>
+        </w:rPr>
+        <w:t xml:space="preserve">If search results are huge results </w:t>
+      </w:r>
+      <w:r>
+        <w:rPr>
+          <w:rFonts w:ascii="Calibri" w:eastAsia="Arial" w:hAnsi="Calibri" w:cs="Calibri"/>
+          <w:b/>
+          <w:color w:val="000000"/>
+        </w:rPr>
+        <w:t xml:space="preserve">filtered </w:t>
+      </w:r>
+      <w:r>
+        <w:rPr>
+          <w:rFonts w:ascii="Calibri" w:eastAsia="Arial" w:hAnsi="Calibri" w:cs="Calibri"/>
+          <w:b/>
+          <w:color w:val="000000"/>
+        </w:rPr>
+        <w:t>from 2013-2023</w:t>
+      </w:r>
+    </w:p>
+    <w:p>
+      <w:pPr>
+        <w:rPr>
+          <w:rFonts w:ascii="Calibri" w:eastAsia="Arial" w:hAnsi="Calibri" w:cs="Calibri"/>
+          <w:b/>
+          <w:color w:val="000000"/>
+        </w:rPr>
+      </w:pPr>
+    </w:p>
+    <w:p>
+      <w:pPr>
+        <w:rPr>
+          <w:rFonts w:ascii="Calibri" w:eastAsia="Arial" w:hAnsi="Calibri" w:cs="Calibri"/>
+          <w:b/>
+          <w:color w:val="000000"/>
+        </w:rPr>
+      </w:pPr>
+    </w:p>
+    <w:p>
+      <w:pPr>
+        <w:rPr>
+          <w:rFonts w:ascii="Calibri" w:eastAsia="Arial" w:hAnsi="Calibri" w:cs="Calibri"/>
+          <w:b/>
+          <w:color w:val="000000"/>
+        </w:rPr>
+      </w:pPr>
+    </w:p>
+    <w:p>
+      <w:pPr>
+        <w:rPr>
+          <w:rFonts w:ascii="Calibri" w:eastAsia="Arial" w:hAnsi="Calibri" w:cs="Calibri"/>
+          <w:b/>
+          <w:color w:val="000000"/>
+        </w:rPr>
+      </w:pPr>
+    </w:p>
+    <w:p>
+      <w:pPr>
+        <w:rPr>
+          <w:rFonts w:ascii="Calibri" w:eastAsia="Arial" w:hAnsi="Calibri" w:cs="Calibri"/>
+          <w:b/>
+          <w:color w:val="000000"/>
+        </w:rPr>
+      </w:pPr>
+    </w:p>
+    <w:p>
+      <w:pPr>
+        <w:rPr>
+          <w:rFonts w:ascii="Calibri" w:eastAsia="Arial" w:hAnsi="Calibri" w:cs="Calibri"/>
+          <w:b/>
+          <w:color w:val="000000"/>
+        </w:rPr>
+      </w:pPr>
+    </w:p>
+    <w:p>
+      <w:pPr>
+        <w:rPr>
+          <w:rFonts w:ascii="Calibri" w:eastAsia="Arial" w:hAnsi="Calibri" w:cs="Calibri"/>
+          <w:b/>
+          <w:color w:val="000000"/>
+        </w:rPr>
+      </w:pPr>
+      <w:r>
+        <w:rPr>
+          <w:rFonts w:ascii="Calibri" w:eastAsia="Arial" w:hAnsi="Calibri" w:cs="Calibri"/>
+          <w:b/>
+          <w:color w:val="000000"/>
+        </w:rPr>
+        <w:t>Candidates:</w:t>
+      </w:r>
+    </w:p>
+    <w:p>
+      <w:pPr>
+        <w:pStyle w:val="ListParagraph"/>
+        <w:numPr>
+          <w:ilvl w:val="0"/>
+          <w:numId w:val="17"/>
+        </w:numPr>
+        <w:rPr>
+          <w:rFonts w:ascii="Calibri" w:eastAsia="Arial" w:hAnsi="Calibri" w:cs="Calibri"/>
+          <w:color w:val="000000"/>
+        </w:rPr>
+      </w:pPr>
+      <w:r>
+        <w:rPr>
+          <w:rFonts w:ascii="Calibri" w:eastAsia="Arial" w:hAnsi="Calibri" w:cs="Calibri"/>
+          <w:color w:val="000000"/>
+        </w:rPr>
+        <w:t>platelet endothelial aggregation receptor 1</w:t>
+      </w:r>
+    </w:p>
+    <w:p>
+      <w:pPr>
+        <w:pStyle w:val="ListParagraph"/>
+        <w:numPr>
+          <w:ilvl w:val="0"/>
+          <w:numId w:val="17"/>
+        </w:numPr>
+        <w:rPr>
+          <w:rFonts w:ascii="Calibri" w:eastAsia="Arial" w:hAnsi="Calibri" w:cs="Calibri"/>
+          <w:color w:val="000000"/>
+        </w:rPr>
+      </w:pPr>
+      <w:r>
+        <w:rPr>
+          <w:rFonts w:ascii="Calibri" w:eastAsia="Arial" w:hAnsi="Calibri" w:cs="Calibri"/>
+          <w:color w:val="000000"/>
+        </w:rPr>
+        <w:t>KIT proto-oncogene, receptor tyrosine kinase b</w:t>
+      </w:r>
+    </w:p>
+    <w:p>
+      <w:pPr>
+        <w:pStyle w:val="ListParagraph"/>
+        <w:numPr>
+          <w:ilvl w:val="0"/>
+          <w:numId w:val="17"/>
+        </w:numPr>
+        <w:rPr>
+          <w:rFonts w:ascii="Calibri" w:eastAsia="Arial" w:hAnsi="Calibri" w:cs="Calibri"/>
+        </w:rPr>
+      </w:pPr>
+      <w:r>
+        <w:rPr>
+          <w:rFonts w:ascii="Calibri" w:eastAsia="Arial" w:hAnsi="Calibri" w:cs="Calibri"/>
+        </w:rPr>
+        <w:t>tumor necrosis factor receptor superfamily member 11B-like</w:t>
+      </w:r>
+    </w:p>
+    <w:p>
+      <w:pPr>
+        <w:pStyle w:val="ListParagraph"/>
+        <w:numPr>
+          <w:ilvl w:val="0"/>
+          <w:numId w:val="17"/>
+        </w:numPr>
+        <w:rPr>
+          <w:rFonts w:ascii="Calibri" w:eastAsia="Arial" w:hAnsi="Calibri" w:cs="Calibri"/>
+          <w:color w:val="000000"/>
+        </w:rPr>
+      </w:pPr>
+      <w:r>
+        <w:rPr>
+          <w:rFonts w:ascii="Calibri" w:eastAsia="Arial" w:hAnsi="Calibri" w:cs="Calibri"/>
+          <w:color w:val="000000"/>
+        </w:rPr>
+        <w:t>fibroblast growth factor receptor 1a</w:t>
+      </w:r>
+    </w:p>
+    <w:p>
+      <w:pPr>
+        <w:pStyle w:val="ListParagraph"/>
+        <w:numPr>
+          <w:ilvl w:val="0"/>
+          <w:numId w:val="17"/>
+        </w:numPr>
+        <w:rPr>
+          <w:rFonts w:ascii="Calibri" w:eastAsia="Arial" w:hAnsi="Calibri" w:cs="Calibri"/>
+          <w:color w:val="000000"/>
+        </w:rPr>
+      </w:pPr>
+      <w:r>
+        <w:rPr>
+          <w:rFonts w:ascii="Calibri" w:eastAsia="Arial" w:hAnsi="Calibri" w:cs="Calibri"/>
+          <w:color w:val="000000"/>
+        </w:rPr>
+        <w:t>tyrosine-protein kinase receptor UFO</w:t>
+      </w:r>
+    </w:p>
+    <w:p>
+      <w:pPr>
+        <w:pStyle w:val="ListParagraph"/>
+        <w:numPr>
+          <w:ilvl w:val="0"/>
+          <w:numId w:val="17"/>
+        </w:numPr>
+        <w:rPr>
+          <w:rFonts w:ascii="Calibri" w:eastAsia="Arial" w:hAnsi="Calibri" w:cs="Calibri"/>
+          <w:color w:val="000000"/>
+        </w:rPr>
+      </w:pPr>
+      <w:r>
+        <w:rPr>
+          <w:rFonts w:ascii="Calibri" w:eastAsia="Arial" w:hAnsi="Calibri" w:cs="Calibri"/>
+          <w:color w:val="000000"/>
+        </w:rPr>
+        <w:t>chemerin chemokine-like receptor 2</w:t>
+      </w:r>
+    </w:p>
+    <w:p>
+      <w:pPr>
+        <w:pStyle w:val="ListParagraph"/>
+        <w:numPr>
+          <w:ilvl w:val="0"/>
+          <w:numId w:val="17"/>
+        </w:numPr>
+        <w:rPr>
+          <w:rFonts w:ascii="Calibri" w:eastAsia="Arial" w:hAnsi="Calibri" w:cs="Calibri"/>
+        </w:rPr>
+      </w:pPr>
+      <w:r>
+        <w:rPr>
+          <w:rFonts w:ascii="Calibri" w:eastAsia="Arial" w:hAnsi="Calibri" w:cs="Calibri"/>
+        </w:rPr>
+        <w:t>CD44 molecule (Indian blood group) b</w:t>
+      </w:r>
+    </w:p>
+    <w:p>
+      <w:pPr>
+        <w:pStyle w:val="ListParagraph"/>
+        <w:numPr>
+          <w:ilvl w:val="0"/>
+          <w:numId w:val="17"/>
+        </w:numPr>
+        <w:rPr>
+          <w:rFonts w:ascii="Calibri" w:eastAsia="Arial" w:hAnsi="Calibri" w:cs="Calibri"/>
+        </w:rPr>
+      </w:pPr>
+      <w:r>
+        <w:rPr>
+          <w:rFonts w:ascii="Calibri" w:eastAsia="Arial" w:hAnsi="Calibri" w:cs="Calibri"/>
+          <w:color w:val="000000"/>
+        </w:rPr>
+        <w:t>F-box/WD repeat-containing protein 7-like</w:t>
+      </w:r>
+      <w:r>
+        <w:rPr>
+          <w:rFonts w:ascii="Calibri" w:eastAsia="Arial" w:hAnsi="Calibri" w:cs="Calibri"/>
+        </w:rPr>
+        <w:t xml:space="preserve"> </w:t>
+      </w:r>
+    </w:p>
+    <w:p>
+      <w:pPr>
+        <w:pStyle w:val="ListParagraph"/>
+        <w:numPr>
+          <w:ilvl w:val="0"/>
+          <w:numId w:val="17"/>
+        </w:numPr>
+        <w:rPr>
+          <w:rFonts w:ascii="Calibri" w:eastAsia="Arial" w:hAnsi="Calibri" w:cs="Calibri"/>
+        </w:rPr>
+      </w:pPr>
+      <w:r>
+        <w:rPr>
+          <w:rFonts w:ascii="Calibri" w:eastAsia="Arial" w:hAnsi="Calibri" w:cs="Calibri"/>
+        </w:rPr>
+        <w:t>transferrin receptor 1b</w:t>
+      </w:r>
+    </w:p>
+    <w:p>
+      <w:pPr>
+        <w:pStyle w:val="ListParagraph"/>
+        <w:numPr>
+          <w:ilvl w:val="0"/>
+          <w:numId w:val="17"/>
+        </w:numPr>
+        <w:rPr>
+          <w:rFonts w:ascii="Calibri" w:eastAsia="Arial" w:hAnsi="Calibri" w:cs="Calibri"/>
+          <w:color w:val="000000"/>
+        </w:rPr>
+      </w:pPr>
+      <w:r>
+        <w:rPr>
+          <w:rFonts w:ascii="Calibri" w:eastAsia="Arial" w:hAnsi="Calibri" w:cs="Calibri"/>
+          <w:color w:val="000000"/>
+        </w:rPr>
+        <w:t>fibroblast growth factor receptor 4</w:t>
+      </w:r>
+    </w:p>
+    <w:p>
+      <w:pPr>
+        <w:pStyle w:val="ListParagraph"/>
+        <w:numPr>
+          <w:ilvl w:val="0"/>
+          <w:numId w:val="17"/>
+        </w:numPr>
+        <w:rPr>
+          <w:rFonts w:ascii="Calibri" w:eastAsia="Arial" w:hAnsi="Calibri" w:cs="Calibri"/>
+          <w:color w:val="000000"/>
+        </w:rPr>
+      </w:pPr>
+      <w:proofErr w:type="spellStart"/>
+      <w:r>
+        <w:rPr>
+          <w:rFonts w:ascii="Calibri" w:eastAsia="Arial" w:hAnsi="Calibri" w:cs="Calibri"/>
+          <w:color w:val="000000"/>
+        </w:rPr>
+        <w:t>lamin</w:t>
+      </w:r>
+      <w:proofErr w:type="spellEnd"/>
+      <w:r>
+        <w:rPr>
+          <w:rFonts w:ascii="Calibri" w:eastAsia="Arial" w:hAnsi="Calibri" w:cs="Calibri"/>
+          <w:color w:val="000000"/>
+        </w:rPr>
+        <w:t xml:space="preserve"> B receptor</w:t>
+      </w:r>
+    </w:p>
+    <w:p>
+      <w:pPr>
+        <w:pStyle w:val="ListParagraph"/>
+        <w:numPr>
+          <w:ilvl w:val="0"/>
+          <w:numId w:val="17"/>
+        </w:numPr>
+        <w:rPr>
+          <w:rFonts w:ascii="Calibri" w:eastAsia="Arial" w:hAnsi="Calibri" w:cs="Calibri"/>
+          <w:color w:val="000000"/>
+        </w:rPr>
+      </w:pPr>
+      <w:r>
+        <w:rPr>
+          <w:rFonts w:ascii="Calibri" w:eastAsia="Arial" w:hAnsi="Calibri" w:cs="Calibri"/>
+          <w:color w:val="000000"/>
+        </w:rPr>
+        <w:t>macrophage-stimulating protein receptor-like</w:t>
+      </w:r>
+    </w:p>
+    <w:p>
+      <w:pPr>
+        <w:pStyle w:val="ListParagraph"/>
+        <w:numPr>
+          <w:ilvl w:val="0"/>
+          <w:numId w:val="17"/>
+        </w:numPr>
+        <w:rPr>
+          <w:rFonts w:ascii="Calibri" w:eastAsia="Arial" w:hAnsi="Calibri" w:cs="Calibri"/>
+          <w:color w:val="000000"/>
+        </w:rPr>
+      </w:pPr>
+      <w:r>
+        <w:rPr>
+          <w:rFonts w:ascii="Calibri" w:eastAsia="Arial" w:hAnsi="Calibri" w:cs="Calibri"/>
+          <w:color w:val="000000"/>
+        </w:rPr>
+        <w:t>leucine-rich repeat-containing G-protein coupled receptor 5-like</w:t>
+      </w:r>
+    </w:p>
+    <w:p>
+      <w:pPr>
+        <w:rPr>
+          <w:rFonts w:ascii="Calibri" w:eastAsia="Arial" w:hAnsi="Calibri" w:cs="Calibri"/>
+          <w:b/>
+          <w:color w:val="000000"/>
+        </w:rPr>
+      </w:pPr>
+      <w:r>
+        <w:rPr>
+          <w:rFonts w:ascii="Calibri" w:eastAsia="Arial" w:hAnsi="Calibri" w:cs="Calibri"/>
+          <w:b/>
           <w:color w:val="000000"/>
         </w:rPr>
         <w:br w:type="page"/>
@@ -497,7 +914,7 @@
           <w:rFonts w:ascii="Calibri" w:hAnsi="Calibri" w:cs="Calibri"/>
         </w:rPr>
       </w:pPr>
-      <w:hyperlink r:id="rId5" w:history="1">
+      <w:hyperlink r:id="rId7" w:history="1">
         <w:r>
           <w:rPr>
             <w:rStyle w:val="Hyperlink"/>
@@ -551,7 +968,7 @@
           <w:rFonts w:ascii="Calibri" w:hAnsi="Calibri" w:cs="Calibri"/>
         </w:rPr>
       </w:pPr>
-      <w:hyperlink r:id="rId6" w:history="1">
+      <w:hyperlink r:id="rId8" w:history="1">
         <w:r>
           <w:rPr>
             <w:rStyle w:val="Hyperlink"/>
@@ -621,7 +1038,7 @@
           <w:rFonts w:ascii="Calibri" w:hAnsi="Calibri" w:cs="Calibri"/>
         </w:rPr>
       </w:pPr>
-      <w:hyperlink r:id="rId7" w:history="1">
+      <w:hyperlink r:id="rId9" w:history="1">
         <w:r>
           <w:rPr>
             <w:rStyle w:val="Hyperlink"/>
@@ -658,7 +1075,7 @@
           <w:rFonts w:ascii="Calibri" w:hAnsi="Calibri" w:cs="Calibri"/>
         </w:rPr>
       </w:pPr>
-      <w:hyperlink r:id="rId8" w:history="1">
+      <w:hyperlink r:id="rId10" w:history="1">
         <w:r>
           <w:rPr>
             <w:rStyle w:val="Hyperlink"/>
@@ -695,7 +1112,7 @@
           <w:rFonts w:ascii="Calibri" w:hAnsi="Calibri" w:cs="Calibri"/>
         </w:rPr>
       </w:pPr>
-      <w:hyperlink r:id="rId9" w:history="1">
+      <w:hyperlink r:id="rId11" w:history="1">
         <w:r>
           <w:rPr>
             <w:rStyle w:val="Hyperlink"/>
@@ -895,7 +1312,8 @@
           <w:right w:val="none" w:sz="0" w:space="0" w:color="000000"/>
         </w:pBdr>
         <w:rPr>
-          <w:rFonts w:ascii="Calibri" w:hAnsi="Calibri" w:cs="Calibri"/>
+          <w:rFonts w:ascii="Calibri" w:eastAsia="Arial" w:hAnsi="Calibri" w:cs="Calibri"/>
+          <w:color w:val="000000"/>
         </w:rPr>
       </w:pPr>
       <w:r>
@@ -932,6 +1350,70 @@
           <w:right w:val="none" w:sz="0" w:space="0" w:color="000000"/>
         </w:pBdr>
         <w:rPr>
+          <w:rFonts w:ascii="Calibri" w:eastAsia="Arial" w:hAnsi="Calibri" w:cs="Calibri"/>
+          <w:color w:val="000000"/>
+        </w:rPr>
+      </w:pPr>
+    </w:p>
+    <w:p>
+      <w:pPr>
+        <w:pBdr>
+          <w:top w:val="none" w:sz="0" w:space="0" w:color="000000"/>
+          <w:left w:val="none" w:sz="0" w:space="0" w:color="000000"/>
+          <w:bottom w:val="none" w:sz="0" w:space="0" w:color="000000"/>
+          <w:right w:val="none" w:sz="0" w:space="0" w:color="000000"/>
+        </w:pBdr>
+        <w:rPr>
+          <w:rFonts w:ascii="Calibri" w:eastAsia="Arial" w:hAnsi="Calibri" w:cs="Calibri"/>
+          <w:color w:val="000000"/>
+        </w:rPr>
+      </w:pPr>
+      <w:r>
+        <w:rPr>
+          <w:rFonts w:ascii="Calibri" w:eastAsia="Arial" w:hAnsi="Calibri" w:cs="Calibri"/>
+          <w:b/>
+          <w:bCs/>
+          <w:color w:val="000000"/>
+        </w:rPr>
+        <w:t>Notes:</w:t>
+      </w:r>
+      <w:r>
+        <w:rPr>
+          <w:rFonts w:ascii="Calibri" w:eastAsia="Arial" w:hAnsi="Calibri" w:cs="Calibri"/>
+          <w:color w:val="000000"/>
+        </w:rPr>
+        <w:br/>
+      </w:r>
+      <w:r>
+        <w:rPr>
+          <w:rFonts w:ascii="Calibri" w:eastAsia="Arial" w:hAnsi="Calibri" w:cs="Calibri"/>
+          <w:color w:val="000000"/>
+        </w:rPr>
+        <w:t>Proto-oncogene c-KIT is the gene encoding the receptor tyrosine kinase protein</w:t>
+      </w:r>
+    </w:p>
+    <w:p>
+      <w:pPr>
+        <w:pBdr>
+          <w:top w:val="none" w:sz="0" w:space="0" w:color="000000"/>
+          <w:left w:val="none" w:sz="0" w:space="0" w:color="000000"/>
+          <w:bottom w:val="none" w:sz="0" w:space="0" w:color="000000"/>
+          <w:right w:val="none" w:sz="0" w:space="0" w:color="000000"/>
+        </w:pBdr>
+        <w:rPr>
+          <w:rFonts w:ascii="Calibri" w:hAnsi="Calibri" w:cs="Calibri"/>
+        </w:rPr>
+      </w:pPr>
+    </w:p>
+    <w:p>
+      <w:pPr>
+        <w:pBdr>
+          <w:top w:val="none" w:sz="0" w:space="0" w:color="000000"/>
+          <w:left w:val="none" w:sz="0" w:space="0" w:color="000000"/>
+          <w:bottom w:val="none" w:sz="0" w:space="0" w:color="000000"/>
+          <w:right w:val="none" w:sz="0" w:space="0" w:color="000000"/>
+        </w:pBdr>
+        <w:rPr>
           <w:rFonts w:ascii="Calibri" w:hAnsi="Calibri" w:cs="Calibri"/>
         </w:rPr>
       </w:pPr>
@@ -956,7 +1438,7 @@
           <w:rFonts w:ascii="Calibri" w:hAnsi="Calibri" w:cs="Calibri"/>
         </w:rPr>
       </w:pPr>
-      <w:hyperlink r:id="rId10" w:history="1">
+      <w:hyperlink r:id="rId12" w:history="1">
         <w:r>
           <w:rPr>
             <w:rStyle w:val="Hyperlink"/>
@@ -1010,7 +1492,7 @@
           <w:rFonts w:ascii="Calibri" w:hAnsi="Calibri" w:cs="Calibri"/>
         </w:rPr>
       </w:pPr>
-      <w:hyperlink r:id="rId11" w:history="1">
+      <w:hyperlink r:id="rId13" w:history="1">
         <w:r>
           <w:rPr>
             <w:rStyle w:val="Hyperlink"/>
@@ -1120,7 +1602,7 @@
           <w:rFonts w:ascii="Calibri" w:hAnsi="Calibri" w:cs="Calibri"/>
         </w:rPr>
       </w:pPr>
-      <w:hyperlink r:id="rId12" w:history="1">
+      <w:hyperlink r:id="rId14" w:history="1">
         <w:r>
           <w:rPr>
             <w:rStyle w:val="Hyperlink"/>
@@ -1311,7 +1793,7 @@
           <w:rFonts w:ascii="Calibri" w:hAnsi="Calibri" w:cs="Calibri"/>
         </w:rPr>
       </w:pPr>
-      <w:hyperlink r:id="rId13" w:history="1">
+      <w:hyperlink r:id="rId15" w:history="1">
         <w:r>
           <w:rPr>
             <w:rStyle w:val="Hyperlink"/>
@@ -1349,7 +1831,14 @@
         <w:rPr>
           <w:rFonts w:ascii="Calibri" w:hAnsi="Calibri" w:cs="Calibri"/>
         </w:rPr>
-        <w:t xml:space="preserve">-like) as a driver of postinfarction angiogenesis and high-affinity ligand for the stem cell factor receptor KIT (KIT receptor tyrosine kinase). METRNL mediated angiogenic effects in cultured human endothelial cells through KIT-dependent signaling pathways. In a mouse model of myocardial infarction, METRNL promoted infarct repair by selectively expanding the KIT-expressing endothelial cell population in the infarct border zone. </w:t>
+        <w:t>-like) as a driver of postinfarction angiogenesis and high-affinity ligand for the stem cell factor receptor KIT (KIT receptor tyrosine kinase). METRNL mediated angiogenic effects in cultured human endothelial cells through KIT-dependent signaling pathways. In a mouse model of myocardial infarction, METRNL promoted infarct repair by selectively expanding the KIT-</w:t>
+      </w:r>
+      <w:r>
+        <w:rPr>
+          <w:rFonts w:ascii="Calibri" w:hAnsi="Calibri" w:cs="Calibri"/>
+        </w:rPr>
+        <w:lastRenderedPageBreak/>
+        <w:t xml:space="preserve">expressing endothelial cell population in the infarct border zone. </w:t>
       </w:r>
       <w:proofErr w:type="spellStart"/>
       <w:r>
@@ -1370,30 +1859,55 @@
     </w:p>
     <w:p>
       <w:pPr>
-        <w:pBdr>
-          <w:top w:val="none" w:sz="0" w:space="0" w:color="000000"/>
-          <w:left w:val="none" w:sz="0" w:space="0" w:color="000000"/>
-          <w:bottom w:val="none" w:sz="0" w:space="0" w:color="000000"/>
-          <w:right w:val="none" w:sz="0" w:space="0" w:color="000000"/>
-        </w:pBdr>
-        <w:rPr>
-          <w:rFonts w:ascii="Calibri" w:hAnsi="Calibri" w:cs="Calibri"/>
-          <w:color w:val="FF0000"/>
-        </w:rPr>
-      </w:pPr>
-      <w:r>
-        <w:rPr>
-          <w:rFonts w:ascii="Calibri" w:eastAsia="Arial" w:hAnsi="Calibri" w:cs="Calibri"/>
-          <w:b/>
-          <w:color w:val="FF0000"/>
+        <w:rPr>
+          <w:rFonts w:ascii="Calibri" w:eastAsia="Arial" w:hAnsi="Calibri" w:cs="Calibri"/>
+          <w:b/>
+        </w:rPr>
+      </w:pPr>
+      <w:r>
+        <w:rPr>
+          <w:rFonts w:ascii="Calibri" w:eastAsia="Arial" w:hAnsi="Calibri" w:cs="Calibri"/>
+          <w:b/>
+        </w:rPr>
+        <w:br w:type="page"/>
+      </w:r>
+    </w:p>
+    <w:p>
+      <w:pPr>
+        <w:pBdr>
+          <w:top w:val="none" w:sz="0" w:space="0" w:color="000000"/>
+          <w:left w:val="none" w:sz="0" w:space="0" w:color="000000"/>
+          <w:bottom w:val="none" w:sz="0" w:space="0" w:color="000000"/>
+          <w:right w:val="none" w:sz="0" w:space="0" w:color="000000"/>
+        </w:pBdr>
+        <w:rPr>
+          <w:rFonts w:ascii="Calibri" w:hAnsi="Calibri" w:cs="Calibri"/>
+          <w:color w:val="C0504D" w:themeColor="accent2"/>
+        </w:rPr>
+      </w:pPr>
+      <w:proofErr w:type="spellStart"/>
+      <w:r>
+        <w:rPr>
+          <w:rFonts w:ascii="Calibri" w:eastAsia="Arial" w:hAnsi="Calibri" w:cs="Calibri"/>
+          <w:b/>
+          <w:color w:val="C0504D" w:themeColor="accent2"/>
         </w:rPr>
         <w:lastRenderedPageBreak/>
-        <w:t xml:space="preserve">GeneID: </w:t>
-      </w:r>
-      <w:r>
-        <w:rPr>
-          <w:rFonts w:ascii="Calibri" w:eastAsia="Arial" w:hAnsi="Calibri" w:cs="Calibri"/>
-          <w:color w:val="FF0000"/>
+        <w:t>GeneID</w:t>
+      </w:r>
+      <w:proofErr w:type="spellEnd"/>
+      <w:r>
+        <w:rPr>
+          <w:rFonts w:ascii="Calibri" w:eastAsia="Arial" w:hAnsi="Calibri" w:cs="Calibri"/>
+          <w:b/>
+          <w:color w:val="C0504D" w:themeColor="accent2"/>
+        </w:rPr>
+        <w:t xml:space="preserve">: </w:t>
+      </w:r>
+      <w:r>
+        <w:rPr>
+          <w:rFonts w:ascii="Calibri" w:eastAsia="Arial" w:hAnsi="Calibri" w:cs="Calibri"/>
+          <w:color w:val="C0504D" w:themeColor="accent2"/>
         </w:rPr>
         <w:t>121896741</w:t>
       </w:r>
@@ -1408,21 +1922,21 @@
         </w:pBdr>
         <w:rPr>
           <w:rFonts w:ascii="Calibri" w:hAnsi="Calibri" w:cs="Calibri"/>
-          <w:color w:val="FF0000"/>
-        </w:rPr>
-      </w:pPr>
-      <w:r>
-        <w:rPr>
-          <w:rFonts w:ascii="Calibri" w:eastAsia="Arial" w:hAnsi="Calibri" w:cs="Calibri"/>
-          <w:b/>
-          <w:color w:val="FF0000"/>
+          <w:color w:val="C0504D" w:themeColor="accent2"/>
+        </w:rPr>
+      </w:pPr>
+      <w:r>
+        <w:rPr>
+          <w:rFonts w:ascii="Calibri" w:eastAsia="Arial" w:hAnsi="Calibri" w:cs="Calibri"/>
+          <w:b/>
+          <w:color w:val="C0504D" w:themeColor="accent2"/>
         </w:rPr>
         <w:t xml:space="preserve">Symbol: </w:t>
       </w:r>
       <w:r>
         <w:rPr>
           <w:rFonts w:ascii="Calibri" w:eastAsia="Arial" w:hAnsi="Calibri" w:cs="Calibri"/>
-          <w:color w:val="FF0000"/>
+          <w:color w:val="C0504D" w:themeColor="accent2"/>
         </w:rPr>
         <w:t>ptpn9a</w:t>
       </w:r>
@@ -1437,79 +1951,111 @@
         </w:pBdr>
         <w:rPr>
           <w:rFonts w:ascii="Calibri" w:hAnsi="Calibri" w:cs="Calibri"/>
-          <w:color w:val="FF0000"/>
-        </w:rPr>
-      </w:pPr>
-      <w:r>
-        <w:rPr>
-          <w:rFonts w:ascii="Calibri" w:eastAsia="Arial" w:hAnsi="Calibri" w:cs="Calibri"/>
-          <w:b/>
-          <w:color w:val="FF0000"/>
+          <w:color w:val="C0504D" w:themeColor="accent2"/>
+        </w:rPr>
+      </w:pPr>
+      <w:r>
+        <w:rPr>
+          <w:rFonts w:ascii="Calibri" w:eastAsia="Arial" w:hAnsi="Calibri" w:cs="Calibri"/>
+          <w:b/>
+          <w:color w:val="C0504D" w:themeColor="accent2"/>
         </w:rPr>
         <w:t xml:space="preserve">Description: </w:t>
       </w:r>
       <w:r>
         <w:rPr>
           <w:rFonts w:ascii="Calibri" w:eastAsia="Arial" w:hAnsi="Calibri" w:cs="Calibri"/>
-          <w:color w:val="FF0000"/>
-        </w:rPr>
-        <w:t>protein tyrosine phosphatase non-receptor type 9a</w:t>
-      </w:r>
-    </w:p>
-    <w:p>
-      <w:pPr>
-        <w:pBdr>
-          <w:top w:val="none" w:sz="0" w:space="0" w:color="000000"/>
-          <w:left w:val="none" w:sz="0" w:space="0" w:color="000000"/>
-          <w:bottom w:val="none" w:sz="0" w:space="0" w:color="000000"/>
-          <w:right w:val="none" w:sz="0" w:space="0" w:color="000000"/>
-        </w:pBdr>
-        <w:rPr>
-          <w:rFonts w:ascii="Calibri" w:hAnsi="Calibri" w:cs="Calibri"/>
-          <w:color w:val="FF0000"/>
-        </w:rPr>
-      </w:pPr>
-      <w:r>
-        <w:rPr>
-          <w:rFonts w:ascii="Calibri" w:eastAsia="Arial" w:hAnsi="Calibri" w:cs="Calibri"/>
-          <w:b/>
-          <w:color w:val="FF0000"/>
+          <w:color w:val="C0504D" w:themeColor="accent2"/>
+        </w:rPr>
+        <w:t xml:space="preserve">protein tyrosine phosphatase </w:t>
+      </w:r>
+      <w:r>
+        <w:rPr>
+          <w:rFonts w:ascii="Calibri" w:eastAsia="Arial" w:hAnsi="Calibri" w:cs="Calibri"/>
+          <w:b/>
+          <w:bCs/>
+          <w:color w:val="C0504D" w:themeColor="accent2"/>
+        </w:rPr>
+        <w:t>non-receptor</w:t>
+      </w:r>
+      <w:r>
+        <w:rPr>
+          <w:rFonts w:ascii="Calibri" w:eastAsia="Arial" w:hAnsi="Calibri" w:cs="Calibri"/>
+          <w:color w:val="C0504D" w:themeColor="accent2"/>
+        </w:rPr>
+        <w:t xml:space="preserve"> type 9a</w:t>
+      </w:r>
+    </w:p>
+    <w:p>
+      <w:pPr>
+        <w:pBdr>
+          <w:top w:val="none" w:sz="0" w:space="0" w:color="000000"/>
+          <w:left w:val="none" w:sz="0" w:space="0" w:color="000000"/>
+          <w:bottom w:val="none" w:sz="0" w:space="0" w:color="000000"/>
+          <w:right w:val="none" w:sz="0" w:space="0" w:color="000000"/>
+        </w:pBdr>
+        <w:rPr>
+          <w:rFonts w:ascii="Calibri" w:hAnsi="Calibri" w:cs="Calibri"/>
+          <w:color w:val="C0504D" w:themeColor="accent2"/>
+        </w:rPr>
+      </w:pPr>
+      <w:r>
+        <w:rPr>
+          <w:rFonts w:ascii="Calibri" w:eastAsia="Arial" w:hAnsi="Calibri" w:cs="Calibri"/>
+          <w:b/>
+          <w:color w:val="C0504D" w:themeColor="accent2"/>
         </w:rPr>
         <w:t xml:space="preserve">Other designations: </w:t>
       </w:r>
       <w:r>
         <w:rPr>
           <w:rFonts w:ascii="Calibri" w:eastAsia="Arial" w:hAnsi="Calibri" w:cs="Calibri"/>
-          <w:color w:val="FF0000"/>
-        </w:rPr>
-        <w:t>tyrosine-protein phosphatase non-receptor type 9</w:t>
-      </w:r>
-    </w:p>
-    <w:p>
-      <w:pPr>
-        <w:pBdr>
-          <w:top w:val="none" w:sz="0" w:space="0" w:color="000000"/>
-          <w:left w:val="none" w:sz="0" w:space="0" w:color="000000"/>
-          <w:bottom w:val="none" w:sz="0" w:space="0" w:color="000000"/>
-          <w:right w:val="none" w:sz="0" w:space="0" w:color="000000"/>
-        </w:pBdr>
-        <w:rPr>
-          <w:rFonts w:ascii="Calibri" w:hAnsi="Calibri" w:cs="Calibri"/>
-          <w:color w:val="FF0000"/>
-        </w:rPr>
-      </w:pPr>
-      <w:r>
-        <w:rPr>
-          <w:rFonts w:ascii="Calibri" w:eastAsia="Arial" w:hAnsi="Calibri" w:cs="Calibri"/>
-          <w:b/>
-          <w:color w:val="FF0000"/>
+          <w:color w:val="C0504D" w:themeColor="accent2"/>
+        </w:rPr>
+        <w:t xml:space="preserve">tyrosine-protein phosphatase </w:t>
+      </w:r>
+      <w:r>
+        <w:rPr>
+          <w:rFonts w:ascii="Calibri" w:eastAsia="Arial" w:hAnsi="Calibri" w:cs="Calibri"/>
+          <w:b/>
+          <w:bCs/>
+          <w:color w:val="C0504D" w:themeColor="accent2"/>
+        </w:rPr>
+        <w:t>non-receptor</w:t>
+      </w:r>
+      <w:r>
+        <w:rPr>
+          <w:rFonts w:ascii="Calibri" w:eastAsia="Arial" w:hAnsi="Calibri" w:cs="Calibri"/>
+          <w:color w:val="C0504D" w:themeColor="accent2"/>
+        </w:rPr>
+        <w:t xml:space="preserve"> type 9</w:t>
+      </w:r>
+    </w:p>
+    <w:p>
+      <w:pPr>
+        <w:pBdr>
+          <w:top w:val="none" w:sz="0" w:space="0" w:color="000000"/>
+          <w:left w:val="none" w:sz="0" w:space="0" w:color="000000"/>
+          <w:bottom w:val="none" w:sz="0" w:space="0" w:color="000000"/>
+          <w:right w:val="none" w:sz="0" w:space="0" w:color="000000"/>
+        </w:pBdr>
+        <w:rPr>
+          <w:rFonts w:ascii="Calibri" w:hAnsi="Calibri" w:cs="Calibri"/>
+          <w:color w:val="C0504D" w:themeColor="accent2"/>
+        </w:rPr>
+      </w:pPr>
+      <w:r>
+        <w:rPr>
+          <w:rFonts w:ascii="Calibri" w:eastAsia="Arial" w:hAnsi="Calibri" w:cs="Calibri"/>
+          <w:b/>
+          <w:color w:val="C0504D" w:themeColor="accent2"/>
         </w:rPr>
         <w:t xml:space="preserve">log2 Fold Change: </w:t>
       </w:r>
       <w:r>
         <w:rPr>
           <w:rFonts w:ascii="Calibri" w:eastAsia="Arial" w:hAnsi="Calibri" w:cs="Calibri"/>
-          <w:color w:val="FF0000"/>
+          <w:color w:val="C0504D" w:themeColor="accent2"/>
         </w:rPr>
         <w:t>2.08612901097489</w:t>
       </w:r>
@@ -1524,21 +2070,21 @@
         </w:pBdr>
         <w:rPr>
           <w:rFonts w:ascii="Calibri" w:hAnsi="Calibri" w:cs="Calibri"/>
-          <w:color w:val="FF0000"/>
-        </w:rPr>
-      </w:pPr>
-      <w:r>
-        <w:rPr>
-          <w:rFonts w:ascii="Calibri" w:eastAsia="Arial" w:hAnsi="Calibri" w:cs="Calibri"/>
-          <w:b/>
-          <w:color w:val="FF0000"/>
+          <w:color w:val="C0504D" w:themeColor="accent2"/>
+        </w:rPr>
+      </w:pPr>
+      <w:r>
+        <w:rPr>
+          <w:rFonts w:ascii="Calibri" w:eastAsia="Arial" w:hAnsi="Calibri" w:cs="Calibri"/>
+          <w:b/>
+          <w:color w:val="C0504D" w:themeColor="accent2"/>
         </w:rPr>
         <w:t xml:space="preserve">Adjusted p-value: </w:t>
       </w:r>
       <w:r>
         <w:rPr>
           <w:rFonts w:ascii="Calibri" w:eastAsia="Arial" w:hAnsi="Calibri" w:cs="Calibri"/>
-          <w:color w:val="FF0000"/>
+          <w:color w:val="C0504D" w:themeColor="accent2"/>
         </w:rPr>
         <w:t>4.83296516099897e-</w:t>
       </w:r>
@@ -1546,7 +2092,7 @@
       <w:r>
         <w:rPr>
           <w:rFonts w:ascii="Calibri" w:eastAsia="Arial" w:hAnsi="Calibri" w:cs="Calibri"/>
-          <w:color w:val="FF0000"/>
+          <w:color w:val="C0504D" w:themeColor="accent2"/>
         </w:rPr>
         <w:t>78</w:t>
       </w:r>
@@ -1562,14 +2108,14 @@
         </w:pBdr>
         <w:rPr>
           <w:rFonts w:ascii="Calibri" w:hAnsi="Calibri" w:cs="Calibri"/>
-          <w:color w:val="FF0000"/>
-        </w:rPr>
-      </w:pPr>
-      <w:r>
-        <w:rPr>
-          <w:rFonts w:ascii="Calibri" w:eastAsia="Arial" w:hAnsi="Calibri" w:cs="Calibri"/>
-          <w:b/>
-          <w:color w:val="FF0000"/>
+          <w:color w:val="C0504D" w:themeColor="accent2"/>
+        </w:rPr>
+      </w:pPr>
+      <w:r>
+        <w:rPr>
+          <w:rFonts w:ascii="Calibri" w:eastAsia="Arial" w:hAnsi="Calibri" w:cs="Calibri"/>
+          <w:b/>
+          <w:color w:val="C0504D" w:themeColor="accent2"/>
         </w:rPr>
         <w:t xml:space="preserve">PubMed Search: </w:t>
       </w:r>
@@ -1584,15 +2130,15 @@
         </w:pBdr>
         <w:rPr>
           <w:rFonts w:ascii="Calibri" w:hAnsi="Calibri" w:cs="Calibri"/>
-          <w:color w:val="FF0000"/>
-        </w:rPr>
-      </w:pPr>
-      <w:hyperlink r:id="rId14" w:history="1">
+          <w:color w:val="C0504D" w:themeColor="accent2"/>
+        </w:rPr>
+      </w:pPr>
+      <w:hyperlink r:id="rId16" w:history="1">
         <w:r>
           <w:rPr>
             <w:rStyle w:val="Hyperlink"/>
             <w:rFonts w:ascii="Calibri" w:hAnsi="Calibri" w:cs="Calibri"/>
-            <w:color w:val="FF0000"/>
+            <w:color w:val="C0504D" w:themeColor="accent2"/>
           </w:rPr>
           <w:t>https://pubmed.ncbi.nlm.nih.gov/?term=%28%28ligand%29+OR+%28satellite+cell+proliferation%29+OR+%28myogenesis%29+OR+%28muscle+stem+cell+proliferation%29+OR+%28teleost%29+OR+%28fish%29%29+%2B+%28%28121896741%29+OR+%28ptpn9a%29+OR+%28ptpn%29+OR+%28protein+tyrosine+phosphatase+non-receptor+type+9a%29+OR+%28tyrosine-protein+phosphatase+non-receptor+type+9%29%29&amp;sort=date</w:t>
         </w:r>
@@ -1608,41 +2154,41 @@
         </w:pBdr>
         <w:rPr>
           <w:rFonts w:ascii="Calibri" w:hAnsi="Calibri" w:cs="Calibri"/>
-          <w:color w:val="FF0000"/>
-        </w:rPr>
-      </w:pPr>
-    </w:p>
-    <w:p>
-      <w:pPr>
-        <w:pBdr>
-          <w:top w:val="none" w:sz="0" w:space="0" w:color="000000"/>
-          <w:left w:val="none" w:sz="0" w:space="0" w:color="000000"/>
-          <w:bottom w:val="none" w:sz="0" w:space="0" w:color="000000"/>
-          <w:right w:val="none" w:sz="0" w:space="0" w:color="000000"/>
-        </w:pBdr>
-        <w:rPr>
-          <w:rFonts w:ascii="Calibri" w:hAnsi="Calibri" w:cs="Calibri"/>
-          <w:color w:val="FF0000"/>
-        </w:rPr>
-      </w:pPr>
-      <w:r>
-        <w:rPr>
-          <w:rFonts w:ascii="Calibri" w:hAnsi="Calibri" w:cs="Calibri"/>
-          <w:color w:val="FF0000"/>
+          <w:color w:val="C0504D" w:themeColor="accent2"/>
+        </w:rPr>
+      </w:pPr>
+    </w:p>
+    <w:p>
+      <w:pPr>
+        <w:pBdr>
+          <w:top w:val="none" w:sz="0" w:space="0" w:color="000000"/>
+          <w:left w:val="none" w:sz="0" w:space="0" w:color="000000"/>
+          <w:bottom w:val="none" w:sz="0" w:space="0" w:color="000000"/>
+          <w:right w:val="none" w:sz="0" w:space="0" w:color="000000"/>
+        </w:pBdr>
+        <w:rPr>
+          <w:rFonts w:ascii="Calibri" w:hAnsi="Calibri" w:cs="Calibri"/>
+          <w:color w:val="C0504D" w:themeColor="accent2"/>
+        </w:rPr>
+      </w:pPr>
+      <w:r>
+        <w:rPr>
+          <w:rFonts w:ascii="Calibri" w:hAnsi="Calibri" w:cs="Calibri"/>
+          <w:color w:val="C0504D" w:themeColor="accent2"/>
         </w:rPr>
         <w:t>Added</w:t>
       </w:r>
       <w:r>
         <w:rPr>
           <w:rFonts w:ascii="Calibri" w:hAnsi="Calibri" w:cs="Calibri"/>
-          <w:color w:val="FF0000"/>
+          <w:color w:val="C0504D" w:themeColor="accent2"/>
         </w:rPr>
         <w:t xml:space="preserve"> </w:t>
       </w:r>
       <w:r>
         <w:rPr>
           <w:rFonts w:ascii="Calibri" w:hAnsi="Calibri" w:cs="Calibri"/>
-          <w:color w:val="FF0000"/>
+          <w:color w:val="C0504D" w:themeColor="accent2"/>
         </w:rPr>
         <w:t>“</w:t>
       </w:r>
@@ -1650,7 +2196,7 @@
       <w:r>
         <w:rPr>
           <w:rFonts w:ascii="Calibri" w:hAnsi="Calibri" w:cs="Calibri"/>
-          <w:color w:val="FF0000"/>
+          <w:color w:val="C0504D" w:themeColor="accent2"/>
         </w:rPr>
         <w:t>ptpn</w:t>
       </w:r>
@@ -1658,7 +2204,7 @@
       <w:r>
         <w:rPr>
           <w:rFonts w:ascii="Calibri" w:hAnsi="Calibri" w:cs="Calibri"/>
-          <w:color w:val="FF0000"/>
+          <w:color w:val="C0504D" w:themeColor="accent2"/>
         </w:rPr>
         <w:t xml:space="preserve">” to </w:t>
       </w:r>
@@ -1666,7 +2212,7 @@
       <w:r>
         <w:rPr>
           <w:rFonts w:ascii="Calibri" w:hAnsi="Calibri" w:cs="Calibri"/>
-          <w:color w:val="FF0000"/>
+          <w:color w:val="C0504D" w:themeColor="accent2"/>
         </w:rPr>
         <w:t>search</w:t>
       </w:r>
@@ -1682,28 +2228,28 @@
         </w:pBdr>
         <w:rPr>
           <w:rFonts w:ascii="Calibri" w:hAnsi="Calibri" w:cs="Calibri"/>
-          <w:color w:val="FF0000"/>
-        </w:rPr>
-      </w:pPr>
-    </w:p>
-    <w:p>
-      <w:pPr>
-        <w:pBdr>
-          <w:top w:val="none" w:sz="0" w:space="0" w:color="000000"/>
-          <w:left w:val="none" w:sz="0" w:space="0" w:color="000000"/>
-          <w:bottom w:val="none" w:sz="0" w:space="0" w:color="000000"/>
-          <w:right w:val="none" w:sz="0" w:space="0" w:color="000000"/>
-        </w:pBdr>
-        <w:rPr>
-          <w:rFonts w:ascii="Calibri" w:hAnsi="Calibri" w:cs="Calibri"/>
-          <w:color w:val="FF0000"/>
-        </w:rPr>
-      </w:pPr>
-      <w:r>
-        <w:rPr>
-          <w:rFonts w:ascii="Calibri" w:eastAsia="Arial" w:hAnsi="Calibri" w:cs="Calibri"/>
-          <w:b/>
-          <w:color w:val="FF0000"/>
+          <w:color w:val="C0504D" w:themeColor="accent2"/>
+        </w:rPr>
+      </w:pPr>
+    </w:p>
+    <w:p>
+      <w:pPr>
+        <w:pBdr>
+          <w:top w:val="none" w:sz="0" w:space="0" w:color="000000"/>
+          <w:left w:val="none" w:sz="0" w:space="0" w:color="000000"/>
+          <w:bottom w:val="none" w:sz="0" w:space="0" w:color="000000"/>
+          <w:right w:val="none" w:sz="0" w:space="0" w:color="000000"/>
+        </w:pBdr>
+        <w:rPr>
+          <w:rFonts w:ascii="Calibri" w:hAnsi="Calibri" w:cs="Calibri"/>
+          <w:color w:val="C0504D" w:themeColor="accent2"/>
+        </w:rPr>
+      </w:pPr>
+      <w:r>
+        <w:rPr>
+          <w:rFonts w:ascii="Calibri" w:eastAsia="Arial" w:hAnsi="Calibri" w:cs="Calibri"/>
+          <w:b/>
+          <w:color w:val="C0504D" w:themeColor="accent2"/>
         </w:rPr>
         <w:t xml:space="preserve">Findings: </w:t>
       </w:r>
@@ -1717,307 +2263,15 @@
         </w:numPr>
         <w:rPr>
           <w:rFonts w:ascii="Calibri" w:hAnsi="Calibri" w:cs="Calibri"/>
-        </w:rPr>
-      </w:pPr>
-      <w:r>
-        <w:rPr>
-          <w:rFonts w:ascii="Calibri" w:hAnsi="Calibri" w:cs="Calibri"/>
-          <w:color w:val="FF0000"/>
-        </w:rPr>
-        <w:t>83 results. No</w:t>
-      </w:r>
-      <w:r>
-        <w:rPr>
-          <w:rFonts w:ascii="Calibri" w:hAnsi="Calibri" w:cs="Calibri"/>
-          <w:color w:val="FF0000"/>
-        </w:rPr>
-        <w:t xml:space="preserve"> initial results seem </w:t>
-      </w:r>
-      <w:r>
-        <w:rPr>
-          <w:rFonts w:ascii="Calibri" w:hAnsi="Calibri" w:cs="Calibri"/>
-          <w:color w:val="FF0000"/>
-        </w:rPr>
-        <w:t>relevant</w:t>
-      </w:r>
-      <w:r>
-        <w:rPr>
-          <w:rFonts w:ascii="Calibri" w:hAnsi="Calibri" w:cs="Calibri"/>
-          <w:color w:val="FF0000"/>
-        </w:rPr>
-        <w:t>.</w:t>
-      </w:r>
-      <w:r>
-        <w:rPr>
-          <w:rFonts w:ascii="Calibri" w:hAnsi="Calibri" w:cs="Calibri"/>
-        </w:rPr>
-        <w:br w:type="page"/>
-      </w:r>
-    </w:p>
-    <w:p>
-      <w:pPr>
-        <w:pBdr>
-          <w:top w:val="none" w:sz="0" w:space="0" w:color="000000"/>
-          <w:left w:val="none" w:sz="0" w:space="0" w:color="000000"/>
-          <w:bottom w:val="none" w:sz="0" w:space="0" w:color="000000"/>
-          <w:right w:val="none" w:sz="0" w:space="0" w:color="000000"/>
-        </w:pBdr>
-        <w:rPr>
-          <w:rFonts w:ascii="Calibri" w:hAnsi="Calibri" w:cs="Calibri"/>
-          <w:color w:val="FF0000"/>
-        </w:rPr>
-      </w:pPr>
-      <w:r>
-        <w:rPr>
-          <w:rFonts w:ascii="Calibri" w:eastAsia="Arial" w:hAnsi="Calibri" w:cs="Calibri"/>
-          <w:b/>
-          <w:color w:val="FF0000"/>
-        </w:rPr>
-        <w:lastRenderedPageBreak/>
-        <w:t xml:space="preserve">GeneID: </w:t>
-      </w:r>
-      <w:r>
-        <w:rPr>
-          <w:rFonts w:ascii="Calibri" w:eastAsia="Arial" w:hAnsi="Calibri" w:cs="Calibri"/>
-          <w:color w:val="FF0000"/>
-        </w:rPr>
-        <w:t>121904884</w:t>
-      </w:r>
-    </w:p>
-    <w:p>
-      <w:pPr>
-        <w:pBdr>
-          <w:top w:val="none" w:sz="0" w:space="0" w:color="000000"/>
-          <w:left w:val="none" w:sz="0" w:space="0" w:color="000000"/>
-          <w:bottom w:val="none" w:sz="0" w:space="0" w:color="000000"/>
-          <w:right w:val="none" w:sz="0" w:space="0" w:color="000000"/>
-        </w:pBdr>
-        <w:rPr>
-          <w:rFonts w:ascii="Calibri" w:hAnsi="Calibri" w:cs="Calibri"/>
-          <w:color w:val="FF0000"/>
-        </w:rPr>
-      </w:pPr>
-      <w:r>
-        <w:rPr>
-          <w:rFonts w:ascii="Calibri" w:eastAsia="Arial" w:hAnsi="Calibri" w:cs="Calibri"/>
-          <w:b/>
-          <w:color w:val="FF0000"/>
-        </w:rPr>
-        <w:t xml:space="preserve">Symbol: </w:t>
-      </w:r>
-      <w:r>
-        <w:rPr>
-          <w:rFonts w:ascii="Calibri" w:eastAsia="Arial" w:hAnsi="Calibri" w:cs="Calibri"/>
-          <w:color w:val="FF0000"/>
-        </w:rPr>
-        <w:t>LOC121904884</w:t>
-      </w:r>
-    </w:p>
-    <w:p>
-      <w:pPr>
-        <w:pBdr>
-          <w:top w:val="none" w:sz="0" w:space="0" w:color="000000"/>
-          <w:left w:val="none" w:sz="0" w:space="0" w:color="000000"/>
-          <w:bottom w:val="none" w:sz="0" w:space="0" w:color="000000"/>
-          <w:right w:val="none" w:sz="0" w:space="0" w:color="000000"/>
-        </w:pBdr>
-        <w:rPr>
-          <w:rFonts w:ascii="Calibri" w:hAnsi="Calibri" w:cs="Calibri"/>
-          <w:color w:val="FF0000"/>
-        </w:rPr>
-      </w:pPr>
-      <w:r>
-        <w:rPr>
-          <w:rFonts w:ascii="Calibri" w:eastAsia="Arial" w:hAnsi="Calibri" w:cs="Calibri"/>
-          <w:b/>
-          <w:color w:val="FF0000"/>
-        </w:rPr>
-        <w:t xml:space="preserve">Description: </w:t>
-      </w:r>
-      <w:r>
-        <w:rPr>
-          <w:rFonts w:ascii="Calibri" w:eastAsia="Arial" w:hAnsi="Calibri" w:cs="Calibri"/>
-          <w:color w:val="FF0000"/>
-        </w:rPr>
-        <w:t>tumor necrosis factor receptor superfamily member 11B-like</w:t>
-      </w:r>
-    </w:p>
-    <w:p>
-      <w:pPr>
-        <w:pBdr>
-          <w:top w:val="none" w:sz="0" w:space="0" w:color="000000"/>
-          <w:left w:val="none" w:sz="0" w:space="0" w:color="000000"/>
-          <w:bottom w:val="none" w:sz="0" w:space="0" w:color="000000"/>
-          <w:right w:val="none" w:sz="0" w:space="0" w:color="000000"/>
-        </w:pBdr>
-        <w:rPr>
-          <w:rFonts w:ascii="Calibri" w:hAnsi="Calibri" w:cs="Calibri"/>
-          <w:color w:val="FF0000"/>
-        </w:rPr>
-      </w:pPr>
-      <w:r>
-        <w:rPr>
-          <w:rFonts w:ascii="Calibri" w:eastAsia="Arial" w:hAnsi="Calibri" w:cs="Calibri"/>
-          <w:b/>
-          <w:color w:val="FF0000"/>
-        </w:rPr>
-        <w:t xml:space="preserve">Other designations: </w:t>
-      </w:r>
-      <w:r>
-        <w:rPr>
-          <w:rFonts w:ascii="Calibri" w:eastAsia="Arial" w:hAnsi="Calibri" w:cs="Calibri"/>
-          <w:color w:val="FF0000"/>
-        </w:rPr>
-        <w:t>tumor necrosis factor receptor superfamily member 11B-like</w:t>
-      </w:r>
-    </w:p>
-    <w:p>
-      <w:pPr>
-        <w:pBdr>
-          <w:top w:val="none" w:sz="0" w:space="0" w:color="000000"/>
-          <w:left w:val="none" w:sz="0" w:space="0" w:color="000000"/>
-          <w:bottom w:val="none" w:sz="0" w:space="0" w:color="000000"/>
-          <w:right w:val="none" w:sz="0" w:space="0" w:color="000000"/>
-        </w:pBdr>
-        <w:rPr>
-          <w:rFonts w:ascii="Calibri" w:hAnsi="Calibri" w:cs="Calibri"/>
-          <w:color w:val="FF0000"/>
-        </w:rPr>
-      </w:pPr>
-      <w:r>
-        <w:rPr>
-          <w:rFonts w:ascii="Calibri" w:eastAsia="Arial" w:hAnsi="Calibri" w:cs="Calibri"/>
-          <w:b/>
-          <w:color w:val="FF0000"/>
-        </w:rPr>
-        <w:t xml:space="preserve">log2 Fold Change: </w:t>
-      </w:r>
-      <w:r>
-        <w:rPr>
-          <w:rFonts w:ascii="Calibri" w:eastAsia="Arial" w:hAnsi="Calibri" w:cs="Calibri"/>
-          <w:color w:val="FF0000"/>
-        </w:rPr>
-        <w:t>3.44599482371074</w:t>
-      </w:r>
-    </w:p>
-    <w:p>
-      <w:pPr>
-        <w:pBdr>
-          <w:top w:val="none" w:sz="0" w:space="0" w:color="000000"/>
-          <w:left w:val="none" w:sz="0" w:space="0" w:color="000000"/>
-          <w:bottom w:val="none" w:sz="0" w:space="0" w:color="000000"/>
-          <w:right w:val="none" w:sz="0" w:space="0" w:color="000000"/>
-        </w:pBdr>
-        <w:rPr>
-          <w:rFonts w:ascii="Calibri" w:hAnsi="Calibri" w:cs="Calibri"/>
-          <w:color w:val="FF0000"/>
-        </w:rPr>
-      </w:pPr>
-      <w:r>
-        <w:rPr>
-          <w:rFonts w:ascii="Calibri" w:eastAsia="Arial" w:hAnsi="Calibri" w:cs="Calibri"/>
-          <w:b/>
-          <w:color w:val="FF0000"/>
-        </w:rPr>
-        <w:t xml:space="preserve">Adjusted p-value: </w:t>
-      </w:r>
-      <w:r>
-        <w:rPr>
-          <w:rFonts w:ascii="Calibri" w:eastAsia="Arial" w:hAnsi="Calibri" w:cs="Calibri"/>
-          <w:color w:val="FF0000"/>
-        </w:rPr>
-        <w:t>1.62780132144936e-</w:t>
-      </w:r>
-      <w:proofErr w:type="gramStart"/>
-      <w:r>
-        <w:rPr>
-          <w:rFonts w:ascii="Calibri" w:eastAsia="Arial" w:hAnsi="Calibri" w:cs="Calibri"/>
-          <w:color w:val="FF0000"/>
-        </w:rPr>
-        <w:t>77</w:t>
-      </w:r>
-      <w:proofErr w:type="gramEnd"/>
-    </w:p>
-    <w:p>
-      <w:pPr>
-        <w:pBdr>
-          <w:top w:val="none" w:sz="0" w:space="0" w:color="000000"/>
-          <w:left w:val="none" w:sz="0" w:space="0" w:color="000000"/>
-          <w:bottom w:val="none" w:sz="0" w:space="0" w:color="000000"/>
-          <w:right w:val="none" w:sz="0" w:space="0" w:color="000000"/>
-        </w:pBdr>
-        <w:rPr>
-          <w:rFonts w:ascii="Calibri" w:hAnsi="Calibri" w:cs="Calibri"/>
-          <w:color w:val="FF0000"/>
-        </w:rPr>
-      </w:pPr>
-      <w:r>
-        <w:rPr>
-          <w:rFonts w:ascii="Calibri" w:eastAsia="Arial" w:hAnsi="Calibri" w:cs="Calibri"/>
-          <w:b/>
-          <w:color w:val="FF0000"/>
-        </w:rPr>
-        <w:t xml:space="preserve">PubMed Search: </w:t>
-      </w:r>
-    </w:p>
-    <w:p>
-      <w:pPr>
-        <w:pBdr>
-          <w:top w:val="none" w:sz="0" w:space="0" w:color="000000"/>
-          <w:left w:val="none" w:sz="0" w:space="0" w:color="000000"/>
-          <w:bottom w:val="none" w:sz="0" w:space="0" w:color="000000"/>
-          <w:right w:val="none" w:sz="0" w:space="0" w:color="000000"/>
-        </w:pBdr>
-        <w:rPr>
-          <w:rFonts w:ascii="Calibri" w:hAnsi="Calibri" w:cs="Calibri"/>
-          <w:color w:val="FF0000"/>
-        </w:rPr>
-      </w:pPr>
-      <w:hyperlink r:id="rId15" w:history="1">
-        <w:r>
-          <w:rPr>
-            <w:rStyle w:val="Hyperlink"/>
-            <w:rFonts w:ascii="Calibri" w:hAnsi="Calibri" w:cs="Calibri"/>
-            <w:color w:val="FF0000"/>
-          </w:rPr>
-          <w:t>https://pubmed.ncbi.nlm.nih.gov/?term=((ligand)%20OR%20(satellite%20cell%20proliferation)%20OR%20(myogenesis)%20OR%20(muscle%20stem%20cell%20proliferation)%20OR%20(teleost)%20OR%20(fish))%20%20%20((121904665)%20OR%20(trpv4)%20OR%20(transient%20receptor%20potential%20cation%20channel%2C%20subfamily%20V%2C%20member%204))&amp;sort=date&amp;page=2</w:t>
-        </w:r>
-      </w:hyperlink>
-    </w:p>
-    <w:p>
-      <w:pPr>
-        <w:pBdr>
-          <w:top w:val="none" w:sz="0" w:space="0" w:color="000000"/>
-          <w:left w:val="none" w:sz="0" w:space="0" w:color="000000"/>
-          <w:bottom w:val="none" w:sz="0" w:space="0" w:color="000000"/>
-          <w:right w:val="none" w:sz="0" w:space="0" w:color="000000"/>
-        </w:pBdr>
-        <w:rPr>
-          <w:rFonts w:ascii="Calibri" w:hAnsi="Calibri" w:cs="Calibri"/>
-          <w:color w:val="FF0000"/>
-        </w:rPr>
-      </w:pPr>
-    </w:p>
-    <w:p>
-      <w:pPr>
-        <w:pBdr>
-          <w:top w:val="none" w:sz="0" w:space="0" w:color="000000"/>
-          <w:left w:val="none" w:sz="0" w:space="0" w:color="000000"/>
-          <w:bottom w:val="none" w:sz="0" w:space="0" w:color="000000"/>
-          <w:right w:val="none" w:sz="0" w:space="0" w:color="000000"/>
-        </w:pBdr>
-        <w:rPr>
-          <w:rFonts w:ascii="Calibri" w:hAnsi="Calibri" w:cs="Calibri"/>
-          <w:color w:val="FF0000"/>
-        </w:rPr>
-      </w:pPr>
-      <w:r>
-        <w:rPr>
-          <w:rFonts w:ascii="Calibri" w:eastAsia="Arial" w:hAnsi="Calibri" w:cs="Calibri"/>
-          <w:b/>
-          <w:color w:val="FF0000"/>
-        </w:rPr>
-        <w:t xml:space="preserve">Findings: </w:t>
+          <w:color w:val="C0504D" w:themeColor="accent2"/>
+        </w:rPr>
+      </w:pPr>
+      <w:r>
+        <w:rPr>
+          <w:rFonts w:ascii="Calibri" w:hAnsi="Calibri" w:cs="Calibri"/>
+          <w:color w:val="C0504D" w:themeColor="accent2"/>
+        </w:rPr>
+        <w:t>“Non-receptor”</w:t>
       </w:r>
     </w:p>
     <w:p>
@@ -2027,23 +2281,806 @@
           <w:ilvl w:val="0"/>
           <w:numId w:val="6"/>
         </w:numPr>
-        <w:pBdr>
-          <w:top w:val="none" w:sz="0" w:space="0" w:color="000000"/>
-          <w:left w:val="none" w:sz="0" w:space="0" w:color="000000"/>
-          <w:bottom w:val="none" w:sz="0" w:space="0" w:color="000000"/>
-          <w:right w:val="none" w:sz="0" w:space="0" w:color="000000"/>
-        </w:pBdr>
-        <w:rPr>
-          <w:rFonts w:ascii="Calibri" w:hAnsi="Calibri" w:cs="Calibri"/>
-          <w:color w:val="FF0000"/>
-        </w:rPr>
-      </w:pPr>
-      <w:r>
-        <w:rPr>
-          <w:rFonts w:ascii="Calibri" w:hAnsi="Calibri" w:cs="Calibri"/>
-          <w:color w:val="FF0000"/>
-        </w:rPr>
-        <w:t>187 results. Top hits don’t seem relevant. Seems like gene is related to cell volume regulation</w:t>
+        <w:rPr>
+          <w:rFonts w:ascii="Calibri" w:hAnsi="Calibri" w:cs="Calibri"/>
+          <w:color w:val="C0504D" w:themeColor="accent2"/>
+        </w:rPr>
+      </w:pPr>
+      <w:hyperlink r:id="rId17" w:history="1">
+        <w:r>
+          <w:rPr>
+            <w:rStyle w:val="Hyperlink"/>
+            <w:rFonts w:ascii="Calibri" w:hAnsi="Calibri" w:cs="Calibri"/>
+          </w:rPr>
+          <w:t>https://pubmed.ncbi.nlm.nih.gov/24727614/</w:t>
+        </w:r>
+      </w:hyperlink>
+    </w:p>
+    <w:p>
+      <w:pPr>
+        <w:pStyle w:val="ListParagraph"/>
+        <w:numPr>
+          <w:ilvl w:val="1"/>
+          <w:numId w:val="6"/>
+        </w:numPr>
+        <w:rPr>
+          <w:rFonts w:ascii="Calibri" w:hAnsi="Calibri" w:cs="Calibri"/>
+          <w:color w:val="C0504D" w:themeColor="accent2"/>
+        </w:rPr>
+      </w:pPr>
+      <w:r>
+        <w:rPr>
+          <w:rFonts w:ascii="Calibri" w:hAnsi="Calibri" w:cs="Calibri"/>
+          <w:color w:val="C0504D" w:themeColor="accent2"/>
+        </w:rPr>
+        <w:t xml:space="preserve">These findings imply that PTPN9 plays an important role in erythropoiesis by disrupting an inhibitory complex of phosphorylated STAT3, GATA1 and ZBP-89, providing new cellular and molecular insights into the role of ptpn9a in developmental hematopoiesis. </w:t>
+      </w:r>
+    </w:p>
+    <w:p>
+      <w:pPr>
+        <w:rPr>
+          <w:rFonts w:ascii="Calibri" w:hAnsi="Calibri" w:cs="Calibri"/>
+        </w:rPr>
+      </w:pPr>
+      <w:r>
+        <w:rPr>
+          <w:rFonts w:ascii="Calibri" w:hAnsi="Calibri" w:cs="Calibri"/>
+        </w:rPr>
+        <w:br w:type="page"/>
+      </w:r>
+    </w:p>
+    <w:p>
+      <w:pPr>
+        <w:pBdr>
+          <w:top w:val="none" w:sz="0" w:space="0" w:color="000000"/>
+          <w:left w:val="none" w:sz="0" w:space="0" w:color="000000"/>
+          <w:bottom w:val="none" w:sz="0" w:space="0" w:color="000000"/>
+          <w:right w:val="none" w:sz="0" w:space="0" w:color="000000"/>
+        </w:pBdr>
+        <w:rPr>
+          <w:rFonts w:ascii="Calibri" w:hAnsi="Calibri" w:cs="Calibri"/>
+        </w:rPr>
+      </w:pPr>
+      <w:proofErr w:type="spellStart"/>
+      <w:r>
+        <w:rPr>
+          <w:rFonts w:ascii="Calibri" w:eastAsia="Arial" w:hAnsi="Calibri" w:cs="Calibri"/>
+          <w:b/>
+        </w:rPr>
+        <w:lastRenderedPageBreak/>
+        <w:t>GeneID</w:t>
+      </w:r>
+      <w:proofErr w:type="spellEnd"/>
+      <w:r>
+        <w:rPr>
+          <w:rFonts w:ascii="Calibri" w:eastAsia="Arial" w:hAnsi="Calibri" w:cs="Calibri"/>
+          <w:b/>
+        </w:rPr>
+        <w:t xml:space="preserve">: </w:t>
+      </w:r>
+      <w:r>
+        <w:rPr>
+          <w:rFonts w:ascii="Calibri" w:eastAsia="Arial" w:hAnsi="Calibri" w:cs="Calibri"/>
+        </w:rPr>
+        <w:t>121904884</w:t>
+      </w:r>
+    </w:p>
+    <w:p>
+      <w:pPr>
+        <w:pBdr>
+          <w:top w:val="none" w:sz="0" w:space="0" w:color="000000"/>
+          <w:left w:val="none" w:sz="0" w:space="0" w:color="000000"/>
+          <w:bottom w:val="none" w:sz="0" w:space="0" w:color="000000"/>
+          <w:right w:val="none" w:sz="0" w:space="0" w:color="000000"/>
+        </w:pBdr>
+        <w:rPr>
+          <w:rFonts w:ascii="Calibri" w:hAnsi="Calibri" w:cs="Calibri"/>
+        </w:rPr>
+      </w:pPr>
+      <w:r>
+        <w:rPr>
+          <w:rFonts w:ascii="Calibri" w:eastAsia="Arial" w:hAnsi="Calibri" w:cs="Calibri"/>
+          <w:b/>
+        </w:rPr>
+        <w:t xml:space="preserve">Symbol: </w:t>
+      </w:r>
+      <w:r>
+        <w:rPr>
+          <w:rFonts w:ascii="Calibri" w:eastAsia="Arial" w:hAnsi="Calibri" w:cs="Calibri"/>
+        </w:rPr>
+        <w:t>LOC121904884</w:t>
+      </w:r>
+    </w:p>
+    <w:p>
+      <w:pPr>
+        <w:pBdr>
+          <w:top w:val="none" w:sz="0" w:space="0" w:color="000000"/>
+          <w:left w:val="none" w:sz="0" w:space="0" w:color="000000"/>
+          <w:bottom w:val="none" w:sz="0" w:space="0" w:color="000000"/>
+          <w:right w:val="none" w:sz="0" w:space="0" w:color="000000"/>
+        </w:pBdr>
+        <w:rPr>
+          <w:rFonts w:ascii="Calibri" w:hAnsi="Calibri" w:cs="Calibri"/>
+        </w:rPr>
+      </w:pPr>
+      <w:r>
+        <w:rPr>
+          <w:rFonts w:ascii="Calibri" w:eastAsia="Arial" w:hAnsi="Calibri" w:cs="Calibri"/>
+          <w:b/>
+        </w:rPr>
+        <w:t xml:space="preserve">Description: </w:t>
+      </w:r>
+      <w:r>
+        <w:rPr>
+          <w:rFonts w:ascii="Calibri" w:eastAsia="Arial" w:hAnsi="Calibri" w:cs="Calibri"/>
+        </w:rPr>
+        <w:t>tumor necrosis factor receptor superfamily member 11B-like</w:t>
+      </w:r>
+    </w:p>
+    <w:p>
+      <w:pPr>
+        <w:pBdr>
+          <w:top w:val="none" w:sz="0" w:space="0" w:color="000000"/>
+          <w:left w:val="none" w:sz="0" w:space="0" w:color="000000"/>
+          <w:bottom w:val="none" w:sz="0" w:space="0" w:color="000000"/>
+          <w:right w:val="none" w:sz="0" w:space="0" w:color="000000"/>
+        </w:pBdr>
+        <w:rPr>
+          <w:rFonts w:ascii="Calibri" w:hAnsi="Calibri" w:cs="Calibri"/>
+        </w:rPr>
+      </w:pPr>
+      <w:r>
+        <w:rPr>
+          <w:rFonts w:ascii="Calibri" w:eastAsia="Arial" w:hAnsi="Calibri" w:cs="Calibri"/>
+          <w:b/>
+        </w:rPr>
+        <w:t xml:space="preserve">Other designations: </w:t>
+      </w:r>
+      <w:r>
+        <w:rPr>
+          <w:rFonts w:ascii="Calibri" w:eastAsia="Arial" w:hAnsi="Calibri" w:cs="Calibri"/>
+        </w:rPr>
+        <w:t>tumor necrosis factor receptor superfamily member 11B-like</w:t>
+      </w:r>
+    </w:p>
+    <w:p>
+      <w:pPr>
+        <w:pBdr>
+          <w:top w:val="none" w:sz="0" w:space="0" w:color="000000"/>
+          <w:left w:val="none" w:sz="0" w:space="0" w:color="000000"/>
+          <w:bottom w:val="none" w:sz="0" w:space="0" w:color="000000"/>
+          <w:right w:val="none" w:sz="0" w:space="0" w:color="000000"/>
+        </w:pBdr>
+        <w:rPr>
+          <w:rFonts w:ascii="Calibri" w:hAnsi="Calibri" w:cs="Calibri"/>
+        </w:rPr>
+      </w:pPr>
+      <w:r>
+        <w:rPr>
+          <w:rFonts w:ascii="Calibri" w:eastAsia="Arial" w:hAnsi="Calibri" w:cs="Calibri"/>
+          <w:b/>
+        </w:rPr>
+        <w:t xml:space="preserve">log2 Fold Change: </w:t>
+      </w:r>
+      <w:r>
+        <w:rPr>
+          <w:rFonts w:ascii="Calibri" w:eastAsia="Arial" w:hAnsi="Calibri" w:cs="Calibri"/>
+        </w:rPr>
+        <w:t>3.44599482371074</w:t>
+      </w:r>
+    </w:p>
+    <w:p>
+      <w:pPr>
+        <w:pBdr>
+          <w:top w:val="none" w:sz="0" w:space="0" w:color="000000"/>
+          <w:left w:val="none" w:sz="0" w:space="0" w:color="000000"/>
+          <w:bottom w:val="none" w:sz="0" w:space="0" w:color="000000"/>
+          <w:right w:val="none" w:sz="0" w:space="0" w:color="000000"/>
+        </w:pBdr>
+        <w:rPr>
+          <w:rFonts w:ascii="Calibri" w:eastAsia="Arial" w:hAnsi="Calibri" w:cs="Calibri"/>
+        </w:rPr>
+      </w:pPr>
+      <w:r>
+        <w:rPr>
+          <w:rFonts w:ascii="Calibri" w:eastAsia="Arial" w:hAnsi="Calibri" w:cs="Calibri"/>
+          <w:b/>
+        </w:rPr>
+        <w:t xml:space="preserve">Adjusted p-value: </w:t>
+      </w:r>
+      <w:r>
+        <w:rPr>
+          <w:rFonts w:ascii="Calibri" w:eastAsia="Arial" w:hAnsi="Calibri" w:cs="Calibri"/>
+        </w:rPr>
+        <w:t>1.62780132144936e-</w:t>
+      </w:r>
+      <w:proofErr w:type="gramStart"/>
+      <w:r>
+        <w:rPr>
+          <w:rFonts w:ascii="Calibri" w:eastAsia="Arial" w:hAnsi="Calibri" w:cs="Calibri"/>
+        </w:rPr>
+        <w:t>77</w:t>
+      </w:r>
+      <w:proofErr w:type="gramEnd"/>
+    </w:p>
+    <w:p>
+      <w:pPr>
+        <w:pBdr>
+          <w:top w:val="none" w:sz="0" w:space="0" w:color="000000"/>
+          <w:left w:val="none" w:sz="0" w:space="0" w:color="000000"/>
+          <w:bottom w:val="none" w:sz="0" w:space="0" w:color="000000"/>
+          <w:right w:val="none" w:sz="0" w:space="0" w:color="000000"/>
+        </w:pBdr>
+        <w:rPr>
+          <w:rFonts w:ascii="Calibri" w:eastAsia="Arial" w:hAnsi="Calibri" w:cs="Calibri"/>
+        </w:rPr>
+      </w:pPr>
+    </w:p>
+    <w:p>
+      <w:pPr>
+        <w:pBdr>
+          <w:top w:val="none" w:sz="0" w:space="0" w:color="000000"/>
+          <w:left w:val="none" w:sz="0" w:space="0" w:color="000000"/>
+          <w:bottom w:val="none" w:sz="0" w:space="0" w:color="000000"/>
+          <w:right w:val="none" w:sz="0" w:space="0" w:color="000000"/>
+        </w:pBdr>
+        <w:rPr>
+          <w:rFonts w:ascii="Calibri" w:eastAsia="Arial" w:hAnsi="Calibri" w:cs="Calibri"/>
+          <w:b/>
+          <w:bCs/>
+        </w:rPr>
+      </w:pPr>
+      <w:r>
+        <w:rPr>
+          <w:rFonts w:ascii="Calibri" w:eastAsia="Arial" w:hAnsi="Calibri" w:cs="Calibri"/>
+          <w:b/>
+          <w:bCs/>
+        </w:rPr>
+        <w:t>Notes</w:t>
+      </w:r>
+      <w:r>
+        <w:rPr>
+          <w:rFonts w:ascii="Calibri" w:eastAsia="Arial" w:hAnsi="Calibri" w:cs="Calibri"/>
+          <w:b/>
+          <w:bCs/>
+        </w:rPr>
+        <w:t xml:space="preserve"> for search terms to add</w:t>
+      </w:r>
+      <w:r>
+        <w:rPr>
+          <w:rFonts w:ascii="Calibri" w:eastAsia="Arial" w:hAnsi="Calibri" w:cs="Calibri"/>
+          <w:b/>
+          <w:bCs/>
+        </w:rPr>
+        <w:t>:</w:t>
+      </w:r>
+    </w:p>
+    <w:p>
+      <w:pPr>
+        <w:pBdr>
+          <w:top w:val="none" w:sz="0" w:space="0" w:color="000000"/>
+          <w:left w:val="none" w:sz="0" w:space="0" w:color="000000"/>
+          <w:bottom w:val="none" w:sz="0" w:space="0" w:color="000000"/>
+          <w:right w:val="none" w:sz="0" w:space="0" w:color="000000"/>
+        </w:pBdr>
+        <w:rPr>
+          <w:rFonts w:ascii="Calibri" w:eastAsia="Arial" w:hAnsi="Calibri" w:cs="Calibri"/>
+        </w:rPr>
+      </w:pPr>
+      <w:r>
+        <w:rPr>
+          <w:rFonts w:ascii="Calibri" w:eastAsia="Arial" w:hAnsi="Calibri" w:cs="Calibri"/>
+        </w:rPr>
+        <w:t>tumor necrosis factor receptor superfamily member 11B</w:t>
+      </w:r>
+      <w:r>
+        <w:rPr>
+          <w:rFonts w:ascii="Calibri" w:eastAsia="Arial" w:hAnsi="Calibri" w:cs="Calibri"/>
+        </w:rPr>
+        <w:t xml:space="preserve"> = </w:t>
+      </w:r>
+      <w:proofErr w:type="spellStart"/>
+      <w:r>
+        <w:rPr>
+          <w:rFonts w:ascii="Calibri" w:hAnsi="Calibri" w:cs="Calibri"/>
+        </w:rPr>
+        <w:t>osteoprotegerin</w:t>
+      </w:r>
+      <w:proofErr w:type="spellEnd"/>
+      <w:r>
+        <w:rPr>
+          <w:rFonts w:ascii="Calibri" w:hAnsi="Calibri" w:cs="Calibri"/>
+        </w:rPr>
+        <w:t xml:space="preserve"> (OPG)</w:t>
+      </w:r>
+    </w:p>
+    <w:p>
+      <w:pPr>
+        <w:pBdr>
+          <w:top w:val="none" w:sz="0" w:space="0" w:color="000000"/>
+          <w:left w:val="none" w:sz="0" w:space="0" w:color="000000"/>
+          <w:bottom w:val="none" w:sz="0" w:space="0" w:color="000000"/>
+          <w:right w:val="none" w:sz="0" w:space="0" w:color="000000"/>
+        </w:pBdr>
+        <w:rPr>
+          <w:rFonts w:ascii="Calibri" w:hAnsi="Calibri" w:cs="Calibri"/>
+        </w:rPr>
+      </w:pPr>
+    </w:p>
+    <w:p>
+      <w:pPr>
+        <w:pBdr>
+          <w:top w:val="none" w:sz="0" w:space="0" w:color="000000"/>
+          <w:left w:val="none" w:sz="0" w:space="0" w:color="000000"/>
+          <w:bottom w:val="none" w:sz="0" w:space="0" w:color="000000"/>
+          <w:right w:val="none" w:sz="0" w:space="0" w:color="000000"/>
+        </w:pBdr>
+        <w:rPr>
+          <w:rFonts w:ascii="Calibri" w:hAnsi="Calibri" w:cs="Calibri"/>
+        </w:rPr>
+      </w:pPr>
+      <w:r>
+        <w:rPr>
+          <w:rFonts w:ascii="Calibri" w:eastAsia="Arial" w:hAnsi="Calibri" w:cs="Calibri"/>
+          <w:b/>
+        </w:rPr>
+        <w:t xml:space="preserve">PubMed Search: </w:t>
+      </w:r>
+    </w:p>
+    <w:p>
+      <w:pPr>
+        <w:pBdr>
+          <w:top w:val="none" w:sz="0" w:space="0" w:color="000000"/>
+          <w:left w:val="none" w:sz="0" w:space="0" w:color="000000"/>
+          <w:bottom w:val="none" w:sz="0" w:space="0" w:color="000000"/>
+          <w:right w:val="none" w:sz="0" w:space="0" w:color="000000"/>
+        </w:pBdr>
+        <w:rPr>
+          <w:rFonts w:ascii="Calibri" w:hAnsi="Calibri" w:cs="Calibri"/>
+        </w:rPr>
+      </w:pPr>
+      <w:hyperlink r:id="rId18" w:history="1">
+        <w:r>
+          <w:rPr>
+            <w:rStyle w:val="Hyperlink"/>
+            <w:rFonts w:ascii="Calibri" w:hAnsi="Calibri" w:cs="Calibri"/>
+            <w:color w:val="auto"/>
+          </w:rPr>
+          <w:t>https://pubmed.ncbi.nlm.nih.gov/?term=%28%28ligand%29+OR+%28satellite+cell+proliferation%29+OR+%28myogenesis%29+OR+%28muscle+stem+cell+proliferation%29+OR+%28teleost%29+OR+%28fish%29%29+%28%28121904884%29+OR+%28TNFRSF11B%29+OR+%28LOC121904884%29+OR+%28tumor+necrosis+factor+receptor+superfamily+member+11B-like%29+OR+%28tumor+necrosis+factor+receptor+superfamily+member+11B%29%29&amp;sort=relevance</w:t>
+        </w:r>
+      </w:hyperlink>
+    </w:p>
+    <w:p>
+      <w:pPr>
+        <w:pBdr>
+          <w:top w:val="none" w:sz="0" w:space="0" w:color="000000"/>
+          <w:left w:val="none" w:sz="0" w:space="0" w:color="000000"/>
+          <w:bottom w:val="none" w:sz="0" w:space="0" w:color="000000"/>
+          <w:right w:val="none" w:sz="0" w:space="0" w:color="000000"/>
+        </w:pBdr>
+        <w:rPr>
+          <w:rFonts w:ascii="Calibri" w:hAnsi="Calibri" w:cs="Calibri"/>
+        </w:rPr>
+      </w:pPr>
+    </w:p>
+    <w:p>
+      <w:pPr>
+        <w:pBdr>
+          <w:top w:val="none" w:sz="0" w:space="0" w:color="000000"/>
+          <w:left w:val="none" w:sz="0" w:space="0" w:color="000000"/>
+          <w:bottom w:val="none" w:sz="0" w:space="0" w:color="000000"/>
+          <w:right w:val="none" w:sz="0" w:space="0" w:color="000000"/>
+        </w:pBdr>
+        <w:rPr>
+          <w:rFonts w:ascii="Calibri" w:hAnsi="Calibri" w:cs="Calibri"/>
+        </w:rPr>
+      </w:pPr>
+      <w:r>
+        <w:rPr>
+          <w:rFonts w:ascii="Calibri" w:eastAsia="Arial" w:hAnsi="Calibri" w:cs="Calibri"/>
+          <w:b/>
+        </w:rPr>
+        <w:t xml:space="preserve">Findings: </w:t>
+      </w:r>
+    </w:p>
+    <w:p>
+      <w:pPr>
+        <w:pStyle w:val="ListParagraph"/>
+        <w:numPr>
+          <w:ilvl w:val="0"/>
+          <w:numId w:val="6"/>
+        </w:numPr>
+        <w:pBdr>
+          <w:top w:val="none" w:sz="0" w:space="0" w:color="000000"/>
+          <w:left w:val="none" w:sz="0" w:space="0" w:color="000000"/>
+          <w:bottom w:val="none" w:sz="0" w:space="0" w:color="000000"/>
+          <w:right w:val="none" w:sz="0" w:space="0" w:color="000000"/>
+        </w:pBdr>
+        <w:rPr>
+          <w:rFonts w:ascii="Calibri" w:hAnsi="Calibri" w:cs="Calibri"/>
+        </w:rPr>
+      </w:pPr>
+      <w:hyperlink r:id="rId19" w:history="1">
+        <w:r>
+          <w:rPr>
+            <w:rStyle w:val="Hyperlink"/>
+            <w:rFonts w:ascii="Calibri" w:hAnsi="Calibri" w:cs="Calibri"/>
+            <w:color w:val="auto"/>
+          </w:rPr>
+          <w:t>https://journals.physiology.org/doi/full/10.1152/p</w:t>
+        </w:r>
+        <w:r>
+          <w:rPr>
+            <w:rStyle w:val="Hyperlink"/>
+            <w:rFonts w:ascii="Calibri" w:hAnsi="Calibri" w:cs="Calibri"/>
+            <w:color w:val="auto"/>
+          </w:rPr>
+          <w:t>h</w:t>
+        </w:r>
+        <w:r>
+          <w:rPr>
+            <w:rStyle w:val="Hyperlink"/>
+            <w:rFonts w:ascii="Calibri" w:hAnsi="Calibri" w:cs="Calibri"/>
+            <w:color w:val="auto"/>
+          </w:rPr>
+          <w:t>ysrev.00045.2017?rfr_dat=cr_pub++0pubmed&amp;url_ver=Z39.88-2003&amp;rfr_id=ori%3Arid%3Across</w:t>
+        </w:r>
+        <w:r>
+          <w:rPr>
+            <w:rStyle w:val="Hyperlink"/>
+            <w:rFonts w:ascii="Calibri" w:hAnsi="Calibri" w:cs="Calibri"/>
+            <w:color w:val="auto"/>
+          </w:rPr>
+          <w:t>r</w:t>
+        </w:r>
+        <w:r>
+          <w:rPr>
+            <w:rStyle w:val="Hyperlink"/>
+            <w:rFonts w:ascii="Calibri" w:hAnsi="Calibri" w:cs="Calibri"/>
+            <w:color w:val="auto"/>
+          </w:rPr>
+          <w:t>ef.org</w:t>
+        </w:r>
+      </w:hyperlink>
+    </w:p>
+    <w:p>
+      <w:pPr>
+        <w:pStyle w:val="ListParagraph"/>
+        <w:numPr>
+          <w:ilvl w:val="1"/>
+          <w:numId w:val="6"/>
+        </w:numPr>
+        <w:pBdr>
+          <w:top w:val="none" w:sz="0" w:space="0" w:color="000000"/>
+          <w:left w:val="none" w:sz="0" w:space="0" w:color="000000"/>
+          <w:bottom w:val="none" w:sz="0" w:space="0" w:color="000000"/>
+          <w:right w:val="none" w:sz="0" w:space="0" w:color="000000"/>
+        </w:pBdr>
+        <w:rPr>
+          <w:rFonts w:ascii="Calibri" w:hAnsi="Calibri" w:cs="Calibri"/>
+          <w:i/>
+          <w:iCs/>
+        </w:rPr>
+      </w:pPr>
+      <w:r>
+        <w:rPr>
+          <w:rFonts w:ascii="Calibri" w:hAnsi="Calibri" w:cs="Calibri"/>
+          <w:i/>
+          <w:iCs/>
+        </w:rPr>
+        <w:t>The TNF Family of Ligands and Receptors: Communication Modules in the Immune System and Beyond</w:t>
+      </w:r>
+    </w:p>
+    <w:p>
+      <w:pPr>
+        <w:pStyle w:val="ListParagraph"/>
+        <w:numPr>
+          <w:ilvl w:val="1"/>
+          <w:numId w:val="6"/>
+        </w:numPr>
+        <w:pBdr>
+          <w:top w:val="none" w:sz="0" w:space="0" w:color="000000"/>
+          <w:left w:val="none" w:sz="0" w:space="0" w:color="000000"/>
+          <w:bottom w:val="none" w:sz="0" w:space="0" w:color="000000"/>
+          <w:right w:val="none" w:sz="0" w:space="0" w:color="000000"/>
+        </w:pBdr>
+        <w:rPr>
+          <w:rFonts w:ascii="Calibri" w:hAnsi="Calibri" w:cs="Calibri"/>
+        </w:rPr>
+      </w:pPr>
+      <w:r>
+        <w:rPr>
+          <w:rFonts w:ascii="Calibri" w:hAnsi="Calibri" w:cs="Calibri"/>
+        </w:rPr>
+        <w:t>Interactions among these TNFSF ligands and TNFRSF receptors mediate signaling that controls the survival, proliferation, differentiation, and effector functions of both immune and non-immune cells.</w:t>
+      </w:r>
+    </w:p>
+    <w:p>
+      <w:pPr>
+        <w:pStyle w:val="ListParagraph"/>
+        <w:numPr>
+          <w:ilvl w:val="1"/>
+          <w:numId w:val="6"/>
+        </w:numPr>
+        <w:pBdr>
+          <w:top w:val="none" w:sz="0" w:space="0" w:color="000000"/>
+          <w:left w:val="none" w:sz="0" w:space="0" w:color="000000"/>
+          <w:bottom w:val="none" w:sz="0" w:space="0" w:color="000000"/>
+          <w:right w:val="none" w:sz="0" w:space="0" w:color="000000"/>
+        </w:pBdr>
+        <w:rPr>
+          <w:rFonts w:ascii="Calibri" w:hAnsi="Calibri" w:cs="Calibri"/>
+        </w:rPr>
+      </w:pPr>
+      <w:r>
+        <w:rPr>
+          <w:rFonts w:ascii="Calibri" w:hAnsi="Calibri" w:cs="Calibri"/>
+        </w:rPr>
+        <w:t>RANKL</w:t>
+      </w:r>
+      <w:r>
+        <w:rPr>
+          <w:rFonts w:ascii="Calibri" w:hAnsi="Calibri" w:cs="Calibri"/>
+        </w:rPr>
+        <w:t xml:space="preserve"> (high affinity)</w:t>
+      </w:r>
+      <w:r>
+        <w:rPr>
+          <w:rFonts w:ascii="Calibri" w:hAnsi="Calibri" w:cs="Calibri"/>
+        </w:rPr>
+        <w:t xml:space="preserve"> and TRAIL </w:t>
+      </w:r>
+      <w:r>
+        <w:rPr>
+          <w:rFonts w:ascii="Calibri" w:hAnsi="Calibri" w:cs="Calibri"/>
+        </w:rPr>
+        <w:t xml:space="preserve">(low affinity) </w:t>
+      </w:r>
+      <w:r>
+        <w:rPr>
+          <w:rFonts w:ascii="Calibri" w:hAnsi="Calibri" w:cs="Calibri"/>
+        </w:rPr>
+        <w:t xml:space="preserve">bind to </w:t>
+      </w:r>
+      <w:proofErr w:type="gramStart"/>
+      <w:r>
+        <w:rPr>
+          <w:rFonts w:ascii="Calibri" w:hAnsi="Calibri" w:cs="Calibri"/>
+        </w:rPr>
+        <w:t>OPG</w:t>
+      </w:r>
+      <w:proofErr w:type="gramEnd"/>
+    </w:p>
+    <w:p>
+      <w:pPr>
+        <w:pStyle w:val="ListParagraph"/>
+        <w:numPr>
+          <w:ilvl w:val="1"/>
+          <w:numId w:val="6"/>
+        </w:numPr>
+        <w:pBdr>
+          <w:top w:val="none" w:sz="0" w:space="0" w:color="000000"/>
+          <w:left w:val="none" w:sz="0" w:space="0" w:color="000000"/>
+          <w:bottom w:val="none" w:sz="0" w:space="0" w:color="000000"/>
+          <w:right w:val="none" w:sz="0" w:space="0" w:color="000000"/>
+        </w:pBdr>
+        <w:rPr>
+          <w:rFonts w:ascii="Calibri" w:hAnsi="Calibri" w:cs="Calibri"/>
+        </w:rPr>
+      </w:pPr>
+      <w:r>
+        <w:rPr>
+          <w:rFonts w:ascii="Calibri" w:hAnsi="Calibri" w:cs="Calibri"/>
+        </w:rPr>
+        <w:t>O</w:t>
+      </w:r>
+      <w:r>
+        <w:rPr>
+          <w:rFonts w:ascii="Calibri" w:hAnsi="Calibri" w:cs="Calibri"/>
+        </w:rPr>
+        <w:t xml:space="preserve">bserved that RANKL increased the ability of </w:t>
+      </w:r>
+      <w:r>
+        <w:rPr>
+          <w:rFonts w:ascii="Calibri" w:hAnsi="Calibri" w:cs="Calibri"/>
+        </w:rPr>
+        <w:t>dendritic cells</w:t>
+      </w:r>
+      <w:r>
+        <w:rPr>
+          <w:rFonts w:ascii="Calibri" w:hAnsi="Calibri" w:cs="Calibri"/>
+        </w:rPr>
+        <w:t xml:space="preserve"> to stimulate naive T-cell </w:t>
+      </w:r>
+      <w:proofErr w:type="gramStart"/>
+      <w:r>
+        <w:rPr>
+          <w:rFonts w:ascii="Calibri" w:hAnsi="Calibri" w:cs="Calibri"/>
+        </w:rPr>
+        <w:t>proliferation</w:t>
+      </w:r>
+      <w:proofErr w:type="gramEnd"/>
+    </w:p>
+    <w:p>
+      <w:pPr>
+        <w:pStyle w:val="ListParagraph"/>
+        <w:numPr>
+          <w:ilvl w:val="0"/>
+          <w:numId w:val="6"/>
+        </w:numPr>
+        <w:pBdr>
+          <w:top w:val="none" w:sz="0" w:space="0" w:color="000000"/>
+          <w:left w:val="none" w:sz="0" w:space="0" w:color="000000"/>
+          <w:bottom w:val="none" w:sz="0" w:space="0" w:color="000000"/>
+          <w:right w:val="none" w:sz="0" w:space="0" w:color="000000"/>
+        </w:pBdr>
+        <w:rPr>
+          <w:rFonts w:ascii="Calibri" w:hAnsi="Calibri" w:cs="Calibri"/>
+        </w:rPr>
+      </w:pPr>
+      <w:hyperlink r:id="rId20" w:history="1">
+        <w:r>
+          <w:rPr>
+            <w:rStyle w:val="Hyperlink"/>
+            <w:rFonts w:ascii="Calibri" w:hAnsi="Calibri" w:cs="Calibri"/>
+          </w:rPr>
+          <w:t>https://pubmed.ncbi.nlm.nih.gov/31120440/</w:t>
+        </w:r>
+      </w:hyperlink>
+    </w:p>
+    <w:p>
+      <w:pPr>
+        <w:pStyle w:val="ListParagraph"/>
+        <w:numPr>
+          <w:ilvl w:val="1"/>
+          <w:numId w:val="6"/>
+        </w:numPr>
+        <w:pBdr>
+          <w:top w:val="none" w:sz="0" w:space="0" w:color="000000"/>
+          <w:left w:val="none" w:sz="0" w:space="0" w:color="000000"/>
+          <w:bottom w:val="none" w:sz="0" w:space="0" w:color="000000"/>
+          <w:right w:val="none" w:sz="0" w:space="0" w:color="000000"/>
+        </w:pBdr>
+        <w:rPr>
+          <w:rFonts w:ascii="Calibri" w:hAnsi="Calibri" w:cs="Calibri"/>
+        </w:rPr>
+      </w:pPr>
+      <w:proofErr w:type="spellStart"/>
+      <w:r>
+        <w:rPr>
+          <w:rFonts w:ascii="Calibri" w:hAnsi="Calibri" w:cs="Calibri"/>
+        </w:rPr>
+        <w:t>o</w:t>
+      </w:r>
+      <w:r>
+        <w:rPr>
+          <w:rFonts w:ascii="Calibri" w:hAnsi="Calibri" w:cs="Calibri"/>
+        </w:rPr>
+        <w:t>steoprotegerin</w:t>
+      </w:r>
+      <w:proofErr w:type="spellEnd"/>
+      <w:r>
+        <w:rPr>
+          <w:rFonts w:ascii="Calibri" w:hAnsi="Calibri" w:cs="Calibri"/>
+        </w:rPr>
+        <w:t xml:space="preserve"> (OPG) inhibits, </w:t>
+      </w:r>
+      <w:proofErr w:type="spellStart"/>
+      <w:proofErr w:type="gramStart"/>
+      <w:r>
+        <w:rPr>
+          <w:rFonts w:ascii="Calibri" w:hAnsi="Calibri" w:cs="Calibri"/>
+        </w:rPr>
+        <w:t>osteoclastogenesis</w:t>
+      </w:r>
+      <w:proofErr w:type="spellEnd"/>
+      <w:proofErr w:type="gramEnd"/>
+    </w:p>
+    <w:p>
+      <w:pPr>
+        <w:pStyle w:val="ListParagraph"/>
+        <w:numPr>
+          <w:ilvl w:val="1"/>
+          <w:numId w:val="6"/>
+        </w:numPr>
+        <w:pBdr>
+          <w:top w:val="none" w:sz="0" w:space="0" w:color="000000"/>
+          <w:left w:val="none" w:sz="0" w:space="0" w:color="000000"/>
+          <w:bottom w:val="none" w:sz="0" w:space="0" w:color="000000"/>
+          <w:right w:val="none" w:sz="0" w:space="0" w:color="000000"/>
+        </w:pBdr>
+        <w:rPr>
+          <w:rFonts w:ascii="Calibri" w:hAnsi="Calibri" w:cs="Calibri"/>
+        </w:rPr>
+      </w:pPr>
+      <w:r>
+        <w:rPr>
+          <w:rFonts w:ascii="Calibri" w:hAnsi="Calibri" w:cs="Calibri"/>
+        </w:rPr>
+        <w:t xml:space="preserve">OPG also improves muscle strength in mouse models of Duchenne's muscular dystrophy (mdx) and denervation-induce atrophy, but its role and mechanisms of action on muscle weakness in other conditions remains to be </w:t>
+      </w:r>
+      <w:proofErr w:type="gramStart"/>
+      <w:r>
+        <w:rPr>
+          <w:rFonts w:ascii="Calibri" w:hAnsi="Calibri" w:cs="Calibri"/>
+        </w:rPr>
+        <w:t>investigated</w:t>
+      </w:r>
+      <w:proofErr w:type="gramEnd"/>
+    </w:p>
+    <w:p>
+      <w:pPr>
+        <w:pStyle w:val="ListParagraph"/>
+        <w:numPr>
+          <w:ilvl w:val="0"/>
+          <w:numId w:val="6"/>
+        </w:numPr>
+        <w:pBdr>
+          <w:top w:val="none" w:sz="0" w:space="0" w:color="000000"/>
+          <w:left w:val="none" w:sz="0" w:space="0" w:color="000000"/>
+          <w:bottom w:val="none" w:sz="0" w:space="0" w:color="000000"/>
+          <w:right w:val="none" w:sz="0" w:space="0" w:color="000000"/>
+        </w:pBdr>
+        <w:rPr>
+          <w:rFonts w:ascii="Calibri" w:hAnsi="Calibri" w:cs="Calibri"/>
+        </w:rPr>
+      </w:pPr>
+      <w:hyperlink r:id="rId21" w:history="1">
+        <w:r>
+          <w:rPr>
+            <w:rStyle w:val="Hyperlink"/>
+            <w:rFonts w:ascii="Calibri" w:hAnsi="Calibri" w:cs="Calibri"/>
+          </w:rPr>
+          <w:t>https://www.ncbi.nlm.nih.gov/pmc/articles/PMC9181319/</w:t>
+        </w:r>
+      </w:hyperlink>
+    </w:p>
+    <w:p>
+      <w:pPr>
+        <w:pStyle w:val="ListParagraph"/>
+        <w:numPr>
+          <w:ilvl w:val="1"/>
+          <w:numId w:val="6"/>
+        </w:numPr>
+        <w:pBdr>
+          <w:top w:val="none" w:sz="0" w:space="0" w:color="000000"/>
+          <w:left w:val="none" w:sz="0" w:space="0" w:color="000000"/>
+          <w:bottom w:val="none" w:sz="0" w:space="0" w:color="000000"/>
+          <w:right w:val="none" w:sz="0" w:space="0" w:color="000000"/>
+        </w:pBdr>
+        <w:rPr>
+          <w:rFonts w:ascii="Calibri" w:hAnsi="Calibri" w:cs="Calibri"/>
+        </w:rPr>
+      </w:pPr>
+      <w:r>
+        <w:rPr>
+          <w:rFonts w:ascii="Calibri" w:hAnsi="Calibri" w:cs="Calibri"/>
+        </w:rPr>
+        <w:t>The RANK/RANKL/OPG Pathway in Dystrophic Skeletal Muscle, Inflammation, and Repair</w:t>
+      </w:r>
+    </w:p>
+    <w:p>
+      <w:pPr>
+        <w:pStyle w:val="ListParagraph"/>
+        <w:numPr>
+          <w:ilvl w:val="1"/>
+          <w:numId w:val="6"/>
+        </w:numPr>
+        <w:pBdr>
+          <w:top w:val="none" w:sz="0" w:space="0" w:color="000000"/>
+          <w:left w:val="none" w:sz="0" w:space="0" w:color="000000"/>
+          <w:bottom w:val="none" w:sz="0" w:space="0" w:color="000000"/>
+          <w:right w:val="none" w:sz="0" w:space="0" w:color="000000"/>
+        </w:pBdr>
+        <w:rPr>
+          <w:rFonts w:ascii="Calibri" w:hAnsi="Calibri" w:cs="Calibri"/>
+        </w:rPr>
+      </w:pPr>
+      <w:r>
+        <w:rPr>
+          <w:rFonts w:ascii="Calibri" w:hAnsi="Calibri" w:cs="Calibri"/>
+        </w:rPr>
+        <w:t>Seems largely involved in skeletal muscle strength rather than proliferation</w:t>
       </w:r>
       <w:r>
         <w:rPr>
@@ -2271,7 +3308,7 @@
           <w:color w:val="FF0000"/>
         </w:rPr>
       </w:pPr>
-      <w:hyperlink r:id="rId16" w:history="1">
+      <w:hyperlink r:id="rId22" w:history="1">
         <w:r>
           <w:rPr>
             <w:rStyle w:val="Hyperlink"/>
@@ -2336,12 +3373,46 @@
           <w:color w:val="FF0000"/>
         </w:rPr>
       </w:pPr>
-      <w:hyperlink r:id="rId17" w:history="1">
+      <w:r>
+        <w:rPr>
+          <w:rFonts w:ascii="Calibri" w:hAnsi="Calibri" w:cs="Calibri"/>
+          <w:color w:val="FF0000"/>
+        </w:rPr>
+        <w:t xml:space="preserve">Receptor seems not very </w:t>
+      </w:r>
+      <w:proofErr w:type="gramStart"/>
+      <w:r>
+        <w:rPr>
+          <w:rFonts w:ascii="Calibri" w:hAnsi="Calibri" w:cs="Calibri"/>
+          <w:color w:val="FF0000"/>
+        </w:rPr>
+        <w:t>relevant</w:t>
+      </w:r>
+      <w:proofErr w:type="gramEnd"/>
+    </w:p>
+    <w:p>
+      <w:pPr>
+        <w:pStyle w:val="ListParagraph"/>
+        <w:numPr>
+          <w:ilvl w:val="0"/>
+          <w:numId w:val="5"/>
+        </w:numPr>
+        <w:pBdr>
+          <w:top w:val="none" w:sz="0" w:space="0" w:color="000000"/>
+          <w:left w:val="none" w:sz="0" w:space="0" w:color="000000"/>
+          <w:bottom w:val="none" w:sz="0" w:space="0" w:color="000000"/>
+          <w:right w:val="none" w:sz="0" w:space="0" w:color="000000"/>
+        </w:pBdr>
+        <w:rPr>
+          <w:rFonts w:ascii="Calibri" w:hAnsi="Calibri" w:cs="Calibri"/>
+          <w:color w:val="FF0000"/>
+        </w:rPr>
+      </w:pPr>
+      <w:hyperlink r:id="rId23" w:history="1">
         <w:r>
           <w:rPr>
             <w:rStyle w:val="Hyperlink"/>
             <w:rFonts w:ascii="Calibri" w:hAnsi="Calibri" w:cs="Calibri"/>
-            <w:color w:val="FF0000"/>
           </w:rPr>
           <w:t>https://pubmed.ncbi.nlm.nih.gov/37011730/</w:t>
         </w:r>
@@ -2595,7 +3666,7 @@
           <w:color w:val="FF0000"/>
         </w:rPr>
       </w:pPr>
-      <w:hyperlink r:id="rId18" w:history="1">
+      <w:hyperlink r:id="rId24" w:history="1">
         <w:r>
           <w:rPr>
             <w:rStyle w:val="Hyperlink"/>
@@ -2631,7 +3702,7 @@
         </w:rPr>
         <w:t>“RPV4, expressed in the plasma membrane of a wide range of cell types, is a polymodal ion channel whose gating is controlled by multiple endogenous and exogenous stimuli including synthetic ligands, cell swelling, shear stress, and moderate heat</w:t>
       </w:r>
-      <w:hyperlink r:id="rId19" w:anchor="ref-17" w:history="1">
+      <w:hyperlink r:id="rId25" w:anchor="ref-17" w:history="1">
         <w:r>
           <w:rPr>
             <w:rStyle w:val="Hyperlink"/>
@@ -2650,7 +3721,7 @@
         </w:rPr>
         <w:t>–</w:t>
       </w:r>
-      <w:hyperlink r:id="rId20" w:anchor="ref-19" w:history="1">
+      <w:hyperlink r:id="rId26" w:anchor="ref-19" w:history="1">
         <w:r>
           <w:rPr>
             <w:rStyle w:val="Hyperlink"/>
@@ -2687,7 +3758,7 @@
           <w:color w:val="FF0000"/>
         </w:rPr>
       </w:pPr>
-      <w:hyperlink r:id="rId21" w:history="1">
+      <w:hyperlink r:id="rId27" w:history="1">
         <w:r>
           <w:rPr>
             <w:rStyle w:val="Hyperlink"/>
@@ -3035,6 +4106,26 @@
         </w:rPr>
         <w:t>One irrelevant paper</w:t>
       </w:r>
+    </w:p>
+    <w:p>
+      <w:pPr>
+        <w:pStyle w:val="ListParagraph"/>
+        <w:numPr>
+          <w:ilvl w:val="0"/>
+          <w:numId w:val="8"/>
+        </w:numPr>
+        <w:ind w:left="720"/>
+        <w:rPr>
+          <w:rFonts w:ascii="Calibri" w:hAnsi="Calibri" w:cs="Calibri"/>
+        </w:rPr>
+      </w:pPr>
+      <w:r>
+        <w:rPr>
+          <w:rFonts w:ascii="Calibri" w:hAnsi="Calibri" w:cs="Calibri"/>
+          <w:color w:val="FF0000"/>
+        </w:rPr>
+        <w:t>Receptor seems irrelevant</w:t>
+      </w:r>
       <w:r>
         <w:rPr>
           <w:rFonts w:ascii="Calibri" w:hAnsi="Calibri" w:cs="Calibri"/>
@@ -3253,7 +4344,7 @@
           <w:rFonts w:ascii="Calibri" w:hAnsi="Calibri" w:cs="Calibri"/>
         </w:rPr>
       </w:pPr>
-      <w:hyperlink r:id="rId22" w:history="1">
+      <w:hyperlink r:id="rId28" w:history="1">
         <w:r>
           <w:rPr>
             <w:rStyle w:val="Hyperlink"/>
@@ -3309,7 +4400,7 @@
           <w:rFonts w:ascii="Calibri" w:hAnsi="Calibri" w:cs="Calibri"/>
         </w:rPr>
       </w:pPr>
-      <w:hyperlink r:id="rId23" w:history="1">
+      <w:hyperlink r:id="rId29" w:history="1">
         <w:r>
           <w:rPr>
             <w:rStyle w:val="Hyperlink"/>
@@ -3626,7 +4717,7 @@
           <w:rFonts w:ascii="Calibri" w:hAnsi="Calibri" w:cs="Calibri"/>
         </w:rPr>
       </w:pPr>
-      <w:hyperlink r:id="rId24" w:history="1">
+      <w:hyperlink r:id="rId30" w:history="1">
         <w:r>
           <w:rPr>
             <w:rStyle w:val="Hyperlink"/>
@@ -3652,271 +4743,63 @@
         <w:rPr>
           <w:rFonts w:ascii="Calibri" w:hAnsi="Calibri" w:cs="Calibri"/>
         </w:rPr>
-        <w:t>Fibroblast growth factor pathway component expression in the regenerating zebrafish fin</w:t>
-      </w:r>
-      <w:r>
-        <w:rPr>
-          <w:rFonts w:ascii="Calibri" w:hAnsi="Calibri" w:cs="Calibri"/>
-        </w:rPr>
-        <w:br w:type="page"/>
-      </w:r>
-    </w:p>
-    <w:p>
-      <w:pPr>
-        <w:pBdr>
-          <w:top w:val="none" w:sz="0" w:space="0" w:color="000000"/>
-          <w:left w:val="none" w:sz="0" w:space="0" w:color="000000"/>
-          <w:bottom w:val="none" w:sz="0" w:space="0" w:color="000000"/>
-          <w:right w:val="none" w:sz="0" w:space="0" w:color="000000"/>
-        </w:pBdr>
-        <w:rPr>
-          <w:rFonts w:ascii="Calibri" w:hAnsi="Calibri" w:cs="Calibri"/>
-        </w:rPr>
-      </w:pPr>
-      <w:r>
-        <w:rPr>
-          <w:rFonts w:ascii="Calibri" w:eastAsia="Arial" w:hAnsi="Calibri" w:cs="Calibri"/>
-          <w:b/>
-          <w:color w:val="000000"/>
-        </w:rPr>
-        <w:lastRenderedPageBreak/>
-        <w:t xml:space="preserve">GeneID: </w:t>
-      </w:r>
-      <w:r>
-        <w:rPr>
-          <w:rFonts w:ascii="Calibri" w:eastAsia="Arial" w:hAnsi="Calibri" w:cs="Calibri"/>
-          <w:color w:val="000000"/>
-        </w:rPr>
-        <w:t>121899214</w:t>
-      </w:r>
-    </w:p>
-    <w:p>
-      <w:pPr>
-        <w:pBdr>
-          <w:top w:val="none" w:sz="0" w:space="0" w:color="000000"/>
-          <w:left w:val="none" w:sz="0" w:space="0" w:color="000000"/>
-          <w:bottom w:val="none" w:sz="0" w:space="0" w:color="000000"/>
-          <w:right w:val="none" w:sz="0" w:space="0" w:color="000000"/>
-        </w:pBdr>
-        <w:rPr>
-          <w:rFonts w:ascii="Calibri" w:hAnsi="Calibri" w:cs="Calibri"/>
-        </w:rPr>
-      </w:pPr>
-      <w:r>
-        <w:rPr>
-          <w:rFonts w:ascii="Calibri" w:eastAsia="Arial" w:hAnsi="Calibri" w:cs="Calibri"/>
-          <w:b/>
-          <w:color w:val="000000"/>
-        </w:rPr>
-        <w:t xml:space="preserve">Symbol: </w:t>
-      </w:r>
-      <w:r>
-        <w:rPr>
-          <w:rFonts w:ascii="Calibri" w:eastAsia="Arial" w:hAnsi="Calibri" w:cs="Calibri"/>
-          <w:color w:val="000000"/>
-        </w:rPr>
-        <w:t>LOC121899214</w:t>
-      </w:r>
-    </w:p>
-    <w:p>
-      <w:pPr>
-        <w:pBdr>
-          <w:top w:val="none" w:sz="0" w:space="0" w:color="000000"/>
-          <w:left w:val="none" w:sz="0" w:space="0" w:color="000000"/>
-          <w:bottom w:val="none" w:sz="0" w:space="0" w:color="000000"/>
-          <w:right w:val="none" w:sz="0" w:space="0" w:color="000000"/>
-        </w:pBdr>
-        <w:rPr>
-          <w:rFonts w:ascii="Calibri" w:hAnsi="Calibri" w:cs="Calibri"/>
-        </w:rPr>
-      </w:pPr>
-      <w:r>
-        <w:rPr>
-          <w:rFonts w:ascii="Calibri" w:eastAsia="Arial" w:hAnsi="Calibri" w:cs="Calibri"/>
-          <w:b/>
-          <w:color w:val="000000"/>
-        </w:rPr>
-        <w:t xml:space="preserve">Description: </w:t>
-      </w:r>
-      <w:r>
-        <w:rPr>
-          <w:rFonts w:ascii="Calibri" w:eastAsia="Arial" w:hAnsi="Calibri" w:cs="Calibri"/>
-          <w:color w:val="000000"/>
-        </w:rPr>
-        <w:t>tyrosine-protein kinase receptor UFO</w:t>
-      </w:r>
-    </w:p>
-    <w:p>
-      <w:pPr>
-        <w:pBdr>
-          <w:top w:val="none" w:sz="0" w:space="0" w:color="000000"/>
-          <w:left w:val="none" w:sz="0" w:space="0" w:color="000000"/>
-          <w:bottom w:val="none" w:sz="0" w:space="0" w:color="000000"/>
-          <w:right w:val="none" w:sz="0" w:space="0" w:color="000000"/>
-        </w:pBdr>
-        <w:rPr>
-          <w:rFonts w:ascii="Calibri" w:hAnsi="Calibri" w:cs="Calibri"/>
-        </w:rPr>
-      </w:pPr>
-      <w:r>
-        <w:rPr>
-          <w:rFonts w:ascii="Calibri" w:eastAsia="Arial" w:hAnsi="Calibri" w:cs="Calibri"/>
-          <w:b/>
-          <w:color w:val="000000"/>
-        </w:rPr>
-        <w:t xml:space="preserve">Other designations: </w:t>
-      </w:r>
-      <w:r>
-        <w:rPr>
-          <w:rFonts w:ascii="Calibri" w:eastAsia="Arial" w:hAnsi="Calibri" w:cs="Calibri"/>
-          <w:color w:val="000000"/>
-        </w:rPr>
-        <w:t>tyrosine-protein kinase receptor UFO</w:t>
-      </w:r>
-    </w:p>
-    <w:p>
-      <w:pPr>
-        <w:pBdr>
-          <w:top w:val="none" w:sz="0" w:space="0" w:color="000000"/>
-          <w:left w:val="none" w:sz="0" w:space="0" w:color="000000"/>
-          <w:bottom w:val="none" w:sz="0" w:space="0" w:color="000000"/>
-          <w:right w:val="none" w:sz="0" w:space="0" w:color="000000"/>
-        </w:pBdr>
-        <w:rPr>
-          <w:rFonts w:ascii="Calibri" w:hAnsi="Calibri" w:cs="Calibri"/>
-        </w:rPr>
-      </w:pPr>
-      <w:r>
-        <w:rPr>
-          <w:rFonts w:ascii="Calibri" w:eastAsia="Arial" w:hAnsi="Calibri" w:cs="Calibri"/>
-          <w:b/>
-          <w:color w:val="000000"/>
-        </w:rPr>
-        <w:t xml:space="preserve">log2 Fold Change: </w:t>
-      </w:r>
-      <w:r>
-        <w:rPr>
-          <w:rFonts w:ascii="Calibri" w:eastAsia="Arial" w:hAnsi="Calibri" w:cs="Calibri"/>
-          <w:color w:val="000000"/>
-        </w:rPr>
-        <w:t>2.51462682836006</w:t>
-      </w:r>
-    </w:p>
-    <w:p>
-      <w:pPr>
-        <w:pBdr>
-          <w:top w:val="none" w:sz="0" w:space="0" w:color="000000"/>
-          <w:left w:val="none" w:sz="0" w:space="0" w:color="000000"/>
-          <w:bottom w:val="none" w:sz="0" w:space="0" w:color="000000"/>
-          <w:right w:val="none" w:sz="0" w:space="0" w:color="000000"/>
-        </w:pBdr>
-        <w:rPr>
-          <w:rFonts w:ascii="Calibri" w:hAnsi="Calibri" w:cs="Calibri"/>
-        </w:rPr>
-      </w:pPr>
-      <w:r>
-        <w:rPr>
-          <w:rFonts w:ascii="Calibri" w:eastAsia="Arial" w:hAnsi="Calibri" w:cs="Calibri"/>
-          <w:b/>
-          <w:color w:val="000000"/>
-        </w:rPr>
-        <w:t xml:space="preserve">Adjusted p-value: </w:t>
-      </w:r>
-      <w:r>
-        <w:rPr>
-          <w:rFonts w:ascii="Calibri" w:eastAsia="Arial" w:hAnsi="Calibri" w:cs="Calibri"/>
-          <w:color w:val="000000"/>
-        </w:rPr>
-        <w:t>8.9963029518674e-</w:t>
-      </w:r>
-      <w:proofErr w:type="gramStart"/>
-      <w:r>
-        <w:rPr>
-          <w:rFonts w:ascii="Calibri" w:eastAsia="Arial" w:hAnsi="Calibri" w:cs="Calibri"/>
-          <w:color w:val="000000"/>
-        </w:rPr>
-        <w:t>69</w:t>
-      </w:r>
-      <w:proofErr w:type="gramEnd"/>
-    </w:p>
-    <w:p>
-      <w:pPr>
-        <w:pBdr>
-          <w:top w:val="none" w:sz="0" w:space="0" w:color="000000"/>
-          <w:left w:val="none" w:sz="0" w:space="0" w:color="000000"/>
-          <w:bottom w:val="none" w:sz="0" w:space="0" w:color="000000"/>
-          <w:right w:val="none" w:sz="0" w:space="0" w:color="000000"/>
-        </w:pBdr>
-        <w:rPr>
-          <w:rFonts w:ascii="Calibri" w:hAnsi="Calibri" w:cs="Calibri"/>
-        </w:rPr>
-      </w:pPr>
-      <w:r>
-        <w:rPr>
-          <w:rFonts w:ascii="Calibri" w:eastAsia="Arial" w:hAnsi="Calibri" w:cs="Calibri"/>
-          <w:b/>
-          <w:color w:val="000000"/>
-        </w:rPr>
-        <w:t xml:space="preserve">PubMed Search: </w:t>
-      </w:r>
-    </w:p>
-    <w:p>
-      <w:pPr>
-        <w:pBdr>
-          <w:top w:val="none" w:sz="0" w:space="0" w:color="000000"/>
-          <w:left w:val="none" w:sz="0" w:space="0" w:color="000000"/>
-          <w:bottom w:val="none" w:sz="0" w:space="0" w:color="000000"/>
-          <w:right w:val="none" w:sz="0" w:space="0" w:color="000000"/>
-        </w:pBdr>
-        <w:rPr>
-          <w:rFonts w:ascii="Calibri" w:hAnsi="Calibri" w:cs="Calibri"/>
-        </w:rPr>
-      </w:pPr>
-      <w:hyperlink r:id="rId25" w:history="1">
+        <w:t>Fibroblast growth factor pathway component expression in the regenerating zebrafish fi</w:t>
+      </w:r>
+      <w:r>
+        <w:rPr>
+          <w:rFonts w:ascii="Calibri" w:hAnsi="Calibri" w:cs="Calibri"/>
+        </w:rPr>
+        <w:t>n</w:t>
+      </w:r>
+    </w:p>
+    <w:p>
+      <w:pPr>
+        <w:pStyle w:val="ListParagraph"/>
+        <w:numPr>
+          <w:ilvl w:val="0"/>
+          <w:numId w:val="8"/>
+        </w:numPr>
+        <w:ind w:left="720"/>
+        <w:rPr>
+          <w:rFonts w:ascii="Calibri" w:hAnsi="Calibri" w:cs="Calibri"/>
+        </w:rPr>
+      </w:pPr>
+      <w:hyperlink r:id="rId31" w:history="1">
         <w:r>
           <w:rPr>
             <w:rStyle w:val="Hyperlink"/>
             <w:rFonts w:ascii="Calibri" w:hAnsi="Calibri" w:cs="Calibri"/>
           </w:rPr>
-          <w:t>https://pubmed.ncbi.nlm.nih.gov/?term=((ligand)%20OR%20(satellite%20cell%20proliferation)%20OR%20(myogenesis)%20OR%20(muscle%20stem%20cell%20proliferation)%20OR%20(teleost)%20OR%20(fish))%20%20%20((121899214)%20OR%20(LOC121899214)%20OR%20(tyrosine-protein%20kinase%20receptor%20UFO))&amp;sort=date</w:t>
+          <w:t>https://pubmed.ncbi.nlm.nih.gov/35624341/</w:t>
         </w:r>
       </w:hyperlink>
     </w:p>
     <w:p>
       <w:pPr>
-        <w:pBdr>
-          <w:top w:val="none" w:sz="0" w:space="0" w:color="000000"/>
-          <w:left w:val="none" w:sz="0" w:space="0" w:color="000000"/>
-          <w:bottom w:val="none" w:sz="0" w:space="0" w:color="000000"/>
-          <w:right w:val="none" w:sz="0" w:space="0" w:color="000000"/>
-        </w:pBdr>
-        <w:rPr>
-          <w:rFonts w:ascii="Calibri" w:hAnsi="Calibri" w:cs="Calibri"/>
-        </w:rPr>
-      </w:pPr>
-    </w:p>
-    <w:p>
-      <w:pPr>
-        <w:pBdr>
-          <w:top w:val="none" w:sz="0" w:space="0" w:color="000000"/>
-          <w:left w:val="none" w:sz="0" w:space="0" w:color="000000"/>
-          <w:bottom w:val="none" w:sz="0" w:space="0" w:color="000000"/>
-          <w:right w:val="none" w:sz="0" w:space="0" w:color="000000"/>
-        </w:pBdr>
-        <w:rPr>
-          <w:rFonts w:ascii="Calibri" w:eastAsia="Arial" w:hAnsi="Calibri" w:cs="Calibri"/>
-          <w:b/>
-          <w:color w:val="000000"/>
-        </w:rPr>
-      </w:pPr>
-      <w:r>
-        <w:rPr>
-          <w:rFonts w:ascii="Calibri" w:eastAsia="Arial" w:hAnsi="Calibri" w:cs="Calibri"/>
-          <w:b/>
-          <w:color w:val="000000"/>
-        </w:rPr>
-        <w:t xml:space="preserve">Findings: </w:t>
-      </w:r>
+        <w:pStyle w:val="ListParagraph"/>
+        <w:numPr>
+          <w:ilvl w:val="1"/>
+          <w:numId w:val="8"/>
+        </w:numPr>
+        <w:ind w:left="1440"/>
+        <w:rPr>
+          <w:rFonts w:ascii="Calibri" w:hAnsi="Calibri" w:cs="Calibri"/>
+        </w:rPr>
+      </w:pPr>
+      <w:r>
+        <w:rPr>
+          <w:rFonts w:ascii="Calibri" w:hAnsi="Calibri" w:cs="Calibri"/>
+        </w:rPr>
+        <w:t xml:space="preserve">Gremlin1 is a therapeutically targetable FGFR1 ligand that regulates lineage plasticity and castration resistance in prostate </w:t>
+      </w:r>
+      <w:proofErr w:type="gramStart"/>
+      <w:r>
+        <w:rPr>
+          <w:rFonts w:ascii="Calibri" w:hAnsi="Calibri" w:cs="Calibri"/>
+        </w:rPr>
+        <w:t>cancer</w:t>
+      </w:r>
+      <w:proofErr w:type="gramEnd"/>
     </w:p>
     <w:p>
       <w:pPr>
@@ -3925,18 +4808,388 @@
           <w:ilvl w:val="0"/>
           <w:numId w:val="8"/>
         </w:numPr>
-        <w:pBdr>
-          <w:top w:val="none" w:sz="0" w:space="0" w:color="000000"/>
-          <w:left w:val="none" w:sz="0" w:space="0" w:color="000000"/>
-          <w:bottom w:val="none" w:sz="0" w:space="0" w:color="000000"/>
-          <w:right w:val="none" w:sz="0" w:space="0" w:color="000000"/>
-        </w:pBdr>
         <w:ind w:left="720"/>
         <w:rPr>
           <w:rFonts w:ascii="Calibri" w:hAnsi="Calibri" w:cs="Calibri"/>
         </w:rPr>
       </w:pPr>
-      <w:hyperlink r:id="rId26" w:history="1">
+      <w:hyperlink r:id="rId32" w:history="1">
+        <w:r>
+          <w:rPr>
+            <w:rStyle w:val="Hyperlink"/>
+            <w:rFonts w:ascii="Calibri" w:hAnsi="Calibri" w:cs="Calibri"/>
+          </w:rPr>
+          <w:t>https://www.nature.com/articles/s41388-018-0311-3</w:t>
+        </w:r>
+      </w:hyperlink>
+    </w:p>
+    <w:p>
+      <w:pPr>
+        <w:pStyle w:val="ListParagraph"/>
+        <w:numPr>
+          <w:ilvl w:val="1"/>
+          <w:numId w:val="8"/>
+        </w:numPr>
+        <w:ind w:left="1440"/>
+        <w:rPr>
+          <w:rFonts w:ascii="Calibri" w:hAnsi="Calibri" w:cs="Calibri"/>
+        </w:rPr>
+      </w:pPr>
+      <w:r>
+        <w:rPr>
+          <w:rFonts w:ascii="Calibri" w:hAnsi="Calibri" w:cs="Calibri"/>
+        </w:rPr>
+        <w:t>We show that activation of FGFR1 by its ligand fibroblast growth factor 2 (FGF2) promoted proliferation, EMT, migration, and invasion in FGFR1-amplified lung cancer cell lines H1581 and DMS114, whereas inhibition of FGFR1 suppressed these processes</w:t>
+      </w:r>
+      <w:r>
+        <w:rPr>
+          <w:rFonts w:ascii="Calibri" w:hAnsi="Calibri" w:cs="Calibri"/>
+        </w:rPr>
+        <w:br w:type="page"/>
+      </w:r>
+    </w:p>
+    <w:p>
+      <w:pPr>
+        <w:pBdr>
+          <w:top w:val="none" w:sz="0" w:space="0" w:color="000000"/>
+          <w:left w:val="none" w:sz="0" w:space="0" w:color="000000"/>
+          <w:bottom w:val="none" w:sz="0" w:space="0" w:color="000000"/>
+          <w:right w:val="none" w:sz="0" w:space="0" w:color="000000"/>
+        </w:pBdr>
+        <w:rPr>
+          <w:rFonts w:ascii="Calibri" w:hAnsi="Calibri" w:cs="Calibri"/>
+        </w:rPr>
+      </w:pPr>
+      <w:r>
+        <w:rPr>
+          <w:rFonts w:ascii="Calibri" w:eastAsia="Arial" w:hAnsi="Calibri" w:cs="Calibri"/>
+          <w:b/>
+          <w:color w:val="000000"/>
+        </w:rPr>
+        <w:lastRenderedPageBreak/>
+        <w:t xml:space="preserve">GeneID: </w:t>
+      </w:r>
+      <w:r>
+        <w:rPr>
+          <w:rFonts w:ascii="Calibri" w:eastAsia="Arial" w:hAnsi="Calibri" w:cs="Calibri"/>
+          <w:color w:val="000000"/>
+        </w:rPr>
+        <w:t>121899214</w:t>
+      </w:r>
+    </w:p>
+    <w:p>
+      <w:pPr>
+        <w:pBdr>
+          <w:top w:val="none" w:sz="0" w:space="0" w:color="000000"/>
+          <w:left w:val="none" w:sz="0" w:space="0" w:color="000000"/>
+          <w:bottom w:val="none" w:sz="0" w:space="0" w:color="000000"/>
+          <w:right w:val="none" w:sz="0" w:space="0" w:color="000000"/>
+        </w:pBdr>
+        <w:rPr>
+          <w:rFonts w:ascii="Calibri" w:hAnsi="Calibri" w:cs="Calibri"/>
+        </w:rPr>
+      </w:pPr>
+      <w:r>
+        <w:rPr>
+          <w:rFonts w:ascii="Calibri" w:eastAsia="Arial" w:hAnsi="Calibri" w:cs="Calibri"/>
+          <w:b/>
+          <w:color w:val="000000"/>
+        </w:rPr>
+        <w:t xml:space="preserve">Symbol: </w:t>
+      </w:r>
+      <w:r>
+        <w:rPr>
+          <w:rFonts w:ascii="Calibri" w:eastAsia="Arial" w:hAnsi="Calibri" w:cs="Calibri"/>
+          <w:color w:val="000000"/>
+        </w:rPr>
+        <w:t>LOC121899214</w:t>
+      </w:r>
+    </w:p>
+    <w:p>
+      <w:pPr>
+        <w:pBdr>
+          <w:top w:val="none" w:sz="0" w:space="0" w:color="000000"/>
+          <w:left w:val="none" w:sz="0" w:space="0" w:color="000000"/>
+          <w:bottom w:val="none" w:sz="0" w:space="0" w:color="000000"/>
+          <w:right w:val="none" w:sz="0" w:space="0" w:color="000000"/>
+        </w:pBdr>
+        <w:rPr>
+          <w:rFonts w:ascii="Calibri" w:hAnsi="Calibri" w:cs="Calibri"/>
+        </w:rPr>
+      </w:pPr>
+      <w:r>
+        <w:rPr>
+          <w:rFonts w:ascii="Calibri" w:eastAsia="Arial" w:hAnsi="Calibri" w:cs="Calibri"/>
+          <w:b/>
+          <w:color w:val="000000"/>
+        </w:rPr>
+        <w:t xml:space="preserve">Description: </w:t>
+      </w:r>
+      <w:r>
+        <w:rPr>
+          <w:rFonts w:ascii="Calibri" w:eastAsia="Arial" w:hAnsi="Calibri" w:cs="Calibri"/>
+          <w:color w:val="000000"/>
+        </w:rPr>
+        <w:t>tyrosine-protein kinase receptor UFO</w:t>
+      </w:r>
+    </w:p>
+    <w:p>
+      <w:pPr>
+        <w:pBdr>
+          <w:top w:val="none" w:sz="0" w:space="0" w:color="000000"/>
+          <w:left w:val="none" w:sz="0" w:space="0" w:color="000000"/>
+          <w:bottom w:val="none" w:sz="0" w:space="0" w:color="000000"/>
+          <w:right w:val="none" w:sz="0" w:space="0" w:color="000000"/>
+        </w:pBdr>
+        <w:rPr>
+          <w:rFonts w:ascii="Calibri" w:hAnsi="Calibri" w:cs="Calibri"/>
+        </w:rPr>
+      </w:pPr>
+      <w:r>
+        <w:rPr>
+          <w:rFonts w:ascii="Calibri" w:eastAsia="Arial" w:hAnsi="Calibri" w:cs="Calibri"/>
+          <w:b/>
+          <w:color w:val="000000"/>
+        </w:rPr>
+        <w:t xml:space="preserve">Other designations: </w:t>
+      </w:r>
+      <w:r>
+        <w:rPr>
+          <w:rFonts w:ascii="Calibri" w:eastAsia="Arial" w:hAnsi="Calibri" w:cs="Calibri"/>
+          <w:color w:val="000000"/>
+        </w:rPr>
+        <w:t>tyrosine-protein kinase receptor UFO</w:t>
+      </w:r>
+    </w:p>
+    <w:p>
+      <w:pPr>
+        <w:pBdr>
+          <w:top w:val="none" w:sz="0" w:space="0" w:color="000000"/>
+          <w:left w:val="none" w:sz="0" w:space="0" w:color="000000"/>
+          <w:bottom w:val="none" w:sz="0" w:space="0" w:color="000000"/>
+          <w:right w:val="none" w:sz="0" w:space="0" w:color="000000"/>
+        </w:pBdr>
+        <w:rPr>
+          <w:rFonts w:ascii="Calibri" w:hAnsi="Calibri" w:cs="Calibri"/>
+        </w:rPr>
+      </w:pPr>
+      <w:r>
+        <w:rPr>
+          <w:rFonts w:ascii="Calibri" w:eastAsia="Arial" w:hAnsi="Calibri" w:cs="Calibri"/>
+          <w:b/>
+          <w:color w:val="000000"/>
+        </w:rPr>
+        <w:t xml:space="preserve">log2 Fold Change: </w:t>
+      </w:r>
+      <w:r>
+        <w:rPr>
+          <w:rFonts w:ascii="Calibri" w:eastAsia="Arial" w:hAnsi="Calibri" w:cs="Calibri"/>
+          <w:color w:val="000000"/>
+        </w:rPr>
+        <w:t>2.51462682836006</w:t>
+      </w:r>
+    </w:p>
+    <w:p>
+      <w:pPr>
+        <w:pBdr>
+          <w:top w:val="none" w:sz="0" w:space="0" w:color="000000"/>
+          <w:left w:val="none" w:sz="0" w:space="0" w:color="000000"/>
+          <w:bottom w:val="none" w:sz="0" w:space="0" w:color="000000"/>
+          <w:right w:val="none" w:sz="0" w:space="0" w:color="000000"/>
+        </w:pBdr>
+        <w:rPr>
+          <w:rFonts w:ascii="Calibri" w:hAnsi="Calibri" w:cs="Calibri"/>
+        </w:rPr>
+      </w:pPr>
+      <w:r>
+        <w:rPr>
+          <w:rFonts w:ascii="Calibri" w:eastAsia="Arial" w:hAnsi="Calibri" w:cs="Calibri"/>
+          <w:b/>
+          <w:color w:val="000000"/>
+        </w:rPr>
+        <w:t xml:space="preserve">Adjusted p-value: </w:t>
+      </w:r>
+      <w:r>
+        <w:rPr>
+          <w:rFonts w:ascii="Calibri" w:eastAsia="Arial" w:hAnsi="Calibri" w:cs="Calibri"/>
+          <w:color w:val="000000"/>
+        </w:rPr>
+        <w:t>8.9963029518674e-</w:t>
+      </w:r>
+      <w:proofErr w:type="gramStart"/>
+      <w:r>
+        <w:rPr>
+          <w:rFonts w:ascii="Calibri" w:eastAsia="Arial" w:hAnsi="Calibri" w:cs="Calibri"/>
+          <w:color w:val="000000"/>
+        </w:rPr>
+        <w:t>69</w:t>
+      </w:r>
+      <w:proofErr w:type="gramEnd"/>
+    </w:p>
+    <w:p>
+      <w:pPr>
+        <w:pBdr>
+          <w:top w:val="none" w:sz="0" w:space="0" w:color="000000"/>
+          <w:left w:val="none" w:sz="0" w:space="0" w:color="000000"/>
+          <w:bottom w:val="none" w:sz="0" w:space="0" w:color="000000"/>
+          <w:right w:val="none" w:sz="0" w:space="0" w:color="000000"/>
+        </w:pBdr>
+        <w:rPr>
+          <w:rFonts w:ascii="Calibri" w:hAnsi="Calibri" w:cs="Calibri"/>
+        </w:rPr>
+      </w:pPr>
+      <w:r>
+        <w:rPr>
+          <w:rFonts w:ascii="Calibri" w:eastAsia="Arial" w:hAnsi="Calibri" w:cs="Calibri"/>
+          <w:b/>
+          <w:color w:val="000000"/>
+        </w:rPr>
+        <w:t xml:space="preserve">PubMed Search: </w:t>
+      </w:r>
+    </w:p>
+    <w:p>
+      <w:pPr>
+        <w:pBdr>
+          <w:top w:val="none" w:sz="0" w:space="0" w:color="000000"/>
+          <w:left w:val="none" w:sz="0" w:space="0" w:color="000000"/>
+          <w:bottom w:val="none" w:sz="0" w:space="0" w:color="000000"/>
+          <w:right w:val="none" w:sz="0" w:space="0" w:color="000000"/>
+        </w:pBdr>
+        <w:rPr>
+          <w:rFonts w:ascii="Calibri" w:hAnsi="Calibri" w:cs="Calibri"/>
+        </w:rPr>
+      </w:pPr>
+      <w:hyperlink r:id="rId33" w:history="1">
+        <w:r>
+          <w:rPr>
+            <w:rStyle w:val="Hyperlink"/>
+            <w:rFonts w:ascii="Calibri" w:hAnsi="Calibri" w:cs="Calibri"/>
+          </w:rPr>
+          <w:t>https://pubmed.ncbi.nlm.nih.gov/?term=%28%28ligand%29+OR+%28satellite+cell+proliferation%29+OR+%28myogenesis%29+OR+%28muscle+stem+cell+proliferation%29+OR+%28teleost%29+OR+%28fish%29%29+%28%28121899214%29+OR+%28LOC121899214%29+OR+%28Axl%29+OR+%28Tyro7%29+OR+%28tyrosine-protein+kinase+receptor+UFO%29%29&amp;filter=years.2013-2023&amp;size=200</w:t>
+        </w:r>
+      </w:hyperlink>
+    </w:p>
+    <w:p>
+      <w:pPr>
+        <w:pBdr>
+          <w:top w:val="none" w:sz="0" w:space="0" w:color="000000"/>
+          <w:left w:val="none" w:sz="0" w:space="0" w:color="000000"/>
+          <w:bottom w:val="none" w:sz="0" w:space="0" w:color="000000"/>
+          <w:right w:val="none" w:sz="0" w:space="0" w:color="000000"/>
+        </w:pBdr>
+        <w:rPr>
+          <w:rFonts w:ascii="Calibri" w:hAnsi="Calibri" w:cs="Calibri"/>
+        </w:rPr>
+      </w:pPr>
+    </w:p>
+    <w:p>
+      <w:pPr>
+        <w:pBdr>
+          <w:top w:val="none" w:sz="0" w:space="0" w:color="000000"/>
+          <w:left w:val="none" w:sz="0" w:space="0" w:color="000000"/>
+          <w:bottom w:val="none" w:sz="0" w:space="0" w:color="000000"/>
+          <w:right w:val="none" w:sz="0" w:space="0" w:color="000000"/>
+        </w:pBdr>
+        <w:rPr>
+          <w:rFonts w:ascii="Calibri" w:hAnsi="Calibri" w:cs="Calibri"/>
+        </w:rPr>
+      </w:pPr>
+      <w:r>
+        <w:rPr>
+          <w:rFonts w:ascii="Calibri" w:hAnsi="Calibri" w:cs="Calibri"/>
+        </w:rPr>
+        <w:t>Added “</w:t>
+      </w:r>
+      <w:proofErr w:type="spellStart"/>
+      <w:r>
+        <w:rPr>
+          <w:rFonts w:ascii="Calibri" w:hAnsi="Calibri" w:cs="Calibri"/>
+        </w:rPr>
+        <w:t>axl</w:t>
+      </w:r>
+      <w:proofErr w:type="spellEnd"/>
+      <w:r>
+        <w:rPr>
+          <w:rFonts w:ascii="Calibri" w:hAnsi="Calibri" w:cs="Calibri"/>
+        </w:rPr>
+        <w:t>”</w:t>
+      </w:r>
+      <w:r>
+        <w:rPr>
+          <w:rFonts w:ascii="Calibri" w:hAnsi="Calibri" w:cs="Calibri"/>
+        </w:rPr>
+        <w:t xml:space="preserve"> and “</w:t>
+      </w:r>
+      <w:proofErr w:type="gramStart"/>
+      <w:r>
+        <w:rPr>
+          <w:rFonts w:ascii="Calibri" w:hAnsi="Calibri" w:cs="Calibri"/>
+        </w:rPr>
+        <w:t>Tyro7</w:t>
+      </w:r>
+      <w:proofErr w:type="gramEnd"/>
+      <w:r>
+        <w:rPr>
+          <w:rFonts w:ascii="Calibri" w:hAnsi="Calibri" w:cs="Calibri"/>
+        </w:rPr>
+        <w:t>”</w:t>
+      </w:r>
+    </w:p>
+    <w:p>
+      <w:pPr>
+        <w:pBdr>
+          <w:top w:val="none" w:sz="0" w:space="0" w:color="000000"/>
+          <w:left w:val="none" w:sz="0" w:space="0" w:color="000000"/>
+          <w:bottom w:val="none" w:sz="0" w:space="0" w:color="000000"/>
+          <w:right w:val="none" w:sz="0" w:space="0" w:color="000000"/>
+        </w:pBdr>
+        <w:rPr>
+          <w:rFonts w:ascii="Calibri" w:hAnsi="Calibri" w:cs="Calibri"/>
+        </w:rPr>
+      </w:pPr>
+    </w:p>
+    <w:p>
+      <w:pPr>
+        <w:pBdr>
+          <w:top w:val="none" w:sz="0" w:space="0" w:color="000000"/>
+          <w:left w:val="none" w:sz="0" w:space="0" w:color="000000"/>
+          <w:bottom w:val="none" w:sz="0" w:space="0" w:color="000000"/>
+          <w:right w:val="none" w:sz="0" w:space="0" w:color="000000"/>
+        </w:pBdr>
+        <w:rPr>
+          <w:rFonts w:ascii="Calibri" w:eastAsia="Arial" w:hAnsi="Calibri" w:cs="Calibri"/>
+          <w:b/>
+          <w:color w:val="000000"/>
+        </w:rPr>
+      </w:pPr>
+      <w:r>
+        <w:rPr>
+          <w:rFonts w:ascii="Calibri" w:eastAsia="Arial" w:hAnsi="Calibri" w:cs="Calibri"/>
+          <w:b/>
+          <w:color w:val="000000"/>
+        </w:rPr>
+        <w:t xml:space="preserve">Findings: </w:t>
+      </w:r>
+    </w:p>
+    <w:p>
+      <w:pPr>
+        <w:pStyle w:val="ListParagraph"/>
+        <w:numPr>
+          <w:ilvl w:val="0"/>
+          <w:numId w:val="8"/>
+        </w:numPr>
+        <w:pBdr>
+          <w:top w:val="none" w:sz="0" w:space="0" w:color="000000"/>
+          <w:left w:val="none" w:sz="0" w:space="0" w:color="000000"/>
+          <w:bottom w:val="none" w:sz="0" w:space="0" w:color="000000"/>
+          <w:right w:val="none" w:sz="0" w:space="0" w:color="000000"/>
+        </w:pBdr>
+        <w:ind w:left="720"/>
+        <w:rPr>
+          <w:rFonts w:ascii="Calibri" w:hAnsi="Calibri" w:cs="Calibri"/>
+        </w:rPr>
+      </w:pPr>
+      <w:hyperlink r:id="rId34" w:history="1">
         <w:r>
           <w:rPr>
             <w:rStyle w:val="Hyperlink"/>
@@ -4004,7 +5257,7 @@
           <w:rFonts w:ascii="Calibri" w:hAnsi="Calibri" w:cs="Calibri"/>
         </w:rPr>
       </w:pPr>
-      <w:hyperlink r:id="rId27" w:history="1">
+      <w:hyperlink r:id="rId35" w:history="1">
         <w:r>
           <w:rPr>
             <w:rStyle w:val="Hyperlink"/>
@@ -4087,7 +5340,7 @@
           <w:rFonts w:ascii="Calibri" w:hAnsi="Calibri" w:cs="Calibri"/>
         </w:rPr>
       </w:pPr>
-      <w:hyperlink r:id="rId28" w:history="1">
+      <w:hyperlink r:id="rId36" w:history="1">
         <w:r>
           <w:rPr>
             <w:rStyle w:val="Hyperlink"/>
@@ -4125,6 +5378,75 @@
     </w:p>
     <w:p>
       <w:pPr>
+        <w:pStyle w:val="ListParagraph"/>
+        <w:numPr>
+          <w:ilvl w:val="0"/>
+          <w:numId w:val="8"/>
+        </w:numPr>
+        <w:pBdr>
+          <w:top w:val="none" w:sz="0" w:space="0" w:color="000000"/>
+          <w:left w:val="none" w:sz="0" w:space="0" w:color="000000"/>
+          <w:bottom w:val="none" w:sz="0" w:space="0" w:color="000000"/>
+          <w:right w:val="none" w:sz="0" w:space="0" w:color="000000"/>
+        </w:pBdr>
+        <w:adjustRightInd w:val="0"/>
+        <w:ind w:left="720"/>
+        <w:rPr>
+          <w:rFonts w:ascii="Calibri" w:hAnsi="Calibri" w:cs="Calibri"/>
+        </w:rPr>
+      </w:pPr>
+      <w:hyperlink r:id="rId37" w:history="1">
+        <w:r>
+          <w:rPr>
+            <w:rStyle w:val="Hyperlink"/>
+            <w:rFonts w:ascii="Calibri" w:hAnsi="Calibri" w:cs="Calibri"/>
+          </w:rPr>
+          <w:t>https://pubmed.ncbi.nlm.nih.gov/31684958/</w:t>
+        </w:r>
+      </w:hyperlink>
+    </w:p>
+    <w:p>
+      <w:pPr>
+        <w:pStyle w:val="ListParagraph"/>
+        <w:numPr>
+          <w:ilvl w:val="1"/>
+          <w:numId w:val="8"/>
+        </w:numPr>
+        <w:pBdr>
+          <w:top w:val="none" w:sz="0" w:space="0" w:color="000000"/>
+          <w:left w:val="none" w:sz="0" w:space="0" w:color="000000"/>
+          <w:bottom w:val="none" w:sz="0" w:space="0" w:color="000000"/>
+          <w:right w:val="none" w:sz="0" w:space="0" w:color="000000"/>
+        </w:pBdr>
+        <w:adjustRightInd w:val="0"/>
+        <w:ind w:left="1440"/>
+        <w:rPr>
+          <w:rFonts w:ascii="Calibri" w:hAnsi="Calibri" w:cs="Calibri"/>
+        </w:rPr>
+      </w:pPr>
+      <w:r>
+        <w:rPr>
+          <w:rFonts w:ascii="Calibri" w:hAnsi="Calibri" w:cs="Calibri"/>
+        </w:rPr>
+        <w:t xml:space="preserve">AXL receptor tyrosine kinase as a promising anti-cancer approach: functions, molecular </w:t>
+      </w:r>
+      <w:proofErr w:type="gramStart"/>
+      <w:r>
+        <w:rPr>
+          <w:rFonts w:ascii="Calibri" w:hAnsi="Calibri" w:cs="Calibri"/>
+        </w:rPr>
+        <w:t>mechanisms</w:t>
+      </w:r>
+      <w:proofErr w:type="gramEnd"/>
+      <w:r>
+        <w:rPr>
+          <w:rFonts w:ascii="Calibri" w:hAnsi="Calibri" w:cs="Calibri"/>
+        </w:rPr>
+        <w:t xml:space="preserve"> and clinical applications</w:t>
+      </w:r>
+    </w:p>
+    <w:p>
+      <w:pPr>
         <w:rPr>
           <w:rFonts w:ascii="Calibri" w:hAnsi="Calibri" w:cs="Calibri"/>
         </w:rPr>
@@ -4355,7 +5677,7 @@
           <w:color w:val="FF0000"/>
         </w:rPr>
       </w:pPr>
-      <w:hyperlink r:id="rId29" w:history="1">
+      <w:hyperlink r:id="rId38" w:history="1">
         <w:r>
           <w:rPr>
             <w:rStyle w:val="Hyperlink"/>
@@ -4428,6 +5750,25 @@
         </w:rPr>
         <w:t>No initial results seem relevant.</w:t>
       </w:r>
+    </w:p>
+    <w:p>
+      <w:pPr>
+        <w:pStyle w:val="ListParagraph"/>
+        <w:numPr>
+          <w:ilvl w:val="0"/>
+          <w:numId w:val="12"/>
+        </w:numPr>
+        <w:rPr>
+          <w:rFonts w:ascii="Calibri" w:hAnsi="Calibri" w:cs="Calibri"/>
+        </w:rPr>
+      </w:pPr>
+      <w:r>
+        <w:rPr>
+          <w:rFonts w:ascii="Calibri" w:hAnsi="Calibri" w:cs="Calibri"/>
+          <w:color w:val="FF0000"/>
+        </w:rPr>
+        <w:t>Non-receptor</w:t>
+      </w:r>
       <w:r>
         <w:rPr>
           <w:rFonts w:ascii="Calibri" w:hAnsi="Calibri" w:cs="Calibri"/>
@@ -4663,7 +6004,7 @@
           <w:color w:val="FF0000"/>
         </w:rPr>
       </w:pPr>
-      <w:hyperlink r:id="rId30" w:history="1">
+      <w:hyperlink r:id="rId39" w:history="1">
         <w:r>
           <w:rPr>
             <w:rStyle w:val="Hyperlink"/>
@@ -4962,7 +6303,7 @@
           <w:rFonts w:ascii="Calibri" w:hAnsi="Calibri" w:cs="Calibri"/>
         </w:rPr>
       </w:pPr>
-      <w:hyperlink r:id="rId31" w:history="1">
+      <w:hyperlink r:id="rId40" w:history="1">
         <w:r>
           <w:rPr>
             <w:rStyle w:val="Hyperlink"/>
@@ -5017,7 +6358,7 @@
           <w:rFonts w:ascii="Calibri" w:hAnsi="Calibri" w:cs="Calibri"/>
         </w:rPr>
       </w:pPr>
-      <w:hyperlink r:id="rId32" w:history="1">
+      <w:hyperlink r:id="rId41" w:history="1">
         <w:r>
           <w:rPr>
             <w:rStyle w:val="Hyperlink"/>
@@ -5056,7 +6397,7 @@
           <w:rFonts w:ascii="Calibri" w:hAnsi="Calibri" w:cs="Calibri"/>
         </w:rPr>
       </w:pPr>
-      <w:hyperlink r:id="rId33" w:history="1">
+      <w:hyperlink r:id="rId42" w:history="1">
         <w:r>
           <w:rPr>
             <w:rStyle w:val="Hyperlink"/>
@@ -5103,7 +6444,7 @@
           <w:rFonts w:ascii="Calibri" w:hAnsi="Calibri" w:cs="Calibri"/>
         </w:rPr>
       </w:pPr>
-      <w:hyperlink r:id="rId34" w:history="1">
+      <w:hyperlink r:id="rId43" w:history="1">
         <w:r>
           <w:rPr>
             <w:rStyle w:val="Hyperlink"/>
@@ -5214,7 +6555,7 @@
           <w:rFonts w:ascii="Calibri" w:hAnsi="Calibri" w:cs="Calibri"/>
         </w:rPr>
       </w:pPr>
-      <w:hyperlink r:id="rId35" w:history="1">
+      <w:hyperlink r:id="rId44" w:history="1">
         <w:r>
           <w:rPr>
             <w:rStyle w:val="Hyperlink"/>
@@ -5282,14 +6623,12 @@
         </w:pBdr>
         <w:rPr>
           <w:rFonts w:ascii="Calibri" w:hAnsi="Calibri" w:cs="Calibri"/>
-          <w:color w:val="FF0000"/>
-        </w:rPr>
-      </w:pPr>
-      <w:r>
-        <w:rPr>
-          <w:rFonts w:ascii="Calibri" w:eastAsia="Arial" w:hAnsi="Calibri" w:cs="Calibri"/>
-          <w:b/>
-          <w:color w:val="FF0000"/>
+        </w:rPr>
+      </w:pPr>
+      <w:r>
+        <w:rPr>
+          <w:rFonts w:ascii="Calibri" w:eastAsia="Arial" w:hAnsi="Calibri" w:cs="Calibri"/>
+          <w:b/>
         </w:rPr>
         <w:lastRenderedPageBreak/>
         <w:t xml:space="preserve">GeneID: </w:t>
@@ -5297,7 +6636,6 @@
       <w:r>
         <w:rPr>
           <w:rFonts w:ascii="Calibri" w:eastAsia="Arial" w:hAnsi="Calibri" w:cs="Calibri"/>
-          <w:color w:val="FF0000"/>
         </w:rPr>
         <w:t>121896675</w:t>
       </w:r>
@@ -5312,21 +6650,18 @@
         </w:pBdr>
         <w:rPr>
           <w:rFonts w:ascii="Calibri" w:hAnsi="Calibri" w:cs="Calibri"/>
-          <w:color w:val="FF0000"/>
-        </w:rPr>
-      </w:pPr>
-      <w:r>
-        <w:rPr>
-          <w:rFonts w:ascii="Calibri" w:eastAsia="Arial" w:hAnsi="Calibri" w:cs="Calibri"/>
-          <w:b/>
-          <w:color w:val="FF0000"/>
+        </w:rPr>
+      </w:pPr>
+      <w:r>
+        <w:rPr>
+          <w:rFonts w:ascii="Calibri" w:eastAsia="Arial" w:hAnsi="Calibri" w:cs="Calibri"/>
+          <w:b/>
         </w:rPr>
         <w:t xml:space="preserve">Symbol: </w:t>
       </w:r>
       <w:r>
         <w:rPr>
           <w:rFonts w:ascii="Calibri" w:eastAsia="Arial" w:hAnsi="Calibri" w:cs="Calibri"/>
-          <w:color w:val="FF0000"/>
         </w:rPr>
         <w:t>cd44b</w:t>
       </w:r>
@@ -5341,21 +6676,18 @@
         </w:pBdr>
         <w:rPr>
           <w:rFonts w:ascii="Calibri" w:hAnsi="Calibri" w:cs="Calibri"/>
-          <w:color w:val="FF0000"/>
-        </w:rPr>
-      </w:pPr>
-      <w:r>
-        <w:rPr>
-          <w:rFonts w:ascii="Calibri" w:eastAsia="Arial" w:hAnsi="Calibri" w:cs="Calibri"/>
-          <w:b/>
-          <w:color w:val="FF0000"/>
+        </w:rPr>
+      </w:pPr>
+      <w:r>
+        <w:rPr>
+          <w:rFonts w:ascii="Calibri" w:eastAsia="Arial" w:hAnsi="Calibri" w:cs="Calibri"/>
+          <w:b/>
         </w:rPr>
         <w:t xml:space="preserve">Description: </w:t>
       </w:r>
       <w:r>
         <w:rPr>
           <w:rFonts w:ascii="Calibri" w:eastAsia="Arial" w:hAnsi="Calibri" w:cs="Calibri"/>
-          <w:color w:val="FF0000"/>
         </w:rPr>
         <w:t>CD44 molecule (Indian blood group) b</w:t>
       </w:r>
@@ -5370,21 +6702,18 @@
         </w:pBdr>
         <w:rPr>
           <w:rFonts w:ascii="Calibri" w:hAnsi="Calibri" w:cs="Calibri"/>
-          <w:color w:val="FF0000"/>
-        </w:rPr>
-      </w:pPr>
-      <w:r>
-        <w:rPr>
-          <w:rFonts w:ascii="Calibri" w:eastAsia="Arial" w:hAnsi="Calibri" w:cs="Calibri"/>
-          <w:b/>
-          <w:color w:val="FF0000"/>
+        </w:rPr>
+      </w:pPr>
+      <w:r>
+        <w:rPr>
+          <w:rFonts w:ascii="Calibri" w:eastAsia="Arial" w:hAnsi="Calibri" w:cs="Calibri"/>
+          <w:b/>
         </w:rPr>
         <w:t xml:space="preserve">Other designations: </w:t>
       </w:r>
       <w:r>
         <w:rPr>
           <w:rFonts w:ascii="Calibri" w:eastAsia="Arial" w:hAnsi="Calibri" w:cs="Calibri"/>
-          <w:color w:val="FF0000"/>
         </w:rPr>
         <w:t>CD44 antigen</w:t>
       </w:r>
@@ -5399,21 +6728,18 @@
         </w:pBdr>
         <w:rPr>
           <w:rFonts w:ascii="Calibri" w:hAnsi="Calibri" w:cs="Calibri"/>
-          <w:color w:val="FF0000"/>
-        </w:rPr>
-      </w:pPr>
-      <w:r>
-        <w:rPr>
-          <w:rFonts w:ascii="Calibri" w:eastAsia="Arial" w:hAnsi="Calibri" w:cs="Calibri"/>
-          <w:b/>
-          <w:color w:val="FF0000"/>
+        </w:rPr>
+      </w:pPr>
+      <w:r>
+        <w:rPr>
+          <w:rFonts w:ascii="Calibri" w:eastAsia="Arial" w:hAnsi="Calibri" w:cs="Calibri"/>
+          <w:b/>
         </w:rPr>
         <w:t xml:space="preserve">log2 Fold Change: </w:t>
       </w:r>
       <w:r>
         <w:rPr>
           <w:rFonts w:ascii="Calibri" w:eastAsia="Arial" w:hAnsi="Calibri" w:cs="Calibri"/>
-          <w:color w:val="FF0000"/>
         </w:rPr>
         <w:t>2.51368547524503</w:t>
       </w:r>
@@ -5428,21 +6754,18 @@
         </w:pBdr>
         <w:rPr>
           <w:rFonts w:ascii="Calibri" w:hAnsi="Calibri" w:cs="Calibri"/>
-          <w:color w:val="FF0000"/>
-        </w:rPr>
-      </w:pPr>
-      <w:r>
-        <w:rPr>
-          <w:rFonts w:ascii="Calibri" w:eastAsia="Arial" w:hAnsi="Calibri" w:cs="Calibri"/>
-          <w:b/>
-          <w:color w:val="FF0000"/>
+        </w:rPr>
+      </w:pPr>
+      <w:r>
+        <w:rPr>
+          <w:rFonts w:ascii="Calibri" w:eastAsia="Arial" w:hAnsi="Calibri" w:cs="Calibri"/>
+          <w:b/>
         </w:rPr>
         <w:t xml:space="preserve">Adjusted p-value: </w:t>
       </w:r>
       <w:r>
         <w:rPr>
           <w:rFonts w:ascii="Calibri" w:eastAsia="Arial" w:hAnsi="Calibri" w:cs="Calibri"/>
-          <w:color w:val="FF0000"/>
         </w:rPr>
         <w:t>1.34289683137307e-</w:t>
       </w:r>
@@ -5450,7 +6773,6 @@
       <w:r>
         <w:rPr>
           <w:rFonts w:ascii="Calibri" w:eastAsia="Arial" w:hAnsi="Calibri" w:cs="Calibri"/>
-          <w:color w:val="FF0000"/>
         </w:rPr>
         <w:t>56</w:t>
       </w:r>
@@ -5466,14 +6788,12 @@
         </w:pBdr>
         <w:rPr>
           <w:rFonts w:ascii="Calibri" w:hAnsi="Calibri" w:cs="Calibri"/>
-          <w:color w:val="FF0000"/>
-        </w:rPr>
-      </w:pPr>
-      <w:r>
-        <w:rPr>
-          <w:rFonts w:ascii="Calibri" w:eastAsia="Arial" w:hAnsi="Calibri" w:cs="Calibri"/>
-          <w:b/>
-          <w:color w:val="FF0000"/>
+        </w:rPr>
+      </w:pPr>
+      <w:r>
+        <w:rPr>
+          <w:rFonts w:ascii="Calibri" w:eastAsia="Arial" w:hAnsi="Calibri" w:cs="Calibri"/>
+          <w:b/>
         </w:rPr>
         <w:t xml:space="preserve">PubMed Search: </w:t>
       </w:r>
@@ -5488,15 +6808,14 @@
         </w:pBdr>
         <w:rPr>
           <w:rFonts w:ascii="Calibri" w:hAnsi="Calibri" w:cs="Calibri"/>
-          <w:color w:val="FF0000"/>
-        </w:rPr>
-      </w:pPr>
-      <w:hyperlink r:id="rId36" w:history="1">
+        </w:rPr>
+      </w:pPr>
+      <w:hyperlink r:id="rId45" w:history="1">
         <w:r>
           <w:rPr>
             <w:rStyle w:val="Hyperlink"/>
             <w:rFonts w:ascii="Calibri" w:hAnsi="Calibri" w:cs="Calibri"/>
-            <w:color w:val="FF0000"/>
+            <w:color w:val="auto"/>
           </w:rPr>
           <w:t>https://pubmed.ncbi.nlm.nih.gov/?term=%28%28ligand%29+OR+%28satellite+cell+proliferation%29+OR+%28myogenesis%29+OR+%28muscle+stem+cell+proliferation%29+OR+%28teleost%29+OR+%28fish%29%29+%2B+%28%28121896675%29+OR+%28cd44b%29+OR+%28CD44+molecule+%28Indian+blood+group%29+b%29+OR+%28CD44+antigen%29%29&amp;sort=date</w:t>
         </w:r>
@@ -5512,28 +6831,25 @@
         </w:pBdr>
         <w:rPr>
           <w:rFonts w:ascii="Calibri" w:hAnsi="Calibri" w:cs="Calibri"/>
-          <w:color w:val="FF0000"/>
-        </w:rPr>
-      </w:pPr>
-    </w:p>
-    <w:p>
-      <w:pPr>
-        <w:pBdr>
-          <w:top w:val="none" w:sz="0" w:space="0" w:color="000000"/>
-          <w:left w:val="none" w:sz="0" w:space="0" w:color="000000"/>
-          <w:bottom w:val="none" w:sz="0" w:space="0" w:color="000000"/>
-          <w:right w:val="none" w:sz="0" w:space="0" w:color="000000"/>
-        </w:pBdr>
-        <w:rPr>
-          <w:rFonts w:ascii="Calibri" w:hAnsi="Calibri" w:cs="Calibri"/>
-          <w:color w:val="FF0000"/>
-        </w:rPr>
-      </w:pPr>
-      <w:r>
-        <w:rPr>
-          <w:rFonts w:ascii="Calibri" w:eastAsia="Arial" w:hAnsi="Calibri" w:cs="Calibri"/>
-          <w:b/>
-          <w:color w:val="FF0000"/>
+        </w:rPr>
+      </w:pPr>
+    </w:p>
+    <w:p>
+      <w:pPr>
+        <w:pBdr>
+          <w:top w:val="none" w:sz="0" w:space="0" w:color="000000"/>
+          <w:left w:val="none" w:sz="0" w:space="0" w:color="000000"/>
+          <w:bottom w:val="none" w:sz="0" w:space="0" w:color="000000"/>
+          <w:right w:val="none" w:sz="0" w:space="0" w:color="000000"/>
+        </w:pBdr>
+        <w:rPr>
+          <w:rFonts w:ascii="Calibri" w:hAnsi="Calibri" w:cs="Calibri"/>
+        </w:rPr>
+      </w:pPr>
+      <w:r>
+        <w:rPr>
+          <w:rFonts w:ascii="Calibri" w:eastAsia="Arial" w:hAnsi="Calibri" w:cs="Calibri"/>
+          <w:b/>
         </w:rPr>
         <w:t xml:space="preserve">Findings: </w:t>
       </w:r>
@@ -5550,19 +6866,125 @@
           <w:rFonts w:ascii="Calibri" w:hAnsi="Calibri" w:cs="Calibri"/>
         </w:rPr>
       </w:pPr>
-      <w:r>
-        <w:rPr>
-          <w:rFonts w:ascii="Calibri" w:hAnsi="Calibri" w:cs="Calibri"/>
-          <w:color w:val="FF0000"/>
-        </w:rPr>
-        <w:t xml:space="preserve">1,334 results. </w:t>
-      </w:r>
-      <w:r>
-        <w:rPr>
-          <w:rFonts w:ascii="Calibri" w:hAnsi="Calibri" w:cs="Calibri"/>
-          <w:color w:val="FF0000"/>
-        </w:rPr>
-        <w:t>No initial results seem relevant.</w:t>
+      <w:hyperlink r:id="rId46" w:history="1">
+        <w:r>
+          <w:rPr>
+            <w:rStyle w:val="Hyperlink"/>
+            <w:rFonts w:ascii="Calibri" w:hAnsi="Calibri" w:cs="Calibri"/>
+          </w:rPr>
+          <w:t>https://www.frontiersin.org/articles/10.3389/fcell.2017.00018/full</w:t>
+        </w:r>
+      </w:hyperlink>
+    </w:p>
+    <w:p>
+      <w:pPr>
+        <w:pStyle w:val="ListParagraph"/>
+        <w:numPr>
+          <w:ilvl w:val="0"/>
+          <w:numId w:val="11"/>
+        </w:numPr>
+        <w:ind w:left="720"/>
+        <w:rPr>
+          <w:rFonts w:ascii="Calibri" w:hAnsi="Calibri" w:cs="Calibri"/>
+        </w:rPr>
+      </w:pPr>
+      <w:hyperlink r:id="rId47" w:history="1">
+        <w:r>
+          <w:rPr>
+            <w:rStyle w:val="Hyperlink"/>
+            <w:rFonts w:ascii="Calibri" w:hAnsi="Calibri" w:cs="Calibri"/>
+          </w:rPr>
+          <w:t>https://www.ncbi.nlm.nih.gov/pmc/articles/PMC8699317/</w:t>
+        </w:r>
+      </w:hyperlink>
+    </w:p>
+    <w:p>
+      <w:pPr>
+        <w:pStyle w:val="ListParagraph"/>
+        <w:numPr>
+          <w:ilvl w:val="1"/>
+          <w:numId w:val="11"/>
+        </w:numPr>
+        <w:ind w:left="1440"/>
+        <w:rPr>
+          <w:rFonts w:ascii="Calibri" w:hAnsi="Calibri" w:cs="Calibri"/>
+        </w:rPr>
+      </w:pPr>
+      <w:r>
+        <w:rPr>
+          <w:rFonts w:ascii="Calibri" w:hAnsi="Calibri" w:cs="Calibri"/>
+        </w:rPr>
+        <w:t xml:space="preserve">CD44, a non-kinase cell surface transmembrane glycoprotein, has been widely implicated as a cancer stem cell (CSC) marker in several cancers. Cells overexpressing CD44 possess several CSC traits, such as self-renewal and epithelial-mesenchymal transition (EMT) capability, as well as a resistance to chemo- and radiotherapy. The CD44 gene regularly undergoes alternative splicing, resulting in the standard (CD44s) and variant (CD44v) isoforms. The interaction of such isoforms with ligands, particularly hyaluronic acid (HA), </w:t>
+      </w:r>
+      <w:proofErr w:type="spellStart"/>
+      <w:r>
+        <w:rPr>
+          <w:rFonts w:ascii="Calibri" w:hAnsi="Calibri" w:cs="Calibri"/>
+        </w:rPr>
+        <w:t>osteopontin</w:t>
+      </w:r>
+      <w:proofErr w:type="spellEnd"/>
+      <w:r>
+        <w:rPr>
+          <w:rFonts w:ascii="Calibri" w:hAnsi="Calibri" w:cs="Calibri"/>
+        </w:rPr>
+        <w:t xml:space="preserve"> (OPN) and matrix metalloproteinases (MMPs), drive numerous cancer-associated </w:t>
+      </w:r>
+      <w:proofErr w:type="spellStart"/>
+      <w:r>
+        <w:rPr>
+          <w:rFonts w:ascii="Calibri" w:hAnsi="Calibri" w:cs="Calibri"/>
+        </w:rPr>
+        <w:t>signalling</w:t>
+      </w:r>
+      <w:proofErr w:type="spellEnd"/>
+      <w:r>
+        <w:rPr>
+          <w:rFonts w:ascii="Calibri" w:hAnsi="Calibri" w:cs="Calibri"/>
+        </w:rPr>
+        <w:t xml:space="preserve">. However, there are contradictory results regarding whether high or low CD44 expression is associated with worsening clinicopathological features, such as a higher </w:t>
+      </w:r>
+      <w:proofErr w:type="spellStart"/>
+      <w:r>
+        <w:rPr>
+          <w:rFonts w:ascii="Calibri" w:hAnsi="Calibri" w:cs="Calibri"/>
+        </w:rPr>
+        <w:t>tumour</w:t>
+      </w:r>
+      <w:proofErr w:type="spellEnd"/>
+      <w:r>
+        <w:rPr>
+          <w:rFonts w:ascii="Calibri" w:hAnsi="Calibri" w:cs="Calibri"/>
+        </w:rPr>
+        <w:t xml:space="preserve"> histological grade, advanced </w:t>
+      </w:r>
+      <w:proofErr w:type="spellStart"/>
+      <w:r>
+        <w:rPr>
+          <w:rFonts w:ascii="Calibri" w:hAnsi="Calibri" w:cs="Calibri"/>
+        </w:rPr>
+        <w:t>tumour</w:t>
+      </w:r>
+      <w:proofErr w:type="spellEnd"/>
+      <w:r>
+        <w:rPr>
+          <w:rFonts w:ascii="Calibri" w:hAnsi="Calibri" w:cs="Calibri"/>
+        </w:rPr>
+        <w:t xml:space="preserve"> stage and poorer survival rates. Nonetheless, high CD44 expression significantly contributes to enhanced </w:t>
+      </w:r>
+      <w:proofErr w:type="spellStart"/>
+      <w:r>
+        <w:rPr>
+          <w:rFonts w:ascii="Calibri" w:hAnsi="Calibri" w:cs="Calibri"/>
+        </w:rPr>
+        <w:t>tumourigenic</w:t>
+      </w:r>
+      <w:proofErr w:type="spellEnd"/>
+      <w:r>
+        <w:rPr>
+          <w:rFonts w:ascii="Calibri" w:hAnsi="Calibri" w:cs="Calibri"/>
+        </w:rPr>
+        <w:t xml:space="preserve"> mechanisms, such as cell proliferation, metastasis, invasion, migration and stemness; hence, CD44 is an important clinical target.</w:t>
       </w:r>
       <w:r>
         <w:rPr>
@@ -5792,7 +7214,7 @@
           <w:color w:val="FF0000"/>
         </w:rPr>
       </w:pPr>
-      <w:hyperlink r:id="rId37" w:history="1">
+      <w:hyperlink r:id="rId48" w:history="1">
         <w:r>
           <w:rPr>
             <w:rStyle w:val="Hyperlink"/>
@@ -6085,7 +7507,7 @@
           <w:color w:val="FF0000"/>
         </w:rPr>
       </w:pPr>
-      <w:hyperlink r:id="rId38" w:history="1">
+      <w:hyperlink r:id="rId49" w:history="1">
         <w:r>
           <w:rPr>
             <w:rStyle w:val="Hyperlink"/>
@@ -6368,13 +7790,13 @@
           <w:rFonts w:ascii="Calibri" w:hAnsi="Calibri" w:cs="Calibri"/>
         </w:rPr>
       </w:pPr>
-      <w:hyperlink r:id="rId39" w:history="1">
+      <w:hyperlink r:id="rId50" w:history="1">
         <w:r>
           <w:rPr>
             <w:rStyle w:val="Hyperlink"/>
             <w:rFonts w:ascii="Calibri" w:hAnsi="Calibri" w:cs="Calibri"/>
           </w:rPr>
-          <w:t>https://pubmed.ncbi.nlm.nih.gov/?term=%28%28ligand%29+OR+%28satellite+cell+proliferation%29+OR+%28myogenesis%29+OR+%28muscle+stem+cell+proliferation%29+OR+%28teleost%29+OR+%28fish%29%29+%2B+%28%28121889601%29+OR+%28LOC121889601%29+OR+%28F-box%2FWD+repeat-containing+protein+7-like%29+OR+%28F-box%2FWD+repeat-containing+protein+7%29%29&amp;sort=date</w:t>
+          <w:t>https://pubmed.ncbi.nlm.nih.gov/?term=%28%28ligand%29+OR+%28satellite+cell+proliferation%29+OR+%28myogenesis%29+OR+%28muscle+stem+cell+proliferation%29+OR+%28teleost%29+OR+%28fish%29%29+%2B+%28%28121889601%29+OR+%28LOC121889601%29+OR+%28F-box%2FWD+repeat-containing+protein+7-like%29+OR+%28F-box%2FWD+repeat-containing+protein+7%29%29&amp;filter=years.2013-2023&amp;size=200</w:t>
         </w:r>
       </w:hyperlink>
     </w:p>
@@ -6408,6 +7830,438 @@
           <w:rFonts w:ascii="Calibri" w:eastAsia="Arial" w:hAnsi="Calibri" w:cs="Calibri"/>
           <w:b/>
           <w:color w:val="000000"/>
+        </w:rPr>
+        <w:t xml:space="preserve">Findings: </w:t>
+      </w:r>
+    </w:p>
+    <w:p>
+      <w:pPr>
+        <w:pStyle w:val="ListParagraph"/>
+        <w:numPr>
+          <w:ilvl w:val="0"/>
+          <w:numId w:val="14"/>
+        </w:numPr>
+        <w:ind w:left="720"/>
+        <w:rPr>
+          <w:rFonts w:ascii="Calibri" w:hAnsi="Calibri" w:cs="Calibri"/>
+        </w:rPr>
+      </w:pPr>
+      <w:hyperlink r:id="rId51" w:history="1">
+        <w:r>
+          <w:rPr>
+            <w:rStyle w:val="Hyperlink"/>
+            <w:rFonts w:ascii="Calibri" w:hAnsi="Calibri" w:cs="Calibri"/>
+          </w:rPr>
+          <w:t>https://onlinelibrary.wiley.com/doi/10.1111/asj.12687</w:t>
+        </w:r>
+      </w:hyperlink>
+    </w:p>
+    <w:p>
+      <w:pPr>
+        <w:pStyle w:val="ListParagraph"/>
+        <w:numPr>
+          <w:ilvl w:val="1"/>
+          <w:numId w:val="14"/>
+        </w:numPr>
+        <w:ind w:left="1440"/>
+        <w:rPr>
+          <w:rFonts w:ascii="Calibri" w:hAnsi="Calibri" w:cs="Calibri"/>
+        </w:rPr>
+      </w:pPr>
+      <w:r>
+        <w:rPr>
+          <w:rFonts w:ascii="Calibri" w:hAnsi="Calibri" w:cs="Calibri"/>
+        </w:rPr>
+        <w:t>Fbxw7 degrades positive regulators of the cell cycle such as cyclin E, c-</w:t>
+      </w:r>
+      <w:proofErr w:type="spellStart"/>
+      <w:r>
+        <w:rPr>
+          <w:rFonts w:ascii="Calibri" w:hAnsi="Calibri" w:cs="Calibri"/>
+        </w:rPr>
+        <w:t>Myc</w:t>
+      </w:r>
+      <w:proofErr w:type="spellEnd"/>
+      <w:r>
+        <w:rPr>
+          <w:rFonts w:ascii="Calibri" w:hAnsi="Calibri" w:cs="Calibri"/>
+        </w:rPr>
+        <w:t>, Notch and c-Jun by mediating their ubiquitination. Our data showed that Fbxw7β expressing myoblasts did not degrade cyclin E and c-</w:t>
+      </w:r>
+      <w:proofErr w:type="spellStart"/>
+      <w:r>
+        <w:rPr>
+          <w:rFonts w:ascii="Calibri" w:hAnsi="Calibri" w:cs="Calibri"/>
+        </w:rPr>
+        <w:t>Myc</w:t>
+      </w:r>
+      <w:proofErr w:type="spellEnd"/>
+      <w:r>
+        <w:rPr>
+          <w:rFonts w:ascii="Calibri" w:hAnsi="Calibri" w:cs="Calibri"/>
+        </w:rPr>
+        <w:t xml:space="preserve"> despite its decreased growth rate: however, the identity of the molecules binding to Fbxw7β remains to be resolved. In conclusion, our data suggest that cellular function of mammalian skeletal myoblast is negatively regulated by Fbxw7β expression. Future experiments using knock-out animals and muscle disease in case of, especially, abnormal over-expressed Fbxw7β in myofibers could further clarify the relationship between Fbxw7β and disease-induced muscle degeneration.</w:t>
+      </w:r>
+    </w:p>
+    <w:p>
+      <w:pPr>
+        <w:pStyle w:val="ListParagraph"/>
+        <w:numPr>
+          <w:ilvl w:val="0"/>
+          <w:numId w:val="14"/>
+        </w:numPr>
+        <w:ind w:left="720"/>
+        <w:rPr>
+          <w:rFonts w:ascii="Calibri" w:hAnsi="Calibri" w:cs="Calibri"/>
+        </w:rPr>
+      </w:pPr>
+      <w:hyperlink r:id="rId52" w:history="1">
+        <w:r>
+          <w:rPr>
+            <w:rStyle w:val="Hyperlink"/>
+            <w:rFonts w:ascii="Calibri" w:hAnsi="Calibri" w:cs="Calibri"/>
+          </w:rPr>
+          <w:t>https://pubmed.ncbi.nlm.nih.gov/27925341/</w:t>
+        </w:r>
+      </w:hyperlink>
+    </w:p>
+    <w:p>
+      <w:pPr>
+        <w:pStyle w:val="ListParagraph"/>
+        <w:numPr>
+          <w:ilvl w:val="1"/>
+          <w:numId w:val="14"/>
+        </w:numPr>
+        <w:ind w:left="1440"/>
+        <w:rPr>
+          <w:rFonts w:ascii="Calibri" w:hAnsi="Calibri" w:cs="Calibri"/>
+        </w:rPr>
+      </w:pPr>
+      <w:r>
+        <w:rPr>
+          <w:rFonts w:ascii="Calibri" w:hAnsi="Calibri" w:cs="Calibri"/>
+        </w:rPr>
+        <w:t xml:space="preserve">Skeletal muscle atrophy is induced by Fbxw7β via </w:t>
+      </w:r>
+      <w:proofErr w:type="spellStart"/>
+      <w:r>
+        <w:rPr>
+          <w:rFonts w:ascii="Calibri" w:hAnsi="Calibri" w:cs="Calibri"/>
+        </w:rPr>
+        <w:t>atrogene</w:t>
+      </w:r>
+      <w:proofErr w:type="spellEnd"/>
+      <w:r>
+        <w:rPr>
+          <w:rFonts w:ascii="Calibri" w:hAnsi="Calibri" w:cs="Calibri"/>
+        </w:rPr>
+        <w:t xml:space="preserve"> upregulation</w:t>
+      </w:r>
+      <w:r>
+        <w:rPr>
+          <w:rFonts w:ascii="Calibri" w:hAnsi="Calibri" w:cs="Calibri"/>
+        </w:rPr>
+        <w:br w:type="page"/>
+      </w:r>
+    </w:p>
+    <w:p>
+      <w:pPr>
+        <w:pBdr>
+          <w:top w:val="none" w:sz="0" w:space="0" w:color="000000"/>
+          <w:left w:val="none" w:sz="0" w:space="0" w:color="000000"/>
+          <w:bottom w:val="none" w:sz="0" w:space="0" w:color="000000"/>
+          <w:right w:val="none" w:sz="0" w:space="0" w:color="000000"/>
+        </w:pBdr>
+        <w:rPr>
+          <w:rFonts w:ascii="Calibri" w:hAnsi="Calibri" w:cs="Calibri"/>
+        </w:rPr>
+      </w:pPr>
+      <w:proofErr w:type="spellStart"/>
+      <w:r>
+        <w:rPr>
+          <w:rFonts w:ascii="Calibri" w:eastAsia="Arial" w:hAnsi="Calibri" w:cs="Calibri"/>
+          <w:b/>
+        </w:rPr>
+        <w:lastRenderedPageBreak/>
+        <w:t>GeneID</w:t>
+      </w:r>
+      <w:proofErr w:type="spellEnd"/>
+      <w:r>
+        <w:rPr>
+          <w:rFonts w:ascii="Calibri" w:eastAsia="Arial" w:hAnsi="Calibri" w:cs="Calibri"/>
+          <w:b/>
+        </w:rPr>
+        <w:t xml:space="preserve">: </w:t>
+      </w:r>
+      <w:r>
+        <w:rPr>
+          <w:rFonts w:ascii="Calibri" w:eastAsia="Arial" w:hAnsi="Calibri" w:cs="Calibri"/>
+        </w:rPr>
+        <w:t>121887818</w:t>
+      </w:r>
+    </w:p>
+    <w:p>
+      <w:pPr>
+        <w:pBdr>
+          <w:top w:val="none" w:sz="0" w:space="0" w:color="000000"/>
+          <w:left w:val="none" w:sz="0" w:space="0" w:color="000000"/>
+          <w:bottom w:val="none" w:sz="0" w:space="0" w:color="000000"/>
+          <w:right w:val="none" w:sz="0" w:space="0" w:color="000000"/>
+        </w:pBdr>
+        <w:rPr>
+          <w:rFonts w:ascii="Calibri" w:hAnsi="Calibri" w:cs="Calibri"/>
+        </w:rPr>
+      </w:pPr>
+      <w:r>
+        <w:rPr>
+          <w:rFonts w:ascii="Calibri" w:eastAsia="Arial" w:hAnsi="Calibri" w:cs="Calibri"/>
+          <w:b/>
+        </w:rPr>
+        <w:t xml:space="preserve">Symbol: </w:t>
+      </w:r>
+      <w:r>
+        <w:rPr>
+          <w:rFonts w:ascii="Calibri" w:eastAsia="Arial" w:hAnsi="Calibri" w:cs="Calibri"/>
+        </w:rPr>
+        <w:t>tfr1b</w:t>
+      </w:r>
+    </w:p>
+    <w:p>
+      <w:pPr>
+        <w:pBdr>
+          <w:top w:val="none" w:sz="0" w:space="0" w:color="000000"/>
+          <w:left w:val="none" w:sz="0" w:space="0" w:color="000000"/>
+          <w:bottom w:val="none" w:sz="0" w:space="0" w:color="000000"/>
+          <w:right w:val="none" w:sz="0" w:space="0" w:color="000000"/>
+        </w:pBdr>
+        <w:rPr>
+          <w:rFonts w:ascii="Calibri" w:hAnsi="Calibri" w:cs="Calibri"/>
+        </w:rPr>
+      </w:pPr>
+      <w:r>
+        <w:rPr>
+          <w:rFonts w:ascii="Calibri" w:eastAsia="Arial" w:hAnsi="Calibri" w:cs="Calibri"/>
+          <w:b/>
+        </w:rPr>
+        <w:t xml:space="preserve">Description: </w:t>
+      </w:r>
+      <w:r>
+        <w:rPr>
+          <w:rFonts w:ascii="Calibri" w:eastAsia="Arial" w:hAnsi="Calibri" w:cs="Calibri"/>
+        </w:rPr>
+        <w:t>transferrin receptor 1b</w:t>
+      </w:r>
+    </w:p>
+    <w:p>
+      <w:pPr>
+        <w:pBdr>
+          <w:top w:val="none" w:sz="0" w:space="0" w:color="000000"/>
+          <w:left w:val="none" w:sz="0" w:space="0" w:color="000000"/>
+          <w:bottom w:val="none" w:sz="0" w:space="0" w:color="000000"/>
+          <w:right w:val="none" w:sz="0" w:space="0" w:color="000000"/>
+        </w:pBdr>
+        <w:rPr>
+          <w:rFonts w:ascii="Calibri" w:hAnsi="Calibri" w:cs="Calibri"/>
+        </w:rPr>
+      </w:pPr>
+      <w:r>
+        <w:rPr>
+          <w:rFonts w:ascii="Calibri" w:eastAsia="Arial" w:hAnsi="Calibri" w:cs="Calibri"/>
+          <w:b/>
+        </w:rPr>
+        <w:t xml:space="preserve">Other designations: </w:t>
+      </w:r>
+      <w:r>
+        <w:rPr>
+          <w:rFonts w:ascii="Calibri" w:eastAsia="Arial" w:hAnsi="Calibri" w:cs="Calibri"/>
+        </w:rPr>
+        <w:t>transferrin receptor 1b</w:t>
+      </w:r>
+    </w:p>
+    <w:p>
+      <w:pPr>
+        <w:pBdr>
+          <w:top w:val="none" w:sz="0" w:space="0" w:color="000000"/>
+          <w:left w:val="none" w:sz="0" w:space="0" w:color="000000"/>
+          <w:bottom w:val="none" w:sz="0" w:space="0" w:color="000000"/>
+          <w:right w:val="none" w:sz="0" w:space="0" w:color="000000"/>
+        </w:pBdr>
+        <w:rPr>
+          <w:rFonts w:ascii="Calibri" w:hAnsi="Calibri" w:cs="Calibri"/>
+        </w:rPr>
+      </w:pPr>
+      <w:r>
+        <w:rPr>
+          <w:rFonts w:ascii="Calibri" w:eastAsia="Arial" w:hAnsi="Calibri" w:cs="Calibri"/>
+          <w:b/>
+        </w:rPr>
+        <w:t xml:space="preserve">log2 Fold Change: </w:t>
+      </w:r>
+      <w:r>
+        <w:rPr>
+          <w:rFonts w:ascii="Calibri" w:eastAsia="Arial" w:hAnsi="Calibri" w:cs="Calibri"/>
+        </w:rPr>
+        <w:t>2.36897685729127</w:t>
+      </w:r>
+    </w:p>
+    <w:p>
+      <w:pPr>
+        <w:pBdr>
+          <w:top w:val="none" w:sz="0" w:space="0" w:color="000000"/>
+          <w:left w:val="none" w:sz="0" w:space="0" w:color="000000"/>
+          <w:bottom w:val="none" w:sz="0" w:space="0" w:color="000000"/>
+          <w:right w:val="none" w:sz="0" w:space="0" w:color="000000"/>
+        </w:pBdr>
+        <w:rPr>
+          <w:rFonts w:ascii="Calibri" w:hAnsi="Calibri" w:cs="Calibri"/>
+        </w:rPr>
+      </w:pPr>
+      <w:r>
+        <w:rPr>
+          <w:rFonts w:ascii="Calibri" w:eastAsia="Arial" w:hAnsi="Calibri" w:cs="Calibri"/>
+          <w:b/>
+        </w:rPr>
+        <w:t xml:space="preserve">Adjusted p-value: </w:t>
+      </w:r>
+      <w:r>
+        <w:rPr>
+          <w:rFonts w:ascii="Calibri" w:eastAsia="Arial" w:hAnsi="Calibri" w:cs="Calibri"/>
+        </w:rPr>
+        <w:t>1.04296272068992e-</w:t>
+      </w:r>
+      <w:proofErr w:type="gramStart"/>
+      <w:r>
+        <w:rPr>
+          <w:rFonts w:ascii="Calibri" w:eastAsia="Arial" w:hAnsi="Calibri" w:cs="Calibri"/>
+        </w:rPr>
+        <w:t>50</w:t>
+      </w:r>
+      <w:proofErr w:type="gramEnd"/>
+    </w:p>
+    <w:p>
+      <w:pPr>
+        <w:pBdr>
+          <w:top w:val="none" w:sz="0" w:space="0" w:color="000000"/>
+          <w:left w:val="none" w:sz="0" w:space="0" w:color="000000"/>
+          <w:bottom w:val="none" w:sz="0" w:space="0" w:color="000000"/>
+          <w:right w:val="none" w:sz="0" w:space="0" w:color="000000"/>
+        </w:pBdr>
+        <w:rPr>
+          <w:rFonts w:ascii="Calibri" w:hAnsi="Calibri" w:cs="Calibri"/>
+        </w:rPr>
+      </w:pPr>
+      <w:r>
+        <w:rPr>
+          <w:rFonts w:ascii="Calibri" w:eastAsia="Arial" w:hAnsi="Calibri" w:cs="Calibri"/>
+          <w:b/>
+        </w:rPr>
+        <w:t xml:space="preserve">PubMed Search: </w:t>
+      </w:r>
+    </w:p>
+    <w:p>
+      <w:pPr>
+        <w:pBdr>
+          <w:top w:val="none" w:sz="0" w:space="0" w:color="000000"/>
+          <w:left w:val="none" w:sz="0" w:space="0" w:color="000000"/>
+          <w:bottom w:val="none" w:sz="0" w:space="0" w:color="000000"/>
+          <w:right w:val="none" w:sz="0" w:space="0" w:color="000000"/>
+        </w:pBdr>
+        <w:rPr>
+          <w:rFonts w:ascii="Calibri" w:hAnsi="Calibri" w:cs="Calibri"/>
+        </w:rPr>
+      </w:pPr>
+      <w:hyperlink r:id="rId53" w:history="1">
+        <w:r>
+          <w:rPr>
+            <w:rStyle w:val="Hyperlink"/>
+            <w:rFonts w:ascii="Calibri" w:hAnsi="Calibri" w:cs="Calibri"/>
+            <w:color w:val="auto"/>
+          </w:rPr>
+          <w:t>https://pubmed.ncbi.nlm.nih.gov/?term=%28%28ligand%29+OR+%28satellite+cell+proliferation%29+OR+%28myogenesis%29+OR+%28muscle+stem+cell+proliferation%29+OR+%28teleost%29+OR+%28fish%29%29+%2B+%28%28121887818%29+OR+%28tfr1b%29+or+%28tfr1%29+or+%28CD71%29+OR+%28transferrin+receptor+1b%29+or+%28transferrin+receptor+1%29%29&amp;filter=years.2013-2023&amp;size=200</w:t>
+        </w:r>
+      </w:hyperlink>
+    </w:p>
+    <w:p>
+      <w:pPr>
+        <w:pBdr>
+          <w:top w:val="none" w:sz="0" w:space="0" w:color="000000"/>
+          <w:left w:val="none" w:sz="0" w:space="0" w:color="000000"/>
+          <w:bottom w:val="none" w:sz="0" w:space="0" w:color="000000"/>
+          <w:right w:val="none" w:sz="0" w:space="0" w:color="000000"/>
+        </w:pBdr>
+        <w:rPr>
+          <w:rFonts w:ascii="Calibri" w:hAnsi="Calibri" w:cs="Calibri"/>
+        </w:rPr>
+      </w:pPr>
+    </w:p>
+    <w:p>
+      <w:pPr>
+        <w:pBdr>
+          <w:top w:val="none" w:sz="0" w:space="0" w:color="000000"/>
+          <w:left w:val="none" w:sz="0" w:space="0" w:color="000000"/>
+          <w:bottom w:val="none" w:sz="0" w:space="0" w:color="000000"/>
+          <w:right w:val="none" w:sz="0" w:space="0" w:color="000000"/>
+        </w:pBdr>
+        <w:rPr>
+          <w:rFonts w:ascii="Calibri" w:hAnsi="Calibri" w:cs="Calibri"/>
+        </w:rPr>
+      </w:pPr>
+      <w:r>
+        <w:rPr>
+          <w:rFonts w:ascii="Calibri" w:hAnsi="Calibri" w:cs="Calibri"/>
+        </w:rPr>
+        <w:t>Added “CD71” and “TFR1” and “</w:t>
+      </w:r>
+      <w:r>
+        <w:rPr>
+          <w:rFonts w:ascii="Calibri" w:eastAsia="Arial" w:hAnsi="Calibri" w:cs="Calibri"/>
+        </w:rPr>
+        <w:t xml:space="preserve">transferrin receptor </w:t>
+      </w:r>
+      <w:proofErr w:type="gramStart"/>
+      <w:r>
+        <w:rPr>
+          <w:rFonts w:ascii="Calibri" w:eastAsia="Arial" w:hAnsi="Calibri" w:cs="Calibri"/>
+        </w:rPr>
+        <w:t>1</w:t>
+      </w:r>
+      <w:proofErr w:type="gramEnd"/>
+      <w:r>
+        <w:rPr>
+          <w:rFonts w:ascii="Calibri" w:eastAsia="Arial" w:hAnsi="Calibri" w:cs="Calibri"/>
+        </w:rPr>
+        <w:t>”</w:t>
+      </w:r>
+    </w:p>
+    <w:p>
+      <w:pPr>
+        <w:pBdr>
+          <w:top w:val="none" w:sz="0" w:space="0" w:color="000000"/>
+          <w:left w:val="none" w:sz="0" w:space="0" w:color="000000"/>
+          <w:bottom w:val="none" w:sz="0" w:space="0" w:color="000000"/>
+          <w:right w:val="none" w:sz="0" w:space="0" w:color="000000"/>
+        </w:pBdr>
+        <w:rPr>
+          <w:rFonts w:ascii="Calibri" w:hAnsi="Calibri" w:cs="Calibri"/>
+        </w:rPr>
+      </w:pPr>
+    </w:p>
+    <w:p>
+      <w:pPr>
+        <w:pBdr>
+          <w:top w:val="none" w:sz="0" w:space="0" w:color="000000"/>
+          <w:left w:val="none" w:sz="0" w:space="0" w:color="000000"/>
+          <w:bottom w:val="none" w:sz="0" w:space="0" w:color="000000"/>
+          <w:right w:val="none" w:sz="0" w:space="0" w:color="000000"/>
+        </w:pBdr>
+        <w:rPr>
+          <w:rFonts w:ascii="Calibri" w:hAnsi="Calibri" w:cs="Calibri"/>
+        </w:rPr>
+      </w:pPr>
+      <w:r>
+        <w:rPr>
+          <w:rFonts w:ascii="Calibri" w:eastAsia="Arial" w:hAnsi="Calibri" w:cs="Calibri"/>
+          <w:b/>
         </w:rPr>
         <w:t xml:space="preserve">Findings: </w:t>
       </w:r>
@@ -6423,13 +8277,69 @@
           <w:rFonts w:ascii="Calibri" w:hAnsi="Calibri" w:cs="Calibri"/>
         </w:rPr>
       </w:pPr>
-      <w:hyperlink r:id="rId40" w:history="1">
+      <w:hyperlink r:id="rId54" w:history="1">
+        <w:r>
+          <w:rPr>
+            <w:rStyle w:val="Hyperlink"/>
+            <w:rFonts w:ascii="Calibri" w:hAnsi="Calibri" w:cs="Calibri"/>
+            <w:color w:val="auto"/>
+          </w:rPr>
+          <w:t>https://pubmed.ncbi.nlm.nih.gov/33955</w:t>
+        </w:r>
+        <w:r>
+          <w:rPr>
+            <w:rStyle w:val="Hyperlink"/>
+            <w:rFonts w:ascii="Calibri" w:hAnsi="Calibri" w:cs="Calibri"/>
+            <w:color w:val="auto"/>
+          </w:rPr>
+          <w:t>7</w:t>
+        </w:r>
+        <w:r>
+          <w:rPr>
+            <w:rStyle w:val="Hyperlink"/>
+            <w:rFonts w:ascii="Calibri" w:hAnsi="Calibri" w:cs="Calibri"/>
+            <w:color w:val="auto"/>
+          </w:rPr>
+          <w:t>09/</w:t>
+        </w:r>
+      </w:hyperlink>
+    </w:p>
+    <w:p>
+      <w:pPr>
+        <w:pStyle w:val="ListParagraph"/>
+        <w:numPr>
+          <w:ilvl w:val="1"/>
+          <w:numId w:val="12"/>
+        </w:numPr>
+        <w:rPr>
+          <w:rFonts w:ascii="Calibri" w:hAnsi="Calibri" w:cs="Calibri"/>
+        </w:rPr>
+      </w:pPr>
+      <w:r>
+        <w:rPr>
+          <w:rFonts w:ascii="Calibri" w:hAnsi="Calibri" w:cs="Calibri"/>
+        </w:rPr>
+        <w:t>From in vivo and ex vivo experiments, Tfr1 deletion in SCs results in an irreversible depletion of SCs (~60% reduction, P &lt; 0.005) and cell-autonomous defect in SC proliferation and differentiation, leading to skeletal muscle regeneration impairment, followed by labile iron accumulation, lipogenesis, and decreased Gpx4 and Nrf2 protein levels leading to reactive oxygen species scavenger defects.</w:t>
+      </w:r>
+    </w:p>
+    <w:p>
+      <w:pPr>
+        <w:pStyle w:val="ListParagraph"/>
+        <w:numPr>
+          <w:ilvl w:val="0"/>
+          <w:numId w:val="12"/>
+        </w:numPr>
+        <w:rPr>
+          <w:rFonts w:ascii="Calibri" w:hAnsi="Calibri" w:cs="Calibri"/>
+        </w:rPr>
+      </w:pPr>
+      <w:hyperlink r:id="rId55" w:history="1">
         <w:r>
           <w:rPr>
             <w:rStyle w:val="Hyperlink"/>
             <w:rFonts w:ascii="Calibri" w:hAnsi="Calibri" w:cs="Calibri"/>
           </w:rPr>
-          <w:t>https://pubmed.ncbi.nlm.nih.gov/35810662/</w:t>
+          <w:t>https://pubmed.ncbi.nlm.nih.gov/33110194/</w:t>
         </w:r>
       </w:hyperlink>
     </w:p>
@@ -6448,321 +8358,7 @@
         <w:rPr>
           <w:rFonts w:ascii="Calibri" w:hAnsi="Calibri" w:cs="Calibri"/>
         </w:rPr>
-        <w:t xml:space="preserve">Glioma-associated oncogene homolog 1 (GLI1), a zinc-finger transcription factor, is upregulated in tumors and promotes cancer cell proliferation and migration. However, whether GLI1 involves in pulmonary artery smooth muscle cells (PASMCs) proliferation and migration and the detailed molecular mechanisms underlying GLI1 in pulmonary arterial hypertension (PAH) are not yet clear. Primary cultured rat PASMCs and monocrotaline (MCT)-induced PAH </w:t>
-      </w:r>
-      <w:proofErr w:type="gramStart"/>
-      <w:r>
-        <w:rPr>
-          <w:rFonts w:ascii="Calibri" w:hAnsi="Calibri" w:cs="Calibri"/>
-        </w:rPr>
-        <w:t>rats</w:t>
-      </w:r>
-      <w:proofErr w:type="gramEnd"/>
-      <w:r>
-        <w:rPr>
-          <w:rFonts w:ascii="Calibri" w:hAnsi="Calibri" w:cs="Calibri"/>
-        </w:rPr>
-        <w:t xml:space="preserve"> model were applied to address these issues in the present study. We found that the expression of GLI1 was significantly increased in endothelin-1 (ET-1) treated PASMCs, accompanied with the activation of microRNA (</w:t>
-      </w:r>
-      <w:proofErr w:type="spellStart"/>
-      <w:r>
-        <w:rPr>
-          <w:rFonts w:ascii="Calibri" w:hAnsi="Calibri" w:cs="Calibri"/>
-        </w:rPr>
-        <w:t>miR</w:t>
-      </w:r>
-      <w:proofErr w:type="spellEnd"/>
-      <w:r>
-        <w:rPr>
-          <w:rFonts w:ascii="Calibri" w:hAnsi="Calibri" w:cs="Calibri"/>
-        </w:rPr>
-        <w:t>)-27b-3p/F-box and WD repeat domain containing 7 (FBXW7)/</w:t>
-      </w:r>
-      <w:proofErr w:type="spellStart"/>
-      <w:r>
-        <w:rPr>
-          <w:rFonts w:ascii="Calibri" w:hAnsi="Calibri" w:cs="Calibri"/>
-        </w:rPr>
-        <w:t>kruppel</w:t>
-      </w:r>
-      <w:proofErr w:type="spellEnd"/>
-      <w:r>
-        <w:rPr>
-          <w:rFonts w:ascii="Calibri" w:hAnsi="Calibri" w:cs="Calibri"/>
-        </w:rPr>
-        <w:t xml:space="preserve">-like factor 5 (KLF5)/GLI1 pathway through endothelin-1 receptor type A (ETAR). Elevated miR-27b-3p suppressed FBXW7 expression, which led to KLF5 accumulation by decreasing its ubiquitinated degradation, KLF5 further induced GLI1 upregulation leading to PASMCs proliferation and migration. In addition, in MCT-induced PAH rats, targeting ETAR/miR-27b-3p/FBXW7/KLF5/GLI1 pathway effectively prevented the pulmonary vascular remodeling and the development of PAH in rats. Our study indicates that interfering ETAR/miR-27b-3p/FBXW7/KLF5/GLI1 signaling axis might have a potential value in the prevention and treatment of PAH. </w:t>
-      </w:r>
-      <w:r>
-        <w:rPr>
-          <w:rFonts w:ascii="Calibri" w:hAnsi="Calibri" w:cs="Calibri"/>
-        </w:rPr>
-        <w:br w:type="page"/>
-      </w:r>
-    </w:p>
-    <w:p>
-      <w:pPr>
-        <w:pBdr>
-          <w:top w:val="none" w:sz="0" w:space="0" w:color="000000"/>
-          <w:left w:val="none" w:sz="0" w:space="0" w:color="000000"/>
-          <w:bottom w:val="none" w:sz="0" w:space="0" w:color="000000"/>
-          <w:right w:val="none" w:sz="0" w:space="0" w:color="000000"/>
-        </w:pBdr>
-        <w:rPr>
-          <w:rFonts w:ascii="Calibri" w:hAnsi="Calibri" w:cs="Calibri"/>
-          <w:color w:val="FF0000"/>
-        </w:rPr>
-      </w:pPr>
-      <w:r>
-        <w:rPr>
-          <w:rFonts w:ascii="Calibri" w:eastAsia="Arial" w:hAnsi="Calibri" w:cs="Calibri"/>
-          <w:b/>
-          <w:color w:val="FF0000"/>
-        </w:rPr>
-        <w:lastRenderedPageBreak/>
-        <w:t xml:space="preserve">GeneID: </w:t>
-      </w:r>
-      <w:r>
-        <w:rPr>
-          <w:rFonts w:ascii="Calibri" w:eastAsia="Arial" w:hAnsi="Calibri" w:cs="Calibri"/>
-          <w:color w:val="FF0000"/>
-        </w:rPr>
-        <w:t>121887818</w:t>
-      </w:r>
-    </w:p>
-    <w:p>
-      <w:pPr>
-        <w:pBdr>
-          <w:top w:val="none" w:sz="0" w:space="0" w:color="000000"/>
-          <w:left w:val="none" w:sz="0" w:space="0" w:color="000000"/>
-          <w:bottom w:val="none" w:sz="0" w:space="0" w:color="000000"/>
-          <w:right w:val="none" w:sz="0" w:space="0" w:color="000000"/>
-        </w:pBdr>
-        <w:rPr>
-          <w:rFonts w:ascii="Calibri" w:hAnsi="Calibri" w:cs="Calibri"/>
-          <w:color w:val="FF0000"/>
-        </w:rPr>
-      </w:pPr>
-      <w:r>
-        <w:rPr>
-          <w:rFonts w:ascii="Calibri" w:eastAsia="Arial" w:hAnsi="Calibri" w:cs="Calibri"/>
-          <w:b/>
-          <w:color w:val="FF0000"/>
-        </w:rPr>
-        <w:t xml:space="preserve">Symbol: </w:t>
-      </w:r>
-      <w:r>
-        <w:rPr>
-          <w:rFonts w:ascii="Calibri" w:eastAsia="Arial" w:hAnsi="Calibri" w:cs="Calibri"/>
-          <w:color w:val="FF0000"/>
-        </w:rPr>
-        <w:t>tfr1b</w:t>
-      </w:r>
-    </w:p>
-    <w:p>
-      <w:pPr>
-        <w:pBdr>
-          <w:top w:val="none" w:sz="0" w:space="0" w:color="000000"/>
-          <w:left w:val="none" w:sz="0" w:space="0" w:color="000000"/>
-          <w:bottom w:val="none" w:sz="0" w:space="0" w:color="000000"/>
-          <w:right w:val="none" w:sz="0" w:space="0" w:color="000000"/>
-        </w:pBdr>
-        <w:rPr>
-          <w:rFonts w:ascii="Calibri" w:hAnsi="Calibri" w:cs="Calibri"/>
-          <w:color w:val="FF0000"/>
-        </w:rPr>
-      </w:pPr>
-      <w:r>
-        <w:rPr>
-          <w:rFonts w:ascii="Calibri" w:eastAsia="Arial" w:hAnsi="Calibri" w:cs="Calibri"/>
-          <w:b/>
-          <w:color w:val="FF0000"/>
-        </w:rPr>
-        <w:t xml:space="preserve">Description: </w:t>
-      </w:r>
-      <w:r>
-        <w:rPr>
-          <w:rFonts w:ascii="Calibri" w:eastAsia="Arial" w:hAnsi="Calibri" w:cs="Calibri"/>
-          <w:color w:val="FF0000"/>
-        </w:rPr>
-        <w:t>transferrin receptor 1b</w:t>
-      </w:r>
-    </w:p>
-    <w:p>
-      <w:pPr>
-        <w:pBdr>
-          <w:top w:val="none" w:sz="0" w:space="0" w:color="000000"/>
-          <w:left w:val="none" w:sz="0" w:space="0" w:color="000000"/>
-          <w:bottom w:val="none" w:sz="0" w:space="0" w:color="000000"/>
-          <w:right w:val="none" w:sz="0" w:space="0" w:color="000000"/>
-        </w:pBdr>
-        <w:rPr>
-          <w:rFonts w:ascii="Calibri" w:hAnsi="Calibri" w:cs="Calibri"/>
-          <w:color w:val="FF0000"/>
-        </w:rPr>
-      </w:pPr>
-      <w:r>
-        <w:rPr>
-          <w:rFonts w:ascii="Calibri" w:eastAsia="Arial" w:hAnsi="Calibri" w:cs="Calibri"/>
-          <w:b/>
-          <w:color w:val="FF0000"/>
-        </w:rPr>
-        <w:t xml:space="preserve">Other designations: </w:t>
-      </w:r>
-      <w:r>
-        <w:rPr>
-          <w:rFonts w:ascii="Calibri" w:eastAsia="Arial" w:hAnsi="Calibri" w:cs="Calibri"/>
-          <w:color w:val="FF0000"/>
-        </w:rPr>
-        <w:t>transferrin receptor 1b</w:t>
-      </w:r>
-    </w:p>
-    <w:p>
-      <w:pPr>
-        <w:pBdr>
-          <w:top w:val="none" w:sz="0" w:space="0" w:color="000000"/>
-          <w:left w:val="none" w:sz="0" w:space="0" w:color="000000"/>
-          <w:bottom w:val="none" w:sz="0" w:space="0" w:color="000000"/>
-          <w:right w:val="none" w:sz="0" w:space="0" w:color="000000"/>
-        </w:pBdr>
-        <w:rPr>
-          <w:rFonts w:ascii="Calibri" w:hAnsi="Calibri" w:cs="Calibri"/>
-          <w:color w:val="FF0000"/>
-        </w:rPr>
-      </w:pPr>
-      <w:r>
-        <w:rPr>
-          <w:rFonts w:ascii="Calibri" w:eastAsia="Arial" w:hAnsi="Calibri" w:cs="Calibri"/>
-          <w:b/>
-          <w:color w:val="FF0000"/>
-        </w:rPr>
-        <w:t xml:space="preserve">log2 Fold Change: </w:t>
-      </w:r>
-      <w:r>
-        <w:rPr>
-          <w:rFonts w:ascii="Calibri" w:eastAsia="Arial" w:hAnsi="Calibri" w:cs="Calibri"/>
-          <w:color w:val="FF0000"/>
-        </w:rPr>
-        <w:t>2.36897685729127</w:t>
-      </w:r>
-    </w:p>
-    <w:p>
-      <w:pPr>
-        <w:pBdr>
-          <w:top w:val="none" w:sz="0" w:space="0" w:color="000000"/>
-          <w:left w:val="none" w:sz="0" w:space="0" w:color="000000"/>
-          <w:bottom w:val="none" w:sz="0" w:space="0" w:color="000000"/>
-          <w:right w:val="none" w:sz="0" w:space="0" w:color="000000"/>
-        </w:pBdr>
-        <w:rPr>
-          <w:rFonts w:ascii="Calibri" w:hAnsi="Calibri" w:cs="Calibri"/>
-          <w:color w:val="FF0000"/>
-        </w:rPr>
-      </w:pPr>
-      <w:r>
-        <w:rPr>
-          <w:rFonts w:ascii="Calibri" w:eastAsia="Arial" w:hAnsi="Calibri" w:cs="Calibri"/>
-          <w:b/>
-          <w:color w:val="FF0000"/>
-        </w:rPr>
-        <w:t xml:space="preserve">Adjusted p-value: </w:t>
-      </w:r>
-      <w:r>
-        <w:rPr>
-          <w:rFonts w:ascii="Calibri" w:eastAsia="Arial" w:hAnsi="Calibri" w:cs="Calibri"/>
-          <w:color w:val="FF0000"/>
-        </w:rPr>
-        <w:t>1.04296272068992e-</w:t>
-      </w:r>
-      <w:proofErr w:type="gramStart"/>
-      <w:r>
-        <w:rPr>
-          <w:rFonts w:ascii="Calibri" w:eastAsia="Arial" w:hAnsi="Calibri" w:cs="Calibri"/>
-          <w:color w:val="FF0000"/>
-        </w:rPr>
-        <w:t>50</w:t>
-      </w:r>
-      <w:proofErr w:type="gramEnd"/>
-    </w:p>
-    <w:p>
-      <w:pPr>
-        <w:pBdr>
-          <w:top w:val="none" w:sz="0" w:space="0" w:color="000000"/>
-          <w:left w:val="none" w:sz="0" w:space="0" w:color="000000"/>
-          <w:bottom w:val="none" w:sz="0" w:space="0" w:color="000000"/>
-          <w:right w:val="none" w:sz="0" w:space="0" w:color="000000"/>
-        </w:pBdr>
-        <w:rPr>
-          <w:rFonts w:ascii="Calibri" w:hAnsi="Calibri" w:cs="Calibri"/>
-          <w:color w:val="FF0000"/>
-        </w:rPr>
-      </w:pPr>
-      <w:r>
-        <w:rPr>
-          <w:rFonts w:ascii="Calibri" w:eastAsia="Arial" w:hAnsi="Calibri" w:cs="Calibri"/>
-          <w:b/>
-          <w:color w:val="FF0000"/>
-        </w:rPr>
-        <w:t xml:space="preserve">PubMed Search: </w:t>
-      </w:r>
-    </w:p>
-    <w:p>
-      <w:pPr>
-        <w:pBdr>
-          <w:top w:val="none" w:sz="0" w:space="0" w:color="000000"/>
-          <w:left w:val="none" w:sz="0" w:space="0" w:color="000000"/>
-          <w:bottom w:val="none" w:sz="0" w:space="0" w:color="000000"/>
-          <w:right w:val="none" w:sz="0" w:space="0" w:color="000000"/>
-        </w:pBdr>
-        <w:rPr>
-          <w:rFonts w:ascii="Calibri" w:hAnsi="Calibri" w:cs="Calibri"/>
-          <w:color w:val="FF0000"/>
-        </w:rPr>
-      </w:pPr>
-      <w:hyperlink r:id="rId41" w:history="1">
-        <w:r>
-          <w:rPr>
-            <w:rStyle w:val="Hyperlink"/>
-            <w:rFonts w:ascii="Calibri" w:hAnsi="Calibri" w:cs="Calibri"/>
-            <w:color w:val="FF0000"/>
-          </w:rPr>
-          <w:t>https://pubmed.ncbi.nlm.nih.gov/?term=%28%28ligand%29+OR+%28satellite+cell+proliferation%29+OR+%28myogenesis%29+OR+%28muscle+stem+cell+proliferation%29+OR+%28teleost%29+OR+%28fish%29%29+%2B+%28%28121887818%29+OR+%28tfr1b%29+OR+%28transferrin+receptor+1b%29%29&amp;sort=date</w:t>
-        </w:r>
-      </w:hyperlink>
-    </w:p>
-    <w:p>
-      <w:pPr>
-        <w:pBdr>
-          <w:top w:val="none" w:sz="0" w:space="0" w:color="000000"/>
-          <w:left w:val="none" w:sz="0" w:space="0" w:color="000000"/>
-          <w:bottom w:val="none" w:sz="0" w:space="0" w:color="000000"/>
-          <w:right w:val="none" w:sz="0" w:space="0" w:color="000000"/>
-        </w:pBdr>
-        <w:rPr>
-          <w:rFonts w:ascii="Calibri" w:hAnsi="Calibri" w:cs="Calibri"/>
-          <w:color w:val="FF0000"/>
-        </w:rPr>
-      </w:pPr>
-    </w:p>
-    <w:p>
-      <w:pPr>
-        <w:pBdr>
-          <w:top w:val="none" w:sz="0" w:space="0" w:color="000000"/>
-          <w:left w:val="none" w:sz="0" w:space="0" w:color="000000"/>
-          <w:bottom w:val="none" w:sz="0" w:space="0" w:color="000000"/>
-          <w:right w:val="none" w:sz="0" w:space="0" w:color="000000"/>
-        </w:pBdr>
-        <w:rPr>
-          <w:rFonts w:ascii="Calibri" w:hAnsi="Calibri" w:cs="Calibri"/>
-          <w:color w:val="FF0000"/>
-        </w:rPr>
-      </w:pPr>
-      <w:r>
-        <w:rPr>
-          <w:rFonts w:ascii="Calibri" w:eastAsia="Arial" w:hAnsi="Calibri" w:cs="Calibri"/>
-          <w:b/>
-          <w:color w:val="FF0000"/>
-        </w:rPr>
-        <w:t xml:space="preserve">Findings: </w:t>
+        <w:t>Iron is essential for living cells. Uptake of iron-loaded transferrin by the transferrin receptor 1 (CD71, TFR) is a major but not sufficient mechanism and an alternative iron-loaded ligand for CD71 has been assumed. Here, we demonstrate that CD71 utilizes heme-albumin as cargo to transport iron into human cells. Binding and endocytosis of heme-albumin via CD71 was sufficient to promote proliferation of various cell types in the absence of transferrin. Growth and differentiation of cells induced by heme-albumin was dependent on heme-oxygenase 1 (HO-1) function and was accompanied with an increase of the intracellular labile iron pool (LIP). Import of heme-albumin via CD71 was further found to contribute to the efficacy of albumin-based drugs such as the chemotherapeutic Abraxane. Thus, heme-albumin/CD71 interaction is a novel route to transport nutrients or drugs into cells and adds to the emerging function of CD71 as a scavenger receptor.</w:t>
       </w:r>
     </w:p>
     <w:p>
@@ -6776,12 +8372,53 @@
           <w:rFonts w:ascii="Calibri" w:hAnsi="Calibri" w:cs="Calibri"/>
         </w:rPr>
       </w:pPr>
-      <w:r>
-        <w:rPr>
-          <w:rFonts w:ascii="Calibri" w:hAnsi="Calibri" w:cs="Calibri"/>
-          <w:color w:val="FF0000"/>
-        </w:rPr>
-        <w:t>7 results. None of the results seem relevant.</w:t>
+      <w:hyperlink r:id="rId56" w:history="1">
+        <w:r>
+          <w:rPr>
+            <w:rStyle w:val="Hyperlink"/>
+            <w:rFonts w:ascii="Calibri" w:hAnsi="Calibri" w:cs="Calibri"/>
+          </w:rPr>
+          <w:t>https://pubmed.ncbi.nlm.nih.gov/33318410/</w:t>
+        </w:r>
+      </w:hyperlink>
+    </w:p>
+    <w:p>
+      <w:pPr>
+        <w:pStyle w:val="ListParagraph"/>
+        <w:numPr>
+          <w:ilvl w:val="1"/>
+          <w:numId w:val="12"/>
+        </w:numPr>
+        <w:rPr>
+          <w:rFonts w:ascii="Calibri" w:hAnsi="Calibri" w:cs="Calibri"/>
+        </w:rPr>
+      </w:pPr>
+      <w:r>
+        <w:rPr>
+          <w:rFonts w:ascii="Calibri" w:hAnsi="Calibri" w:cs="Calibri"/>
+        </w:rPr>
+        <w:t xml:space="preserve">Previous studies demonstrate an accumulation of transferrin and transferrin receptor 1 (TfR1) in regenerating peripheral nerves. However, the expression and function of transferrin and TfR1 in the denervated skeletal muscle remain poorly understood. In this study, a mouse model of denervation was produced by complete tear of the left brachial plexus nerve. RNA-sequencing revealed that transferrin expression in the denervated skeletal muscle was upregulated, while TfR1 expression was downregulated. We also investigated the function of TfR1 during development and in adult skeletal muscles in mice with inducible deletion or loss of TfR1. The ablation of TfR1 in skeletal muscle </w:t>
+      </w:r>
+      <w:r>
+        <w:rPr>
+          <w:rFonts w:ascii="Calibri" w:hAnsi="Calibri" w:cs="Calibri"/>
+        </w:rPr>
+        <w:lastRenderedPageBreak/>
+        <w:t xml:space="preserve">in early development caused severe muscular atrophy and early death. In comparison, deletion of TfR1 in adult skeletal muscles did not affect survival or glucose metabolism, but caused skeletal muscle atrophy and motor functional impairment, </w:t>
+      </w:r>
+      <w:proofErr w:type="gramStart"/>
+      <w:r>
+        <w:rPr>
+          <w:rFonts w:ascii="Calibri" w:hAnsi="Calibri" w:cs="Calibri"/>
+        </w:rPr>
+        <w:t>similar to</w:t>
+      </w:r>
+      <w:proofErr w:type="gramEnd"/>
+      <w:r>
+        <w:rPr>
+          <w:rFonts w:ascii="Calibri" w:hAnsi="Calibri" w:cs="Calibri"/>
+        </w:rPr>
+        <w:t xml:space="preserve"> the muscular atrophy phenotype observed after denervation. These findings suggest that TfR1 plays an important role in muscle development and denervation-induced muscular atrophy.</w:t>
       </w:r>
       <w:r>
         <w:rPr>
@@ -6997,21 +8634,10 @@
           <w:bottom w:val="none" w:sz="0" w:space="0" w:color="000000"/>
           <w:right w:val="none" w:sz="0" w:space="0" w:color="000000"/>
         </w:pBdr>
-        <w:ind w:firstLine="706"/>
-        <w:rPr>
-          <w:rFonts w:ascii="Calibri" w:hAnsi="Calibri" w:cs="Calibri"/>
-          <w:i/>
-          <w:iCs/>
-        </w:rPr>
-      </w:pPr>
-      <w:r>
-        <w:rPr>
-          <w:rFonts w:ascii="Calibri" w:hAnsi="Calibri" w:cs="Calibri"/>
-          <w:i/>
-          <w:iCs/>
-        </w:rPr>
-        <w:t>Skipping for now</w:t>
-      </w:r>
+        <w:rPr>
+          <w:rFonts w:ascii="Calibri" w:hAnsi="Calibri" w:cs="Calibri"/>
+        </w:rPr>
+      </w:pPr>
     </w:p>
     <w:p>
       <w:pPr>
@@ -7049,25 +8675,248 @@
     </w:p>
     <w:p>
       <w:pPr>
-        <w:ind w:firstLine="706"/>
-        <w:rPr>
-          <w:rFonts w:ascii="Calibri" w:eastAsia="Arial" w:hAnsi="Calibri" w:cs="Calibri"/>
-          <w:b/>
-          <w:color w:val="000000"/>
-        </w:rPr>
-      </w:pPr>
-      <w:r>
-        <w:rPr>
-          <w:rFonts w:ascii="Calibri" w:hAnsi="Calibri" w:cs="Calibri"/>
-          <w:i/>
-          <w:iCs/>
-        </w:rPr>
-        <w:t>Skipping for now</w:t>
-      </w:r>
-      <w:r>
-        <w:rPr>
-          <w:rFonts w:ascii="Calibri" w:eastAsia="Arial" w:hAnsi="Calibri" w:cs="Calibri"/>
-          <w:b/>
+        <w:pStyle w:val="ListParagraph"/>
+        <w:numPr>
+          <w:ilvl w:val="0"/>
+          <w:numId w:val="15"/>
+        </w:numPr>
+        <w:pBdr>
+          <w:top w:val="none" w:sz="0" w:space="0" w:color="000000"/>
+          <w:left w:val="none" w:sz="0" w:space="0" w:color="000000"/>
+          <w:bottom w:val="none" w:sz="0" w:space="0" w:color="000000"/>
+          <w:right w:val="none" w:sz="0" w:space="0" w:color="000000"/>
+        </w:pBdr>
+        <w:ind w:left="720"/>
+        <w:rPr>
+          <w:rFonts w:ascii="Calibri" w:hAnsi="Calibri" w:cs="Calibri"/>
+          <w:bCs/>
+        </w:rPr>
+      </w:pPr>
+      <w:hyperlink r:id="rId57" w:history="1">
+        <w:r>
+          <w:rPr>
+            <w:rStyle w:val="Hyperlink"/>
+            <w:rFonts w:ascii="Calibri" w:hAnsi="Calibri" w:cs="Calibri"/>
+            <w:bCs/>
+          </w:rPr>
+          <w:t>https://www.ncbi.nlm.nih.gov/pmc/articles/PMC7494643/</w:t>
+        </w:r>
+      </w:hyperlink>
+    </w:p>
+    <w:p>
+      <w:pPr>
+        <w:pStyle w:val="ListParagraph"/>
+        <w:numPr>
+          <w:ilvl w:val="1"/>
+          <w:numId w:val="15"/>
+        </w:numPr>
+        <w:pBdr>
+          <w:top w:val="none" w:sz="0" w:space="0" w:color="000000"/>
+          <w:left w:val="none" w:sz="0" w:space="0" w:color="000000"/>
+          <w:bottom w:val="none" w:sz="0" w:space="0" w:color="000000"/>
+          <w:right w:val="none" w:sz="0" w:space="0" w:color="000000"/>
+        </w:pBdr>
+        <w:ind w:left="1440"/>
+        <w:rPr>
+          <w:rFonts w:ascii="Calibri" w:hAnsi="Calibri" w:cs="Calibri"/>
+          <w:bCs/>
+        </w:rPr>
+      </w:pPr>
+      <w:r>
+        <w:rPr>
+          <w:rFonts w:ascii="Calibri" w:hAnsi="Calibri" w:cs="Calibri"/>
+          <w:bCs/>
+        </w:rPr>
+        <w:t>Whole s</w:t>
+      </w:r>
+      <w:r>
+        <w:rPr>
+          <w:rFonts w:ascii="Calibri" w:hAnsi="Calibri" w:cs="Calibri"/>
+          <w:bCs/>
+        </w:rPr>
+        <w:t xml:space="preserve">ection </w:t>
+      </w:r>
+      <w:r>
+        <w:rPr>
+          <w:rFonts w:ascii="Calibri" w:hAnsi="Calibri" w:cs="Calibri"/>
+          <w:bCs/>
+        </w:rPr>
+        <w:t xml:space="preserve">on </w:t>
+      </w:r>
+      <w:r>
+        <w:rPr>
+          <w:rFonts w:ascii="Calibri" w:hAnsi="Calibri" w:cs="Calibri"/>
+          <w:bCs/>
+        </w:rPr>
+        <w:t>“</w:t>
+      </w:r>
+      <w:r>
+        <w:rPr>
+          <w:rFonts w:ascii="Calibri" w:hAnsi="Calibri" w:cs="Calibri"/>
+          <w:bCs/>
+        </w:rPr>
+        <w:t>Role in muscle differentiation and tissue repair</w:t>
+      </w:r>
+      <w:r>
+        <w:rPr>
+          <w:rFonts w:ascii="Calibri" w:hAnsi="Calibri" w:cs="Calibri"/>
+          <w:bCs/>
+        </w:rPr>
+        <w:t>”</w:t>
+      </w:r>
+    </w:p>
+    <w:p>
+      <w:pPr>
+        <w:pStyle w:val="ListParagraph"/>
+        <w:numPr>
+          <w:ilvl w:val="2"/>
+          <w:numId w:val="15"/>
+        </w:numPr>
+        <w:pBdr>
+          <w:top w:val="none" w:sz="0" w:space="0" w:color="000000"/>
+          <w:left w:val="none" w:sz="0" w:space="0" w:color="000000"/>
+          <w:bottom w:val="none" w:sz="0" w:space="0" w:color="000000"/>
+          <w:right w:val="none" w:sz="0" w:space="0" w:color="000000"/>
+        </w:pBdr>
+        <w:ind w:left="2160"/>
+        <w:rPr>
+          <w:rFonts w:ascii="Calibri" w:hAnsi="Calibri" w:cs="Calibri"/>
+          <w:bCs/>
+        </w:rPr>
+      </w:pPr>
+      <w:r>
+        <w:rPr>
+          <w:rFonts w:ascii="Calibri" w:hAnsi="Calibri" w:cs="Calibri"/>
+          <w:bCs/>
+        </w:rPr>
+        <w:t xml:space="preserve">FGFR4 is highly expressed in adult mouse and chick muscle satellite cells, which are responsible for proliferation and </w:t>
+      </w:r>
+      <w:proofErr w:type="gramStart"/>
+      <w:r>
+        <w:rPr>
+          <w:rFonts w:ascii="Calibri" w:hAnsi="Calibri" w:cs="Calibri"/>
+          <w:bCs/>
+        </w:rPr>
+        <w:t>differentiation</w:t>
+      </w:r>
+      <w:proofErr w:type="gramEnd"/>
+    </w:p>
+    <w:p>
+      <w:pPr>
+        <w:pStyle w:val="ListParagraph"/>
+        <w:numPr>
+          <w:ilvl w:val="2"/>
+          <w:numId w:val="15"/>
+        </w:numPr>
+        <w:pBdr>
+          <w:top w:val="none" w:sz="0" w:space="0" w:color="000000"/>
+          <w:left w:val="none" w:sz="0" w:space="0" w:color="000000"/>
+          <w:bottom w:val="none" w:sz="0" w:space="0" w:color="000000"/>
+          <w:right w:val="none" w:sz="0" w:space="0" w:color="000000"/>
+        </w:pBdr>
+        <w:ind w:left="2160"/>
+        <w:rPr>
+          <w:rFonts w:ascii="Calibri" w:hAnsi="Calibri" w:cs="Calibri"/>
+          <w:bCs/>
+        </w:rPr>
+      </w:pPr>
+      <w:r>
+        <w:rPr>
+          <w:rFonts w:ascii="Calibri" w:eastAsia="Arial" w:hAnsi="Calibri" w:cs="Calibri"/>
+          <w:bCs/>
+          <w:color w:val="000000"/>
+        </w:rPr>
+        <w:t xml:space="preserve">Additionally, PAX3, a critical factor regulating skeletal muscle stem cell behavior, can directly bind to the promoter of FGFR4, promoting </w:t>
+      </w:r>
+      <w:proofErr w:type="gramStart"/>
+      <w:r>
+        <w:rPr>
+          <w:rFonts w:ascii="Calibri" w:eastAsia="Arial" w:hAnsi="Calibri" w:cs="Calibri"/>
+          <w:bCs/>
+          <w:color w:val="000000"/>
+        </w:rPr>
+        <w:t>myogenesis</w:t>
+      </w:r>
+      <w:proofErr w:type="gramEnd"/>
+    </w:p>
+    <w:p>
+      <w:pPr>
+        <w:pStyle w:val="ListParagraph"/>
+        <w:numPr>
+          <w:ilvl w:val="1"/>
+          <w:numId w:val="15"/>
+        </w:numPr>
+        <w:pBdr>
+          <w:top w:val="none" w:sz="0" w:space="0" w:color="000000"/>
+          <w:left w:val="none" w:sz="0" w:space="0" w:color="000000"/>
+          <w:bottom w:val="none" w:sz="0" w:space="0" w:color="000000"/>
+          <w:right w:val="none" w:sz="0" w:space="0" w:color="000000"/>
+        </w:pBdr>
+        <w:ind w:left="1440"/>
+        <w:rPr>
+          <w:rFonts w:ascii="Calibri" w:eastAsia="Arial" w:hAnsi="Calibri" w:cs="Calibri"/>
+          <w:bCs/>
+          <w:color w:val="000000"/>
+        </w:rPr>
+      </w:pPr>
+      <w:r>
+        <w:rPr>
+          <w:rFonts w:ascii="Calibri" w:eastAsia="Arial" w:hAnsi="Calibri" w:cs="Calibri"/>
+          <w:bCs/>
+          <w:color w:val="000000"/>
+        </w:rPr>
+        <w:t>Contains table on “</w:t>
+      </w:r>
+      <w:r>
+        <w:rPr>
+          <w:rFonts w:ascii="Calibri" w:eastAsia="Arial" w:hAnsi="Calibri" w:cs="Calibri"/>
+          <w:bCs/>
+          <w:color w:val="000000"/>
+        </w:rPr>
+        <w:t xml:space="preserve">FGF activation potential for </w:t>
+      </w:r>
+      <w:proofErr w:type="gramStart"/>
+      <w:r>
+        <w:rPr>
+          <w:rFonts w:ascii="Calibri" w:eastAsia="Arial" w:hAnsi="Calibri" w:cs="Calibri"/>
+          <w:bCs/>
+          <w:color w:val="000000"/>
+        </w:rPr>
+        <w:t>FGFR4</w:t>
+      </w:r>
+      <w:proofErr w:type="gramEnd"/>
+      <w:r>
+        <w:rPr>
+          <w:rFonts w:ascii="Calibri" w:eastAsia="Arial" w:hAnsi="Calibri" w:cs="Calibri"/>
+          <w:bCs/>
+          <w:color w:val="000000"/>
+        </w:rPr>
+        <w:t>”</w:t>
+      </w:r>
+    </w:p>
+    <w:p>
+      <w:pPr>
+        <w:pStyle w:val="ListParagraph"/>
+        <w:numPr>
+          <w:ilvl w:val="1"/>
+          <w:numId w:val="15"/>
+        </w:numPr>
+        <w:pBdr>
+          <w:top w:val="none" w:sz="0" w:space="0" w:color="000000"/>
+          <w:left w:val="none" w:sz="0" w:space="0" w:color="000000"/>
+          <w:bottom w:val="none" w:sz="0" w:space="0" w:color="000000"/>
+          <w:right w:val="none" w:sz="0" w:space="0" w:color="000000"/>
+        </w:pBdr>
+        <w:ind w:left="1440"/>
+        <w:rPr>
+          <w:rFonts w:ascii="Calibri" w:hAnsi="Calibri" w:cs="Calibri"/>
+          <w:bCs/>
+        </w:rPr>
+      </w:pPr>
+      <w:r>
+        <w:rPr>
+          <w:rFonts w:ascii="Calibri" w:eastAsia="Arial" w:hAnsi="Calibri" w:cs="Calibri"/>
+          <w:bCs/>
           <w:color w:val="000000"/>
         </w:rPr>
         <w:br w:type="page"/>
@@ -7304,7 +9153,7 @@
           <w:rFonts w:ascii="Calibri" w:hAnsi="Calibri" w:cs="Calibri"/>
         </w:rPr>
       </w:pPr>
-      <w:hyperlink r:id="rId42" w:history="1">
+      <w:hyperlink r:id="rId58" w:history="1">
         <w:r>
           <w:rPr>
             <w:rStyle w:val="Hyperlink"/>
@@ -7367,7 +9216,7 @@
           <w:rFonts w:ascii="Calibri" w:hAnsi="Calibri" w:cs="Calibri"/>
         </w:rPr>
       </w:pPr>
-      <w:hyperlink r:id="rId43" w:history="1">
+      <w:hyperlink r:id="rId59" w:history="1">
         <w:r>
           <w:rPr>
             <w:rStyle w:val="Hyperlink"/>
@@ -7446,7 +9295,7 @@
           <w:rFonts w:ascii="Calibri" w:hAnsi="Calibri" w:cs="Calibri"/>
         </w:rPr>
       </w:pPr>
-      <w:hyperlink r:id="rId44" w:history="1">
+      <w:hyperlink r:id="rId60" w:history="1">
         <w:r>
           <w:rPr>
             <w:rStyle w:val="Hyperlink"/>
@@ -7774,7 +9623,7 @@
           <w:rFonts w:ascii="Calibri" w:hAnsi="Calibri" w:cs="Calibri"/>
         </w:rPr>
       </w:pPr>
-      <w:hyperlink r:id="rId45" w:history="1">
+      <w:hyperlink r:id="rId61" w:history="1">
         <w:r>
           <w:rPr>
             <w:rStyle w:val="Hyperlink"/>
@@ -7820,14 +9669,7 @@
           <w:rFonts w:ascii="Calibri" w:eastAsia="Arial" w:hAnsi="Calibri" w:cs="Calibri"/>
           <w:color w:val="000000"/>
         </w:rPr>
-        <w:t>macrophage-stimulating protein receptor</w:t>
-      </w:r>
-      <w:r>
-        <w:rPr>
-          <w:rFonts w:ascii="Calibri" w:eastAsia="Arial" w:hAnsi="Calibri" w:cs="Calibri"/>
-          <w:color w:val="000000"/>
-        </w:rPr>
-        <w:t xml:space="preserve"> in most literature.</w:t>
+        <w:t>macrophage-stimulating protein receptor in most literature.</w:t>
       </w:r>
     </w:p>
     <w:p>
@@ -7876,7 +9718,7 @@
           <w:rFonts w:ascii="Calibri" w:hAnsi="Calibri" w:cs="Calibri"/>
         </w:rPr>
       </w:pPr>
-      <w:hyperlink r:id="rId46" w:history="1">
+      <w:hyperlink r:id="rId62" w:history="1">
         <w:r>
           <w:rPr>
             <w:rStyle w:val="Hyperlink"/>
@@ -7978,27 +9820,13 @@
           <w:rFonts w:ascii="Calibri" w:hAnsi="Calibri" w:cs="Calibri"/>
         </w:rPr>
       </w:pPr>
-      <w:hyperlink r:id="rId47" w:history="1">
+      <w:hyperlink r:id="rId63" w:history="1">
         <w:r>
           <w:rPr>
             <w:rStyle w:val="Hyperlink"/>
             <w:rFonts w:ascii="Calibri" w:hAnsi="Calibri" w:cs="Calibri"/>
           </w:rPr>
-          <w:t>https://pubmed.ncbi.n</w:t>
-        </w:r>
-        <w:r>
-          <w:rPr>
-            <w:rStyle w:val="Hyperlink"/>
-            <w:rFonts w:ascii="Calibri" w:hAnsi="Calibri" w:cs="Calibri"/>
-          </w:rPr>
-          <w:t>l</w:t>
-        </w:r>
-        <w:r>
-          <w:rPr>
-            <w:rStyle w:val="Hyperlink"/>
-            <w:rFonts w:ascii="Calibri" w:hAnsi="Calibri" w:cs="Calibri"/>
-          </w:rPr>
-          <w:t>m.nih.gov/36833444/</w:t>
+          <w:t>https://pubmed.ncbi.nlm.nih.gov/36833444/</w:t>
         </w:r>
       </w:hyperlink>
     </w:p>
@@ -8037,14 +9865,82 @@
         <w:rPr>
           <w:rFonts w:ascii="Calibri" w:hAnsi="Calibri" w:cs="Calibri"/>
         </w:rPr>
-        <w:t>RON is a receptor tyrosine kinase (RTK) of the MET receptor family that is canonically involved in mediating growth and inflammatory signaling.</w:t>
-      </w:r>
-      <w:r>
-        <w:rPr>
-          <w:rFonts w:ascii="Calibri" w:hAnsi="Calibri" w:cs="Calibri"/>
-        </w:rPr>
-        <w:t xml:space="preserve"> </w:t>
-      </w:r>
+        <w:t>RON is a receptor tyrosine kinase (RTK) of the MET receptor family that is canonically involved in mediating growth and inflammatory signaling</w:t>
+      </w:r>
+      <w:r>
+        <w:rPr>
+          <w:rFonts w:ascii="Calibri" w:hAnsi="Calibri" w:cs="Calibri"/>
+        </w:rPr>
+        <w:t>.</w:t>
+      </w:r>
+    </w:p>
+    <w:p>
+      <w:pPr>
+        <w:pStyle w:val="ListParagraph"/>
+        <w:numPr>
+          <w:ilvl w:val="0"/>
+          <w:numId w:val="11"/>
+        </w:numPr>
+        <w:ind w:left="720"/>
+        <w:rPr>
+          <w:rFonts w:ascii="Calibri" w:hAnsi="Calibri" w:cs="Calibri"/>
+        </w:rPr>
+      </w:pPr>
+      <w:r>
+        <w:rPr>
+          <w:rFonts w:ascii="Calibri" w:hAnsi="Calibri" w:cs="Calibri"/>
+        </w:rPr>
+        <w:fldChar w:fldCharType="begin"/>
+      </w:r>
+      <w:r>
+        <w:rPr>
+          <w:rFonts w:ascii="Calibri" w:hAnsi="Calibri" w:cs="Calibri"/>
+        </w:rPr>
+        <w:instrText xml:space="preserve"> HYPERLINK "</w:instrText>
+      </w:r>
+      <w:r>
+        <w:rPr>
+          <w:rFonts w:ascii="Calibri" w:hAnsi="Calibri" w:cs="Calibri"/>
+        </w:rPr>
+        <w:instrText>https://pubmed.ncbi.nlm.nih.gov/30863365/</w:instrText>
+      </w:r>
+      <w:r>
+        <w:rPr>
+          <w:rFonts w:ascii="Calibri" w:hAnsi="Calibri" w:cs="Calibri"/>
+        </w:rPr>
+        <w:instrText xml:space="preserve">" </w:instrText>
+      </w:r>
+      <w:r>
+        <w:rPr>
+          <w:rFonts w:ascii="Calibri" w:hAnsi="Calibri" w:cs="Calibri"/>
+        </w:rPr>
+        <w:fldChar w:fldCharType="separate"/>
+      </w:r>
+      <w:r>
+        <w:rPr>
+          <w:rStyle w:val="Hyperlink"/>
+          <w:rFonts w:ascii="Calibri" w:hAnsi="Calibri" w:cs="Calibri"/>
+        </w:rPr>
+        <w:t>https://pubmed.ncbi.nlm.nih.gov/30863365/</w:t>
+      </w:r>
+      <w:r>
+        <w:rPr>
+          <w:rFonts w:ascii="Calibri" w:hAnsi="Calibri" w:cs="Calibri"/>
+        </w:rPr>
+        <w:fldChar w:fldCharType="end"/>
+      </w:r>
+    </w:p>
+    <w:p>
+      <w:pPr>
+        <w:pStyle w:val="ListParagraph"/>
+        <w:numPr>
+          <w:ilvl w:val="0"/>
+          <w:numId w:val="11"/>
+        </w:numPr>
+        <w:rPr>
+          <w:rFonts w:ascii="Calibri" w:hAnsi="Calibri" w:cs="Calibri"/>
+        </w:rPr>
+      </w:pPr>
       <w:r>
         <w:rPr>
           <w:rFonts w:ascii="Calibri" w:hAnsi="Calibri" w:cs="Calibri"/>
@@ -8062,13 +9958,14 @@
         </w:pBdr>
         <w:rPr>
           <w:rFonts w:ascii="Calibri" w:hAnsi="Calibri" w:cs="Calibri"/>
-        </w:rPr>
-      </w:pPr>
-      <w:r>
-        <w:rPr>
-          <w:rFonts w:ascii="Calibri" w:eastAsia="Arial" w:hAnsi="Calibri" w:cs="Calibri"/>
-          <w:b/>
-          <w:color w:val="000000"/>
+          <w:color w:val="FF0000"/>
+        </w:rPr>
+      </w:pPr>
+      <w:r>
+        <w:rPr>
+          <w:rFonts w:ascii="Calibri" w:eastAsia="Arial" w:hAnsi="Calibri" w:cs="Calibri"/>
+          <w:b/>
+          <w:color w:val="FF0000"/>
         </w:rPr>
         <w:lastRenderedPageBreak/>
         <w:t xml:space="preserve">GeneID: </w:t>
@@ -8076,7 +9973,7 @@
       <w:r>
         <w:rPr>
           <w:rFonts w:ascii="Calibri" w:eastAsia="Arial" w:hAnsi="Calibri" w:cs="Calibri"/>
-          <w:color w:val="000000"/>
+          <w:color w:val="FF0000"/>
         </w:rPr>
         <w:t>121904549</w:t>
       </w:r>
@@ -8091,20 +9988,21 @@
         </w:pBdr>
         <w:rPr>
           <w:rFonts w:ascii="Calibri" w:hAnsi="Calibri" w:cs="Calibri"/>
-        </w:rPr>
-      </w:pPr>
-      <w:r>
-        <w:rPr>
-          <w:rFonts w:ascii="Calibri" w:eastAsia="Arial" w:hAnsi="Calibri" w:cs="Calibri"/>
-          <w:b/>
-          <w:color w:val="000000"/>
+          <w:color w:val="FF0000"/>
+        </w:rPr>
+      </w:pPr>
+      <w:r>
+        <w:rPr>
+          <w:rFonts w:ascii="Calibri" w:eastAsia="Arial" w:hAnsi="Calibri" w:cs="Calibri"/>
+          <w:b/>
+          <w:color w:val="FF0000"/>
         </w:rPr>
         <w:t xml:space="preserve">Symbol: </w:t>
       </w:r>
       <w:r>
         <w:rPr>
           <w:rFonts w:ascii="Calibri" w:eastAsia="Arial" w:hAnsi="Calibri" w:cs="Calibri"/>
-          <w:color w:val="000000"/>
+          <w:color w:val="FF0000"/>
         </w:rPr>
         <w:t>unc5db</w:t>
       </w:r>
@@ -8119,20 +10017,21 @@
         </w:pBdr>
         <w:rPr>
           <w:rFonts w:ascii="Calibri" w:hAnsi="Calibri" w:cs="Calibri"/>
-        </w:rPr>
-      </w:pPr>
-      <w:r>
-        <w:rPr>
-          <w:rFonts w:ascii="Calibri" w:eastAsia="Arial" w:hAnsi="Calibri" w:cs="Calibri"/>
-          <w:b/>
-          <w:color w:val="000000"/>
+          <w:color w:val="FF0000"/>
+        </w:rPr>
+      </w:pPr>
+      <w:r>
+        <w:rPr>
+          <w:rFonts w:ascii="Calibri" w:eastAsia="Arial" w:hAnsi="Calibri" w:cs="Calibri"/>
+          <w:b/>
+          <w:color w:val="FF0000"/>
         </w:rPr>
         <w:t xml:space="preserve">Description: </w:t>
       </w:r>
       <w:r>
         <w:rPr>
           <w:rFonts w:ascii="Calibri" w:eastAsia="Arial" w:hAnsi="Calibri" w:cs="Calibri"/>
-          <w:color w:val="000000"/>
+          <w:color w:val="FF0000"/>
         </w:rPr>
         <w:t>unc-5 netrin receptor Db</w:t>
       </w:r>
@@ -8147,20 +10046,21 @@
         </w:pBdr>
         <w:rPr>
           <w:rFonts w:ascii="Calibri" w:hAnsi="Calibri" w:cs="Calibri"/>
-        </w:rPr>
-      </w:pPr>
-      <w:r>
-        <w:rPr>
-          <w:rFonts w:ascii="Calibri" w:eastAsia="Arial" w:hAnsi="Calibri" w:cs="Calibri"/>
-          <w:b/>
-          <w:color w:val="000000"/>
+          <w:color w:val="FF0000"/>
+        </w:rPr>
+      </w:pPr>
+      <w:r>
+        <w:rPr>
+          <w:rFonts w:ascii="Calibri" w:eastAsia="Arial" w:hAnsi="Calibri" w:cs="Calibri"/>
+          <w:b/>
+          <w:color w:val="FF0000"/>
         </w:rPr>
         <w:t xml:space="preserve">Other designations: </w:t>
       </w:r>
       <w:r>
         <w:rPr>
           <w:rFonts w:ascii="Calibri" w:eastAsia="Arial" w:hAnsi="Calibri" w:cs="Calibri"/>
-          <w:color w:val="000000"/>
+          <w:color w:val="FF0000"/>
         </w:rPr>
         <w:t>netrin receptor UNC5D</w:t>
       </w:r>
@@ -8175,20 +10075,21 @@
         </w:pBdr>
         <w:rPr>
           <w:rFonts w:ascii="Calibri" w:hAnsi="Calibri" w:cs="Calibri"/>
-        </w:rPr>
-      </w:pPr>
-      <w:r>
-        <w:rPr>
-          <w:rFonts w:ascii="Calibri" w:eastAsia="Arial" w:hAnsi="Calibri" w:cs="Calibri"/>
-          <w:b/>
-          <w:color w:val="000000"/>
+          <w:color w:val="FF0000"/>
+        </w:rPr>
+      </w:pPr>
+      <w:r>
+        <w:rPr>
+          <w:rFonts w:ascii="Calibri" w:eastAsia="Arial" w:hAnsi="Calibri" w:cs="Calibri"/>
+          <w:b/>
+          <w:color w:val="FF0000"/>
         </w:rPr>
         <w:t xml:space="preserve">log2 Fold Change: </w:t>
       </w:r>
       <w:r>
         <w:rPr>
           <w:rFonts w:ascii="Calibri" w:eastAsia="Arial" w:hAnsi="Calibri" w:cs="Calibri"/>
-          <w:color w:val="000000"/>
+          <w:color w:val="FF0000"/>
         </w:rPr>
         <w:t>3.37539083812489</w:t>
       </w:r>
@@ -8203,20 +10104,21 @@
         </w:pBdr>
         <w:rPr>
           <w:rFonts w:ascii="Calibri" w:hAnsi="Calibri" w:cs="Calibri"/>
-        </w:rPr>
-      </w:pPr>
-      <w:r>
-        <w:rPr>
-          <w:rFonts w:ascii="Calibri" w:eastAsia="Arial" w:hAnsi="Calibri" w:cs="Calibri"/>
-          <w:b/>
-          <w:color w:val="000000"/>
+          <w:color w:val="FF0000"/>
+        </w:rPr>
+      </w:pPr>
+      <w:r>
+        <w:rPr>
+          <w:rFonts w:ascii="Calibri" w:eastAsia="Arial" w:hAnsi="Calibri" w:cs="Calibri"/>
+          <w:b/>
+          <w:color w:val="FF0000"/>
         </w:rPr>
         <w:t xml:space="preserve">Adjusted p-value: </w:t>
       </w:r>
       <w:r>
         <w:rPr>
           <w:rFonts w:ascii="Calibri" w:eastAsia="Arial" w:hAnsi="Calibri" w:cs="Calibri"/>
-          <w:color w:val="000000"/>
+          <w:color w:val="FF0000"/>
         </w:rPr>
         <w:t>3.1437308517736e-</w:t>
       </w:r>
@@ -8224,7 +10126,7 @@
       <w:r>
         <w:rPr>
           <w:rFonts w:ascii="Calibri" w:eastAsia="Arial" w:hAnsi="Calibri" w:cs="Calibri"/>
-          <w:color w:val="000000"/>
+          <w:color w:val="FF0000"/>
         </w:rPr>
         <w:t>43</w:t>
       </w:r>
@@ -8240,13 +10142,14 @@
         </w:pBdr>
         <w:rPr>
           <w:rFonts w:ascii="Calibri" w:hAnsi="Calibri" w:cs="Calibri"/>
-        </w:rPr>
-      </w:pPr>
-      <w:r>
-        <w:rPr>
-          <w:rFonts w:ascii="Calibri" w:eastAsia="Arial" w:hAnsi="Calibri" w:cs="Calibri"/>
-          <w:b/>
-          <w:color w:val="000000"/>
+          <w:color w:val="FF0000"/>
+        </w:rPr>
+      </w:pPr>
+      <w:r>
+        <w:rPr>
+          <w:rFonts w:ascii="Calibri" w:eastAsia="Arial" w:hAnsi="Calibri" w:cs="Calibri"/>
+          <w:b/>
+          <w:color w:val="FF0000"/>
         </w:rPr>
         <w:t xml:space="preserve">PubMed Search: </w:t>
       </w:r>
@@ -8261,15 +10164,49 @@
         </w:pBdr>
         <w:rPr>
           <w:rFonts w:ascii="Calibri" w:hAnsi="Calibri" w:cs="Calibri"/>
-        </w:rPr>
-      </w:pPr>
-      <w:hyperlink r:id="rId48" w:history="1">
+          <w:color w:val="FF0000"/>
+        </w:rPr>
+      </w:pPr>
+      <w:hyperlink r:id="rId64" w:history="1">
         <w:r>
           <w:rPr>
             <w:rStyle w:val="Hyperlink"/>
             <w:rFonts w:ascii="Calibri" w:hAnsi="Calibri" w:cs="Calibri"/>
+            <w:color w:val="FF0000"/>
           </w:rPr>
-          <w:t>https://pubmed.ncbi.nlm.nih.gov/?term=%28%28ligand%29+OR+%28satellite+cell+proliferation%29+OR+%28myogenesis%29+OR+%28muscle+stem+cell+proliferation%29+OR+%28teleost%29+OR+%28fish%29%29+%2B+%28%28121904549%29+OR+%28unc5db%29+OR+%28unc-5+netrin+receptor+Db%29+OR+%28netrin+receptor+UNC5D%29%29&amp;sort=date</w:t>
+          <w:t>https://pubmed.ncbi.nlm.nih.gov/?term=%28%28ligand%29+OR+%28satellite+cell+proliferation%29+OR+%28myogenesis</w:t>
+        </w:r>
+        <w:r>
+          <w:rPr>
+            <w:rStyle w:val="Hyperlink"/>
+            <w:rFonts w:ascii="Calibri" w:hAnsi="Calibri" w:cs="Calibri"/>
+            <w:color w:val="FF0000"/>
+          </w:rPr>
+          <w:t>%</w:t>
+        </w:r>
+        <w:r>
+          <w:rPr>
+            <w:rStyle w:val="Hyperlink"/>
+            <w:rFonts w:ascii="Calibri" w:hAnsi="Calibri" w:cs="Calibri"/>
+            <w:color w:val="FF0000"/>
+          </w:rPr>
+          <w:t>29+OR+%28muscle+stem+cell+proliferation%29+OR+%28teleost%29+OR+%28fish%29%29+%2B+%</w:t>
+        </w:r>
+        <w:r>
+          <w:rPr>
+            <w:rStyle w:val="Hyperlink"/>
+            <w:rFonts w:ascii="Calibri" w:hAnsi="Calibri" w:cs="Calibri"/>
+            <w:color w:val="FF0000"/>
+          </w:rPr>
+          <w:t>2</w:t>
+        </w:r>
+        <w:r>
+          <w:rPr>
+            <w:rStyle w:val="Hyperlink"/>
+            <w:rFonts w:ascii="Calibri" w:hAnsi="Calibri" w:cs="Calibri"/>
+            <w:color w:val="FF0000"/>
+          </w:rPr>
+          <w:t>8%28121904549%29+OR+%28unc5db%29+OR+%28unc-5+netrin+receptor+Db%29+OR+%28netrin+receptor+UNC5D%29%29&amp;sort=date</w:t>
         </w:r>
       </w:hyperlink>
     </w:p>
@@ -8283,26 +10220,28 @@
         </w:pBdr>
         <w:rPr>
           <w:rFonts w:ascii="Calibri" w:hAnsi="Calibri" w:cs="Calibri"/>
-        </w:rPr>
-      </w:pPr>
-    </w:p>
-    <w:p>
-      <w:pPr>
-        <w:pBdr>
-          <w:top w:val="none" w:sz="0" w:space="0" w:color="000000"/>
-          <w:left w:val="none" w:sz="0" w:space="0" w:color="000000"/>
-          <w:bottom w:val="none" w:sz="0" w:space="0" w:color="000000"/>
-          <w:right w:val="none" w:sz="0" w:space="0" w:color="000000"/>
-        </w:pBdr>
-        <w:rPr>
-          <w:rFonts w:ascii="Calibri" w:hAnsi="Calibri" w:cs="Calibri"/>
-        </w:rPr>
-      </w:pPr>
-      <w:r>
-        <w:rPr>
-          <w:rFonts w:ascii="Calibri" w:eastAsia="Arial" w:hAnsi="Calibri" w:cs="Calibri"/>
-          <w:b/>
-          <w:color w:val="000000"/>
+          <w:color w:val="FF0000"/>
+        </w:rPr>
+      </w:pPr>
+    </w:p>
+    <w:p>
+      <w:pPr>
+        <w:pBdr>
+          <w:top w:val="none" w:sz="0" w:space="0" w:color="000000"/>
+          <w:left w:val="none" w:sz="0" w:space="0" w:color="000000"/>
+          <w:bottom w:val="none" w:sz="0" w:space="0" w:color="000000"/>
+          <w:right w:val="none" w:sz="0" w:space="0" w:color="000000"/>
+        </w:pBdr>
+        <w:rPr>
+          <w:rFonts w:ascii="Calibri" w:hAnsi="Calibri" w:cs="Calibri"/>
+          <w:color w:val="FF0000"/>
+        </w:rPr>
+      </w:pPr>
+      <w:r>
+        <w:rPr>
+          <w:rFonts w:ascii="Calibri" w:eastAsia="Arial" w:hAnsi="Calibri" w:cs="Calibri"/>
+          <w:b/>
+          <w:color w:val="FF0000"/>
         </w:rPr>
         <w:t xml:space="preserve">Findings: </w:t>
       </w:r>
@@ -8317,51 +10256,19 @@
         <w:ind w:left="720"/>
         <w:rPr>
           <w:rFonts w:ascii="Calibri" w:hAnsi="Calibri" w:cs="Calibri"/>
-        </w:rPr>
-      </w:pPr>
-      <w:r>
-        <w:rPr>
-          <w:rFonts w:ascii="Calibri" w:hAnsi="Calibri" w:cs="Calibri"/>
-        </w:rPr>
-        <w:fldChar w:fldCharType="begin"/>
-      </w:r>
-      <w:r>
-        <w:rPr>
-          <w:rFonts w:ascii="Calibri" w:hAnsi="Calibri" w:cs="Calibri"/>
-        </w:rPr>
-        <w:instrText xml:space="preserve"> HYPERLINK "</w:instrText>
-      </w:r>
-      <w:r>
-        <w:rPr>
-          <w:rFonts w:ascii="Calibri" w:hAnsi="Calibri" w:cs="Calibri"/>
-        </w:rPr>
-        <w:instrText>https://pubmed.ncbi.nlm.nih.gov/23806443/</w:instrText>
-      </w:r>
-      <w:r>
-        <w:rPr>
-          <w:rFonts w:ascii="Calibri" w:hAnsi="Calibri" w:cs="Calibri"/>
-        </w:rPr>
-        <w:instrText xml:space="preserve">" </w:instrText>
-      </w:r>
-      <w:r>
-        <w:rPr>
-          <w:rFonts w:ascii="Calibri" w:hAnsi="Calibri" w:cs="Calibri"/>
-        </w:rPr>
-        <w:fldChar w:fldCharType="separate"/>
-      </w:r>
-      <w:r>
-        <w:rPr>
-          <w:rStyle w:val="Hyperlink"/>
-          <w:rFonts w:ascii="Calibri" w:hAnsi="Calibri" w:cs="Calibri"/>
-        </w:rPr>
-        <w:t>https://pubmed.ncbi.nlm.nih.gov/23806443/</w:t>
-      </w:r>
-      <w:r>
-        <w:rPr>
-          <w:rFonts w:ascii="Calibri" w:hAnsi="Calibri" w:cs="Calibri"/>
-        </w:rPr>
-        <w:fldChar w:fldCharType="end"/>
-      </w:r>
+          <w:color w:val="FF0000"/>
+        </w:rPr>
+      </w:pPr>
+      <w:hyperlink r:id="rId65" w:history="1">
+        <w:r>
+          <w:rPr>
+            <w:rStyle w:val="Hyperlink"/>
+            <w:rFonts w:ascii="Calibri" w:hAnsi="Calibri" w:cs="Calibri"/>
+            <w:color w:val="FF0000"/>
+          </w:rPr>
+          <w:t>https://pubmed.ncbi.nlm.nih.gov/23806443/</w:t>
+        </w:r>
+      </w:hyperlink>
     </w:p>
     <w:p>
       <w:pPr>
@@ -8373,19 +10280,139 @@
         <w:ind w:left="1440"/>
         <w:rPr>
           <w:rFonts w:ascii="Calibri" w:hAnsi="Calibri" w:cs="Calibri"/>
-        </w:rPr>
-      </w:pPr>
-      <w:r>
-        <w:rPr>
-          <w:rFonts w:ascii="Calibri" w:hAnsi="Calibri" w:cs="Calibri"/>
+          <w:color w:val="FF0000"/>
+        </w:rPr>
+      </w:pPr>
+      <w:r>
+        <w:rPr>
+          <w:rFonts w:ascii="Calibri" w:hAnsi="Calibri" w:cs="Calibri"/>
+          <w:color w:val="FF0000"/>
         </w:rPr>
         <w:t>UNC5 family proteins are trans-membrane receptors which mediate both repulsion and attraction signals for the axonal growth cones. The UNC5 family proteins may also play critical roles in angiogenesis and carcinogenesis.</w:t>
       </w:r>
-      <w:r>
-        <w:rPr>
-          <w:rFonts w:ascii="Calibri" w:hAnsi="Calibri" w:cs="Calibri"/>
-        </w:rPr>
-        <w:t xml:space="preserve"> </w:t>
+    </w:p>
+    <w:p>
+      <w:pPr>
+        <w:pStyle w:val="ListParagraph"/>
+        <w:numPr>
+          <w:ilvl w:val="0"/>
+          <w:numId w:val="13"/>
+        </w:numPr>
+        <w:ind w:left="810"/>
+        <w:rPr>
+          <w:rFonts w:ascii="Calibri" w:hAnsi="Calibri" w:cs="Calibri"/>
+          <w:color w:val="FF0000"/>
+        </w:rPr>
+      </w:pPr>
+      <w:hyperlink r:id="rId66" w:history="1">
+        <w:r>
+          <w:rPr>
+            <w:rStyle w:val="Hyperlink"/>
+            <w:rFonts w:ascii="Calibri" w:hAnsi="Calibri" w:cs="Calibri"/>
+            <w:color w:val="FF0000"/>
+          </w:rPr>
+          <w:t>https://pubmed.ncbi.nlm.nih.gov/34321999/</w:t>
+        </w:r>
+      </w:hyperlink>
+    </w:p>
+    <w:p>
+      <w:pPr>
+        <w:pStyle w:val="ListParagraph"/>
+        <w:numPr>
+          <w:ilvl w:val="1"/>
+          <w:numId w:val="13"/>
+        </w:numPr>
+        <w:ind w:left="1440"/>
+        <w:rPr>
+          <w:rFonts w:ascii="Calibri" w:hAnsi="Calibri" w:cs="Calibri"/>
+        </w:rPr>
+      </w:pPr>
+      <w:r>
+        <w:rPr>
+          <w:rFonts w:ascii="Calibri" w:hAnsi="Calibri" w:cs="Calibri"/>
+          <w:color w:val="FF0000"/>
+        </w:rPr>
+        <w:t>In</w:t>
+      </w:r>
+      <w:r>
+        <w:rPr>
+          <w:rFonts w:ascii="Calibri" w:hAnsi="Calibri" w:cs="Calibri"/>
+          <w:color w:val="FF0000"/>
+        </w:rPr>
+        <w:t>termediate progenitor cells of cerebral cortex projection neurons</w:t>
+      </w:r>
+      <w:r>
+        <w:rPr>
+          <w:rFonts w:ascii="Calibri" w:hAnsi="Calibri" w:cs="Calibri"/>
+          <w:color w:val="FF0000"/>
+        </w:rPr>
+        <w:t xml:space="preserve"> expressed several "dependence receptors" (</w:t>
+      </w:r>
+      <w:r>
+        <w:rPr>
+          <w:rFonts w:ascii="Calibri" w:hAnsi="Calibri" w:cs="Calibri"/>
+          <w:i/>
+          <w:iCs/>
+          <w:color w:val="FF0000"/>
+        </w:rPr>
+        <w:t>Unc5d</w:t>
+      </w:r>
+      <w:r>
+        <w:rPr>
+          <w:rFonts w:ascii="Calibri" w:hAnsi="Calibri" w:cs="Calibri"/>
+          <w:color w:val="FF0000"/>
+        </w:rPr>
+        <w:t xml:space="preserve">, </w:t>
+      </w:r>
+      <w:proofErr w:type="spellStart"/>
+      <w:r>
+        <w:rPr>
+          <w:rFonts w:ascii="Calibri" w:hAnsi="Calibri" w:cs="Calibri"/>
+          <w:i/>
+          <w:iCs/>
+          <w:color w:val="FF0000"/>
+        </w:rPr>
+        <w:t>Dcc</w:t>
+      </w:r>
+      <w:proofErr w:type="spellEnd"/>
+      <w:r>
+        <w:rPr>
+          <w:rFonts w:ascii="Calibri" w:hAnsi="Calibri" w:cs="Calibri"/>
+          <w:color w:val="FF0000"/>
+        </w:rPr>
+        <w:t xml:space="preserve">, </w:t>
+      </w:r>
+      <w:r>
+        <w:rPr>
+          <w:rFonts w:ascii="Calibri" w:hAnsi="Calibri" w:cs="Calibri"/>
+          <w:i/>
+          <w:iCs/>
+          <w:color w:val="FF0000"/>
+        </w:rPr>
+        <w:t>Ntrk3</w:t>
+      </w:r>
+      <w:r>
+        <w:rPr>
+          <w:rFonts w:ascii="Calibri" w:hAnsi="Calibri" w:cs="Calibri"/>
+          <w:color w:val="FF0000"/>
+        </w:rPr>
+        <w:t xml:space="preserve">, and </w:t>
+      </w:r>
+      <w:r>
+        <w:rPr>
+          <w:rFonts w:ascii="Calibri" w:hAnsi="Calibri" w:cs="Calibri"/>
+          <w:i/>
+          <w:iCs/>
+          <w:color w:val="FF0000"/>
+        </w:rPr>
+        <w:t>Epha4</w:t>
+      </w:r>
+      <w:r>
+        <w:rPr>
+          <w:rFonts w:ascii="Calibri" w:hAnsi="Calibri" w:cs="Calibri"/>
+          <w:color w:val="FF0000"/>
+        </w:rPr>
+        <w:t>) that induce apoptosis in the absence of ligand, suggesting a competitive mechanism for IPs and new PNs to detect key environmental cues or die.</w:t>
       </w:r>
       <w:r>
         <w:rPr>
@@ -8581,30 +10608,83 @@
           <w:right w:val="none" w:sz="0" w:space="0" w:color="000000"/>
         </w:pBdr>
         <w:rPr>
-          <w:rFonts w:ascii="Calibri" w:hAnsi="Calibri" w:cs="Calibri"/>
-        </w:rPr>
-      </w:pPr>
-      <w:r>
-        <w:rPr>
-          <w:rFonts w:ascii="Calibri" w:eastAsia="Arial" w:hAnsi="Calibri" w:cs="Calibri"/>
-          <w:b/>
-          <w:color w:val="000000"/>
-        </w:rPr>
-        <w:t xml:space="preserve">PubMed Search: </w:t>
-      </w:r>
-    </w:p>
-    <w:p>
-      <w:pPr>
-        <w:pBdr>
-          <w:top w:val="none" w:sz="0" w:space="0" w:color="000000"/>
-          <w:left w:val="none" w:sz="0" w:space="0" w:color="000000"/>
-          <w:bottom w:val="none" w:sz="0" w:space="0" w:color="000000"/>
-          <w:right w:val="none" w:sz="0" w:space="0" w:color="000000"/>
-        </w:pBdr>
-        <w:rPr>
-          <w:rFonts w:ascii="Calibri" w:hAnsi="Calibri" w:cs="Calibri"/>
-        </w:rPr>
-      </w:pPr>
+          <w:rFonts w:ascii="Calibri" w:eastAsia="Arial" w:hAnsi="Calibri" w:cs="Calibri"/>
+          <w:b/>
+          <w:color w:val="000000"/>
+        </w:rPr>
+      </w:pPr>
+      <w:r>
+        <w:rPr>
+          <w:rFonts w:ascii="Calibri" w:eastAsia="Arial" w:hAnsi="Calibri" w:cs="Calibri"/>
+          <w:b/>
+          <w:color w:val="000000"/>
+        </w:rPr>
+        <w:t>PubMed Search:</w:t>
+      </w:r>
+    </w:p>
+    <w:p>
+      <w:pPr>
+        <w:pBdr>
+          <w:top w:val="none" w:sz="0" w:space="0" w:color="000000"/>
+          <w:left w:val="none" w:sz="0" w:space="0" w:color="000000"/>
+          <w:bottom w:val="none" w:sz="0" w:space="0" w:color="000000"/>
+          <w:right w:val="none" w:sz="0" w:space="0" w:color="000000"/>
+        </w:pBdr>
+        <w:rPr>
+          <w:rFonts w:ascii="Calibri" w:eastAsia="Arial" w:hAnsi="Calibri" w:cs="Calibri"/>
+          <w:bCs/>
+          <w:color w:val="000000"/>
+        </w:rPr>
+      </w:pPr>
+      <w:hyperlink r:id="rId67" w:history="1">
+        <w:r>
+          <w:rPr>
+            <w:rStyle w:val="Hyperlink"/>
+            <w:rFonts w:ascii="Calibri" w:eastAsia="Arial" w:hAnsi="Calibri" w:cs="Calibri"/>
+            <w:bCs/>
+          </w:rPr>
+          <w:t>https://pubmed.ncbi.nlm.nih.gov/?term=%28%28satellite+cell+proliferation%29+OR+%28myogenesis%29+OR+%28muscle+stem+cell+proliferation%29+OR+%28proliferation%29+OR+%28ligand%29+OR+%28teleost%29+OR+%28fish%29%29+AND+%28%28121897079%29+OR+%28LOC121897079%29+OR+%28leucine-rich+repeat-containing+G-protein+coupled+receptor+5-like%29+OR+%28leucine-rich+repeat-containing+G-protein+coupled+receptor+5%29+OR+%28LGR5%29+OR+%28G-protein+coupled+receptor+49%29+OR+%28GPR49%29+OR+%28G-protein+coupled+receptor+67%29+OR+%28GPR67%29%29&amp;size=200&amp;sort=relevance</w:t>
+        </w:r>
+      </w:hyperlink>
+    </w:p>
+    <w:p>
+      <w:pPr>
+        <w:pBdr>
+          <w:top w:val="none" w:sz="0" w:space="0" w:color="000000"/>
+          <w:left w:val="none" w:sz="0" w:space="0" w:color="000000"/>
+          <w:bottom w:val="none" w:sz="0" w:space="0" w:color="000000"/>
+          <w:right w:val="none" w:sz="0" w:space="0" w:color="000000"/>
+        </w:pBdr>
+        <w:rPr>
+          <w:rFonts w:ascii="Calibri" w:hAnsi="Calibri" w:cs="Calibri"/>
+        </w:rPr>
+      </w:pPr>
+    </w:p>
+    <w:p>
+      <w:pPr>
+        <w:pBdr>
+          <w:top w:val="none" w:sz="0" w:space="0" w:color="000000"/>
+          <w:left w:val="none" w:sz="0" w:space="0" w:color="000000"/>
+          <w:bottom w:val="none" w:sz="0" w:space="0" w:color="000000"/>
+          <w:right w:val="none" w:sz="0" w:space="0" w:color="000000"/>
+        </w:pBdr>
+        <w:rPr>
+          <w:rFonts w:ascii="Calibri" w:hAnsi="Calibri" w:cs="Calibri"/>
+        </w:rPr>
+      </w:pPr>
+      <w:r>
+        <w:rPr>
+          <w:rFonts w:ascii="Calibri" w:hAnsi="Calibri" w:cs="Calibri"/>
+        </w:rPr>
+        <w:t xml:space="preserve">Added LGR5 and GPR49 since those are the names of the </w:t>
+      </w:r>
+      <w:r>
+        <w:rPr>
+          <w:rFonts w:ascii="Calibri" w:eastAsia="Arial" w:hAnsi="Calibri" w:cs="Calibri"/>
+          <w:color w:val="000000"/>
+        </w:rPr>
+        <w:t>leucine-rich repeat-containing G-protein coupled receptor 5 in most literature.</w:t>
+      </w:r>
     </w:p>
     <w:p>
       <w:pPr>
@@ -8642,6 +10722,494 @@
     </w:p>
     <w:p>
       <w:pPr>
+        <w:pStyle w:val="ListParagraph"/>
+        <w:numPr>
+          <w:ilvl w:val="0"/>
+          <w:numId w:val="13"/>
+        </w:numPr>
+        <w:ind w:left="720"/>
+        <w:rPr>
+          <w:rFonts w:ascii="Calibri" w:hAnsi="Calibri" w:cs="Calibri"/>
+        </w:rPr>
+      </w:pPr>
+      <w:hyperlink r:id="rId68" w:history="1">
+        <w:r>
+          <w:rPr>
+            <w:rStyle w:val="Hyperlink"/>
+            <w:rFonts w:ascii="Calibri" w:hAnsi="Calibri" w:cs="Calibri"/>
+          </w:rPr>
+          <w:t>https://pubmed.ncbi.nlm.nih.gov/36849411/</w:t>
+        </w:r>
+      </w:hyperlink>
+    </w:p>
+    <w:p>
+      <w:pPr>
+        <w:pStyle w:val="ListParagraph"/>
+        <w:numPr>
+          <w:ilvl w:val="1"/>
+          <w:numId w:val="13"/>
+        </w:numPr>
+        <w:ind w:left="1440"/>
+        <w:rPr>
+          <w:rFonts w:ascii="Calibri" w:hAnsi="Calibri" w:cs="Calibri"/>
+        </w:rPr>
+      </w:pPr>
+      <w:r>
+        <w:rPr>
+          <w:rFonts w:ascii="Calibri" w:hAnsi="Calibri" w:cs="Calibri"/>
+        </w:rPr>
+        <w:t>Leucine-rich repeat-containing G-protein-coupled receptor (LGR5) and LGR6 mark epithelial stem cells in normal tissues and tumors.</w:t>
+      </w:r>
+    </w:p>
+    <w:p>
+      <w:pPr>
+        <w:pStyle w:val="ListParagraph"/>
+        <w:numPr>
+          <w:ilvl w:val="0"/>
+          <w:numId w:val="13"/>
+        </w:numPr>
+        <w:ind w:left="720"/>
+        <w:rPr>
+          <w:rFonts w:ascii="Calibri" w:hAnsi="Calibri" w:cs="Calibri"/>
+        </w:rPr>
+      </w:pPr>
+      <w:hyperlink r:id="rId69" w:history="1">
+        <w:r>
+          <w:rPr>
+            <w:rStyle w:val="Hyperlink"/>
+            <w:rFonts w:ascii="Calibri" w:hAnsi="Calibri" w:cs="Calibri"/>
+          </w:rPr>
+          <w:t>https://pubmed.ncbi.nlm.nih.gov/36099053/</w:t>
+        </w:r>
+      </w:hyperlink>
+    </w:p>
+    <w:p>
+      <w:pPr>
+        <w:pStyle w:val="ListParagraph"/>
+        <w:numPr>
+          <w:ilvl w:val="1"/>
+          <w:numId w:val="13"/>
+        </w:numPr>
+        <w:ind w:left="1440"/>
+        <w:rPr>
+          <w:rFonts w:ascii="Calibri" w:hAnsi="Calibri" w:cs="Calibri"/>
+        </w:rPr>
+      </w:pPr>
+      <w:r>
+        <w:rPr>
+          <w:rFonts w:ascii="Calibri" w:hAnsi="Calibri" w:cs="Calibri"/>
+        </w:rPr>
+        <w:t>We found that R-</w:t>
+      </w:r>
+      <w:proofErr w:type="spellStart"/>
+      <w:r>
+        <w:rPr>
+          <w:rFonts w:ascii="Calibri" w:hAnsi="Calibri" w:cs="Calibri"/>
+        </w:rPr>
+        <w:t>spondin</w:t>
+      </w:r>
+      <w:proofErr w:type="spellEnd"/>
+      <w:r>
+        <w:rPr>
+          <w:rFonts w:ascii="Calibri" w:hAnsi="Calibri" w:cs="Calibri"/>
+        </w:rPr>
+        <w:t xml:space="preserve"> 3 (Rspo3), a ligand for leucine-rich, repeat-containing GPCR 4 and 5 (LGR4 and LGR5), was the main subtype of R-</w:t>
+      </w:r>
+      <w:proofErr w:type="spellStart"/>
+      <w:r>
+        <w:rPr>
+          <w:rFonts w:ascii="Calibri" w:hAnsi="Calibri" w:cs="Calibri"/>
+        </w:rPr>
+        <w:t>spondins</w:t>
+      </w:r>
+      <w:proofErr w:type="spellEnd"/>
+      <w:r>
+        <w:rPr>
+          <w:rFonts w:ascii="Calibri" w:hAnsi="Calibri" w:cs="Calibri"/>
+        </w:rPr>
+        <w:t xml:space="preserve"> and was produced by myofibroblasts beneath the crypts in the intestine. HFD upregulated colonic Rspo3, LGR4, LGR5, and β-catenin gene expression in specific pathogen-free rodents, but not in germ-free mice, and the upregulations were prevented by the bile acid (BA) binder cholestyramine or antibiotic treatment, indicating mediation by both BA and gut microbiota. Cholestyramine or antibiotic treatments prevented HFD-induced enrichment of members of the </w:t>
+      </w:r>
+      <w:proofErr w:type="spellStart"/>
+      <w:r>
+        <w:rPr>
+          <w:rFonts w:ascii="Calibri" w:hAnsi="Calibri" w:cs="Calibri"/>
+        </w:rPr>
+        <w:t>Lachnospiraceae</w:t>
+      </w:r>
+      <w:proofErr w:type="spellEnd"/>
+      <w:r>
+        <w:rPr>
+          <w:rFonts w:ascii="Calibri" w:hAnsi="Calibri" w:cs="Calibri"/>
+        </w:rPr>
+        <w:t xml:space="preserve"> and </w:t>
+      </w:r>
+      <w:proofErr w:type="spellStart"/>
+      <w:r>
+        <w:rPr>
+          <w:rFonts w:ascii="Calibri" w:hAnsi="Calibri" w:cs="Calibri"/>
+        </w:rPr>
+        <w:t>Rumincoccaceae</w:t>
+      </w:r>
+      <w:proofErr w:type="spellEnd"/>
+      <w:r>
+        <w:rPr>
+          <w:rFonts w:ascii="Calibri" w:hAnsi="Calibri" w:cs="Calibri"/>
+        </w:rPr>
+        <w:t xml:space="preserve">, which can transform primary BA into secondary BA. Oral administration of deoxycholic acid (DCA), or inoculation of a combination of the BA </w:t>
+      </w:r>
+      <w:proofErr w:type="spellStart"/>
+      <w:r>
+        <w:rPr>
+          <w:rFonts w:ascii="Calibri" w:hAnsi="Calibri" w:cs="Calibri"/>
+        </w:rPr>
+        <w:t>deconjugator</w:t>
+      </w:r>
+      <w:proofErr w:type="spellEnd"/>
+      <w:r>
+        <w:rPr>
+          <w:rFonts w:ascii="Calibri" w:hAnsi="Calibri" w:cs="Calibri"/>
+        </w:rPr>
+        <w:t xml:space="preserve"> Lactobacillus plantarum and 7α-</w:t>
+      </w:r>
+      <w:proofErr w:type="spellStart"/>
+      <w:r>
+        <w:rPr>
+          <w:rFonts w:ascii="Calibri" w:hAnsi="Calibri" w:cs="Calibri"/>
+        </w:rPr>
+        <w:t>dehydroxylase</w:t>
+      </w:r>
+      <w:proofErr w:type="spellEnd"/>
+      <w:r>
+        <w:rPr>
+          <w:rFonts w:ascii="Calibri" w:hAnsi="Calibri" w:cs="Calibri"/>
+        </w:rPr>
+        <w:t xml:space="preserve">-containing Clostridium </w:t>
+      </w:r>
+      <w:proofErr w:type="spellStart"/>
+      <w:r>
+        <w:rPr>
+          <w:rFonts w:ascii="Calibri" w:hAnsi="Calibri" w:cs="Calibri"/>
+        </w:rPr>
+        <w:t>scindens</w:t>
+      </w:r>
+      <w:proofErr w:type="spellEnd"/>
+      <w:r>
+        <w:rPr>
+          <w:rFonts w:ascii="Calibri" w:hAnsi="Calibri" w:cs="Calibri"/>
+        </w:rPr>
+        <w:t xml:space="preserve"> with an HFD to germ-free mice increased serum DCA and colonic Rspo3 mRNA levels, indicating that formation of secondary BA by gut microbiota is responsible for HFD-induced upregulation of Rspo3. In primary myofibroblasts, DCA increased Rspo3 mRNA via TGR5. Finally, we showed that cholestyramine or conditional deletion of Rspo3 prevented HFD- or DCA-induced intestinal proliferation. We conclude that secondary BA is responsible for HFD-induced upregulation of Rspo3, which, in turn, mediates HFD-induced intestinal epithelial proliferation</w:t>
+      </w:r>
+      <w:r>
+        <w:rPr>
+          <w:rFonts w:ascii="Calibri" w:hAnsi="Calibri" w:cs="Calibri"/>
+        </w:rPr>
+        <w:t>.</w:t>
+      </w:r>
+    </w:p>
+    <w:p>
+      <w:pPr>
+        <w:pStyle w:val="ListParagraph"/>
+        <w:numPr>
+          <w:ilvl w:val="0"/>
+          <w:numId w:val="13"/>
+        </w:numPr>
+        <w:ind w:left="720"/>
+        <w:rPr>
+          <w:rFonts w:ascii="Calibri" w:hAnsi="Calibri" w:cs="Calibri"/>
+        </w:rPr>
+      </w:pPr>
+      <w:hyperlink r:id="rId70" w:history="1">
+        <w:r>
+          <w:rPr>
+            <w:rStyle w:val="Hyperlink"/>
+            <w:rFonts w:ascii="Calibri" w:hAnsi="Calibri" w:cs="Calibri"/>
+          </w:rPr>
+          <w:t>https://pubmed.ncbi.nlm.nih.gov/36030657/</w:t>
+        </w:r>
+      </w:hyperlink>
+    </w:p>
+    <w:p>
+      <w:pPr>
+        <w:pStyle w:val="ListParagraph"/>
+        <w:numPr>
+          <w:ilvl w:val="1"/>
+          <w:numId w:val="13"/>
+        </w:numPr>
+        <w:ind w:left="1440"/>
+        <w:rPr>
+          <w:rFonts w:ascii="Calibri" w:hAnsi="Calibri" w:cs="Calibri"/>
+        </w:rPr>
+      </w:pPr>
+      <w:r>
+        <w:rPr>
+          <w:rFonts w:ascii="Calibri" w:hAnsi="Calibri" w:cs="Calibri"/>
+        </w:rPr>
+        <w:lastRenderedPageBreak/>
+        <w:t xml:space="preserve">Leucine-rich G-protein-coupled receptor 5 (LGR5) is determined as a modulator of </w:t>
+      </w:r>
+      <w:proofErr w:type="spellStart"/>
+      <w:r>
+        <w:rPr>
+          <w:rFonts w:ascii="Calibri" w:hAnsi="Calibri" w:cs="Calibri"/>
+        </w:rPr>
+        <w:t>Wnt</w:t>
+      </w:r>
+      <w:proofErr w:type="spellEnd"/>
+      <w:r>
+        <w:rPr>
+          <w:rFonts w:ascii="Calibri" w:hAnsi="Calibri" w:cs="Calibri"/>
+        </w:rPr>
+        <w:t xml:space="preserve"> signaling cascade and R-</w:t>
+      </w:r>
+      <w:proofErr w:type="spellStart"/>
+      <w:r>
+        <w:rPr>
+          <w:rFonts w:ascii="Calibri" w:hAnsi="Calibri" w:cs="Calibri"/>
+        </w:rPr>
+        <w:t>spondins</w:t>
+      </w:r>
+      <w:proofErr w:type="spellEnd"/>
+      <w:r>
+        <w:rPr>
+          <w:rFonts w:ascii="Calibri" w:hAnsi="Calibri" w:cs="Calibri"/>
+        </w:rPr>
+        <w:t xml:space="preserve"> are a family of secretory agonists in the </w:t>
+      </w:r>
+      <w:proofErr w:type="spellStart"/>
+      <w:r>
+        <w:rPr>
+          <w:rFonts w:ascii="Calibri" w:hAnsi="Calibri" w:cs="Calibri"/>
+        </w:rPr>
+        <w:t>Wnt</w:t>
+      </w:r>
+      <w:proofErr w:type="spellEnd"/>
+      <w:r>
+        <w:rPr>
+          <w:rFonts w:ascii="Calibri" w:hAnsi="Calibri" w:cs="Calibri"/>
+        </w:rPr>
+        <w:t xml:space="preserve"> signaling and act as ligands to interact with LGR5.</w:t>
+      </w:r>
+    </w:p>
+    <w:p>
+      <w:pPr>
+        <w:pStyle w:val="ListParagraph"/>
+        <w:numPr>
+          <w:ilvl w:val="0"/>
+          <w:numId w:val="13"/>
+        </w:numPr>
+        <w:ind w:left="720"/>
+        <w:rPr>
+          <w:rFonts w:ascii="Calibri" w:hAnsi="Calibri" w:cs="Calibri"/>
+        </w:rPr>
+      </w:pPr>
+      <w:hyperlink r:id="rId71" w:history="1">
+        <w:r>
+          <w:rPr>
+            <w:rStyle w:val="Hyperlink"/>
+            <w:rFonts w:ascii="Calibri" w:hAnsi="Calibri" w:cs="Calibri"/>
+          </w:rPr>
+          <w:t>https://pubmed.ncbi.nlm.nih.gov/34205481/</w:t>
+        </w:r>
+      </w:hyperlink>
+    </w:p>
+    <w:p>
+      <w:pPr>
+        <w:pStyle w:val="ListParagraph"/>
+        <w:numPr>
+          <w:ilvl w:val="1"/>
+          <w:numId w:val="13"/>
+        </w:numPr>
+        <w:ind w:left="1440"/>
+        <w:rPr>
+          <w:rFonts w:ascii="Calibri" w:hAnsi="Calibri" w:cs="Calibri"/>
+        </w:rPr>
+      </w:pPr>
+      <w:r>
+        <w:rPr>
+          <w:rFonts w:ascii="Calibri" w:hAnsi="Calibri" w:cs="Calibri"/>
+        </w:rPr>
+        <w:t xml:space="preserve">New Stable Cell Lines Derived from the Proximal and Distal Intestine of Rainbow Trout </w:t>
+      </w:r>
+      <w:proofErr w:type="gramStart"/>
+      <w:r>
+        <w:rPr>
+          <w:rFonts w:ascii="Calibri" w:hAnsi="Calibri" w:cs="Calibri"/>
+        </w:rPr>
+        <w:t>( Oncorhynchus</w:t>
+      </w:r>
+      <w:proofErr w:type="gramEnd"/>
+      <w:r>
+        <w:rPr>
+          <w:rFonts w:ascii="Calibri" w:hAnsi="Calibri" w:cs="Calibri"/>
+        </w:rPr>
+        <w:t xml:space="preserve"> mykiss) Retain Several Properties Observed In Vivo</w:t>
+      </w:r>
+    </w:p>
+    <w:p>
+      <w:pPr>
+        <w:pStyle w:val="ListParagraph"/>
+        <w:numPr>
+          <w:ilvl w:val="1"/>
+          <w:numId w:val="13"/>
+        </w:numPr>
+        <w:ind w:left="1440"/>
+        <w:rPr>
+          <w:rFonts w:ascii="Calibri" w:hAnsi="Calibri" w:cs="Calibri"/>
+        </w:rPr>
+      </w:pPr>
+      <w:r>
+        <w:rPr>
+          <w:rFonts w:ascii="Calibri" w:hAnsi="Calibri" w:cs="Calibri"/>
+        </w:rPr>
+        <w:t xml:space="preserve">The expression by the stromal component of </w:t>
+      </w:r>
+      <w:r>
+        <w:rPr>
+          <w:rFonts w:ascii="Calibri" w:hAnsi="Calibri" w:cs="Calibri"/>
+          <w:i/>
+          <w:iCs/>
+        </w:rPr>
+        <w:t>lgr5</w:t>
+      </w:r>
+      <w:r>
+        <w:rPr>
+          <w:rFonts w:ascii="Calibri" w:hAnsi="Calibri" w:cs="Calibri"/>
+        </w:rPr>
+        <w:t>, a stem cell niche regulatory molecule, may explain why these lines proliferate stably in vitro.</w:t>
+      </w:r>
+    </w:p>
+    <w:p>
+      <w:pPr>
+        <w:pStyle w:val="ListParagraph"/>
+        <w:numPr>
+          <w:ilvl w:val="0"/>
+          <w:numId w:val="13"/>
+        </w:numPr>
+        <w:ind w:left="720"/>
+        <w:rPr>
+          <w:rFonts w:ascii="Calibri" w:hAnsi="Calibri" w:cs="Calibri"/>
+        </w:rPr>
+      </w:pPr>
+      <w:hyperlink r:id="rId72" w:history="1">
+        <w:r>
+          <w:rPr>
+            <w:rStyle w:val="Hyperlink"/>
+            <w:rFonts w:ascii="Calibri" w:hAnsi="Calibri" w:cs="Calibri"/>
+          </w:rPr>
+          <w:t>https://pubmed.ncbi.nlm.nih.gov/23354049/</w:t>
+        </w:r>
+      </w:hyperlink>
+    </w:p>
+    <w:p>
+      <w:pPr>
+        <w:pStyle w:val="ListParagraph"/>
+        <w:numPr>
+          <w:ilvl w:val="1"/>
+          <w:numId w:val="13"/>
+        </w:numPr>
+        <w:ind w:left="1440"/>
+        <w:rPr>
+          <w:rFonts w:ascii="Calibri" w:hAnsi="Calibri" w:cs="Calibri"/>
+        </w:rPr>
+      </w:pPr>
+      <w:r>
+        <w:rPr>
+          <w:rFonts w:ascii="Calibri" w:hAnsi="Calibri" w:cs="Calibri"/>
+        </w:rPr>
+        <w:t xml:space="preserve">In vitro expansion of single Lgr5+ liver stem cells induced by </w:t>
+      </w:r>
+      <w:proofErr w:type="spellStart"/>
+      <w:r>
+        <w:rPr>
+          <w:rFonts w:ascii="Calibri" w:hAnsi="Calibri" w:cs="Calibri"/>
+        </w:rPr>
+        <w:t>Wnt</w:t>
+      </w:r>
+      <w:proofErr w:type="spellEnd"/>
+      <w:r>
+        <w:rPr>
+          <w:rFonts w:ascii="Calibri" w:hAnsi="Calibri" w:cs="Calibri"/>
+        </w:rPr>
+        <w:t xml:space="preserve">-driven </w:t>
+      </w:r>
+      <w:proofErr w:type="gramStart"/>
+      <w:r>
+        <w:rPr>
+          <w:rFonts w:ascii="Calibri" w:hAnsi="Calibri" w:cs="Calibri"/>
+        </w:rPr>
+        <w:t>regeneration</w:t>
+      </w:r>
+      <w:proofErr w:type="gramEnd"/>
+      <w:r>
+        <w:rPr>
+          <w:rFonts w:ascii="Calibri" w:hAnsi="Calibri" w:cs="Calibri"/>
+        </w:rPr>
+        <w:t xml:space="preserve"> </w:t>
+      </w:r>
+    </w:p>
+    <w:p>
+      <w:pPr>
+        <w:pStyle w:val="ListParagraph"/>
+        <w:numPr>
+          <w:ilvl w:val="0"/>
+          <w:numId w:val="13"/>
+        </w:numPr>
+        <w:ind w:left="720"/>
+        <w:rPr>
+          <w:rFonts w:ascii="Calibri" w:hAnsi="Calibri" w:cs="Calibri"/>
+        </w:rPr>
+      </w:pPr>
+      <w:r>
+        <w:rPr>
+          <w:rFonts w:ascii="Calibri" w:hAnsi="Calibri" w:cs="Calibri"/>
+        </w:rPr>
+        <w:fldChar w:fldCharType="begin"/>
+      </w:r>
+      <w:r>
+        <w:rPr>
+          <w:rFonts w:ascii="Calibri" w:hAnsi="Calibri" w:cs="Calibri"/>
+        </w:rPr>
+        <w:instrText xml:space="preserve"> HYPERLINK "</w:instrText>
+      </w:r>
+      <w:r>
+        <w:rPr>
+          <w:rFonts w:ascii="Calibri" w:hAnsi="Calibri" w:cs="Calibri"/>
+        </w:rPr>
+        <w:instrText>https://pubmed.ncbi.nlm.nih.gov/25866367/</w:instrText>
+      </w:r>
+      <w:r>
+        <w:rPr>
+          <w:rFonts w:ascii="Calibri" w:hAnsi="Calibri" w:cs="Calibri"/>
+        </w:rPr>
+        <w:instrText xml:space="preserve">" </w:instrText>
+      </w:r>
+      <w:r>
+        <w:rPr>
+          <w:rFonts w:ascii="Calibri" w:hAnsi="Calibri" w:cs="Calibri"/>
+        </w:rPr>
+        <w:fldChar w:fldCharType="separate"/>
+      </w:r>
+      <w:r>
+        <w:rPr>
+          <w:rStyle w:val="Hyperlink"/>
+          <w:rFonts w:ascii="Calibri" w:hAnsi="Calibri" w:cs="Calibri"/>
+        </w:rPr>
+        <w:t>https://pubmed.ncbi.nlm.nih.gov/25866367/</w:t>
+      </w:r>
+      <w:r>
+        <w:rPr>
+          <w:rFonts w:ascii="Calibri" w:hAnsi="Calibri" w:cs="Calibri"/>
+        </w:rPr>
+        <w:fldChar w:fldCharType="end"/>
+      </w:r>
+    </w:p>
+    <w:p>
+      <w:pPr>
+        <w:pStyle w:val="ListParagraph"/>
+        <w:numPr>
+          <w:ilvl w:val="2"/>
+          <w:numId w:val="13"/>
+        </w:numPr>
         <w:rPr>
           <w:rFonts w:ascii="Calibri" w:hAnsi="Calibri" w:cs="Calibri"/>
         </w:rPr>
@@ -8663,13 +11231,14 @@
         </w:pBdr>
         <w:rPr>
           <w:rFonts w:ascii="Calibri" w:hAnsi="Calibri" w:cs="Calibri"/>
-        </w:rPr>
-      </w:pPr>
-      <w:r>
-        <w:rPr>
-          <w:rFonts w:ascii="Calibri" w:eastAsia="Arial" w:hAnsi="Calibri" w:cs="Calibri"/>
-          <w:b/>
-          <w:color w:val="000000"/>
+          <w:color w:val="FF0000"/>
+        </w:rPr>
+      </w:pPr>
+      <w:r>
+        <w:rPr>
+          <w:rFonts w:ascii="Calibri" w:eastAsia="Arial" w:hAnsi="Calibri" w:cs="Calibri"/>
+          <w:b/>
+          <w:color w:val="FF0000"/>
         </w:rPr>
         <w:lastRenderedPageBreak/>
         <w:t xml:space="preserve">GeneID: </w:t>
@@ -8677,7 +11246,7 @@
       <w:r>
         <w:rPr>
           <w:rFonts w:ascii="Calibri" w:eastAsia="Arial" w:hAnsi="Calibri" w:cs="Calibri"/>
-          <w:color w:val="000000"/>
+          <w:color w:val="FF0000"/>
         </w:rPr>
         <w:t>121906580</w:t>
       </w:r>
@@ -8692,13 +11261,14 @@
         </w:pBdr>
         <w:rPr>
           <w:rFonts w:ascii="Calibri" w:hAnsi="Calibri" w:cs="Calibri"/>
-        </w:rPr>
-      </w:pPr>
-      <w:r>
-        <w:rPr>
-          <w:rFonts w:ascii="Calibri" w:eastAsia="Arial" w:hAnsi="Calibri" w:cs="Calibri"/>
-          <w:b/>
-          <w:color w:val="000000"/>
+          <w:color w:val="FF0000"/>
+        </w:rPr>
+      </w:pPr>
+      <w:r>
+        <w:rPr>
+          <w:rFonts w:ascii="Calibri" w:eastAsia="Arial" w:hAnsi="Calibri" w:cs="Calibri"/>
+          <w:b/>
+          <w:color w:val="FF0000"/>
         </w:rPr>
         <w:t xml:space="preserve">Symbol: </w:t>
       </w:r>
@@ -8706,7 +11276,7 @@
       <w:r>
         <w:rPr>
           <w:rFonts w:ascii="Calibri" w:eastAsia="Arial" w:hAnsi="Calibri" w:cs="Calibri"/>
-          <w:color w:val="000000"/>
+          <w:color w:val="FF0000"/>
         </w:rPr>
         <w:t>marco</w:t>
       </w:r>
@@ -8722,20 +11292,21 @@
         </w:pBdr>
         <w:rPr>
           <w:rFonts w:ascii="Calibri" w:hAnsi="Calibri" w:cs="Calibri"/>
-        </w:rPr>
-      </w:pPr>
-      <w:r>
-        <w:rPr>
-          <w:rFonts w:ascii="Calibri" w:eastAsia="Arial" w:hAnsi="Calibri" w:cs="Calibri"/>
-          <w:b/>
-          <w:color w:val="000000"/>
+          <w:color w:val="FF0000"/>
+        </w:rPr>
+      </w:pPr>
+      <w:r>
+        <w:rPr>
+          <w:rFonts w:ascii="Calibri" w:eastAsia="Arial" w:hAnsi="Calibri" w:cs="Calibri"/>
+          <w:b/>
+          <w:color w:val="FF0000"/>
         </w:rPr>
         <w:t xml:space="preserve">Description: </w:t>
       </w:r>
       <w:r>
         <w:rPr>
           <w:rFonts w:ascii="Calibri" w:eastAsia="Arial" w:hAnsi="Calibri" w:cs="Calibri"/>
-          <w:color w:val="000000"/>
+          <w:color w:val="FF0000"/>
         </w:rPr>
         <w:t>macrophage receptor with collagenous structure</w:t>
       </w:r>
@@ -8750,20 +11321,21 @@
         </w:pBdr>
         <w:rPr>
           <w:rFonts w:ascii="Calibri" w:hAnsi="Calibri" w:cs="Calibri"/>
-        </w:rPr>
-      </w:pPr>
-      <w:r>
-        <w:rPr>
-          <w:rFonts w:ascii="Calibri" w:eastAsia="Arial" w:hAnsi="Calibri" w:cs="Calibri"/>
-          <w:b/>
-          <w:color w:val="000000"/>
+          <w:color w:val="FF0000"/>
+        </w:rPr>
+      </w:pPr>
+      <w:r>
+        <w:rPr>
+          <w:rFonts w:ascii="Calibri" w:eastAsia="Arial" w:hAnsi="Calibri" w:cs="Calibri"/>
+          <w:b/>
+          <w:color w:val="FF0000"/>
         </w:rPr>
         <w:t xml:space="preserve">Other designations: </w:t>
       </w:r>
       <w:r>
         <w:rPr>
           <w:rFonts w:ascii="Calibri" w:eastAsia="Arial" w:hAnsi="Calibri" w:cs="Calibri"/>
-          <w:color w:val="000000"/>
+          <w:color w:val="FF0000"/>
         </w:rPr>
         <w:t>macrophage receptor MARCO</w:t>
       </w:r>
@@ -8778,20 +11350,21 @@
         </w:pBdr>
         <w:rPr>
           <w:rFonts w:ascii="Calibri" w:hAnsi="Calibri" w:cs="Calibri"/>
-        </w:rPr>
-      </w:pPr>
-      <w:r>
-        <w:rPr>
-          <w:rFonts w:ascii="Calibri" w:eastAsia="Arial" w:hAnsi="Calibri" w:cs="Calibri"/>
-          <w:b/>
-          <w:color w:val="000000"/>
+          <w:color w:val="FF0000"/>
+        </w:rPr>
+      </w:pPr>
+      <w:r>
+        <w:rPr>
+          <w:rFonts w:ascii="Calibri" w:eastAsia="Arial" w:hAnsi="Calibri" w:cs="Calibri"/>
+          <w:b/>
+          <w:color w:val="FF0000"/>
         </w:rPr>
         <w:t xml:space="preserve">log2 Fold Change: </w:t>
       </w:r>
       <w:r>
         <w:rPr>
           <w:rFonts w:ascii="Calibri" w:eastAsia="Arial" w:hAnsi="Calibri" w:cs="Calibri"/>
-          <w:color w:val="000000"/>
+          <w:color w:val="FF0000"/>
         </w:rPr>
         <w:t>2.28877108530214</w:t>
       </w:r>
@@ -8806,20 +11379,21 @@
         </w:pBdr>
         <w:rPr>
           <w:rFonts w:ascii="Calibri" w:hAnsi="Calibri" w:cs="Calibri"/>
-        </w:rPr>
-      </w:pPr>
-      <w:r>
-        <w:rPr>
-          <w:rFonts w:ascii="Calibri" w:eastAsia="Arial" w:hAnsi="Calibri" w:cs="Calibri"/>
-          <w:b/>
-          <w:color w:val="000000"/>
+          <w:color w:val="FF0000"/>
+        </w:rPr>
+      </w:pPr>
+      <w:r>
+        <w:rPr>
+          <w:rFonts w:ascii="Calibri" w:eastAsia="Arial" w:hAnsi="Calibri" w:cs="Calibri"/>
+          <w:b/>
+          <w:color w:val="FF0000"/>
         </w:rPr>
         <w:t xml:space="preserve">Adjusted p-value: </w:t>
       </w:r>
       <w:r>
         <w:rPr>
           <w:rFonts w:ascii="Calibri" w:eastAsia="Arial" w:hAnsi="Calibri" w:cs="Calibri"/>
-          <w:color w:val="000000"/>
+          <w:color w:val="FF0000"/>
         </w:rPr>
         <w:t>1.57126026648606e-</w:t>
       </w:r>
@@ -8827,7 +11401,7 @@
       <w:r>
         <w:rPr>
           <w:rFonts w:ascii="Calibri" w:eastAsia="Arial" w:hAnsi="Calibri" w:cs="Calibri"/>
-          <w:color w:val="000000"/>
+          <w:color w:val="FF0000"/>
         </w:rPr>
         <w:t>40</w:t>
       </w:r>
@@ -8843,13 +11417,14 @@
         </w:pBdr>
         <w:rPr>
           <w:rFonts w:ascii="Calibri" w:hAnsi="Calibri" w:cs="Calibri"/>
-        </w:rPr>
-      </w:pPr>
-      <w:r>
-        <w:rPr>
-          <w:rFonts w:ascii="Calibri" w:eastAsia="Arial" w:hAnsi="Calibri" w:cs="Calibri"/>
-          <w:b/>
-          <w:color w:val="000000"/>
+          <w:color w:val="FF0000"/>
+        </w:rPr>
+      </w:pPr>
+      <w:r>
+        <w:rPr>
+          <w:rFonts w:ascii="Calibri" w:eastAsia="Arial" w:hAnsi="Calibri" w:cs="Calibri"/>
+          <w:b/>
+          <w:color w:val="FF0000"/>
         </w:rPr>
         <w:t xml:space="preserve">PubMed Search: </w:t>
       </w:r>
@@ -8864,49 +11439,138 @@
         </w:pBdr>
         <w:rPr>
           <w:rFonts w:ascii="Calibri" w:hAnsi="Calibri" w:cs="Calibri"/>
-        </w:rPr>
-      </w:pPr>
-    </w:p>
-    <w:p>
-      <w:pPr>
-        <w:pBdr>
-          <w:top w:val="none" w:sz="0" w:space="0" w:color="000000"/>
-          <w:left w:val="none" w:sz="0" w:space="0" w:color="000000"/>
-          <w:bottom w:val="none" w:sz="0" w:space="0" w:color="000000"/>
-          <w:right w:val="none" w:sz="0" w:space="0" w:color="000000"/>
-        </w:pBdr>
-        <w:rPr>
-          <w:rFonts w:ascii="Calibri" w:hAnsi="Calibri" w:cs="Calibri"/>
-        </w:rPr>
-      </w:pPr>
-    </w:p>
-    <w:p>
-      <w:pPr>
-        <w:pBdr>
-          <w:top w:val="none" w:sz="0" w:space="0" w:color="000000"/>
-          <w:left w:val="none" w:sz="0" w:space="0" w:color="000000"/>
-          <w:bottom w:val="none" w:sz="0" w:space="0" w:color="000000"/>
-          <w:right w:val="none" w:sz="0" w:space="0" w:color="000000"/>
-        </w:pBdr>
-        <w:rPr>
-          <w:rFonts w:ascii="Calibri" w:hAnsi="Calibri" w:cs="Calibri"/>
-        </w:rPr>
-      </w:pPr>
-      <w:r>
-        <w:rPr>
-          <w:rFonts w:ascii="Calibri" w:eastAsia="Arial" w:hAnsi="Calibri" w:cs="Calibri"/>
-          <w:b/>
-          <w:color w:val="000000"/>
+          <w:color w:val="FF0000"/>
+        </w:rPr>
+      </w:pPr>
+      <w:r>
+        <w:rPr>
+          <w:rFonts w:ascii="Calibri" w:hAnsi="Calibri" w:cs="Calibri"/>
+          <w:color w:val="FF0000"/>
+        </w:rPr>
+        <w:t>((satellite cell proliferation) OR (myogenesis) OR (muscle stem cell proliferation) OR (proliferation) OR (ligand) OR (teleost) OR (fish)) AND ((121906580) OR (</w:t>
+      </w:r>
+      <w:proofErr w:type="spellStart"/>
+      <w:proofErr w:type="gramStart"/>
+      <w:r>
+        <w:rPr>
+          <w:rFonts w:ascii="Calibri" w:hAnsi="Calibri" w:cs="Calibri"/>
+          <w:color w:val="FF0000"/>
+        </w:rPr>
+        <w:t>marco</w:t>
+      </w:r>
+      <w:proofErr w:type="spellEnd"/>
+      <w:r>
+        <w:rPr>
+          <w:rFonts w:ascii="Calibri" w:hAnsi="Calibri" w:cs="Calibri"/>
+          <w:color w:val="FF0000"/>
+        </w:rPr>
+        <w:t>[</w:t>
+      </w:r>
+      <w:proofErr w:type="spellStart"/>
+      <w:proofErr w:type="gramEnd"/>
+      <w:r>
+        <w:rPr>
+          <w:rFonts w:ascii="Calibri" w:hAnsi="Calibri" w:cs="Calibri"/>
+          <w:color w:val="FF0000"/>
+        </w:rPr>
+        <w:t>Ti</w:t>
+      </w:r>
+      <w:proofErr w:type="spellEnd"/>
+      <w:r>
+        <w:rPr>
+          <w:rFonts w:ascii="Calibri" w:hAnsi="Calibri" w:cs="Calibri"/>
+          <w:color w:val="FF0000"/>
+        </w:rPr>
+        <w:t>][Ab]) OR (macrophage receptor with collagenous structure[TI][Ab]) OR (macrophage receptor MARCO[</w:t>
+      </w:r>
+      <w:proofErr w:type="spellStart"/>
+      <w:r>
+        <w:rPr>
+          <w:rFonts w:ascii="Calibri" w:hAnsi="Calibri" w:cs="Calibri"/>
+          <w:color w:val="FF0000"/>
+        </w:rPr>
+        <w:t>ti</w:t>
+      </w:r>
+      <w:proofErr w:type="spellEnd"/>
+      <w:r>
+        <w:rPr>
+          <w:rFonts w:ascii="Calibri" w:hAnsi="Calibri" w:cs="Calibri"/>
+          <w:color w:val="FF0000"/>
+        </w:rPr>
+        <w:t>][ab]) AND (2013:2023[</w:t>
+      </w:r>
+      <w:proofErr w:type="spellStart"/>
+      <w:r>
+        <w:rPr>
+          <w:rFonts w:ascii="Calibri" w:hAnsi="Calibri" w:cs="Calibri"/>
+          <w:color w:val="FF0000"/>
+        </w:rPr>
+        <w:t>pdat</w:t>
+      </w:r>
+      <w:proofErr w:type="spellEnd"/>
+      <w:r>
+        <w:rPr>
+          <w:rFonts w:ascii="Calibri" w:hAnsi="Calibri" w:cs="Calibri"/>
+          <w:color w:val="FF0000"/>
+        </w:rPr>
+        <w:t>])</w:t>
+      </w:r>
+    </w:p>
+    <w:p>
+      <w:pPr>
+        <w:pBdr>
+          <w:top w:val="none" w:sz="0" w:space="0" w:color="000000"/>
+          <w:left w:val="none" w:sz="0" w:space="0" w:color="000000"/>
+          <w:bottom w:val="none" w:sz="0" w:space="0" w:color="000000"/>
+          <w:right w:val="none" w:sz="0" w:space="0" w:color="000000"/>
+        </w:pBdr>
+        <w:rPr>
+          <w:rFonts w:ascii="Calibri" w:hAnsi="Calibri" w:cs="Calibri"/>
+          <w:color w:val="FF0000"/>
+        </w:rPr>
+      </w:pPr>
+    </w:p>
+    <w:p>
+      <w:pPr>
+        <w:pBdr>
+          <w:top w:val="none" w:sz="0" w:space="0" w:color="000000"/>
+          <w:left w:val="none" w:sz="0" w:space="0" w:color="000000"/>
+          <w:bottom w:val="none" w:sz="0" w:space="0" w:color="000000"/>
+          <w:right w:val="none" w:sz="0" w:space="0" w:color="000000"/>
+        </w:pBdr>
+        <w:rPr>
+          <w:rFonts w:ascii="Calibri" w:hAnsi="Calibri" w:cs="Calibri"/>
+          <w:color w:val="FF0000"/>
+        </w:rPr>
+      </w:pPr>
+      <w:r>
+        <w:rPr>
+          <w:rFonts w:ascii="Calibri" w:eastAsia="Arial" w:hAnsi="Calibri" w:cs="Calibri"/>
+          <w:b/>
+          <w:color w:val="FF0000"/>
         </w:rPr>
         <w:t xml:space="preserve">Findings: </w:t>
       </w:r>
     </w:p>
     <w:p>
       <w:pPr>
-        <w:rPr>
-          <w:rFonts w:ascii="Calibri" w:hAnsi="Calibri" w:cs="Calibri"/>
-        </w:rPr>
-      </w:pPr>
+        <w:pStyle w:val="ListParagraph"/>
+        <w:numPr>
+          <w:ilvl w:val="0"/>
+          <w:numId w:val="16"/>
+        </w:numPr>
+        <w:ind w:left="720"/>
+        <w:rPr>
+          <w:rFonts w:ascii="Calibri" w:hAnsi="Calibri" w:cs="Calibri"/>
+        </w:rPr>
+      </w:pPr>
+      <w:r>
+        <w:rPr>
+          <w:rFonts w:ascii="Calibri" w:hAnsi="Calibri" w:cs="Calibri"/>
+          <w:color w:val="FF0000"/>
+        </w:rPr>
+        <w:t>One irrelevant result</w:t>
+      </w:r>
       <w:r>
         <w:rPr>
           <w:rFonts w:ascii="Calibri" w:hAnsi="Calibri" w:cs="Calibri"/>
@@ -8924,13 +11588,14 @@
         </w:pBdr>
         <w:rPr>
           <w:rFonts w:ascii="Calibri" w:hAnsi="Calibri" w:cs="Calibri"/>
-        </w:rPr>
-      </w:pPr>
-      <w:r>
-        <w:rPr>
-          <w:rFonts w:ascii="Calibri" w:eastAsia="Arial" w:hAnsi="Calibri" w:cs="Calibri"/>
-          <w:b/>
-          <w:color w:val="000000"/>
+          <w:color w:val="FF0000"/>
+        </w:rPr>
+      </w:pPr>
+      <w:r>
+        <w:rPr>
+          <w:rFonts w:ascii="Calibri" w:eastAsia="Arial" w:hAnsi="Calibri" w:cs="Calibri"/>
+          <w:b/>
+          <w:color w:val="FF0000"/>
         </w:rPr>
         <w:lastRenderedPageBreak/>
         <w:t xml:space="preserve">GeneID: </w:t>
@@ -8938,7 +11603,7 @@
       <w:r>
         <w:rPr>
           <w:rFonts w:ascii="Calibri" w:eastAsia="Arial" w:hAnsi="Calibri" w:cs="Calibri"/>
-          <w:color w:val="000000"/>
+          <w:color w:val="FF0000"/>
         </w:rPr>
         <w:t>121912879</w:t>
       </w:r>
@@ -8953,20 +11618,21 @@
         </w:pBdr>
         <w:rPr>
           <w:rFonts w:ascii="Calibri" w:hAnsi="Calibri" w:cs="Calibri"/>
-        </w:rPr>
-      </w:pPr>
-      <w:r>
-        <w:rPr>
-          <w:rFonts w:ascii="Calibri" w:eastAsia="Arial" w:hAnsi="Calibri" w:cs="Calibri"/>
-          <w:b/>
-          <w:color w:val="000000"/>
+          <w:color w:val="FF0000"/>
+        </w:rPr>
+      </w:pPr>
+      <w:r>
+        <w:rPr>
+          <w:rFonts w:ascii="Calibri" w:eastAsia="Arial" w:hAnsi="Calibri" w:cs="Calibri"/>
+          <w:b/>
+          <w:color w:val="FF0000"/>
         </w:rPr>
         <w:t xml:space="preserve">Symbol: </w:t>
       </w:r>
       <w:r>
         <w:rPr>
           <w:rFonts w:ascii="Calibri" w:eastAsia="Arial" w:hAnsi="Calibri" w:cs="Calibri"/>
-          <w:color w:val="000000"/>
+          <w:color w:val="FF0000"/>
         </w:rPr>
         <w:t>LOC121912879</w:t>
       </w:r>
@@ -8981,20 +11647,21 @@
         </w:pBdr>
         <w:rPr>
           <w:rFonts w:ascii="Calibri" w:hAnsi="Calibri" w:cs="Calibri"/>
-        </w:rPr>
-      </w:pPr>
-      <w:r>
-        <w:rPr>
-          <w:rFonts w:ascii="Calibri" w:eastAsia="Arial" w:hAnsi="Calibri" w:cs="Calibri"/>
-          <w:b/>
-          <w:color w:val="000000"/>
+          <w:color w:val="FF0000"/>
+        </w:rPr>
+      </w:pPr>
+      <w:r>
+        <w:rPr>
+          <w:rFonts w:ascii="Calibri" w:eastAsia="Arial" w:hAnsi="Calibri" w:cs="Calibri"/>
+          <w:b/>
+          <w:color w:val="FF0000"/>
         </w:rPr>
         <w:t xml:space="preserve">Description: </w:t>
       </w:r>
       <w:r>
         <w:rPr>
           <w:rFonts w:ascii="Calibri" w:eastAsia="Arial" w:hAnsi="Calibri" w:cs="Calibri"/>
-          <w:color w:val="000000"/>
+          <w:color w:val="FF0000"/>
         </w:rPr>
         <w:t>tetratricopeptide repeat protein 31-like</w:t>
       </w:r>
@@ -9009,20 +11676,21 @@
         </w:pBdr>
         <w:rPr>
           <w:rFonts w:ascii="Calibri" w:hAnsi="Calibri" w:cs="Calibri"/>
-        </w:rPr>
-      </w:pPr>
-      <w:r>
-        <w:rPr>
-          <w:rFonts w:ascii="Calibri" w:eastAsia="Arial" w:hAnsi="Calibri" w:cs="Calibri"/>
-          <w:b/>
-          <w:color w:val="000000"/>
+          <w:color w:val="FF0000"/>
+        </w:rPr>
+      </w:pPr>
+      <w:r>
+        <w:rPr>
+          <w:rFonts w:ascii="Calibri" w:eastAsia="Arial" w:hAnsi="Calibri" w:cs="Calibri"/>
+          <w:b/>
+          <w:color w:val="FF0000"/>
         </w:rPr>
         <w:t xml:space="preserve">Other designations: </w:t>
       </w:r>
       <w:r>
         <w:rPr>
           <w:rFonts w:ascii="Calibri" w:eastAsia="Arial" w:hAnsi="Calibri" w:cs="Calibri"/>
-          <w:color w:val="000000"/>
+          <w:color w:val="FF0000"/>
         </w:rPr>
         <w:t>hsp70-Hsp90 organizing protein 3-like|tetratricopeptide repeat protein 31-like</w:t>
       </w:r>
@@ -9037,20 +11705,21 @@
         </w:pBdr>
         <w:rPr>
           <w:rFonts w:ascii="Calibri" w:hAnsi="Calibri" w:cs="Calibri"/>
-        </w:rPr>
-      </w:pPr>
-      <w:r>
-        <w:rPr>
-          <w:rFonts w:ascii="Calibri" w:eastAsia="Arial" w:hAnsi="Calibri" w:cs="Calibri"/>
-          <w:b/>
-          <w:color w:val="000000"/>
+          <w:color w:val="FF0000"/>
+        </w:rPr>
+      </w:pPr>
+      <w:r>
+        <w:rPr>
+          <w:rFonts w:ascii="Calibri" w:eastAsia="Arial" w:hAnsi="Calibri" w:cs="Calibri"/>
+          <w:b/>
+          <w:color w:val="FF0000"/>
         </w:rPr>
         <w:t xml:space="preserve">log2 Fold Change: </w:t>
       </w:r>
       <w:r>
         <w:rPr>
           <w:rFonts w:ascii="Calibri" w:eastAsia="Arial" w:hAnsi="Calibri" w:cs="Calibri"/>
-          <w:color w:val="000000"/>
+          <w:color w:val="FF0000"/>
         </w:rPr>
         <w:t>2.24073762321642</w:t>
       </w:r>
@@ -9065,20 +11734,21 @@
         </w:pBdr>
         <w:rPr>
           <w:rFonts w:ascii="Calibri" w:hAnsi="Calibri" w:cs="Calibri"/>
-        </w:rPr>
-      </w:pPr>
-      <w:r>
-        <w:rPr>
-          <w:rFonts w:ascii="Calibri" w:eastAsia="Arial" w:hAnsi="Calibri" w:cs="Calibri"/>
-          <w:b/>
-          <w:color w:val="000000"/>
+          <w:color w:val="FF0000"/>
+        </w:rPr>
+      </w:pPr>
+      <w:r>
+        <w:rPr>
+          <w:rFonts w:ascii="Calibri" w:eastAsia="Arial" w:hAnsi="Calibri" w:cs="Calibri"/>
+          <w:b/>
+          <w:color w:val="FF0000"/>
         </w:rPr>
         <w:t xml:space="preserve">Adjusted p-value: </w:t>
       </w:r>
       <w:r>
         <w:rPr>
           <w:rFonts w:ascii="Calibri" w:eastAsia="Arial" w:hAnsi="Calibri" w:cs="Calibri"/>
-          <w:color w:val="000000"/>
+          <w:color w:val="FF0000"/>
         </w:rPr>
         <w:t>1.5834809868372e-</w:t>
       </w:r>
@@ -9086,7 +11756,7 @@
       <w:r>
         <w:rPr>
           <w:rFonts w:ascii="Calibri" w:eastAsia="Arial" w:hAnsi="Calibri" w:cs="Calibri"/>
-          <w:color w:val="000000"/>
+          <w:color w:val="FF0000"/>
         </w:rPr>
         <w:t>40</w:t>
       </w:r>
@@ -9102,13 +11772,14 @@
         </w:pBdr>
         <w:rPr>
           <w:rFonts w:ascii="Calibri" w:hAnsi="Calibri" w:cs="Calibri"/>
-        </w:rPr>
-      </w:pPr>
-      <w:r>
-        <w:rPr>
-          <w:rFonts w:ascii="Calibri" w:eastAsia="Arial" w:hAnsi="Calibri" w:cs="Calibri"/>
-          <w:b/>
-          <w:color w:val="000000"/>
+          <w:color w:val="FF0000"/>
+        </w:rPr>
+      </w:pPr>
+      <w:r>
+        <w:rPr>
+          <w:rFonts w:ascii="Calibri" w:eastAsia="Arial" w:hAnsi="Calibri" w:cs="Calibri"/>
+          <w:b/>
+          <w:color w:val="FF0000"/>
         </w:rPr>
         <w:t xml:space="preserve">PubMed Search: </w:t>
       </w:r>
@@ -9123,39 +11794,52 @@
         </w:pBdr>
         <w:rPr>
           <w:rFonts w:ascii="Calibri" w:hAnsi="Calibri" w:cs="Calibri"/>
-        </w:rPr>
-      </w:pPr>
-    </w:p>
-    <w:p>
-      <w:pPr>
-        <w:pBdr>
-          <w:top w:val="none" w:sz="0" w:space="0" w:color="000000"/>
-          <w:left w:val="none" w:sz="0" w:space="0" w:color="000000"/>
-          <w:bottom w:val="none" w:sz="0" w:space="0" w:color="000000"/>
-          <w:right w:val="none" w:sz="0" w:space="0" w:color="000000"/>
-        </w:pBdr>
-        <w:rPr>
-          <w:rFonts w:ascii="Calibri" w:hAnsi="Calibri" w:cs="Calibri"/>
-        </w:rPr>
-      </w:pPr>
-    </w:p>
-    <w:p>
-      <w:pPr>
-        <w:pBdr>
-          <w:top w:val="none" w:sz="0" w:space="0" w:color="000000"/>
-          <w:left w:val="none" w:sz="0" w:space="0" w:color="000000"/>
-          <w:bottom w:val="none" w:sz="0" w:space="0" w:color="000000"/>
-          <w:right w:val="none" w:sz="0" w:space="0" w:color="000000"/>
-        </w:pBdr>
-        <w:rPr>
-          <w:rFonts w:ascii="Calibri" w:hAnsi="Calibri" w:cs="Calibri"/>
-        </w:rPr>
-      </w:pPr>
-      <w:r>
-        <w:rPr>
-          <w:rFonts w:ascii="Calibri" w:eastAsia="Arial" w:hAnsi="Calibri" w:cs="Calibri"/>
-          <w:b/>
-          <w:color w:val="000000"/>
+          <w:color w:val="FF0000"/>
+        </w:rPr>
+      </w:pPr>
+      <w:hyperlink r:id="rId73" w:history="1">
+        <w:r>
+          <w:rPr>
+            <w:rStyle w:val="Hyperlink"/>
+            <w:rFonts w:ascii="Calibri" w:hAnsi="Calibri" w:cs="Calibri"/>
+            <w:color w:val="FF0000"/>
+          </w:rPr>
+          <w:t>https://pubmed.ncbi.nlm.nih.gov/?term=%28%28satellite+cell+proliferation%29+OR+%28myogenesis%29+OR+%28muscle+stem+cell+proliferation%29+OR+%28proliferation%29+OR+%28ligand%29+OR+%28teleost%29+OR+%28fish%29%29+AND+%28%28121912879%29+OR+%28LOC121912879%29+OR+%28tetratricopeptide+repeat+protein+31-like%29+OR+%28hsp70-Hsp90+organizing+protein+3-like%29+OR+%28TTC31%29+OR+%28Tetratricopeptide+repeat+domain+31%29%29+AND+%282013%3A2023%5Bpdat%5D%29&amp;sort=relevance</w:t>
+        </w:r>
+      </w:hyperlink>
+    </w:p>
+    <w:p>
+      <w:pPr>
+        <w:pBdr>
+          <w:top w:val="none" w:sz="0" w:space="0" w:color="000000"/>
+          <w:left w:val="none" w:sz="0" w:space="0" w:color="000000"/>
+          <w:bottom w:val="none" w:sz="0" w:space="0" w:color="000000"/>
+          <w:right w:val="none" w:sz="0" w:space="0" w:color="000000"/>
+        </w:pBdr>
+        <w:rPr>
+          <w:rFonts w:ascii="Calibri" w:hAnsi="Calibri" w:cs="Calibri"/>
+          <w:color w:val="FF0000"/>
+        </w:rPr>
+      </w:pPr>
+    </w:p>
+    <w:p>
+      <w:pPr>
+        <w:pBdr>
+          <w:top w:val="none" w:sz="0" w:space="0" w:color="000000"/>
+          <w:left w:val="none" w:sz="0" w:space="0" w:color="000000"/>
+          <w:bottom w:val="none" w:sz="0" w:space="0" w:color="000000"/>
+          <w:right w:val="none" w:sz="0" w:space="0" w:color="000000"/>
+        </w:pBdr>
+        <w:rPr>
+          <w:rFonts w:ascii="Calibri" w:hAnsi="Calibri" w:cs="Calibri"/>
+          <w:color w:val="FF0000"/>
+        </w:rPr>
+      </w:pPr>
+      <w:r>
+        <w:rPr>
+          <w:rFonts w:ascii="Calibri" w:eastAsia="Arial" w:hAnsi="Calibri" w:cs="Calibri"/>
+          <w:b/>
+          <w:color w:val="FF0000"/>
         </w:rPr>
         <w:t xml:space="preserve">Findings: </w:t>
       </w:r>
@@ -9169,6 +11853,13 @@
       <w:r>
         <w:rPr>
           <w:rFonts w:ascii="Calibri" w:hAnsi="Calibri" w:cs="Calibri"/>
+          <w:color w:val="FF0000"/>
+        </w:rPr>
+        <w:t>No relevant results</w:t>
+      </w:r>
+      <w:r>
+        <w:rPr>
+          <w:rFonts w:ascii="Calibri" w:hAnsi="Calibri" w:cs="Calibri"/>
         </w:rPr>
         <w:br w:type="page"/>
       </w:r>
@@ -9183,13 +11874,14 @@
         </w:pBdr>
         <w:rPr>
           <w:rFonts w:ascii="Calibri" w:hAnsi="Calibri" w:cs="Calibri"/>
-        </w:rPr>
-      </w:pPr>
-      <w:r>
-        <w:rPr>
-          <w:rFonts w:ascii="Calibri" w:eastAsia="Arial" w:hAnsi="Calibri" w:cs="Calibri"/>
-          <w:b/>
-          <w:color w:val="000000"/>
+          <w:color w:val="FF0000"/>
+        </w:rPr>
+      </w:pPr>
+      <w:r>
+        <w:rPr>
+          <w:rFonts w:ascii="Calibri" w:eastAsia="Arial" w:hAnsi="Calibri" w:cs="Calibri"/>
+          <w:b/>
+          <w:color w:val="FF0000"/>
         </w:rPr>
         <w:lastRenderedPageBreak/>
         <w:t xml:space="preserve">GeneID: </w:t>
@@ -9197,7 +11889,7 @@
       <w:r>
         <w:rPr>
           <w:rFonts w:ascii="Calibri" w:eastAsia="Arial" w:hAnsi="Calibri" w:cs="Calibri"/>
-          <w:color w:val="000000"/>
+          <w:color w:val="FF0000"/>
         </w:rPr>
         <w:t>121897435</w:t>
       </w:r>
@@ -9212,13 +11904,14 @@
         </w:pBdr>
         <w:rPr>
           <w:rFonts w:ascii="Calibri" w:hAnsi="Calibri" w:cs="Calibri"/>
-        </w:rPr>
-      </w:pPr>
-      <w:r>
-        <w:rPr>
-          <w:rFonts w:ascii="Calibri" w:eastAsia="Arial" w:hAnsi="Calibri" w:cs="Calibri"/>
-          <w:b/>
-          <w:color w:val="000000"/>
+          <w:color w:val="FF0000"/>
+        </w:rPr>
+      </w:pPr>
+      <w:r>
+        <w:rPr>
+          <w:rFonts w:ascii="Calibri" w:eastAsia="Arial" w:hAnsi="Calibri" w:cs="Calibri"/>
+          <w:b/>
+          <w:color w:val="FF0000"/>
         </w:rPr>
         <w:t xml:space="preserve">Symbol: </w:t>
       </w:r>
@@ -9226,7 +11919,7 @@
       <w:r>
         <w:rPr>
           <w:rFonts w:ascii="Calibri" w:eastAsia="Arial" w:hAnsi="Calibri" w:cs="Calibri"/>
-          <w:color w:val="000000"/>
+          <w:color w:val="FF0000"/>
         </w:rPr>
         <w:t>ptprq</w:t>
       </w:r>
@@ -9242,20 +11935,21 @@
         </w:pBdr>
         <w:rPr>
           <w:rFonts w:ascii="Calibri" w:hAnsi="Calibri" w:cs="Calibri"/>
-        </w:rPr>
-      </w:pPr>
-      <w:r>
-        <w:rPr>
-          <w:rFonts w:ascii="Calibri" w:eastAsia="Arial" w:hAnsi="Calibri" w:cs="Calibri"/>
-          <w:b/>
-          <w:color w:val="000000"/>
+          <w:color w:val="FF0000"/>
+        </w:rPr>
+      </w:pPr>
+      <w:r>
+        <w:rPr>
+          <w:rFonts w:ascii="Calibri" w:eastAsia="Arial" w:hAnsi="Calibri" w:cs="Calibri"/>
+          <w:b/>
+          <w:color w:val="FF0000"/>
         </w:rPr>
         <w:t xml:space="preserve">Description: </w:t>
       </w:r>
       <w:r>
         <w:rPr>
           <w:rFonts w:ascii="Calibri" w:eastAsia="Arial" w:hAnsi="Calibri" w:cs="Calibri"/>
-          <w:color w:val="000000"/>
+          <w:color w:val="FF0000"/>
         </w:rPr>
         <w:t>protein tyrosine phosphatase receptor type Q</w:t>
       </w:r>
@@ -9270,20 +11964,21 @@
         </w:pBdr>
         <w:rPr>
           <w:rFonts w:ascii="Calibri" w:hAnsi="Calibri" w:cs="Calibri"/>
-        </w:rPr>
-      </w:pPr>
-      <w:r>
-        <w:rPr>
-          <w:rFonts w:ascii="Calibri" w:eastAsia="Arial" w:hAnsi="Calibri" w:cs="Calibri"/>
-          <w:b/>
-          <w:color w:val="000000"/>
+          <w:color w:val="FF0000"/>
+        </w:rPr>
+      </w:pPr>
+      <w:r>
+        <w:rPr>
+          <w:rFonts w:ascii="Calibri" w:eastAsia="Arial" w:hAnsi="Calibri" w:cs="Calibri"/>
+          <w:b/>
+          <w:color w:val="FF0000"/>
         </w:rPr>
         <w:t xml:space="preserve">Other designations: </w:t>
       </w:r>
       <w:r>
         <w:rPr>
           <w:rFonts w:ascii="Calibri" w:eastAsia="Arial" w:hAnsi="Calibri" w:cs="Calibri"/>
-          <w:color w:val="000000"/>
+          <w:color w:val="FF0000"/>
         </w:rPr>
         <w:t>phosphatidylinositol phosphatase PTPRQ</w:t>
       </w:r>
@@ -9298,20 +11993,21 @@
         </w:pBdr>
         <w:rPr>
           <w:rFonts w:ascii="Calibri" w:hAnsi="Calibri" w:cs="Calibri"/>
-        </w:rPr>
-      </w:pPr>
-      <w:r>
-        <w:rPr>
-          <w:rFonts w:ascii="Calibri" w:eastAsia="Arial" w:hAnsi="Calibri" w:cs="Calibri"/>
-          <w:b/>
-          <w:color w:val="000000"/>
+          <w:color w:val="FF0000"/>
+        </w:rPr>
+      </w:pPr>
+      <w:r>
+        <w:rPr>
+          <w:rFonts w:ascii="Calibri" w:eastAsia="Arial" w:hAnsi="Calibri" w:cs="Calibri"/>
+          <w:b/>
+          <w:color w:val="FF0000"/>
         </w:rPr>
         <w:t xml:space="preserve">log2 Fold Change: </w:t>
       </w:r>
       <w:r>
         <w:rPr>
           <w:rFonts w:ascii="Calibri" w:eastAsia="Arial" w:hAnsi="Calibri" w:cs="Calibri"/>
-          <w:color w:val="000000"/>
+          <w:color w:val="FF0000"/>
         </w:rPr>
         <w:t>4.79726447664758</w:t>
       </w:r>
@@ -9326,20 +12022,21 @@
         </w:pBdr>
         <w:rPr>
           <w:rFonts w:ascii="Calibri" w:hAnsi="Calibri" w:cs="Calibri"/>
-        </w:rPr>
-      </w:pPr>
-      <w:r>
-        <w:rPr>
-          <w:rFonts w:ascii="Calibri" w:eastAsia="Arial" w:hAnsi="Calibri" w:cs="Calibri"/>
-          <w:b/>
-          <w:color w:val="000000"/>
+          <w:color w:val="FF0000"/>
+        </w:rPr>
+      </w:pPr>
+      <w:r>
+        <w:rPr>
+          <w:rFonts w:ascii="Calibri" w:eastAsia="Arial" w:hAnsi="Calibri" w:cs="Calibri"/>
+          <w:b/>
+          <w:color w:val="FF0000"/>
         </w:rPr>
         <w:t xml:space="preserve">Adjusted p-value: </w:t>
       </w:r>
       <w:r>
         <w:rPr>
           <w:rFonts w:ascii="Calibri" w:eastAsia="Arial" w:hAnsi="Calibri" w:cs="Calibri"/>
-          <w:color w:val="000000"/>
+          <w:color w:val="FF0000"/>
         </w:rPr>
         <w:t>2.09842187735785e-</w:t>
       </w:r>
@@ -9347,7 +12044,7 @@
       <w:r>
         <w:rPr>
           <w:rFonts w:ascii="Calibri" w:eastAsia="Arial" w:hAnsi="Calibri" w:cs="Calibri"/>
-          <w:color w:val="000000"/>
+          <w:color w:val="FF0000"/>
         </w:rPr>
         <w:t>39</w:t>
       </w:r>
@@ -9363,13 +12060,14 @@
         </w:pBdr>
         <w:rPr>
           <w:rFonts w:ascii="Calibri" w:hAnsi="Calibri" w:cs="Calibri"/>
-        </w:rPr>
-      </w:pPr>
-      <w:r>
-        <w:rPr>
-          <w:rFonts w:ascii="Calibri" w:eastAsia="Arial" w:hAnsi="Calibri" w:cs="Calibri"/>
-          <w:b/>
-          <w:color w:val="000000"/>
+          <w:color w:val="FF0000"/>
+        </w:rPr>
+      </w:pPr>
+      <w:r>
+        <w:rPr>
+          <w:rFonts w:ascii="Calibri" w:eastAsia="Arial" w:hAnsi="Calibri" w:cs="Calibri"/>
+          <w:b/>
+          <w:color w:val="FF0000"/>
         </w:rPr>
         <w:t xml:space="preserve">PubMed Search: </w:t>
       </w:r>
@@ -9384,49 +12082,152 @@
         </w:pBdr>
         <w:rPr>
           <w:rFonts w:ascii="Calibri" w:hAnsi="Calibri" w:cs="Calibri"/>
-        </w:rPr>
-      </w:pPr>
-    </w:p>
-    <w:p>
-      <w:pPr>
-        <w:pBdr>
-          <w:top w:val="none" w:sz="0" w:space="0" w:color="000000"/>
-          <w:left w:val="none" w:sz="0" w:space="0" w:color="000000"/>
-          <w:bottom w:val="none" w:sz="0" w:space="0" w:color="000000"/>
-          <w:right w:val="none" w:sz="0" w:space="0" w:color="000000"/>
-        </w:pBdr>
-        <w:rPr>
-          <w:rFonts w:ascii="Calibri" w:hAnsi="Calibri" w:cs="Calibri"/>
-        </w:rPr>
-      </w:pPr>
-    </w:p>
-    <w:p>
-      <w:pPr>
-        <w:pBdr>
-          <w:top w:val="none" w:sz="0" w:space="0" w:color="000000"/>
-          <w:left w:val="none" w:sz="0" w:space="0" w:color="000000"/>
-          <w:bottom w:val="none" w:sz="0" w:space="0" w:color="000000"/>
-          <w:right w:val="none" w:sz="0" w:space="0" w:color="000000"/>
-        </w:pBdr>
-        <w:rPr>
-          <w:rFonts w:ascii="Calibri" w:hAnsi="Calibri" w:cs="Calibri"/>
-        </w:rPr>
-      </w:pPr>
-      <w:r>
-        <w:rPr>
-          <w:rFonts w:ascii="Calibri" w:eastAsia="Arial" w:hAnsi="Calibri" w:cs="Calibri"/>
-          <w:b/>
-          <w:color w:val="000000"/>
+          <w:color w:val="FF0000"/>
+        </w:rPr>
+      </w:pPr>
+      <w:hyperlink r:id="rId74" w:history="1">
+        <w:r>
+          <w:rPr>
+            <w:rStyle w:val="Hyperlink"/>
+            <w:rFonts w:ascii="Calibri" w:hAnsi="Calibri" w:cs="Calibri"/>
+            <w:color w:val="FF0000"/>
+          </w:rPr>
+          <w:t>https://pubmed.ncbi.nlm.nih.gov/?term=%28%28satellite+cell+proliferation%29+OR+%28myogenesis%29+OR+%28muscle+stem+cell+proliferation%29+OR+%28proliferation%29+OR+%28ligand%29+OR+%28teleost%29+OR+%28fish%29%29+AND+%28%28121897435%29+OR+%28ptprq%29+OR+%28protein+tyrosine+phosphatase+receptor+type+Q%29+OR+%28phosphatidylinositol+phosphatase+PTPRQ%29%29+AND+%282013%3A2023%5Bpdat%5D%29&amp;sort=relevance</w:t>
+        </w:r>
+      </w:hyperlink>
+    </w:p>
+    <w:p>
+      <w:pPr>
+        <w:pBdr>
+          <w:top w:val="none" w:sz="0" w:space="0" w:color="000000"/>
+          <w:left w:val="none" w:sz="0" w:space="0" w:color="000000"/>
+          <w:bottom w:val="none" w:sz="0" w:space="0" w:color="000000"/>
+          <w:right w:val="none" w:sz="0" w:space="0" w:color="000000"/>
+        </w:pBdr>
+        <w:rPr>
+          <w:rFonts w:ascii="Calibri" w:hAnsi="Calibri" w:cs="Calibri"/>
+          <w:color w:val="FF0000"/>
+        </w:rPr>
+      </w:pPr>
+    </w:p>
+    <w:p>
+      <w:pPr>
+        <w:pBdr>
+          <w:top w:val="none" w:sz="0" w:space="0" w:color="000000"/>
+          <w:left w:val="none" w:sz="0" w:space="0" w:color="000000"/>
+          <w:bottom w:val="none" w:sz="0" w:space="0" w:color="000000"/>
+          <w:right w:val="none" w:sz="0" w:space="0" w:color="000000"/>
+        </w:pBdr>
+        <w:rPr>
+          <w:rFonts w:ascii="Calibri" w:hAnsi="Calibri" w:cs="Calibri"/>
+          <w:color w:val="FF0000"/>
+        </w:rPr>
+      </w:pPr>
+      <w:r>
+        <w:rPr>
+          <w:rFonts w:ascii="Calibri" w:eastAsia="Arial" w:hAnsi="Calibri" w:cs="Calibri"/>
+          <w:b/>
+          <w:color w:val="FF0000"/>
         </w:rPr>
         <w:t xml:space="preserve">Findings: </w:t>
       </w:r>
     </w:p>
     <w:p>
       <w:pPr>
-        <w:rPr>
-          <w:rFonts w:ascii="Calibri" w:hAnsi="Calibri" w:cs="Calibri"/>
-        </w:rPr>
-      </w:pPr>
+        <w:pStyle w:val="ListParagraph"/>
+        <w:numPr>
+          <w:ilvl w:val="0"/>
+          <w:numId w:val="16"/>
+        </w:numPr>
+        <w:ind w:left="720"/>
+        <w:rPr>
+          <w:rFonts w:ascii="Calibri" w:hAnsi="Calibri" w:cs="Calibri"/>
+          <w:color w:val="FF0000"/>
+        </w:rPr>
+      </w:pPr>
+      <w:hyperlink r:id="rId75" w:history="1">
+        <w:r>
+          <w:rPr>
+            <w:rStyle w:val="Hyperlink"/>
+            <w:rFonts w:ascii="Calibri" w:hAnsi="Calibri" w:cs="Calibri"/>
+            <w:color w:val="FF0000"/>
+          </w:rPr>
+          <w:t>https://pubmed.ncbi.nlm.nih.gov/35546749/</w:t>
+        </w:r>
+      </w:hyperlink>
+    </w:p>
+    <w:p>
+      <w:pPr>
+        <w:pStyle w:val="ListParagraph"/>
+        <w:numPr>
+          <w:ilvl w:val="1"/>
+          <w:numId w:val="16"/>
+        </w:numPr>
+        <w:ind w:left="1440"/>
+        <w:rPr>
+          <w:rFonts w:ascii="Calibri" w:hAnsi="Calibri" w:cs="Calibri"/>
+          <w:color w:val="FF0000"/>
+        </w:rPr>
+      </w:pPr>
+      <w:r>
+        <w:rPr>
+          <w:rFonts w:ascii="Calibri" w:hAnsi="Calibri" w:cs="Calibri"/>
+          <w:color w:val="FF0000"/>
+        </w:rPr>
+        <w:t xml:space="preserve">Subsequently, studies found that PTPRQ has </w:t>
+      </w:r>
+      <w:proofErr w:type="spellStart"/>
+      <w:r>
+        <w:rPr>
+          <w:rFonts w:ascii="Calibri" w:hAnsi="Calibri" w:cs="Calibri"/>
+          <w:color w:val="FF0000"/>
+        </w:rPr>
+        <w:t>phosphotyrosine</w:t>
+      </w:r>
+      <w:proofErr w:type="spellEnd"/>
+      <w:r>
+        <w:rPr>
+          <w:rFonts w:ascii="Calibri" w:hAnsi="Calibri" w:cs="Calibri"/>
+          <w:color w:val="FF0000"/>
+        </w:rPr>
+        <w:t xml:space="preserve"> phosphatase and phosphatidylinositol phosphatase activities and can regulate cell proliferation, apoptosis, differentiation, and survival.</w:t>
+      </w:r>
+    </w:p>
+    <w:p>
+      <w:pPr>
+        <w:pStyle w:val="ListParagraph"/>
+        <w:numPr>
+          <w:ilvl w:val="0"/>
+          <w:numId w:val="16"/>
+        </w:numPr>
+        <w:ind w:left="720"/>
+        <w:rPr>
+          <w:rFonts w:ascii="Calibri" w:hAnsi="Calibri" w:cs="Calibri"/>
+        </w:rPr>
+      </w:pPr>
+      <w:r>
+        <w:rPr>
+          <w:rFonts w:ascii="Calibri" w:hAnsi="Calibri" w:cs="Calibri"/>
+          <w:color w:val="FF0000"/>
+        </w:rPr>
+        <w:t xml:space="preserve">Not much on </w:t>
+      </w:r>
+      <w:proofErr w:type="spellStart"/>
+      <w:r>
+        <w:rPr>
+          <w:rFonts w:ascii="Calibri" w:hAnsi="Calibri" w:cs="Calibri"/>
+          <w:color w:val="FF0000"/>
+        </w:rPr>
+        <w:t>pptr</w:t>
+      </w:r>
+      <w:proofErr w:type="spellEnd"/>
+      <w:r>
+        <w:rPr>
+          <w:rFonts w:ascii="Calibri" w:hAnsi="Calibri" w:cs="Calibri"/>
+          <w:color w:val="FF0000"/>
+        </w:rPr>
+        <w:t xml:space="preserve"> type q</w:t>
+      </w:r>
       <w:r>
         <w:rPr>
           <w:rFonts w:ascii="Calibri" w:hAnsi="Calibri" w:cs="Calibri"/>
@@ -10984,6 +13785,44 @@
     </w:sectPr>
   </w:body>
 </w:document>
+</file>
+
+<file path=word/endnotes.xml><?xml version="1.0" encoding="utf-8"?>
+<w:endnotes xmlns:wpc="http://schemas.microsoft.com/office/word/2010/wordprocessingCanvas" xmlns:cx="http://schemas.microsoft.com/office/drawing/2014/chartex" xmlns:cx1="http://schemas.microsoft.com/office/drawing/2015/9/8/chartex" xmlns:cx2="http://schemas.microsoft.com/office/drawing/2015/10/21/chartex" xmlns:cx3="http://schemas.microsoft.com/office/drawing/2016/5/9/chartex" xmlns:cx4="http://schemas.microsoft.com/office/drawing/2016/5/10/chartex" xmlns:cx5="http://schemas.microsoft.com/office/drawing/2016/5/11/chartex" xmlns:cx6="http://schemas.microsoft.com/office/drawing/2016/5/12/chartex" xmlns:cx7="http://schemas.microsoft.com/office/drawing/2016/5/13/chartex" xmlns:cx8="http://schemas.microsoft.com/office/drawing/2016/5/14/chartex" xmlns:mc="http://schemas.openxmlformats.org/markup-compatibility/2006" xmlns:aink="http://schemas.microsoft.com/office/drawing/2016/ink" xmlns:am3d="http://schemas.microsoft.com/office/drawing/2017/model3d" xmlns:o="urn:schemas-microsoft-com:office:office" xmlns:oel="http://schemas.microsoft.com/office/2019/extlst" xmlns:r="http://schemas.openxmlformats.org/officeDocument/2006/relationships" xmlns:m="http://schemas.openxmlformats.org/officeDocument/2006/math" xmlns:v="urn:schemas-microsoft-com:vml" xmlns:wp14="http://schemas.microsoft.com/office/word/2010/wordprocessingDrawing" xmlns:wp="http://schemas.openxmlformats.org/drawingml/2006/wordprocessingDrawing" xmlns:w10="urn:schemas-microsoft-com:office:word" xmlns:w="http://schemas.openxmlformats.org/wordprocessingml/2006/main" xmlns:w14="http://schemas.microsoft.com/office/word/2010/wordml" xmlns:w15="http://schemas.microsoft.com/office/word/2012/wordml" xmlns:w16cex="http://schemas.microsoft.com/office/word/2018/wordml/cex" xmlns:w16cid="http://schemas.microsoft.com/office/word/2016/wordml/cid" xmlns:w16="http://schemas.microsoft.com/office/word/2018/wordml" xmlns:w16du="http://schemas.microsoft.com/office/word/2023/wordml/word16du" xmlns:w16sdtdh="http://schemas.microsoft.com/office/word/2020/wordml/sdtdatahash" xmlns:w16se="http://schemas.microsoft.com/office/word/2015/wordml/symex" xmlns:wpg="http://schemas.microsoft.com/office/word/2010/wordprocessingGroup" xmlns:wpi="http://schemas.microsoft.com/office/word/2010/wordprocessingInk" xmlns:wne="http://schemas.microsoft.com/office/word/2006/wordml" xmlns:wps="http://schemas.microsoft.com/office/word/2010/wordprocessingShape" mc:Ignorable="w14 w15 w16se w16cid w16 w16cex w16sdtdh wp14">
+  <w:endnote w:type="separator" w:id="-1">
+    <w:p>
+      <w:r>
+        <w:separator/>
+      </w:r>
+    </w:p>
+  </w:endnote>
+  <w:endnote w:type="continuationSeparator" w:id="0">
+    <w:p>
+      <w:r>
+        <w:continuationSeparator/>
+      </w:r>
+    </w:p>
+  </w:endnote>
+</w:endnotes>
+</file>
+
+<file path=word/footnotes.xml><?xml version="1.0" encoding="utf-8"?>
+<w:footnotes xmlns:wpc="http://schemas.microsoft.com/office/word/2010/wordprocessingCanvas" xmlns:cx="http://schemas.microsoft.com/office/drawing/2014/chartex" xmlns:cx1="http://schemas.microsoft.com/office/drawing/2015/9/8/chartex" xmlns:cx2="http://schemas.microsoft.com/office/drawing/2015/10/21/chartex" xmlns:cx3="http://schemas.microsoft.com/office/drawing/2016/5/9/chartex" xmlns:cx4="http://schemas.microsoft.com/office/drawing/2016/5/10/chartex" xmlns:cx5="http://schemas.microsoft.com/office/drawing/2016/5/11/chartex" xmlns:cx6="http://schemas.microsoft.com/office/drawing/2016/5/12/chartex" xmlns:cx7="http://schemas.microsoft.com/office/drawing/2016/5/13/chartex" xmlns:cx8="http://schemas.microsoft.com/office/drawing/2016/5/14/chartex" xmlns:mc="http://schemas.openxmlformats.org/markup-compatibility/2006" xmlns:aink="http://schemas.microsoft.com/office/drawing/2016/ink" xmlns:am3d="http://schemas.microsoft.com/office/drawing/2017/model3d" xmlns:o="urn:schemas-microsoft-com:office:office" xmlns:oel="http://schemas.microsoft.com/office/2019/extlst" xmlns:r="http://schemas.openxmlformats.org/officeDocument/2006/relationships" xmlns:m="http://schemas.openxmlformats.org/officeDocument/2006/math" xmlns:v="urn:schemas-microsoft-com:vml" xmlns:wp14="http://schemas.microsoft.com/office/word/2010/wordprocessingDrawing" xmlns:wp="http://schemas.openxmlformats.org/drawingml/2006/wordprocessingDrawing" xmlns:w10="urn:schemas-microsoft-com:office:word" xmlns:w="http://schemas.openxmlformats.org/wordprocessingml/2006/main" xmlns:w14="http://schemas.microsoft.com/office/word/2010/wordml" xmlns:w15="http://schemas.microsoft.com/office/word/2012/wordml" xmlns:w16cex="http://schemas.microsoft.com/office/word/2018/wordml/cex" xmlns:w16cid="http://schemas.microsoft.com/office/word/2016/wordml/cid" xmlns:w16="http://schemas.microsoft.com/office/word/2018/wordml" xmlns:w16du="http://schemas.microsoft.com/office/word/2023/wordml/word16du" xmlns:w16sdtdh="http://schemas.microsoft.com/office/word/2020/wordml/sdtdatahash" xmlns:w16se="http://schemas.microsoft.com/office/word/2015/wordml/symex" xmlns:wpg="http://schemas.microsoft.com/office/word/2010/wordprocessingGroup" xmlns:wpi="http://schemas.microsoft.com/office/word/2010/wordprocessingInk" xmlns:wne="http://schemas.microsoft.com/office/word/2006/wordml" xmlns:wps="http://schemas.microsoft.com/office/word/2010/wordprocessingShape" mc:Ignorable="w14 w15 w16se w16cid w16 w16cex w16sdtdh wp14">
+  <w:footnote w:type="separator" w:id="-1">
+    <w:p>
+      <w:r>
+        <w:separator/>
+      </w:r>
+    </w:p>
+  </w:footnote>
+  <w:footnote w:type="continuationSeparator" w:id="0">
+    <w:p>
+      <w:r>
+        <w:continuationSeparator/>
+      </w:r>
+    </w:p>
+  </w:footnote>
+</w:footnotes>
 </file>
 
 <file path=word/numbering.xml><?xml version="1.0" encoding="utf-8"?>
@@ -11218,7 +14057,7 @@
   <w:abstractNum w:abstractNumId="2" w15:restartNumberingAfterBreak="0">
     <w:nsid w:val="05E30FEB"/>
     <w:multiLevelType w:val="hybridMultilevel"/>
-    <w:tmpl w:val="C6FC4648"/>
+    <w:tmpl w:val="0F22F42E"/>
     <w:lvl w:ilvl="0" w:tplc="04090001">
       <w:start w:val="1"/>
       <w:numFmt w:val="bullet"/>
@@ -11243,7 +14082,7 @@
         <w:rFonts w:ascii="Courier New" w:hAnsi="Courier New" w:cs="Courier New" w:hint="default"/>
       </w:rPr>
     </w:lvl>
-    <w:lvl w:ilvl="2" w:tplc="04090005" w:tentative="1">
+    <w:lvl w:ilvl="2" w:tplc="04090005">
       <w:start w:val="1"/>
       <w:numFmt w:val="bullet"/>
       <w:lvlText w:val=""/>
@@ -11531,16 +14370,16 @@
     </w:lvl>
   </w:abstractNum>
   <w:abstractNum w:abstractNumId="5" w15:restartNumberingAfterBreak="0">
-    <w:nsid w:val="21573669"/>
+    <w:nsid w:val="15005BB5"/>
     <w:multiLevelType w:val="hybridMultilevel"/>
-    <w:tmpl w:val="C87E294A"/>
+    <w:tmpl w:val="C486BC82"/>
     <w:lvl w:ilvl="0" w:tplc="04090001">
       <w:start w:val="1"/>
       <w:numFmt w:val="bullet"/>
       <w:lvlText w:val=""/>
       <w:lvlJc w:val="left"/>
       <w:pPr>
-        <w:ind w:left="720" w:hanging="360"/>
+        <w:ind w:left="3600" w:hanging="360"/>
       </w:pPr>
       <w:rPr>
         <w:rFonts w:ascii="Symbol" w:hAnsi="Symbol" w:hint="default"/>
@@ -11552,7 +14391,7 @@
       <w:lvlText w:val="o"/>
       <w:lvlJc w:val="left"/>
       <w:pPr>
-        <w:ind w:left="1440" w:hanging="360"/>
+        <w:ind w:left="4320" w:hanging="360"/>
       </w:pPr>
       <w:rPr>
         <w:rFonts w:ascii="Courier New" w:hAnsi="Courier New" w:cs="Courier New" w:hint="default"/>
@@ -11564,7 +14403,7 @@
       <w:lvlText w:val=""/>
       <w:lvlJc w:val="left"/>
       <w:pPr>
-        <w:ind w:left="2160" w:hanging="360"/>
+        <w:ind w:left="5040" w:hanging="360"/>
       </w:pPr>
       <w:rPr>
         <w:rFonts w:ascii="Wingdings" w:hAnsi="Wingdings" w:hint="default"/>
@@ -11576,7 +14415,7 @@
       <w:lvlText w:val=""/>
       <w:lvlJc w:val="left"/>
       <w:pPr>
-        <w:ind w:left="2880" w:hanging="360"/>
+        <w:ind w:left="5760" w:hanging="360"/>
       </w:pPr>
       <w:rPr>
         <w:rFonts w:ascii="Symbol" w:hAnsi="Symbol" w:hint="default"/>
@@ -11588,7 +14427,7 @@
       <w:lvlText w:val="o"/>
       <w:lvlJc w:val="left"/>
       <w:pPr>
-        <w:ind w:left="3600" w:hanging="360"/>
+        <w:ind w:left="6480" w:hanging="360"/>
       </w:pPr>
       <w:rPr>
         <w:rFonts w:ascii="Courier New" w:hAnsi="Courier New" w:cs="Courier New" w:hint="default"/>
@@ -11600,7 +14439,7 @@
       <w:lvlText w:val=""/>
       <w:lvlJc w:val="left"/>
       <w:pPr>
-        <w:ind w:left="4320" w:hanging="360"/>
+        <w:ind w:left="7200" w:hanging="360"/>
       </w:pPr>
       <w:rPr>
         <w:rFonts w:ascii="Wingdings" w:hAnsi="Wingdings" w:hint="default"/>
@@ -11612,7 +14451,7 @@
       <w:lvlText w:val=""/>
       <w:lvlJc w:val="left"/>
       <w:pPr>
-        <w:ind w:left="5040" w:hanging="360"/>
+        <w:ind w:left="7920" w:hanging="360"/>
       </w:pPr>
       <w:rPr>
         <w:rFonts w:ascii="Symbol" w:hAnsi="Symbol" w:hint="default"/>
@@ -11624,7 +14463,7 @@
       <w:lvlText w:val="o"/>
       <w:lvlJc w:val="left"/>
       <w:pPr>
-        <w:ind w:left="5760" w:hanging="360"/>
+        <w:ind w:left="8640" w:hanging="360"/>
       </w:pPr>
       <w:rPr>
         <w:rFonts w:ascii="Courier New" w:hAnsi="Courier New" w:cs="Courier New" w:hint="default"/>
@@ -11636,7 +14475,7 @@
       <w:lvlText w:val=""/>
       <w:lvlJc w:val="left"/>
       <w:pPr>
-        <w:ind w:left="6480" w:hanging="360"/>
+        <w:ind w:left="9360" w:hanging="360"/>
       </w:pPr>
       <w:rPr>
         <w:rFonts w:ascii="Wingdings" w:hAnsi="Wingdings" w:hint="default"/>
@@ -11644,6 +14483,120 @@
     </w:lvl>
   </w:abstractNum>
   <w:abstractNum w:abstractNumId="6" w15:restartNumberingAfterBreak="0">
+    <w:nsid w:val="21573669"/>
+    <w:multiLevelType w:val="hybridMultilevel"/>
+    <w:tmpl w:val="2D4E6744"/>
+    <w:lvl w:ilvl="0" w:tplc="2D683C22">
+      <w:start w:val="1"/>
+      <w:numFmt w:val="bullet"/>
+      <w:lvlText w:val=""/>
+      <w:lvlJc w:val="left"/>
+      <w:pPr>
+        <w:ind w:left="720" w:hanging="360"/>
+      </w:pPr>
+      <w:rPr>
+        <w:rFonts w:ascii="Symbol" w:hAnsi="Symbol" w:hint="default"/>
+        <w:color w:val="auto"/>
+      </w:rPr>
+    </w:lvl>
+    <w:lvl w:ilvl="1" w:tplc="04090003">
+      <w:start w:val="1"/>
+      <w:numFmt w:val="bullet"/>
+      <w:lvlText w:val="o"/>
+      <w:lvlJc w:val="left"/>
+      <w:pPr>
+        <w:ind w:left="1440" w:hanging="360"/>
+      </w:pPr>
+      <w:rPr>
+        <w:rFonts w:ascii="Courier New" w:hAnsi="Courier New" w:cs="Courier New" w:hint="default"/>
+      </w:rPr>
+    </w:lvl>
+    <w:lvl w:ilvl="2" w:tplc="04090005" w:tentative="1">
+      <w:start w:val="1"/>
+      <w:numFmt w:val="bullet"/>
+      <w:lvlText w:val=""/>
+      <w:lvlJc w:val="left"/>
+      <w:pPr>
+        <w:ind w:left="2160" w:hanging="360"/>
+      </w:pPr>
+      <w:rPr>
+        <w:rFonts w:ascii="Wingdings" w:hAnsi="Wingdings" w:hint="default"/>
+      </w:rPr>
+    </w:lvl>
+    <w:lvl w:ilvl="3" w:tplc="04090001" w:tentative="1">
+      <w:start w:val="1"/>
+      <w:numFmt w:val="bullet"/>
+      <w:lvlText w:val=""/>
+      <w:lvlJc w:val="left"/>
+      <w:pPr>
+        <w:ind w:left="2880" w:hanging="360"/>
+      </w:pPr>
+      <w:rPr>
+        <w:rFonts w:ascii="Symbol" w:hAnsi="Symbol" w:hint="default"/>
+      </w:rPr>
+    </w:lvl>
+    <w:lvl w:ilvl="4" w:tplc="04090003" w:tentative="1">
+      <w:start w:val="1"/>
+      <w:numFmt w:val="bullet"/>
+      <w:lvlText w:val="o"/>
+      <w:lvlJc w:val="left"/>
+      <w:pPr>
+        <w:ind w:left="3600" w:hanging="360"/>
+      </w:pPr>
+      <w:rPr>
+        <w:rFonts w:ascii="Courier New" w:hAnsi="Courier New" w:cs="Courier New" w:hint="default"/>
+      </w:rPr>
+    </w:lvl>
+    <w:lvl w:ilvl="5" w:tplc="04090005" w:tentative="1">
+      <w:start w:val="1"/>
+      <w:numFmt w:val="bullet"/>
+      <w:lvlText w:val=""/>
+      <w:lvlJc w:val="left"/>
+      <w:pPr>
+        <w:ind w:left="4320" w:hanging="360"/>
+      </w:pPr>
+      <w:rPr>
+        <w:rFonts w:ascii="Wingdings" w:hAnsi="Wingdings" w:hint="default"/>
+      </w:rPr>
+    </w:lvl>
+    <w:lvl w:ilvl="6" w:tplc="04090001" w:tentative="1">
+      <w:start w:val="1"/>
+      <w:numFmt w:val="bullet"/>
+      <w:lvlText w:val=""/>
+      <w:lvlJc w:val="left"/>
+      <w:pPr>
+        <w:ind w:left="5040" w:hanging="360"/>
+      </w:pPr>
+      <w:rPr>
+        <w:rFonts w:ascii="Symbol" w:hAnsi="Symbol" w:hint="default"/>
+      </w:rPr>
+    </w:lvl>
+    <w:lvl w:ilvl="7" w:tplc="04090003" w:tentative="1">
+      <w:start w:val="1"/>
+      <w:numFmt w:val="bullet"/>
+      <w:lvlText w:val="o"/>
+      <w:lvlJc w:val="left"/>
+      <w:pPr>
+        <w:ind w:left="5760" w:hanging="360"/>
+      </w:pPr>
+      <w:rPr>
+        <w:rFonts w:ascii="Courier New" w:hAnsi="Courier New" w:cs="Courier New" w:hint="default"/>
+      </w:rPr>
+    </w:lvl>
+    <w:lvl w:ilvl="8" w:tplc="04090005" w:tentative="1">
+      <w:start w:val="1"/>
+      <w:numFmt w:val="bullet"/>
+      <w:lvlText w:val=""/>
+      <w:lvlJc w:val="left"/>
+      <w:pPr>
+        <w:ind w:left="6480" w:hanging="360"/>
+      </w:pPr>
+      <w:rPr>
+        <w:rFonts w:ascii="Wingdings" w:hAnsi="Wingdings" w:hint="default"/>
+      </w:rPr>
+    </w:lvl>
+  </w:abstractNum>
+  <w:abstractNum w:abstractNumId="7" w15:restartNumberingAfterBreak="0">
     <w:nsid w:val="350C3B4E"/>
     <w:multiLevelType w:val="hybridMultilevel"/>
     <w:tmpl w:val="D9D45990"/>
@@ -11756,7 +14709,93 @@
       </w:rPr>
     </w:lvl>
   </w:abstractNum>
-  <w:abstractNum w:abstractNumId="7" w15:restartNumberingAfterBreak="0">
+  <w:abstractNum w:abstractNumId="8" w15:restartNumberingAfterBreak="0">
+    <w:nsid w:val="391C264D"/>
+    <w:multiLevelType w:val="hybridMultilevel"/>
+    <w:tmpl w:val="45A8CDD4"/>
+    <w:lvl w:ilvl="0" w:tplc="0409000F">
+      <w:start w:val="1"/>
+      <w:numFmt w:val="decimal"/>
+      <w:lvlText w:val="%1."/>
+      <w:lvlJc w:val="left"/>
+      <w:pPr>
+        <w:ind w:left="720" w:hanging="360"/>
+      </w:pPr>
+    </w:lvl>
+    <w:lvl w:ilvl="1" w:tplc="04090019" w:tentative="1">
+      <w:start w:val="1"/>
+      <w:numFmt w:val="lowerLetter"/>
+      <w:lvlText w:val="%2."/>
+      <w:lvlJc w:val="left"/>
+      <w:pPr>
+        <w:ind w:left="1440" w:hanging="360"/>
+      </w:pPr>
+    </w:lvl>
+    <w:lvl w:ilvl="2" w:tplc="0409001B" w:tentative="1">
+      <w:start w:val="1"/>
+      <w:numFmt w:val="lowerRoman"/>
+      <w:lvlText w:val="%3."/>
+      <w:lvlJc w:val="right"/>
+      <w:pPr>
+        <w:ind w:left="2160" w:hanging="180"/>
+      </w:pPr>
+    </w:lvl>
+    <w:lvl w:ilvl="3" w:tplc="0409000F" w:tentative="1">
+      <w:start w:val="1"/>
+      <w:numFmt w:val="decimal"/>
+      <w:lvlText w:val="%4."/>
+      <w:lvlJc w:val="left"/>
+      <w:pPr>
+        <w:ind w:left="2880" w:hanging="360"/>
+      </w:pPr>
+    </w:lvl>
+    <w:lvl w:ilvl="4" w:tplc="04090019" w:tentative="1">
+      <w:start w:val="1"/>
+      <w:numFmt w:val="lowerLetter"/>
+      <w:lvlText w:val="%5."/>
+      <w:lvlJc w:val="left"/>
+      <w:pPr>
+        <w:ind w:left="3600" w:hanging="360"/>
+      </w:pPr>
+    </w:lvl>
+    <w:lvl w:ilvl="5" w:tplc="0409001B" w:tentative="1">
+      <w:start w:val="1"/>
+      <w:numFmt w:val="lowerRoman"/>
+      <w:lvlText w:val="%6."/>
+      <w:lvlJc w:val="right"/>
+      <w:pPr>
+        <w:ind w:left="4320" w:hanging="180"/>
+      </w:pPr>
+    </w:lvl>
+    <w:lvl w:ilvl="6" w:tplc="0409000F" w:tentative="1">
+      <w:start w:val="1"/>
+      <w:numFmt w:val="decimal"/>
+      <w:lvlText w:val="%7."/>
+      <w:lvlJc w:val="left"/>
+      <w:pPr>
+        <w:ind w:left="5040" w:hanging="360"/>
+      </w:pPr>
+    </w:lvl>
+    <w:lvl w:ilvl="7" w:tplc="04090019" w:tentative="1">
+      <w:start w:val="1"/>
+      <w:numFmt w:val="lowerLetter"/>
+      <w:lvlText w:val="%8."/>
+      <w:lvlJc w:val="left"/>
+      <w:pPr>
+        <w:ind w:left="5760" w:hanging="360"/>
+      </w:pPr>
+    </w:lvl>
+    <w:lvl w:ilvl="8" w:tplc="0409001B" w:tentative="1">
+      <w:start w:val="1"/>
+      <w:numFmt w:val="lowerRoman"/>
+      <w:lvlText w:val="%9."/>
+      <w:lvlJc w:val="right"/>
+      <w:pPr>
+        <w:ind w:left="6480" w:hanging="180"/>
+      </w:pPr>
+    </w:lvl>
+  </w:abstractNum>
+  <w:abstractNum w:abstractNumId="9" w15:restartNumberingAfterBreak="0">
     <w:nsid w:val="4789180C"/>
     <w:multiLevelType w:val="hybridMultilevel"/>
     <w:tmpl w:val="65D29718"/>
@@ -11869,96 +14908,10 @@
       </w:rPr>
     </w:lvl>
   </w:abstractNum>
-  <w:abstractNum w:abstractNumId="8" w15:restartNumberingAfterBreak="0">
-    <w:nsid w:val="5B882B35"/>
-    <w:multiLevelType w:val="multilevel"/>
-    <w:tmpl w:val="6F30E74C"/>
-    <w:lvl w:ilvl="0">
-      <w:start w:val="1"/>
-      <w:numFmt w:val="decimal"/>
-      <w:lvlText w:val="%1."/>
-      <w:lvlJc w:val="left"/>
-      <w:pPr>
-        <w:ind w:left="360" w:hanging="360"/>
-      </w:pPr>
-    </w:lvl>
-    <w:lvl w:ilvl="1">
-      <w:start w:val="1"/>
-      <w:numFmt w:val="decimal"/>
-      <w:lvlText w:val="%1.%2."/>
-      <w:lvlJc w:val="left"/>
-      <w:pPr>
-        <w:ind w:left="792" w:hanging="432"/>
-      </w:pPr>
-    </w:lvl>
-    <w:lvl w:ilvl="2">
-      <w:start w:val="1"/>
-      <w:numFmt w:val="decimal"/>
-      <w:lvlText w:val="%1.%2.%3."/>
-      <w:lvlJc w:val="left"/>
-      <w:pPr>
-        <w:ind w:left="1224" w:hanging="504"/>
-      </w:pPr>
-    </w:lvl>
-    <w:lvl w:ilvl="3">
-      <w:start w:val="1"/>
-      <w:numFmt w:val="decimal"/>
-      <w:lvlText w:val="%1.%2.%3.%4."/>
-      <w:lvlJc w:val="left"/>
-      <w:pPr>
-        <w:ind w:left="1728" w:hanging="648"/>
-      </w:pPr>
-    </w:lvl>
-    <w:lvl w:ilvl="4">
-      <w:start w:val="1"/>
-      <w:numFmt w:val="decimal"/>
-      <w:lvlText w:val="%1.%2.%3.%4.%5."/>
-      <w:lvlJc w:val="left"/>
-      <w:pPr>
-        <w:ind w:left="2232" w:hanging="792"/>
-      </w:pPr>
-    </w:lvl>
-    <w:lvl w:ilvl="5">
-      <w:start w:val="1"/>
-      <w:numFmt w:val="decimal"/>
-      <w:lvlText w:val="%1.%2.%3.%4.%5.%6."/>
-      <w:lvlJc w:val="left"/>
-      <w:pPr>
-        <w:ind w:left="2736" w:hanging="936"/>
-      </w:pPr>
-    </w:lvl>
-    <w:lvl w:ilvl="6">
-      <w:start w:val="1"/>
-      <w:numFmt w:val="decimal"/>
-      <w:lvlText w:val="%1.%2.%3.%4.%5.%6.%7."/>
-      <w:lvlJc w:val="left"/>
-      <w:pPr>
-        <w:ind w:left="3240" w:hanging="1080"/>
-      </w:pPr>
-    </w:lvl>
-    <w:lvl w:ilvl="7">
-      <w:start w:val="1"/>
-      <w:numFmt w:val="decimal"/>
-      <w:lvlText w:val="%1.%2.%3.%4.%5.%6.%7.%8."/>
-      <w:lvlJc w:val="left"/>
-      <w:pPr>
-        <w:ind w:left="3744" w:hanging="1224"/>
-      </w:pPr>
-    </w:lvl>
-    <w:lvl w:ilvl="8">
-      <w:start w:val="1"/>
-      <w:numFmt w:val="decimal"/>
-      <w:lvlText w:val="%1.%2.%3.%4.%5.%6.%7.%8.%9."/>
-      <w:lvlJc w:val="left"/>
-      <w:pPr>
-        <w:ind w:left="4320" w:hanging="1440"/>
-      </w:pPr>
-    </w:lvl>
-  </w:abstractNum>
-  <w:abstractNum w:abstractNumId="9" w15:restartNumberingAfterBreak="0">
-    <w:nsid w:val="5DA83BDE"/>
+  <w:abstractNum w:abstractNumId="10" w15:restartNumberingAfterBreak="0">
+    <w:nsid w:val="55F4381E"/>
     <w:multiLevelType w:val="hybridMultilevel"/>
-    <w:tmpl w:val="4B402AF2"/>
+    <w:tmpl w:val="51E6673E"/>
     <w:lvl w:ilvl="0" w:tplc="04090001">
       <w:start w:val="1"/>
       <w:numFmt w:val="bullet"/>
@@ -12068,10 +15021,10 @@
       </w:rPr>
     </w:lvl>
   </w:abstractNum>
-  <w:abstractNum w:abstractNumId="10" w15:restartNumberingAfterBreak="0">
-    <w:nsid w:val="5EFC3234"/>
+  <w:abstractNum w:abstractNumId="11" w15:restartNumberingAfterBreak="0">
+    <w:nsid w:val="5B882B35"/>
     <w:multiLevelType w:val="multilevel"/>
-    <w:tmpl w:val="0A86311A"/>
+    <w:tmpl w:val="6F30E74C"/>
     <w:lvl w:ilvl="0">
       <w:start w:val="1"/>
       <w:numFmt w:val="decimal"/>
@@ -12154,17 +15107,17 @@
       </w:pPr>
     </w:lvl>
   </w:abstractNum>
-  <w:abstractNum w:abstractNumId="11" w15:restartNumberingAfterBreak="0">
-    <w:nsid w:val="6A795FDE"/>
+  <w:abstractNum w:abstractNumId="12" w15:restartNumberingAfterBreak="0">
+    <w:nsid w:val="5DA83BDE"/>
     <w:multiLevelType w:val="hybridMultilevel"/>
-    <w:tmpl w:val="1998577A"/>
+    <w:tmpl w:val="4B402AF2"/>
     <w:lvl w:ilvl="0" w:tplc="04090001">
       <w:start w:val="1"/>
       <w:numFmt w:val="bullet"/>
       <w:lvlText w:val=""/>
       <w:lvlJc w:val="left"/>
       <w:pPr>
-        <w:ind w:left="720" w:hanging="360"/>
+        <w:ind w:left="3600" w:hanging="360"/>
       </w:pPr>
       <w:rPr>
         <w:rFonts w:ascii="Symbol" w:hAnsi="Symbol" w:hint="default"/>
@@ -12176,6 +15129,205 @@
       <w:lvlText w:val="o"/>
       <w:lvlJc w:val="left"/>
       <w:pPr>
+        <w:ind w:left="4320" w:hanging="360"/>
+      </w:pPr>
+      <w:rPr>
+        <w:rFonts w:ascii="Courier New" w:hAnsi="Courier New" w:cs="Courier New" w:hint="default"/>
+      </w:rPr>
+    </w:lvl>
+    <w:lvl w:ilvl="2" w:tplc="04090005">
+      <w:start w:val="1"/>
+      <w:numFmt w:val="bullet"/>
+      <w:lvlText w:val=""/>
+      <w:lvlJc w:val="left"/>
+      <w:pPr>
+        <w:ind w:left="5040" w:hanging="360"/>
+      </w:pPr>
+      <w:rPr>
+        <w:rFonts w:ascii="Wingdings" w:hAnsi="Wingdings" w:hint="default"/>
+      </w:rPr>
+    </w:lvl>
+    <w:lvl w:ilvl="3" w:tplc="04090001" w:tentative="1">
+      <w:start w:val="1"/>
+      <w:numFmt w:val="bullet"/>
+      <w:lvlText w:val=""/>
+      <w:lvlJc w:val="left"/>
+      <w:pPr>
+        <w:ind w:left="5760" w:hanging="360"/>
+      </w:pPr>
+      <w:rPr>
+        <w:rFonts w:ascii="Symbol" w:hAnsi="Symbol" w:hint="default"/>
+      </w:rPr>
+    </w:lvl>
+    <w:lvl w:ilvl="4" w:tplc="04090003" w:tentative="1">
+      <w:start w:val="1"/>
+      <w:numFmt w:val="bullet"/>
+      <w:lvlText w:val="o"/>
+      <w:lvlJc w:val="left"/>
+      <w:pPr>
+        <w:ind w:left="6480" w:hanging="360"/>
+      </w:pPr>
+      <w:rPr>
+        <w:rFonts w:ascii="Courier New" w:hAnsi="Courier New" w:cs="Courier New" w:hint="default"/>
+      </w:rPr>
+    </w:lvl>
+    <w:lvl w:ilvl="5" w:tplc="04090005" w:tentative="1">
+      <w:start w:val="1"/>
+      <w:numFmt w:val="bullet"/>
+      <w:lvlText w:val=""/>
+      <w:lvlJc w:val="left"/>
+      <w:pPr>
+        <w:ind w:left="7200" w:hanging="360"/>
+      </w:pPr>
+      <w:rPr>
+        <w:rFonts w:ascii="Wingdings" w:hAnsi="Wingdings" w:hint="default"/>
+      </w:rPr>
+    </w:lvl>
+    <w:lvl w:ilvl="6" w:tplc="04090001" w:tentative="1">
+      <w:start w:val="1"/>
+      <w:numFmt w:val="bullet"/>
+      <w:lvlText w:val=""/>
+      <w:lvlJc w:val="left"/>
+      <w:pPr>
+        <w:ind w:left="7920" w:hanging="360"/>
+      </w:pPr>
+      <w:rPr>
+        <w:rFonts w:ascii="Symbol" w:hAnsi="Symbol" w:hint="default"/>
+      </w:rPr>
+    </w:lvl>
+    <w:lvl w:ilvl="7" w:tplc="04090003" w:tentative="1">
+      <w:start w:val="1"/>
+      <w:numFmt w:val="bullet"/>
+      <w:lvlText w:val="o"/>
+      <w:lvlJc w:val="left"/>
+      <w:pPr>
+        <w:ind w:left="8640" w:hanging="360"/>
+      </w:pPr>
+      <w:rPr>
+        <w:rFonts w:ascii="Courier New" w:hAnsi="Courier New" w:cs="Courier New" w:hint="default"/>
+      </w:rPr>
+    </w:lvl>
+    <w:lvl w:ilvl="8" w:tplc="04090005" w:tentative="1">
+      <w:start w:val="1"/>
+      <w:numFmt w:val="bullet"/>
+      <w:lvlText w:val=""/>
+      <w:lvlJc w:val="left"/>
+      <w:pPr>
+        <w:ind w:left="9360" w:hanging="360"/>
+      </w:pPr>
+      <w:rPr>
+        <w:rFonts w:ascii="Wingdings" w:hAnsi="Wingdings" w:hint="default"/>
+      </w:rPr>
+    </w:lvl>
+  </w:abstractNum>
+  <w:abstractNum w:abstractNumId="13" w15:restartNumberingAfterBreak="0">
+    <w:nsid w:val="5EFC3234"/>
+    <w:multiLevelType w:val="multilevel"/>
+    <w:tmpl w:val="0A86311A"/>
+    <w:lvl w:ilvl="0">
+      <w:start w:val="1"/>
+      <w:numFmt w:val="decimal"/>
+      <w:lvlText w:val="%1."/>
+      <w:lvlJc w:val="left"/>
+      <w:pPr>
+        <w:ind w:left="360" w:hanging="360"/>
+      </w:pPr>
+    </w:lvl>
+    <w:lvl w:ilvl="1">
+      <w:start w:val="1"/>
+      <w:numFmt w:val="decimal"/>
+      <w:lvlText w:val="%1.%2."/>
+      <w:lvlJc w:val="left"/>
+      <w:pPr>
+        <w:ind w:left="792" w:hanging="432"/>
+      </w:pPr>
+    </w:lvl>
+    <w:lvl w:ilvl="2">
+      <w:start w:val="1"/>
+      <w:numFmt w:val="decimal"/>
+      <w:lvlText w:val="%1.%2.%3."/>
+      <w:lvlJc w:val="left"/>
+      <w:pPr>
+        <w:ind w:left="1224" w:hanging="504"/>
+      </w:pPr>
+    </w:lvl>
+    <w:lvl w:ilvl="3">
+      <w:start w:val="1"/>
+      <w:numFmt w:val="decimal"/>
+      <w:lvlText w:val="%1.%2.%3.%4."/>
+      <w:lvlJc w:val="left"/>
+      <w:pPr>
+        <w:ind w:left="1728" w:hanging="648"/>
+      </w:pPr>
+    </w:lvl>
+    <w:lvl w:ilvl="4">
+      <w:start w:val="1"/>
+      <w:numFmt w:val="decimal"/>
+      <w:lvlText w:val="%1.%2.%3.%4.%5."/>
+      <w:lvlJc w:val="left"/>
+      <w:pPr>
+        <w:ind w:left="2232" w:hanging="792"/>
+      </w:pPr>
+    </w:lvl>
+    <w:lvl w:ilvl="5">
+      <w:start w:val="1"/>
+      <w:numFmt w:val="decimal"/>
+      <w:lvlText w:val="%1.%2.%3.%4.%5.%6."/>
+      <w:lvlJc w:val="left"/>
+      <w:pPr>
+        <w:ind w:left="2736" w:hanging="936"/>
+      </w:pPr>
+    </w:lvl>
+    <w:lvl w:ilvl="6">
+      <w:start w:val="1"/>
+      <w:numFmt w:val="decimal"/>
+      <w:lvlText w:val="%1.%2.%3.%4.%5.%6.%7."/>
+      <w:lvlJc w:val="left"/>
+      <w:pPr>
+        <w:ind w:left="3240" w:hanging="1080"/>
+      </w:pPr>
+    </w:lvl>
+    <w:lvl w:ilvl="7">
+      <w:start w:val="1"/>
+      <w:numFmt w:val="decimal"/>
+      <w:lvlText w:val="%1.%2.%3.%4.%5.%6.%7.%8."/>
+      <w:lvlJc w:val="left"/>
+      <w:pPr>
+        <w:ind w:left="3744" w:hanging="1224"/>
+      </w:pPr>
+    </w:lvl>
+    <w:lvl w:ilvl="8">
+      <w:start w:val="1"/>
+      <w:numFmt w:val="decimal"/>
+      <w:lvlText w:val="%1.%2.%3.%4.%5.%6.%7.%8.%9."/>
+      <w:lvlJc w:val="left"/>
+      <w:pPr>
+        <w:ind w:left="4320" w:hanging="1440"/>
+      </w:pPr>
+    </w:lvl>
+  </w:abstractNum>
+  <w:abstractNum w:abstractNumId="14" w15:restartNumberingAfterBreak="0">
+    <w:nsid w:val="6A795FDE"/>
+    <w:multiLevelType w:val="hybridMultilevel"/>
+    <w:tmpl w:val="1998577A"/>
+    <w:lvl w:ilvl="0" w:tplc="04090001">
+      <w:start w:val="1"/>
+      <w:numFmt w:val="bullet"/>
+      <w:lvlText w:val=""/>
+      <w:lvlJc w:val="left"/>
+      <w:pPr>
+        <w:ind w:left="720" w:hanging="360"/>
+      </w:pPr>
+      <w:rPr>
+        <w:rFonts w:ascii="Symbol" w:hAnsi="Symbol" w:hint="default"/>
+      </w:rPr>
+    </w:lvl>
+    <w:lvl w:ilvl="1" w:tplc="04090003">
+      <w:start w:val="1"/>
+      <w:numFmt w:val="bullet"/>
+      <w:lvlText w:val="o"/>
+      <w:lvlJc w:val="left"/>
+      <w:pPr>
         <w:ind w:left="1440" w:hanging="360"/>
       </w:pPr>
       <w:rPr>
@@ -12267,7 +15419,120 @@
       </w:rPr>
     </w:lvl>
   </w:abstractNum>
-  <w:abstractNum w:abstractNumId="12" w15:restartNumberingAfterBreak="0">
+  <w:abstractNum w:abstractNumId="15" w15:restartNumberingAfterBreak="0">
+    <w:nsid w:val="7B4C68B9"/>
+    <w:multiLevelType w:val="hybridMultilevel"/>
+    <w:tmpl w:val="C2FCD930"/>
+    <w:lvl w:ilvl="0" w:tplc="04090001">
+      <w:start w:val="1"/>
+      <w:numFmt w:val="bullet"/>
+      <w:lvlText w:val=""/>
+      <w:lvlJc w:val="left"/>
+      <w:pPr>
+        <w:ind w:left="3600" w:hanging="360"/>
+      </w:pPr>
+      <w:rPr>
+        <w:rFonts w:ascii="Symbol" w:hAnsi="Symbol" w:hint="default"/>
+      </w:rPr>
+    </w:lvl>
+    <w:lvl w:ilvl="1" w:tplc="04090003">
+      <w:start w:val="1"/>
+      <w:numFmt w:val="bullet"/>
+      <w:lvlText w:val="o"/>
+      <w:lvlJc w:val="left"/>
+      <w:pPr>
+        <w:ind w:left="4320" w:hanging="360"/>
+      </w:pPr>
+      <w:rPr>
+        <w:rFonts w:ascii="Courier New" w:hAnsi="Courier New" w:cs="Courier New" w:hint="default"/>
+      </w:rPr>
+    </w:lvl>
+    <w:lvl w:ilvl="2" w:tplc="04090005" w:tentative="1">
+      <w:start w:val="1"/>
+      <w:numFmt w:val="bullet"/>
+      <w:lvlText w:val=""/>
+      <w:lvlJc w:val="left"/>
+      <w:pPr>
+        <w:ind w:left="5040" w:hanging="360"/>
+      </w:pPr>
+      <w:rPr>
+        <w:rFonts w:ascii="Wingdings" w:hAnsi="Wingdings" w:hint="default"/>
+      </w:rPr>
+    </w:lvl>
+    <w:lvl w:ilvl="3" w:tplc="04090001" w:tentative="1">
+      <w:start w:val="1"/>
+      <w:numFmt w:val="bullet"/>
+      <w:lvlText w:val=""/>
+      <w:lvlJc w:val="left"/>
+      <w:pPr>
+        <w:ind w:left="5760" w:hanging="360"/>
+      </w:pPr>
+      <w:rPr>
+        <w:rFonts w:ascii="Symbol" w:hAnsi="Symbol" w:hint="default"/>
+      </w:rPr>
+    </w:lvl>
+    <w:lvl w:ilvl="4" w:tplc="04090003" w:tentative="1">
+      <w:start w:val="1"/>
+      <w:numFmt w:val="bullet"/>
+      <w:lvlText w:val="o"/>
+      <w:lvlJc w:val="left"/>
+      <w:pPr>
+        <w:ind w:left="6480" w:hanging="360"/>
+      </w:pPr>
+      <w:rPr>
+        <w:rFonts w:ascii="Courier New" w:hAnsi="Courier New" w:cs="Courier New" w:hint="default"/>
+      </w:rPr>
+    </w:lvl>
+    <w:lvl w:ilvl="5" w:tplc="04090005" w:tentative="1">
+      <w:start w:val="1"/>
+      <w:numFmt w:val="bullet"/>
+      <w:lvlText w:val=""/>
+      <w:lvlJc w:val="left"/>
+      <w:pPr>
+        <w:ind w:left="7200" w:hanging="360"/>
+      </w:pPr>
+      <w:rPr>
+        <w:rFonts w:ascii="Wingdings" w:hAnsi="Wingdings" w:hint="default"/>
+      </w:rPr>
+    </w:lvl>
+    <w:lvl w:ilvl="6" w:tplc="04090001" w:tentative="1">
+      <w:start w:val="1"/>
+      <w:numFmt w:val="bullet"/>
+      <w:lvlText w:val=""/>
+      <w:lvlJc w:val="left"/>
+      <w:pPr>
+        <w:ind w:left="7920" w:hanging="360"/>
+      </w:pPr>
+      <w:rPr>
+        <w:rFonts w:ascii="Symbol" w:hAnsi="Symbol" w:hint="default"/>
+      </w:rPr>
+    </w:lvl>
+    <w:lvl w:ilvl="7" w:tplc="04090003" w:tentative="1">
+      <w:start w:val="1"/>
+      <w:numFmt w:val="bullet"/>
+      <w:lvlText w:val="o"/>
+      <w:lvlJc w:val="left"/>
+      <w:pPr>
+        <w:ind w:left="8640" w:hanging="360"/>
+      </w:pPr>
+      <w:rPr>
+        <w:rFonts w:ascii="Courier New" w:hAnsi="Courier New" w:cs="Courier New" w:hint="default"/>
+      </w:rPr>
+    </w:lvl>
+    <w:lvl w:ilvl="8" w:tplc="04090005" w:tentative="1">
+      <w:start w:val="1"/>
+      <w:numFmt w:val="bullet"/>
+      <w:lvlText w:val=""/>
+      <w:lvlJc w:val="left"/>
+      <w:pPr>
+        <w:ind w:left="9360" w:hanging="360"/>
+      </w:pPr>
+      <w:rPr>
+        <w:rFonts w:ascii="Wingdings" w:hAnsi="Wingdings" w:hint="default"/>
+      </w:rPr>
+    </w:lvl>
+  </w:abstractNum>
+  <w:abstractNum w:abstractNumId="16" w15:restartNumberingAfterBreak="0">
     <w:nsid w:val="7B9E24A2"/>
     <w:multiLevelType w:val="multilevel"/>
     <w:tmpl w:val="165C3E5C"/>
@@ -12382,10 +15647,10 @@
     </w:lvl>
   </w:abstractNum>
   <w:num w:numId="1" w16cid:durableId="1823233401">
-    <w:abstractNumId w:val="8"/>
+    <w:abstractNumId w:val="11"/>
   </w:num>
   <w:num w:numId="2" w16cid:durableId="1952784018">
-    <w:abstractNumId w:val="10"/>
+    <w:abstractNumId w:val="13"/>
   </w:num>
   <w:num w:numId="3" w16cid:durableId="260063640">
     <w:abstractNumId w:val="3"/>
@@ -12394,31 +15659,43 @@
     <w:abstractNumId w:val="4"/>
   </w:num>
   <w:num w:numId="5" w16cid:durableId="1711304019">
+    <w:abstractNumId w:val="7"/>
+  </w:num>
+  <w:num w:numId="6" w16cid:durableId="712005838">
     <w:abstractNumId w:val="6"/>
   </w:num>
-  <w:num w:numId="6" w16cid:durableId="712005838">
-    <w:abstractNumId w:val="5"/>
-  </w:num>
   <w:num w:numId="7" w16cid:durableId="724567268">
-    <w:abstractNumId w:val="7"/>
+    <w:abstractNumId w:val="9"/>
   </w:num>
   <w:num w:numId="8" w16cid:durableId="700977723">
     <w:abstractNumId w:val="0"/>
   </w:num>
   <w:num w:numId="9" w16cid:durableId="471555741">
-    <w:abstractNumId w:val="12"/>
+    <w:abstractNumId w:val="16"/>
   </w:num>
   <w:num w:numId="10" w16cid:durableId="1156536925">
-    <w:abstractNumId w:val="11"/>
+    <w:abstractNumId w:val="14"/>
   </w:num>
   <w:num w:numId="11" w16cid:durableId="376664540">
-    <w:abstractNumId w:val="9"/>
+    <w:abstractNumId w:val="12"/>
   </w:num>
   <w:num w:numId="12" w16cid:durableId="726149185">
     <w:abstractNumId w:val="1"/>
   </w:num>
   <w:num w:numId="13" w16cid:durableId="557404815">
     <w:abstractNumId w:val="2"/>
+  </w:num>
+  <w:num w:numId="14" w16cid:durableId="1473786622">
+    <w:abstractNumId w:val="15"/>
+  </w:num>
+  <w:num w:numId="15" w16cid:durableId="825821106">
+    <w:abstractNumId w:val="10"/>
+  </w:num>
+  <w:num w:numId="16" w16cid:durableId="1711102188">
+    <w:abstractNumId w:val="5"/>
+  </w:num>
+  <w:num w:numId="17" w16cid:durableId="1700621120">
+    <w:abstractNumId w:val="8"/>
   </w:num>
 </w:numbering>
 </file>
@@ -12891,6 +16168,28 @@
       <w:bCs/>
     </w:rPr>
   </w:style>
+  <w:style w:type="paragraph" w:styleId="Heading4">
+    <w:name w:val="heading 4"/>
+    <w:basedOn w:val="Normal"/>
+    <w:next w:val="Normal"/>
+    <w:link w:val="Heading4Char"/>
+    <w:uiPriority w:val="9"/>
+    <w:unhideWhenUsed/>
+    <w:qFormat/>
+    <w:rsid w:val="00B04D37"/>
+    <w:pPr>
+      <w:keepNext/>
+      <w:keepLines/>
+      <w:spacing w:before="40"/>
+      <w:outlineLvl w:val="3"/>
+    </w:pPr>
+    <w:rPr>
+      <w:rFonts w:asciiTheme="majorHAnsi" w:eastAsiaTheme="majorEastAsia" w:hAnsiTheme="majorHAnsi" w:cstheme="majorBidi"/>
+      <w:i/>
+      <w:iCs/>
+      <w:color w:val="365F91" w:themeColor="accent1" w:themeShade="BF"/>
+    </w:rPr>
+  </w:style>
   <w:style w:type="character" w:default="1" w:styleId="DefaultParagraphFont">
     <w:name w:val="Default Paragraph Font"/>
     <w:uiPriority w:val="1"/>
@@ -13277,6 +16576,72 @@
         <w:numId w:val="9"/>
       </w:numPr>
     </w:pPr>
+  </w:style>
+  <w:style w:type="paragraph" w:styleId="Header">
+    <w:name w:val="header"/>
+    <w:basedOn w:val="Normal"/>
+    <w:link w:val="HeaderChar"/>
+    <w:uiPriority w:val="99"/>
+    <w:unhideWhenUsed/>
+    <w:rsid w:val="00333A2B"/>
+    <w:pPr>
+      <w:tabs>
+        <w:tab w:val="center" w:pos="4680"/>
+        <w:tab w:val="right" w:pos="9360"/>
+      </w:tabs>
+    </w:pPr>
+  </w:style>
+  <w:style w:type="character" w:customStyle="1" w:styleId="HeaderChar">
+    <w:name w:val="Header Char"/>
+    <w:basedOn w:val="DefaultParagraphFont"/>
+    <w:link w:val="Header"/>
+    <w:uiPriority w:val="99"/>
+    <w:rsid w:val="00333A2B"/>
+  </w:style>
+  <w:style w:type="paragraph" w:styleId="Footer">
+    <w:name w:val="footer"/>
+    <w:basedOn w:val="Normal"/>
+    <w:link w:val="FooterChar"/>
+    <w:uiPriority w:val="99"/>
+    <w:unhideWhenUsed/>
+    <w:rsid w:val="00333A2B"/>
+    <w:pPr>
+      <w:tabs>
+        <w:tab w:val="center" w:pos="4680"/>
+        <w:tab w:val="right" w:pos="9360"/>
+      </w:tabs>
+    </w:pPr>
+  </w:style>
+  <w:style w:type="character" w:customStyle="1" w:styleId="FooterChar">
+    <w:name w:val="Footer Char"/>
+    <w:basedOn w:val="DefaultParagraphFont"/>
+    <w:link w:val="Footer"/>
+    <w:uiPriority w:val="99"/>
+    <w:rsid w:val="00333A2B"/>
+  </w:style>
+  <w:style w:type="character" w:customStyle="1" w:styleId="Heading4Char">
+    <w:name w:val="Heading 4 Char"/>
+    <w:basedOn w:val="DefaultParagraphFont"/>
+    <w:link w:val="Heading4"/>
+    <w:uiPriority w:val="9"/>
+    <w:rsid w:val="00B04D37"/>
+    <w:rPr>
+      <w:rFonts w:asciiTheme="majorHAnsi" w:eastAsiaTheme="majorEastAsia" w:hAnsiTheme="majorHAnsi" w:cstheme="majorBidi"/>
+      <w:i/>
+      <w:iCs/>
+      <w:color w:val="365F91" w:themeColor="accent1" w:themeShade="BF"/>
+    </w:rPr>
+  </w:style>
+  <w:style w:type="paragraph" w:styleId="NormalWeb">
+    <w:name w:val="Normal (Web)"/>
+    <w:basedOn w:val="Normal"/>
+    <w:uiPriority w:val="99"/>
+    <w:semiHidden/>
+    <w:unhideWhenUsed/>
+    <w:rsid w:val="0056348E"/>
+    <w:rPr>
+      <w:rFonts w:ascii="Times New Roman" w:hAnsi="Times New Roman" w:cs="Times New Roman"/>
+    </w:rPr>
   </w:style>
 </w:styles>
 </file>

--- a/Investigation 3/Upregulated Receptor Analysis (Working Sheet).docx
+++ b/Investigation 3/Upregulated Receptor Analysis (Working Sheet).docx
@@ -400,15 +400,6 @@
           <w:color w:val="000000"/>
         </w:rPr>
       </w:pPr>
-    </w:p>
-    <w:p>
-      <w:pPr>
-        <w:rPr>
-          <w:rFonts w:ascii="Calibri" w:eastAsia="Arial" w:hAnsi="Calibri" w:cs="Calibri"/>
-          <w:b/>
-          <w:color w:val="000000"/>
-        </w:rPr>
-      </w:pPr>
       <w:r>
         <w:rPr>
           <w:rFonts w:ascii="Calibri" w:eastAsia="Arial" w:hAnsi="Calibri" w:cs="Calibri"/>
@@ -423,7 +414,7 @@
         <w:pStyle w:val="ListParagraph"/>
         <w:numPr>
           <w:ilvl w:val="0"/>
-          <w:numId w:val="17"/>
+          <w:numId w:val="18"/>
         </w:numPr>
         <w:rPr>
           <w:rFonts w:ascii="Calibri" w:eastAsia="Arial" w:hAnsi="Calibri" w:cs="Calibri"/>
@@ -443,7 +434,7 @@
         <w:pStyle w:val="ListParagraph"/>
         <w:numPr>
           <w:ilvl w:val="0"/>
-          <w:numId w:val="17"/>
+          <w:numId w:val="18"/>
         </w:numPr>
         <w:rPr>
           <w:rFonts w:ascii="Calibri" w:eastAsia="Arial" w:hAnsi="Calibri" w:cs="Calibri"/>
@@ -463,7 +454,7 @@
         <w:pStyle w:val="ListParagraph"/>
         <w:numPr>
           <w:ilvl w:val="0"/>
-          <w:numId w:val="17"/>
+          <w:numId w:val="18"/>
         </w:numPr>
         <w:rPr>
           <w:rFonts w:ascii="Calibri" w:eastAsia="Arial" w:hAnsi="Calibri" w:cs="Calibri"/>
@@ -481,7 +472,7 @@
         <w:pStyle w:val="ListParagraph"/>
         <w:numPr>
           <w:ilvl w:val="0"/>
-          <w:numId w:val="17"/>
+          <w:numId w:val="18"/>
         </w:numPr>
         <w:rPr>
           <w:rFonts w:ascii="Calibri" w:eastAsia="Arial" w:hAnsi="Calibri" w:cs="Calibri"/>
@@ -501,7 +492,7 @@
         <w:pStyle w:val="ListParagraph"/>
         <w:numPr>
           <w:ilvl w:val="0"/>
-          <w:numId w:val="17"/>
+          <w:numId w:val="18"/>
         </w:numPr>
         <w:rPr>
           <w:rFonts w:ascii="Calibri" w:eastAsia="Arial" w:hAnsi="Calibri" w:cs="Calibri"/>
@@ -521,7 +512,7 @@
         <w:pStyle w:val="ListParagraph"/>
         <w:numPr>
           <w:ilvl w:val="0"/>
-          <w:numId w:val="17"/>
+          <w:numId w:val="18"/>
         </w:numPr>
         <w:rPr>
           <w:rFonts w:ascii="Calibri" w:eastAsia="Arial" w:hAnsi="Calibri" w:cs="Calibri"/>
@@ -541,7 +532,7 @@
         <w:pStyle w:val="ListParagraph"/>
         <w:numPr>
           <w:ilvl w:val="0"/>
-          <w:numId w:val="17"/>
+          <w:numId w:val="18"/>
         </w:numPr>
         <w:rPr>
           <w:rFonts w:ascii="Calibri" w:eastAsia="Arial" w:hAnsi="Calibri" w:cs="Calibri"/>
@@ -559,24 +550,21 @@
         <w:pStyle w:val="ListParagraph"/>
         <w:numPr>
           <w:ilvl w:val="0"/>
-          <w:numId w:val="17"/>
+          <w:numId w:val="18"/>
         </w:numPr>
         <w:rPr>
           <w:rFonts w:ascii="Calibri" w:eastAsia="Arial" w:hAnsi="Calibri" w:cs="Calibri"/>
-        </w:rPr>
-      </w:pPr>
-      <w:r>
-        <w:rPr>
-          <w:rFonts w:ascii="Calibri" w:eastAsia="Arial" w:hAnsi="Calibri" w:cs="Calibri"/>
-          <w:color w:val="000000"/>
-        </w:rPr>
-        <w:t>F-box/WD repeat-containing protein 7-like</w:t>
-      </w:r>
-      <w:r>
-        <w:rPr>
-          <w:rFonts w:ascii="Calibri" w:eastAsia="Arial" w:hAnsi="Calibri" w:cs="Calibri"/>
-        </w:rPr>
-        <w:t xml:space="preserve"> </w:t>
+          <w:strike/>
+          <w:color w:val="FF0000"/>
+        </w:rPr>
+      </w:pPr>
+      <w:r>
+        <w:rPr>
+          <w:rFonts w:ascii="Calibri" w:eastAsia="Arial" w:hAnsi="Calibri" w:cs="Calibri"/>
+          <w:strike/>
+          <w:color w:val="FF0000"/>
+        </w:rPr>
+        <w:t xml:space="preserve">F-box/WD repeat-containing protein 7-like </w:t>
       </w:r>
     </w:p>
     <w:p>
@@ -584,7 +572,7 @@
         <w:pStyle w:val="ListParagraph"/>
         <w:numPr>
           <w:ilvl w:val="0"/>
-          <w:numId w:val="17"/>
+          <w:numId w:val="18"/>
         </w:numPr>
         <w:rPr>
           <w:rFonts w:ascii="Calibri" w:eastAsia="Arial" w:hAnsi="Calibri" w:cs="Calibri"/>
@@ -602,7 +590,7 @@
         <w:pStyle w:val="ListParagraph"/>
         <w:numPr>
           <w:ilvl w:val="0"/>
-          <w:numId w:val="17"/>
+          <w:numId w:val="18"/>
         </w:numPr>
         <w:rPr>
           <w:rFonts w:ascii="Calibri" w:eastAsia="Arial" w:hAnsi="Calibri" w:cs="Calibri"/>
@@ -622,7 +610,7 @@
         <w:pStyle w:val="ListParagraph"/>
         <w:numPr>
           <w:ilvl w:val="0"/>
-          <w:numId w:val="17"/>
+          <w:numId w:val="18"/>
         </w:numPr>
         <w:rPr>
           <w:rFonts w:ascii="Calibri" w:eastAsia="Arial" w:hAnsi="Calibri" w:cs="Calibri"/>
@@ -651,7 +639,7 @@
         <w:pStyle w:val="ListParagraph"/>
         <w:numPr>
           <w:ilvl w:val="0"/>
-          <w:numId w:val="17"/>
+          <w:numId w:val="18"/>
         </w:numPr>
         <w:rPr>
           <w:rFonts w:ascii="Calibri" w:eastAsia="Arial" w:hAnsi="Calibri" w:cs="Calibri"/>
@@ -671,7 +659,7 @@
         <w:pStyle w:val="ListParagraph"/>
         <w:numPr>
           <w:ilvl w:val="0"/>
-          <w:numId w:val="17"/>
+          <w:numId w:val="18"/>
         </w:numPr>
         <w:rPr>
           <w:rFonts w:ascii="Calibri" w:eastAsia="Arial" w:hAnsi="Calibri" w:cs="Calibri"/>
@@ -684,6 +672,26 @@
           <w:color w:val="000000"/>
         </w:rPr>
         <w:t>leucine-rich repeat-containing G-protein coupled receptor 5-like</w:t>
+      </w:r>
+    </w:p>
+    <w:p>
+      <w:pPr>
+        <w:pStyle w:val="ListParagraph"/>
+        <w:numPr>
+          <w:ilvl w:val="0"/>
+          <w:numId w:val="18"/>
+        </w:numPr>
+        <w:rPr>
+          <w:rFonts w:ascii="Calibri" w:eastAsia="Arial" w:hAnsi="Calibri" w:cs="Calibri"/>
+          <w:color w:val="000000"/>
+        </w:rPr>
+      </w:pPr>
+      <w:r>
+        <w:rPr>
+          <w:rFonts w:ascii="Calibri" w:eastAsia="Arial" w:hAnsi="Calibri" w:cs="Calibri"/>
+          <w:color w:val="000000"/>
+        </w:rPr>
+        <w:t>inositol 1,4,5-trisphosphate receptor type 1</w:t>
       </w:r>
     </w:p>
     <w:p>
@@ -2571,13 +2579,7 @@
         <w:rPr>
           <w:rFonts w:ascii="Calibri" w:eastAsia="Arial" w:hAnsi="Calibri" w:cs="Calibri"/>
         </w:rPr>
-        <w:t>tumor necrosis factor receptor superfamily member 11B</w:t>
-      </w:r>
-      <w:r>
-        <w:rPr>
-          <w:rFonts w:ascii="Calibri" w:eastAsia="Arial" w:hAnsi="Calibri" w:cs="Calibri"/>
-        </w:rPr>
-        <w:t xml:space="preserve"> = </w:t>
+        <w:t xml:space="preserve">tumor necrosis factor receptor superfamily member 11B = </w:t>
       </w:r>
       <w:proofErr w:type="spellStart"/>
       <w:r>
@@ -2707,39 +2709,7 @@
             <w:rFonts w:ascii="Calibri" w:hAnsi="Calibri" w:cs="Calibri"/>
             <w:color w:val="auto"/>
           </w:rPr>
-          <w:t>https://journals.physiology.org/doi/full/10.1152/p</w:t>
-        </w:r>
-        <w:r>
-          <w:rPr>
-            <w:rStyle w:val="Hyperlink"/>
-            <w:rFonts w:ascii="Calibri" w:hAnsi="Calibri" w:cs="Calibri"/>
-            <w:color w:val="auto"/>
-          </w:rPr>
-          <w:t>h</w:t>
-        </w:r>
-        <w:r>
-          <w:rPr>
-            <w:rStyle w:val="Hyperlink"/>
-            <w:rFonts w:ascii="Calibri" w:hAnsi="Calibri" w:cs="Calibri"/>
-            <w:color w:val="auto"/>
-          </w:rPr>
-          <w:t>ysrev.00045.2017?rfr_dat=cr_pub++0pubmed&amp;url_ver=Z39.88-2003&amp;rfr_id=ori%3Arid%3Across</w:t>
-        </w:r>
-        <w:r>
-          <w:rPr>
-            <w:rStyle w:val="Hyperlink"/>
-            <w:rFonts w:ascii="Calibri" w:hAnsi="Calibri" w:cs="Calibri"/>
-            <w:color w:val="auto"/>
-          </w:rPr>
-          <w:t>r</w:t>
-        </w:r>
-        <w:r>
-          <w:rPr>
-            <w:rStyle w:val="Hyperlink"/>
-            <w:rFonts w:ascii="Calibri" w:hAnsi="Calibri" w:cs="Calibri"/>
-            <w:color w:val="auto"/>
-          </w:rPr>
-          <w:t>ef.org</w:t>
+          <w:t>https://journals.physiology.org/doi/full/10.1152/physrev.00045.2017?rfr_dat=cr_pub++0pubmed&amp;url_ver=Z39.88-2003&amp;rfr_id=ori%3Arid%3Acrossref.org</w:t>
         </w:r>
       </w:hyperlink>
     </w:p>
@@ -8284,23 +8254,7 @@
             <w:rFonts w:ascii="Calibri" w:hAnsi="Calibri" w:cs="Calibri"/>
             <w:color w:val="auto"/>
           </w:rPr>
-          <w:t>https://pubmed.ncbi.nlm.nih.gov/33955</w:t>
-        </w:r>
-        <w:r>
-          <w:rPr>
-            <w:rStyle w:val="Hyperlink"/>
-            <w:rFonts w:ascii="Calibri" w:hAnsi="Calibri" w:cs="Calibri"/>
-            <w:color w:val="auto"/>
-          </w:rPr>
-          <w:t>7</w:t>
-        </w:r>
-        <w:r>
-          <w:rPr>
-            <w:rStyle w:val="Hyperlink"/>
-            <w:rFonts w:ascii="Calibri" w:hAnsi="Calibri" w:cs="Calibri"/>
-            <w:color w:val="auto"/>
-          </w:rPr>
-          <w:t>09/</w:t>
+          <w:t>https://pubmed.ncbi.nlm.nih.gov/33955709/</w:t>
         </w:r>
       </w:hyperlink>
     </w:p>
@@ -9886,49 +9840,15 @@
           <w:rFonts w:ascii="Calibri" w:hAnsi="Calibri" w:cs="Calibri"/>
         </w:rPr>
       </w:pPr>
-      <w:r>
-        <w:rPr>
-          <w:rFonts w:ascii="Calibri" w:hAnsi="Calibri" w:cs="Calibri"/>
-        </w:rPr>
-        <w:fldChar w:fldCharType="begin"/>
-      </w:r>
-      <w:r>
-        <w:rPr>
-          <w:rFonts w:ascii="Calibri" w:hAnsi="Calibri" w:cs="Calibri"/>
-        </w:rPr>
-        <w:instrText xml:space="preserve"> HYPERLINK "</w:instrText>
-      </w:r>
-      <w:r>
-        <w:rPr>
-          <w:rFonts w:ascii="Calibri" w:hAnsi="Calibri" w:cs="Calibri"/>
-        </w:rPr>
-        <w:instrText>https://pubmed.ncbi.nlm.nih.gov/30863365/</w:instrText>
-      </w:r>
-      <w:r>
-        <w:rPr>
-          <w:rFonts w:ascii="Calibri" w:hAnsi="Calibri" w:cs="Calibri"/>
-        </w:rPr>
-        <w:instrText xml:space="preserve">" </w:instrText>
-      </w:r>
-      <w:r>
-        <w:rPr>
-          <w:rFonts w:ascii="Calibri" w:hAnsi="Calibri" w:cs="Calibri"/>
-        </w:rPr>
-        <w:fldChar w:fldCharType="separate"/>
-      </w:r>
-      <w:r>
-        <w:rPr>
-          <w:rStyle w:val="Hyperlink"/>
-          <w:rFonts w:ascii="Calibri" w:hAnsi="Calibri" w:cs="Calibri"/>
-        </w:rPr>
-        <w:t>https://pubmed.ncbi.nlm.nih.gov/30863365/</w:t>
-      </w:r>
-      <w:r>
-        <w:rPr>
-          <w:rFonts w:ascii="Calibri" w:hAnsi="Calibri" w:cs="Calibri"/>
-        </w:rPr>
-        <w:fldChar w:fldCharType="end"/>
-      </w:r>
+      <w:hyperlink r:id="rId64" w:history="1">
+        <w:r>
+          <w:rPr>
+            <w:rStyle w:val="Hyperlink"/>
+            <w:rFonts w:ascii="Calibri" w:hAnsi="Calibri" w:cs="Calibri"/>
+          </w:rPr>
+          <w:t>https://pubmed.ncbi.nlm.nih.gov/30863365/</w:t>
+        </w:r>
+      </w:hyperlink>
     </w:p>
     <w:p>
       <w:pPr>
@@ -10167,46 +10087,14 @@
           <w:color w:val="FF0000"/>
         </w:rPr>
       </w:pPr>
-      <w:hyperlink r:id="rId64" w:history="1">
+      <w:hyperlink r:id="rId65" w:history="1">
         <w:r>
           <w:rPr>
             <w:rStyle w:val="Hyperlink"/>
             <w:rFonts w:ascii="Calibri" w:hAnsi="Calibri" w:cs="Calibri"/>
             <w:color w:val="FF0000"/>
           </w:rPr>
-          <w:t>https://pubmed.ncbi.nlm.nih.gov/?term=%28%28ligand%29+OR+%28satellite+cell+proliferation%29+OR+%28myogenesis</w:t>
-        </w:r>
-        <w:r>
-          <w:rPr>
-            <w:rStyle w:val="Hyperlink"/>
-            <w:rFonts w:ascii="Calibri" w:hAnsi="Calibri" w:cs="Calibri"/>
-            <w:color w:val="FF0000"/>
-          </w:rPr>
-          <w:t>%</w:t>
-        </w:r>
-        <w:r>
-          <w:rPr>
-            <w:rStyle w:val="Hyperlink"/>
-            <w:rFonts w:ascii="Calibri" w:hAnsi="Calibri" w:cs="Calibri"/>
-            <w:color w:val="FF0000"/>
-          </w:rPr>
-          <w:t>29+OR+%28muscle+stem+cell+proliferation%29+OR+%28teleost%29+OR+%28fish%29%29+%2B+%</w:t>
-        </w:r>
-        <w:r>
-          <w:rPr>
-            <w:rStyle w:val="Hyperlink"/>
-            <w:rFonts w:ascii="Calibri" w:hAnsi="Calibri" w:cs="Calibri"/>
-            <w:color w:val="FF0000"/>
-          </w:rPr>
-          <w:t>2</w:t>
-        </w:r>
-        <w:r>
-          <w:rPr>
-            <w:rStyle w:val="Hyperlink"/>
-            <w:rFonts w:ascii="Calibri" w:hAnsi="Calibri" w:cs="Calibri"/>
-            <w:color w:val="FF0000"/>
-          </w:rPr>
-          <w:t>8%28121904549%29+OR+%28unc5db%29+OR+%28unc-5+netrin+receptor+Db%29+OR+%28netrin+receptor+UNC5D%29%29&amp;sort=date</w:t>
+          <w:t>https://pubmed.ncbi.nlm.nih.gov/?term=%28%28ligand%29+OR+%28satellite+cell+proliferation%29+OR+%28myogenesis%29+OR+%28muscle+stem+cell+proliferation%29+OR+%28teleost%29+OR+%28fish%29%29+%2B+%28%28121904549%29+OR+%28unc5db%29+OR+%28unc-5+netrin+receptor+Db%29+OR+%28netrin+receptor+UNC5D%29%29&amp;sort=date</w:t>
         </w:r>
       </w:hyperlink>
     </w:p>
@@ -10259,7 +10147,7 @@
           <w:color w:val="FF0000"/>
         </w:rPr>
       </w:pPr>
-      <w:hyperlink r:id="rId65" w:history="1">
+      <w:hyperlink r:id="rId66" w:history="1">
         <w:r>
           <w:rPr>
             <w:rStyle w:val="Hyperlink"/>
@@ -10304,7 +10192,7 @@
           <w:color w:val="FF0000"/>
         </w:rPr>
       </w:pPr>
-      <w:hyperlink r:id="rId66" w:history="1">
+      <w:hyperlink r:id="rId67" w:history="1">
         <w:r>
           <w:rPr>
             <w:rStyle w:val="Hyperlink"/>
@@ -10332,21 +10220,7 @@
           <w:rFonts w:ascii="Calibri" w:hAnsi="Calibri" w:cs="Calibri"/>
           <w:color w:val="FF0000"/>
         </w:rPr>
-        <w:t>In</w:t>
-      </w:r>
-      <w:r>
-        <w:rPr>
-          <w:rFonts w:ascii="Calibri" w:hAnsi="Calibri" w:cs="Calibri"/>
-          <w:color w:val="FF0000"/>
-        </w:rPr>
-        <w:t>termediate progenitor cells of cerebral cortex projection neurons</w:t>
-      </w:r>
-      <w:r>
-        <w:rPr>
-          <w:rFonts w:ascii="Calibri" w:hAnsi="Calibri" w:cs="Calibri"/>
-          <w:color w:val="FF0000"/>
-        </w:rPr>
-        <w:t xml:space="preserve"> expressed several "dependence receptors" (</w:t>
+        <w:t>Intermediate progenitor cells of cerebral cortex projection neurons expressed several "dependence receptors" (</w:t>
       </w:r>
       <w:r>
         <w:rPr>
@@ -10636,7 +10510,7 @@
           <w:color w:val="000000"/>
         </w:rPr>
       </w:pPr>
-      <w:hyperlink r:id="rId67" w:history="1">
+      <w:hyperlink r:id="rId68" w:history="1">
         <w:r>
           <w:rPr>
             <w:rStyle w:val="Hyperlink"/>
@@ -10732,7 +10606,7 @@
           <w:rFonts w:ascii="Calibri" w:hAnsi="Calibri" w:cs="Calibri"/>
         </w:rPr>
       </w:pPr>
-      <w:hyperlink r:id="rId68" w:history="1">
+      <w:hyperlink r:id="rId69" w:history="1">
         <w:r>
           <w:rPr>
             <w:rStyle w:val="Hyperlink"/>
@@ -10773,7 +10647,7 @@
           <w:rFonts w:ascii="Calibri" w:hAnsi="Calibri" w:cs="Calibri"/>
         </w:rPr>
       </w:pPr>
-      <w:hyperlink r:id="rId69" w:history="1">
+      <w:hyperlink r:id="rId70" w:history="1">
         <w:r>
           <w:rPr>
             <w:rStyle w:val="Hyperlink"/>
@@ -10918,7 +10792,7 @@
           <w:rFonts w:ascii="Calibri" w:hAnsi="Calibri" w:cs="Calibri"/>
         </w:rPr>
       </w:pPr>
-      <w:hyperlink r:id="rId70" w:history="1">
+      <w:hyperlink r:id="rId71" w:history="1">
         <w:r>
           <w:rPr>
             <w:rStyle w:val="Hyperlink"/>
@@ -11002,7 +10876,7 @@
           <w:rFonts w:ascii="Calibri" w:hAnsi="Calibri" w:cs="Calibri"/>
         </w:rPr>
       </w:pPr>
-      <w:hyperlink r:id="rId71" w:history="1">
+      <w:hyperlink r:id="rId72" w:history="1">
         <w:r>
           <w:rPr>
             <w:rStyle w:val="Hyperlink"/>
@@ -11090,7 +10964,7 @@
           <w:rFonts w:ascii="Calibri" w:hAnsi="Calibri" w:cs="Calibri"/>
         </w:rPr>
       </w:pPr>
-      <w:hyperlink r:id="rId72" w:history="1">
+      <w:hyperlink r:id="rId73" w:history="1">
         <w:r>
           <w:rPr>
             <w:rStyle w:val="Hyperlink"/>
@@ -11159,49 +11033,15 @@
           <w:rFonts w:ascii="Calibri" w:hAnsi="Calibri" w:cs="Calibri"/>
         </w:rPr>
       </w:pPr>
-      <w:r>
-        <w:rPr>
-          <w:rFonts w:ascii="Calibri" w:hAnsi="Calibri" w:cs="Calibri"/>
-        </w:rPr>
-        <w:fldChar w:fldCharType="begin"/>
-      </w:r>
-      <w:r>
-        <w:rPr>
-          <w:rFonts w:ascii="Calibri" w:hAnsi="Calibri" w:cs="Calibri"/>
-        </w:rPr>
-        <w:instrText xml:space="preserve"> HYPERLINK "</w:instrText>
-      </w:r>
-      <w:r>
-        <w:rPr>
-          <w:rFonts w:ascii="Calibri" w:hAnsi="Calibri" w:cs="Calibri"/>
-        </w:rPr>
-        <w:instrText>https://pubmed.ncbi.nlm.nih.gov/25866367/</w:instrText>
-      </w:r>
-      <w:r>
-        <w:rPr>
-          <w:rFonts w:ascii="Calibri" w:hAnsi="Calibri" w:cs="Calibri"/>
-        </w:rPr>
-        <w:instrText xml:space="preserve">" </w:instrText>
-      </w:r>
-      <w:r>
-        <w:rPr>
-          <w:rFonts w:ascii="Calibri" w:hAnsi="Calibri" w:cs="Calibri"/>
-        </w:rPr>
-        <w:fldChar w:fldCharType="separate"/>
-      </w:r>
-      <w:r>
-        <w:rPr>
-          <w:rStyle w:val="Hyperlink"/>
-          <w:rFonts w:ascii="Calibri" w:hAnsi="Calibri" w:cs="Calibri"/>
-        </w:rPr>
-        <w:t>https://pubmed.ncbi.nlm.nih.gov/25866367/</w:t>
-      </w:r>
-      <w:r>
-        <w:rPr>
-          <w:rFonts w:ascii="Calibri" w:hAnsi="Calibri" w:cs="Calibri"/>
-        </w:rPr>
-        <w:fldChar w:fldCharType="end"/>
-      </w:r>
+      <w:hyperlink r:id="rId74" w:history="1">
+        <w:r>
+          <w:rPr>
+            <w:rStyle w:val="Hyperlink"/>
+            <w:rFonts w:ascii="Calibri" w:hAnsi="Calibri" w:cs="Calibri"/>
+          </w:rPr>
+          <w:t>https://pubmed.ncbi.nlm.nih.gov/25866367/</w:t>
+        </w:r>
+      </w:hyperlink>
     </w:p>
     <w:p>
       <w:pPr>
@@ -11797,7 +11637,7 @@
           <w:color w:val="FF0000"/>
         </w:rPr>
       </w:pPr>
-      <w:hyperlink r:id="rId73" w:history="1">
+      <w:hyperlink r:id="rId75" w:history="1">
         <w:r>
           <w:rPr>
             <w:rStyle w:val="Hyperlink"/>
@@ -12085,7 +11925,7 @@
           <w:color w:val="FF0000"/>
         </w:rPr>
       </w:pPr>
-      <w:hyperlink r:id="rId74" w:history="1">
+      <w:hyperlink r:id="rId76" w:history="1">
         <w:r>
           <w:rPr>
             <w:rStyle w:val="Hyperlink"/>
@@ -12145,7 +11985,7 @@
           <w:color w:val="FF0000"/>
         </w:rPr>
       </w:pPr>
-      <w:hyperlink r:id="rId75" w:history="1">
+      <w:hyperlink r:id="rId77" w:history="1">
         <w:r>
           <w:rPr>
             <w:rStyle w:val="Hyperlink"/>
@@ -12763,13 +12603,14 @@
         </w:pBdr>
         <w:rPr>
           <w:rFonts w:ascii="Calibri" w:hAnsi="Calibri" w:cs="Calibri"/>
-        </w:rPr>
-      </w:pPr>
-      <w:r>
-        <w:rPr>
-          <w:rFonts w:ascii="Calibri" w:eastAsia="Arial" w:hAnsi="Calibri" w:cs="Calibri"/>
-          <w:b/>
-          <w:color w:val="000000"/>
+          <w:color w:val="1F497D" w:themeColor="text2"/>
+        </w:rPr>
+      </w:pPr>
+      <w:r>
+        <w:rPr>
+          <w:rFonts w:ascii="Calibri" w:eastAsia="Arial" w:hAnsi="Calibri" w:cs="Calibri"/>
+          <w:b/>
+          <w:color w:val="1F497D" w:themeColor="text2"/>
         </w:rPr>
         <w:lastRenderedPageBreak/>
         <w:t xml:space="preserve">GeneID: </w:t>
@@ -12777,7 +12618,7 @@
       <w:r>
         <w:rPr>
           <w:rFonts w:ascii="Calibri" w:eastAsia="Arial" w:hAnsi="Calibri" w:cs="Calibri"/>
-          <w:color w:val="000000"/>
+          <w:color w:val="1F497D" w:themeColor="text2"/>
         </w:rPr>
         <w:t>121890376</w:t>
       </w:r>
@@ -12792,20 +12633,21 @@
         </w:pBdr>
         <w:rPr>
           <w:rFonts w:ascii="Calibri" w:hAnsi="Calibri" w:cs="Calibri"/>
-        </w:rPr>
-      </w:pPr>
-      <w:r>
-        <w:rPr>
-          <w:rFonts w:ascii="Calibri" w:eastAsia="Arial" w:hAnsi="Calibri" w:cs="Calibri"/>
-          <w:b/>
-          <w:color w:val="000000"/>
+          <w:color w:val="1F497D" w:themeColor="text2"/>
+        </w:rPr>
+      </w:pPr>
+      <w:r>
+        <w:rPr>
+          <w:rFonts w:ascii="Calibri" w:eastAsia="Arial" w:hAnsi="Calibri" w:cs="Calibri"/>
+          <w:b/>
+          <w:color w:val="1F497D" w:themeColor="text2"/>
         </w:rPr>
         <w:t xml:space="preserve">Symbol: </w:t>
       </w:r>
       <w:r>
         <w:rPr>
           <w:rFonts w:ascii="Calibri" w:eastAsia="Arial" w:hAnsi="Calibri" w:cs="Calibri"/>
-          <w:color w:val="000000"/>
+          <w:color w:val="1F497D" w:themeColor="text2"/>
         </w:rPr>
         <w:t>LOC121890376</w:t>
       </w:r>
@@ -12820,20 +12662,21 @@
         </w:pBdr>
         <w:rPr>
           <w:rFonts w:ascii="Calibri" w:hAnsi="Calibri" w:cs="Calibri"/>
-        </w:rPr>
-      </w:pPr>
-      <w:r>
-        <w:rPr>
-          <w:rFonts w:ascii="Calibri" w:eastAsia="Arial" w:hAnsi="Calibri" w:cs="Calibri"/>
-          <w:b/>
-          <w:color w:val="000000"/>
+          <w:color w:val="1F497D" w:themeColor="text2"/>
+        </w:rPr>
+      </w:pPr>
+      <w:r>
+        <w:rPr>
+          <w:rFonts w:ascii="Calibri" w:eastAsia="Arial" w:hAnsi="Calibri" w:cs="Calibri"/>
+          <w:b/>
+          <w:color w:val="1F497D" w:themeColor="text2"/>
         </w:rPr>
         <w:t xml:space="preserve">Description: </w:t>
       </w:r>
       <w:r>
         <w:rPr>
           <w:rFonts w:ascii="Calibri" w:eastAsia="Arial" w:hAnsi="Calibri" w:cs="Calibri"/>
-          <w:color w:val="000000"/>
+          <w:color w:val="1F497D" w:themeColor="text2"/>
         </w:rPr>
         <w:t>inositol 1,4,5-trisphosphate receptor type 1</w:t>
       </w:r>
@@ -12848,20 +12691,21 @@
         </w:pBdr>
         <w:rPr>
           <w:rFonts w:ascii="Calibri" w:hAnsi="Calibri" w:cs="Calibri"/>
-        </w:rPr>
-      </w:pPr>
-      <w:r>
-        <w:rPr>
-          <w:rFonts w:ascii="Calibri" w:eastAsia="Arial" w:hAnsi="Calibri" w:cs="Calibri"/>
-          <w:b/>
-          <w:color w:val="000000"/>
+          <w:color w:val="1F497D" w:themeColor="text2"/>
+        </w:rPr>
+      </w:pPr>
+      <w:r>
+        <w:rPr>
+          <w:rFonts w:ascii="Calibri" w:eastAsia="Arial" w:hAnsi="Calibri" w:cs="Calibri"/>
+          <w:b/>
+          <w:color w:val="1F497D" w:themeColor="text2"/>
         </w:rPr>
         <w:t xml:space="preserve">Other designations: </w:t>
       </w:r>
       <w:r>
         <w:rPr>
           <w:rFonts w:ascii="Calibri" w:eastAsia="Arial" w:hAnsi="Calibri" w:cs="Calibri"/>
-          <w:color w:val="000000"/>
+          <w:color w:val="1F497D" w:themeColor="text2"/>
         </w:rPr>
         <w:t>inositol 1,4,5-trisphosphate receptor type 1</w:t>
       </w:r>
@@ -12876,20 +12720,21 @@
         </w:pBdr>
         <w:rPr>
           <w:rFonts w:ascii="Calibri" w:hAnsi="Calibri" w:cs="Calibri"/>
-        </w:rPr>
-      </w:pPr>
-      <w:r>
-        <w:rPr>
-          <w:rFonts w:ascii="Calibri" w:eastAsia="Arial" w:hAnsi="Calibri" w:cs="Calibri"/>
-          <w:b/>
-          <w:color w:val="000000"/>
+          <w:color w:val="1F497D" w:themeColor="text2"/>
+        </w:rPr>
+      </w:pPr>
+      <w:r>
+        <w:rPr>
+          <w:rFonts w:ascii="Calibri" w:eastAsia="Arial" w:hAnsi="Calibri" w:cs="Calibri"/>
+          <w:b/>
+          <w:color w:val="1F497D" w:themeColor="text2"/>
         </w:rPr>
         <w:t xml:space="preserve">log2 Fold Change: </w:t>
       </w:r>
       <w:r>
         <w:rPr>
           <w:rFonts w:ascii="Calibri" w:eastAsia="Arial" w:hAnsi="Calibri" w:cs="Calibri"/>
-          <w:color w:val="000000"/>
+          <w:color w:val="1F497D" w:themeColor="text2"/>
         </w:rPr>
         <w:t>2.50855609816948</w:t>
       </w:r>
@@ -12904,20 +12749,21 @@
         </w:pBdr>
         <w:rPr>
           <w:rFonts w:ascii="Calibri" w:hAnsi="Calibri" w:cs="Calibri"/>
-        </w:rPr>
-      </w:pPr>
-      <w:r>
-        <w:rPr>
-          <w:rFonts w:ascii="Calibri" w:eastAsia="Arial" w:hAnsi="Calibri" w:cs="Calibri"/>
-          <w:b/>
-          <w:color w:val="000000"/>
+          <w:color w:val="1F497D" w:themeColor="text2"/>
+        </w:rPr>
+      </w:pPr>
+      <w:r>
+        <w:rPr>
+          <w:rFonts w:ascii="Calibri" w:eastAsia="Arial" w:hAnsi="Calibri" w:cs="Calibri"/>
+          <w:b/>
+          <w:color w:val="1F497D" w:themeColor="text2"/>
         </w:rPr>
         <w:t xml:space="preserve">Adjusted p-value: </w:t>
       </w:r>
       <w:r>
         <w:rPr>
           <w:rFonts w:ascii="Calibri" w:eastAsia="Arial" w:hAnsi="Calibri" w:cs="Calibri"/>
-          <w:color w:val="000000"/>
+          <w:color w:val="1F497D" w:themeColor="text2"/>
         </w:rPr>
         <w:t>2.71068512229743e-</w:t>
       </w:r>
@@ -12925,7 +12771,7 @@
       <w:r>
         <w:rPr>
           <w:rFonts w:ascii="Calibri" w:eastAsia="Arial" w:hAnsi="Calibri" w:cs="Calibri"/>
-          <w:color w:val="000000"/>
+          <w:color w:val="1F497D" w:themeColor="text2"/>
         </w:rPr>
         <w:t>36</w:t>
       </w:r>
@@ -12941,13 +12787,14 @@
         </w:pBdr>
         <w:rPr>
           <w:rFonts w:ascii="Calibri" w:hAnsi="Calibri" w:cs="Calibri"/>
-        </w:rPr>
-      </w:pPr>
-      <w:r>
-        <w:rPr>
-          <w:rFonts w:ascii="Calibri" w:eastAsia="Arial" w:hAnsi="Calibri" w:cs="Calibri"/>
-          <w:b/>
-          <w:color w:val="000000"/>
+          <w:color w:val="1F497D" w:themeColor="text2"/>
+        </w:rPr>
+      </w:pPr>
+      <w:r>
+        <w:rPr>
+          <w:rFonts w:ascii="Calibri" w:eastAsia="Arial" w:hAnsi="Calibri" w:cs="Calibri"/>
+          <w:b/>
+          <w:color w:val="1F497D" w:themeColor="text2"/>
         </w:rPr>
         <w:t xml:space="preserve">PubMed Search: </w:t>
       </w:r>
@@ -12962,39 +12809,42 @@
         </w:pBdr>
         <w:rPr>
           <w:rFonts w:ascii="Calibri" w:hAnsi="Calibri" w:cs="Calibri"/>
-        </w:rPr>
-      </w:pPr>
-    </w:p>
-    <w:p>
-      <w:pPr>
-        <w:pBdr>
-          <w:top w:val="none" w:sz="0" w:space="0" w:color="000000"/>
-          <w:left w:val="none" w:sz="0" w:space="0" w:color="000000"/>
-          <w:bottom w:val="none" w:sz="0" w:space="0" w:color="000000"/>
-          <w:right w:val="none" w:sz="0" w:space="0" w:color="000000"/>
-        </w:pBdr>
-        <w:rPr>
-          <w:rFonts w:ascii="Calibri" w:hAnsi="Calibri" w:cs="Calibri"/>
-        </w:rPr>
-      </w:pPr>
-    </w:p>
-    <w:p>
-      <w:pPr>
-        <w:pBdr>
-          <w:top w:val="none" w:sz="0" w:space="0" w:color="000000"/>
-          <w:left w:val="none" w:sz="0" w:space="0" w:color="000000"/>
-          <w:bottom w:val="none" w:sz="0" w:space="0" w:color="000000"/>
-          <w:right w:val="none" w:sz="0" w:space="0" w:color="000000"/>
-        </w:pBdr>
-        <w:rPr>
-          <w:rFonts w:ascii="Calibri" w:hAnsi="Calibri" w:cs="Calibri"/>
-        </w:rPr>
-      </w:pPr>
-      <w:r>
-        <w:rPr>
-          <w:rFonts w:ascii="Calibri" w:eastAsia="Arial" w:hAnsi="Calibri" w:cs="Calibri"/>
-          <w:b/>
-          <w:color w:val="000000"/>
+          <w:color w:val="1F497D" w:themeColor="text2"/>
+        </w:rPr>
+      </w:pPr>
+    </w:p>
+    <w:p>
+      <w:pPr>
+        <w:pBdr>
+          <w:top w:val="none" w:sz="0" w:space="0" w:color="000000"/>
+          <w:left w:val="none" w:sz="0" w:space="0" w:color="000000"/>
+          <w:bottom w:val="none" w:sz="0" w:space="0" w:color="000000"/>
+          <w:right w:val="none" w:sz="0" w:space="0" w:color="000000"/>
+        </w:pBdr>
+        <w:rPr>
+          <w:rFonts w:ascii="Calibri" w:hAnsi="Calibri" w:cs="Calibri"/>
+          <w:color w:val="1F497D" w:themeColor="text2"/>
+        </w:rPr>
+      </w:pPr>
+    </w:p>
+    <w:p>
+      <w:pPr>
+        <w:pBdr>
+          <w:top w:val="none" w:sz="0" w:space="0" w:color="000000"/>
+          <w:left w:val="none" w:sz="0" w:space="0" w:color="000000"/>
+          <w:bottom w:val="none" w:sz="0" w:space="0" w:color="000000"/>
+          <w:right w:val="none" w:sz="0" w:space="0" w:color="000000"/>
+        </w:pBdr>
+        <w:rPr>
+          <w:rFonts w:ascii="Calibri" w:hAnsi="Calibri" w:cs="Calibri"/>
+          <w:color w:val="1F497D" w:themeColor="text2"/>
+        </w:rPr>
+      </w:pPr>
+      <w:r>
+        <w:rPr>
+          <w:rFonts w:ascii="Calibri" w:eastAsia="Arial" w:hAnsi="Calibri" w:cs="Calibri"/>
+          <w:b/>
+          <w:color w:val="1F497D" w:themeColor="text2"/>
         </w:rPr>
         <w:t xml:space="preserve">Findings: </w:t>
       </w:r>
@@ -13003,11 +12853,13 @@
       <w:pPr>
         <w:rPr>
           <w:rFonts w:ascii="Calibri" w:hAnsi="Calibri" w:cs="Calibri"/>
-        </w:rPr>
-      </w:pPr>
-      <w:r>
-        <w:rPr>
-          <w:rFonts w:ascii="Calibri" w:hAnsi="Calibri" w:cs="Calibri"/>
+          <w:color w:val="1F497D" w:themeColor="text2"/>
+        </w:rPr>
+      </w:pPr>
+      <w:r>
+        <w:rPr>
+          <w:rFonts w:ascii="Calibri" w:hAnsi="Calibri" w:cs="Calibri"/>
+          <w:color w:val="1F497D" w:themeColor="text2"/>
         </w:rPr>
         <w:br w:type="page"/>
       </w:r>
@@ -13281,13 +13133,14 @@
         </w:pBdr>
         <w:rPr>
           <w:rFonts w:ascii="Calibri" w:hAnsi="Calibri" w:cs="Calibri"/>
-        </w:rPr>
-      </w:pPr>
-      <w:r>
-        <w:rPr>
-          <w:rFonts w:ascii="Calibri" w:eastAsia="Arial" w:hAnsi="Calibri" w:cs="Calibri"/>
-          <w:b/>
-          <w:color w:val="000000"/>
+          <w:color w:val="1F497D" w:themeColor="text2"/>
+        </w:rPr>
+      </w:pPr>
+      <w:r>
+        <w:rPr>
+          <w:rFonts w:ascii="Calibri" w:eastAsia="Arial" w:hAnsi="Calibri" w:cs="Calibri"/>
+          <w:b/>
+          <w:color w:val="1F497D" w:themeColor="text2"/>
         </w:rPr>
         <w:lastRenderedPageBreak/>
         <w:t xml:space="preserve">GeneID: </w:t>
@@ -13295,7 +13148,7 @@
       <w:r>
         <w:rPr>
           <w:rFonts w:ascii="Calibri" w:eastAsia="Arial" w:hAnsi="Calibri" w:cs="Calibri"/>
-          <w:color w:val="000000"/>
+          <w:color w:val="1F497D" w:themeColor="text2"/>
         </w:rPr>
         <w:t>121901064</w:t>
       </w:r>
@@ -13310,20 +13163,21 @@
         </w:pBdr>
         <w:rPr>
           <w:rFonts w:ascii="Calibri" w:hAnsi="Calibri" w:cs="Calibri"/>
-        </w:rPr>
-      </w:pPr>
-      <w:r>
-        <w:rPr>
-          <w:rFonts w:ascii="Calibri" w:eastAsia="Arial" w:hAnsi="Calibri" w:cs="Calibri"/>
-          <w:b/>
-          <w:color w:val="000000"/>
+          <w:color w:val="1F497D" w:themeColor="text2"/>
+        </w:rPr>
+      </w:pPr>
+      <w:r>
+        <w:rPr>
+          <w:rFonts w:ascii="Calibri" w:eastAsia="Arial" w:hAnsi="Calibri" w:cs="Calibri"/>
+          <w:b/>
+          <w:color w:val="1F497D" w:themeColor="text2"/>
         </w:rPr>
         <w:t xml:space="preserve">Symbol: </w:t>
       </w:r>
       <w:r>
         <w:rPr>
           <w:rFonts w:ascii="Calibri" w:eastAsia="Arial" w:hAnsi="Calibri" w:cs="Calibri"/>
-          <w:color w:val="000000"/>
+          <w:color w:val="1F497D" w:themeColor="text2"/>
         </w:rPr>
         <w:t>tie1</w:t>
       </w:r>
@@ -13338,20 +13192,21 @@
         </w:pBdr>
         <w:rPr>
           <w:rFonts w:ascii="Calibri" w:hAnsi="Calibri" w:cs="Calibri"/>
-        </w:rPr>
-      </w:pPr>
-      <w:r>
-        <w:rPr>
-          <w:rFonts w:ascii="Calibri" w:eastAsia="Arial" w:hAnsi="Calibri" w:cs="Calibri"/>
-          <w:b/>
-          <w:color w:val="000000"/>
+          <w:color w:val="1F497D" w:themeColor="text2"/>
+        </w:rPr>
+      </w:pPr>
+      <w:r>
+        <w:rPr>
+          <w:rFonts w:ascii="Calibri" w:eastAsia="Arial" w:hAnsi="Calibri" w:cs="Calibri"/>
+          <w:b/>
+          <w:color w:val="1F497D" w:themeColor="text2"/>
         </w:rPr>
         <w:t xml:space="preserve">Description: </w:t>
       </w:r>
       <w:r>
         <w:rPr>
           <w:rFonts w:ascii="Calibri" w:eastAsia="Arial" w:hAnsi="Calibri" w:cs="Calibri"/>
-          <w:color w:val="000000"/>
+          <w:color w:val="1F497D" w:themeColor="text2"/>
         </w:rPr>
         <w:t>tyrosine kinase with immunoglobulin-like and EGF-like domains 1</w:t>
       </w:r>
@@ -13366,20 +13221,21 @@
         </w:pBdr>
         <w:rPr>
           <w:rFonts w:ascii="Calibri" w:hAnsi="Calibri" w:cs="Calibri"/>
-        </w:rPr>
-      </w:pPr>
-      <w:r>
-        <w:rPr>
-          <w:rFonts w:ascii="Calibri" w:eastAsia="Arial" w:hAnsi="Calibri" w:cs="Calibri"/>
-          <w:b/>
-          <w:color w:val="000000"/>
+          <w:color w:val="1F497D" w:themeColor="text2"/>
+        </w:rPr>
+      </w:pPr>
+      <w:r>
+        <w:rPr>
+          <w:rFonts w:ascii="Calibri" w:eastAsia="Arial" w:hAnsi="Calibri" w:cs="Calibri"/>
+          <w:b/>
+          <w:color w:val="1F497D" w:themeColor="text2"/>
         </w:rPr>
         <w:t xml:space="preserve">Other designations: </w:t>
       </w:r>
       <w:r>
         <w:rPr>
           <w:rFonts w:ascii="Calibri" w:eastAsia="Arial" w:hAnsi="Calibri" w:cs="Calibri"/>
-          <w:color w:val="000000"/>
+          <w:color w:val="1F497D" w:themeColor="text2"/>
         </w:rPr>
         <w:t>tyrosine-protein kinase receptor Tie-1</w:t>
       </w:r>
@@ -13394,20 +13250,21 @@
         </w:pBdr>
         <w:rPr>
           <w:rFonts w:ascii="Calibri" w:hAnsi="Calibri" w:cs="Calibri"/>
-        </w:rPr>
-      </w:pPr>
-      <w:r>
-        <w:rPr>
-          <w:rFonts w:ascii="Calibri" w:eastAsia="Arial" w:hAnsi="Calibri" w:cs="Calibri"/>
-          <w:b/>
-          <w:color w:val="000000"/>
+          <w:color w:val="1F497D" w:themeColor="text2"/>
+        </w:rPr>
+      </w:pPr>
+      <w:r>
+        <w:rPr>
+          <w:rFonts w:ascii="Calibri" w:eastAsia="Arial" w:hAnsi="Calibri" w:cs="Calibri"/>
+          <w:b/>
+          <w:color w:val="1F497D" w:themeColor="text2"/>
         </w:rPr>
         <w:t xml:space="preserve">log2 Fold Change: </w:t>
       </w:r>
       <w:r>
         <w:rPr>
           <w:rFonts w:ascii="Calibri" w:eastAsia="Arial" w:hAnsi="Calibri" w:cs="Calibri"/>
-          <w:color w:val="000000"/>
+          <w:color w:val="1F497D" w:themeColor="text2"/>
         </w:rPr>
         <w:t>3.10325602866699</w:t>
       </w:r>
@@ -13422,20 +13279,21 @@
         </w:pBdr>
         <w:rPr>
           <w:rFonts w:ascii="Calibri" w:hAnsi="Calibri" w:cs="Calibri"/>
-        </w:rPr>
-      </w:pPr>
-      <w:r>
-        <w:rPr>
-          <w:rFonts w:ascii="Calibri" w:eastAsia="Arial" w:hAnsi="Calibri" w:cs="Calibri"/>
-          <w:b/>
-          <w:color w:val="000000"/>
+          <w:color w:val="1F497D" w:themeColor="text2"/>
+        </w:rPr>
+      </w:pPr>
+      <w:r>
+        <w:rPr>
+          <w:rFonts w:ascii="Calibri" w:eastAsia="Arial" w:hAnsi="Calibri" w:cs="Calibri"/>
+          <w:b/>
+          <w:color w:val="1F497D" w:themeColor="text2"/>
         </w:rPr>
         <w:t xml:space="preserve">Adjusted p-value: </w:t>
       </w:r>
       <w:r>
         <w:rPr>
           <w:rFonts w:ascii="Calibri" w:eastAsia="Arial" w:hAnsi="Calibri" w:cs="Calibri"/>
-          <w:color w:val="000000"/>
+          <w:color w:val="1F497D" w:themeColor="text2"/>
         </w:rPr>
         <w:t>2.49810465146903e-</w:t>
       </w:r>
@@ -13443,7 +13301,7 @@
       <w:r>
         <w:rPr>
           <w:rFonts w:ascii="Calibri" w:eastAsia="Arial" w:hAnsi="Calibri" w:cs="Calibri"/>
-          <w:color w:val="000000"/>
+          <w:color w:val="1F497D" w:themeColor="text2"/>
         </w:rPr>
         <w:t>34</w:t>
       </w:r>
@@ -13459,13 +13317,14 @@
         </w:pBdr>
         <w:rPr>
           <w:rFonts w:ascii="Calibri" w:hAnsi="Calibri" w:cs="Calibri"/>
-        </w:rPr>
-      </w:pPr>
-      <w:r>
-        <w:rPr>
-          <w:rFonts w:ascii="Calibri" w:eastAsia="Arial" w:hAnsi="Calibri" w:cs="Calibri"/>
-          <w:b/>
-          <w:color w:val="000000"/>
+          <w:color w:val="1F497D" w:themeColor="text2"/>
+        </w:rPr>
+      </w:pPr>
+      <w:r>
+        <w:rPr>
+          <w:rFonts w:ascii="Calibri" w:eastAsia="Arial" w:hAnsi="Calibri" w:cs="Calibri"/>
+          <w:b/>
+          <w:color w:val="1F497D" w:themeColor="text2"/>
         </w:rPr>
         <w:t xml:space="preserve">PubMed Search: </w:t>
       </w:r>
@@ -13480,39 +13339,42 @@
         </w:pBdr>
         <w:rPr>
           <w:rFonts w:ascii="Calibri" w:hAnsi="Calibri" w:cs="Calibri"/>
-        </w:rPr>
-      </w:pPr>
-    </w:p>
-    <w:p>
-      <w:pPr>
-        <w:pBdr>
-          <w:top w:val="none" w:sz="0" w:space="0" w:color="000000"/>
-          <w:left w:val="none" w:sz="0" w:space="0" w:color="000000"/>
-          <w:bottom w:val="none" w:sz="0" w:space="0" w:color="000000"/>
-          <w:right w:val="none" w:sz="0" w:space="0" w:color="000000"/>
-        </w:pBdr>
-        <w:rPr>
-          <w:rFonts w:ascii="Calibri" w:hAnsi="Calibri" w:cs="Calibri"/>
-        </w:rPr>
-      </w:pPr>
-    </w:p>
-    <w:p>
-      <w:pPr>
-        <w:pBdr>
-          <w:top w:val="none" w:sz="0" w:space="0" w:color="000000"/>
-          <w:left w:val="none" w:sz="0" w:space="0" w:color="000000"/>
-          <w:bottom w:val="none" w:sz="0" w:space="0" w:color="000000"/>
-          <w:right w:val="none" w:sz="0" w:space="0" w:color="000000"/>
-        </w:pBdr>
-        <w:rPr>
-          <w:rFonts w:ascii="Calibri" w:hAnsi="Calibri" w:cs="Calibri"/>
-        </w:rPr>
-      </w:pPr>
-      <w:r>
-        <w:rPr>
-          <w:rFonts w:ascii="Calibri" w:eastAsia="Arial" w:hAnsi="Calibri" w:cs="Calibri"/>
-          <w:b/>
-          <w:color w:val="000000"/>
+          <w:color w:val="1F497D" w:themeColor="text2"/>
+        </w:rPr>
+      </w:pPr>
+    </w:p>
+    <w:p>
+      <w:pPr>
+        <w:pBdr>
+          <w:top w:val="none" w:sz="0" w:space="0" w:color="000000"/>
+          <w:left w:val="none" w:sz="0" w:space="0" w:color="000000"/>
+          <w:bottom w:val="none" w:sz="0" w:space="0" w:color="000000"/>
+          <w:right w:val="none" w:sz="0" w:space="0" w:color="000000"/>
+        </w:pBdr>
+        <w:rPr>
+          <w:rFonts w:ascii="Calibri" w:hAnsi="Calibri" w:cs="Calibri"/>
+          <w:color w:val="1F497D" w:themeColor="text2"/>
+        </w:rPr>
+      </w:pPr>
+    </w:p>
+    <w:p>
+      <w:pPr>
+        <w:pBdr>
+          <w:top w:val="none" w:sz="0" w:space="0" w:color="000000"/>
+          <w:left w:val="none" w:sz="0" w:space="0" w:color="000000"/>
+          <w:bottom w:val="none" w:sz="0" w:space="0" w:color="000000"/>
+          <w:right w:val="none" w:sz="0" w:space="0" w:color="000000"/>
+        </w:pBdr>
+        <w:rPr>
+          <w:rFonts w:ascii="Calibri" w:hAnsi="Calibri" w:cs="Calibri"/>
+          <w:color w:val="1F497D" w:themeColor="text2"/>
+        </w:rPr>
+      </w:pPr>
+      <w:r>
+        <w:rPr>
+          <w:rFonts w:ascii="Calibri" w:eastAsia="Arial" w:hAnsi="Calibri" w:cs="Calibri"/>
+          <w:b/>
+          <w:color w:val="1F497D" w:themeColor="text2"/>
         </w:rPr>
         <w:t xml:space="preserve">Findings: </w:t>
       </w:r>
@@ -14055,6 +13917,92 @@
     </w:lvl>
   </w:abstractNum>
   <w:abstractNum w:abstractNumId="2" w15:restartNumberingAfterBreak="0">
+    <w:nsid w:val="03E8011C"/>
+    <w:multiLevelType w:val="hybridMultilevel"/>
+    <w:tmpl w:val="98883402"/>
+    <w:lvl w:ilvl="0" w:tplc="0409000F">
+      <w:start w:val="1"/>
+      <w:numFmt w:val="decimal"/>
+      <w:lvlText w:val="%1."/>
+      <w:lvlJc w:val="left"/>
+      <w:pPr>
+        <w:ind w:left="1080" w:hanging="360"/>
+      </w:pPr>
+    </w:lvl>
+    <w:lvl w:ilvl="1" w:tplc="04090019" w:tentative="1">
+      <w:start w:val="1"/>
+      <w:numFmt w:val="lowerLetter"/>
+      <w:lvlText w:val="%2."/>
+      <w:lvlJc w:val="left"/>
+      <w:pPr>
+        <w:ind w:left="1800" w:hanging="360"/>
+      </w:pPr>
+    </w:lvl>
+    <w:lvl w:ilvl="2" w:tplc="0409001B" w:tentative="1">
+      <w:start w:val="1"/>
+      <w:numFmt w:val="lowerRoman"/>
+      <w:lvlText w:val="%3."/>
+      <w:lvlJc w:val="right"/>
+      <w:pPr>
+        <w:ind w:left="2520" w:hanging="180"/>
+      </w:pPr>
+    </w:lvl>
+    <w:lvl w:ilvl="3" w:tplc="0409000F" w:tentative="1">
+      <w:start w:val="1"/>
+      <w:numFmt w:val="decimal"/>
+      <w:lvlText w:val="%4."/>
+      <w:lvlJc w:val="left"/>
+      <w:pPr>
+        <w:ind w:left="3240" w:hanging="360"/>
+      </w:pPr>
+    </w:lvl>
+    <w:lvl w:ilvl="4" w:tplc="04090019" w:tentative="1">
+      <w:start w:val="1"/>
+      <w:numFmt w:val="lowerLetter"/>
+      <w:lvlText w:val="%5."/>
+      <w:lvlJc w:val="left"/>
+      <w:pPr>
+        <w:ind w:left="3960" w:hanging="360"/>
+      </w:pPr>
+    </w:lvl>
+    <w:lvl w:ilvl="5" w:tplc="0409001B" w:tentative="1">
+      <w:start w:val="1"/>
+      <w:numFmt w:val="lowerRoman"/>
+      <w:lvlText w:val="%6."/>
+      <w:lvlJc w:val="right"/>
+      <w:pPr>
+        <w:ind w:left="4680" w:hanging="180"/>
+      </w:pPr>
+    </w:lvl>
+    <w:lvl w:ilvl="6" w:tplc="0409000F" w:tentative="1">
+      <w:start w:val="1"/>
+      <w:numFmt w:val="decimal"/>
+      <w:lvlText w:val="%7."/>
+      <w:lvlJc w:val="left"/>
+      <w:pPr>
+        <w:ind w:left="5400" w:hanging="360"/>
+      </w:pPr>
+    </w:lvl>
+    <w:lvl w:ilvl="7" w:tplc="04090019" w:tentative="1">
+      <w:start w:val="1"/>
+      <w:numFmt w:val="lowerLetter"/>
+      <w:lvlText w:val="%8."/>
+      <w:lvlJc w:val="left"/>
+      <w:pPr>
+        <w:ind w:left="6120" w:hanging="360"/>
+      </w:pPr>
+    </w:lvl>
+    <w:lvl w:ilvl="8" w:tplc="0409001B" w:tentative="1">
+      <w:start w:val="1"/>
+      <w:numFmt w:val="lowerRoman"/>
+      <w:lvlText w:val="%9."/>
+      <w:lvlJc w:val="right"/>
+      <w:pPr>
+        <w:ind w:left="6840" w:hanging="180"/>
+      </w:pPr>
+    </w:lvl>
+  </w:abstractNum>
+  <w:abstractNum w:abstractNumId="3" w15:restartNumberingAfterBreak="0">
     <w:nsid w:val="05E30FEB"/>
     <w:multiLevelType w:val="hybridMultilevel"/>
     <w:tmpl w:val="0F22F42E"/>
@@ -14167,7 +14115,7 @@
       </w:rPr>
     </w:lvl>
   </w:abstractNum>
-  <w:abstractNum w:abstractNumId="3" w15:restartNumberingAfterBreak="0">
+  <w:abstractNum w:abstractNumId="4" w15:restartNumberingAfterBreak="0">
     <w:nsid w:val="07E925FD"/>
     <w:multiLevelType w:val="multilevel"/>
     <w:tmpl w:val="88F45F08"/>
@@ -14256,7 +14204,7 @@
       </w:pPr>
     </w:lvl>
   </w:abstractNum>
-  <w:abstractNum w:abstractNumId="4" w15:restartNumberingAfterBreak="0">
+  <w:abstractNum w:abstractNumId="5" w15:restartNumberingAfterBreak="0">
     <w:nsid w:val="0B2B11BB"/>
     <w:multiLevelType w:val="hybridMultilevel"/>
     <w:tmpl w:val="C2EEDE52"/>
@@ -14369,7 +14317,7 @@
       </w:rPr>
     </w:lvl>
   </w:abstractNum>
-  <w:abstractNum w:abstractNumId="5" w15:restartNumberingAfterBreak="0">
+  <w:abstractNum w:abstractNumId="6" w15:restartNumberingAfterBreak="0">
     <w:nsid w:val="15005BB5"/>
     <w:multiLevelType w:val="hybridMultilevel"/>
     <w:tmpl w:val="C486BC82"/>
@@ -14482,7 +14430,7 @@
       </w:rPr>
     </w:lvl>
   </w:abstractNum>
-  <w:abstractNum w:abstractNumId="6" w15:restartNumberingAfterBreak="0">
+  <w:abstractNum w:abstractNumId="7" w15:restartNumberingAfterBreak="0">
     <w:nsid w:val="21573669"/>
     <w:multiLevelType w:val="hybridMultilevel"/>
     <w:tmpl w:val="2D4E6744"/>
@@ -14596,7 +14544,7 @@
       </w:rPr>
     </w:lvl>
   </w:abstractNum>
-  <w:abstractNum w:abstractNumId="7" w15:restartNumberingAfterBreak="0">
+  <w:abstractNum w:abstractNumId="8" w15:restartNumberingAfterBreak="0">
     <w:nsid w:val="350C3B4E"/>
     <w:multiLevelType w:val="hybridMultilevel"/>
     <w:tmpl w:val="D9D45990"/>
@@ -14709,7 +14657,7 @@
       </w:rPr>
     </w:lvl>
   </w:abstractNum>
-  <w:abstractNum w:abstractNumId="8" w15:restartNumberingAfterBreak="0">
+  <w:abstractNum w:abstractNumId="9" w15:restartNumberingAfterBreak="0">
     <w:nsid w:val="391C264D"/>
     <w:multiLevelType w:val="hybridMultilevel"/>
     <w:tmpl w:val="45A8CDD4"/>
@@ -14795,7 +14743,7 @@
       </w:pPr>
     </w:lvl>
   </w:abstractNum>
-  <w:abstractNum w:abstractNumId="9" w15:restartNumberingAfterBreak="0">
+  <w:abstractNum w:abstractNumId="10" w15:restartNumberingAfterBreak="0">
     <w:nsid w:val="4789180C"/>
     <w:multiLevelType w:val="hybridMultilevel"/>
     <w:tmpl w:val="65D29718"/>
@@ -14908,7 +14856,7 @@
       </w:rPr>
     </w:lvl>
   </w:abstractNum>
-  <w:abstractNum w:abstractNumId="10" w15:restartNumberingAfterBreak="0">
+  <w:abstractNum w:abstractNumId="11" w15:restartNumberingAfterBreak="0">
     <w:nsid w:val="55F4381E"/>
     <w:multiLevelType w:val="hybridMultilevel"/>
     <w:tmpl w:val="51E6673E"/>
@@ -15021,7 +14969,7 @@
       </w:rPr>
     </w:lvl>
   </w:abstractNum>
-  <w:abstractNum w:abstractNumId="11" w15:restartNumberingAfterBreak="0">
+  <w:abstractNum w:abstractNumId="12" w15:restartNumberingAfterBreak="0">
     <w:nsid w:val="5B882B35"/>
     <w:multiLevelType w:val="multilevel"/>
     <w:tmpl w:val="6F30E74C"/>
@@ -15107,7 +15055,7 @@
       </w:pPr>
     </w:lvl>
   </w:abstractNum>
-  <w:abstractNum w:abstractNumId="12" w15:restartNumberingAfterBreak="0">
+  <w:abstractNum w:abstractNumId="13" w15:restartNumberingAfterBreak="0">
     <w:nsid w:val="5DA83BDE"/>
     <w:multiLevelType w:val="hybridMultilevel"/>
     <w:tmpl w:val="4B402AF2"/>
@@ -15220,7 +15168,7 @@
       </w:rPr>
     </w:lvl>
   </w:abstractNum>
-  <w:abstractNum w:abstractNumId="13" w15:restartNumberingAfterBreak="0">
+  <w:abstractNum w:abstractNumId="14" w15:restartNumberingAfterBreak="0">
     <w:nsid w:val="5EFC3234"/>
     <w:multiLevelType w:val="multilevel"/>
     <w:tmpl w:val="0A86311A"/>
@@ -15306,7 +15254,7 @@
       </w:pPr>
     </w:lvl>
   </w:abstractNum>
-  <w:abstractNum w:abstractNumId="14" w15:restartNumberingAfterBreak="0">
+  <w:abstractNum w:abstractNumId="15" w15:restartNumberingAfterBreak="0">
     <w:nsid w:val="6A795FDE"/>
     <w:multiLevelType w:val="hybridMultilevel"/>
     <w:tmpl w:val="1998577A"/>
@@ -15419,7 +15367,7 @@
       </w:rPr>
     </w:lvl>
   </w:abstractNum>
-  <w:abstractNum w:abstractNumId="15" w15:restartNumberingAfterBreak="0">
+  <w:abstractNum w:abstractNumId="16" w15:restartNumberingAfterBreak="0">
     <w:nsid w:val="7B4C68B9"/>
     <w:multiLevelType w:val="hybridMultilevel"/>
     <w:tmpl w:val="C2FCD930"/>
@@ -15532,7 +15480,7 @@
       </w:rPr>
     </w:lvl>
   </w:abstractNum>
-  <w:abstractNum w:abstractNumId="16" w15:restartNumberingAfterBreak="0">
+  <w:abstractNum w:abstractNumId="17" w15:restartNumberingAfterBreak="0">
     <w:nsid w:val="7B9E24A2"/>
     <w:multiLevelType w:val="multilevel"/>
     <w:tmpl w:val="165C3E5C"/>
@@ -15647,55 +15595,58 @@
     </w:lvl>
   </w:abstractNum>
   <w:num w:numId="1" w16cid:durableId="1823233401">
-    <w:abstractNumId w:val="11"/>
+    <w:abstractNumId w:val="12"/>
   </w:num>
   <w:num w:numId="2" w16cid:durableId="1952784018">
-    <w:abstractNumId w:val="13"/>
+    <w:abstractNumId w:val="14"/>
   </w:num>
   <w:num w:numId="3" w16cid:durableId="260063640">
-    <w:abstractNumId w:val="3"/>
+    <w:abstractNumId w:val="4"/>
   </w:num>
   <w:num w:numId="4" w16cid:durableId="1554658349">
-    <w:abstractNumId w:val="4"/>
+    <w:abstractNumId w:val="5"/>
   </w:num>
   <w:num w:numId="5" w16cid:durableId="1711304019">
+    <w:abstractNumId w:val="8"/>
+  </w:num>
+  <w:num w:numId="6" w16cid:durableId="712005838">
     <w:abstractNumId w:val="7"/>
   </w:num>
-  <w:num w:numId="6" w16cid:durableId="712005838">
-    <w:abstractNumId w:val="6"/>
-  </w:num>
   <w:num w:numId="7" w16cid:durableId="724567268">
-    <w:abstractNumId w:val="9"/>
+    <w:abstractNumId w:val="10"/>
   </w:num>
   <w:num w:numId="8" w16cid:durableId="700977723">
     <w:abstractNumId w:val="0"/>
   </w:num>
   <w:num w:numId="9" w16cid:durableId="471555741">
-    <w:abstractNumId w:val="16"/>
+    <w:abstractNumId w:val="17"/>
   </w:num>
   <w:num w:numId="10" w16cid:durableId="1156536925">
-    <w:abstractNumId w:val="14"/>
+    <w:abstractNumId w:val="15"/>
   </w:num>
   <w:num w:numId="11" w16cid:durableId="376664540">
-    <w:abstractNumId w:val="12"/>
+    <w:abstractNumId w:val="13"/>
   </w:num>
   <w:num w:numId="12" w16cid:durableId="726149185">
     <w:abstractNumId w:val="1"/>
   </w:num>
   <w:num w:numId="13" w16cid:durableId="557404815">
-    <w:abstractNumId w:val="2"/>
+    <w:abstractNumId w:val="3"/>
   </w:num>
   <w:num w:numId="14" w16cid:durableId="1473786622">
-    <w:abstractNumId w:val="15"/>
+    <w:abstractNumId w:val="16"/>
   </w:num>
   <w:num w:numId="15" w16cid:durableId="825821106">
-    <w:abstractNumId w:val="10"/>
+    <w:abstractNumId w:val="11"/>
   </w:num>
   <w:num w:numId="16" w16cid:durableId="1711102188">
-    <w:abstractNumId w:val="5"/>
+    <w:abstractNumId w:val="6"/>
   </w:num>
   <w:num w:numId="17" w16cid:durableId="1700621120">
-    <w:abstractNumId w:val="8"/>
+    <w:abstractNumId w:val="9"/>
+  </w:num>
+  <w:num w:numId="18" w16cid:durableId="20477512">
+    <w:abstractNumId w:val="2"/>
   </w:num>
 </w:numbering>
 </file>
